--- a/Reports/report3 version 2.docx
+++ b/Reports/report3 version 2.docx
@@ -293,6 +293,35 @@
               <w:t>An Iris Recognition package forming the focus of the group project module as a syllabus component for the Computing Science MSc program at Imperial College within the DoC</w:t>
             </w:r>
           </w:p>
+          <w:p>
+            <w:pPr>
+              <w:pStyle w:val="NoSpacing"/>
+            </w:pPr>
+            <w:r>
+              <w:t xml:space="preserve">Produced with the very kind assistance of </w:t>
+            </w:r>
+            <w:r>
+              <w:t>Dr.</w:t>
+            </w:r>
+            <w:r>
+              <w:rPr>
+                <w:b/>
+              </w:rPr>
+              <w:t xml:space="preserve"> Ashok Argent-Katwala</w:t>
+            </w:r>
+            <w:r>
+              <w:t xml:space="preserve"> and Professor </w:t>
+            </w:r>
+            <w:r>
+              <w:rPr>
+                <w:b/>
+              </w:rPr>
+              <w:t>Duncan Gillies</w:t>
+            </w:r>
+            <w:r>
+              <w:t>.</w:t>
+            </w:r>
+          </w:p>
         </w:tc>
       </w:tr>
     </w:tbl>
@@ -2897,7 +2926,19 @@
         <w:rPr>
           <w:lang w:val="en-GB"/>
         </w:rPr>
-        <w:t xml:space="preserve"> images and obtain a measure of similarity, thus allowing the system to be tested and calibrated. The software is implemented in java with a graphical user interface created usi</w:t>
+        <w:t xml:space="preserve"> images and obtain a measure of similarity, thus allowing the system to be tested and calibrated. The software is implemented in </w:t>
+      </w:r>
+      <w:r>
+        <w:rPr>
+          <w:lang w:val="en-GB"/>
+        </w:rPr>
+        <w:t>Java</w:t>
+      </w:r>
+      <w:r>
+        <w:rPr>
+          <w:lang w:val="en-GB"/>
+        </w:rPr>
+        <w:t xml:space="preserve"> with a graphical user interface created usi</w:t>
       </w:r>
       <w:r>
         <w:rPr>
@@ -3256,7 +3297,19 @@
         <w:rPr>
           <w:lang w:val="en-GB"/>
         </w:rPr>
-        <w:t xml:space="preserve"> them into functional java modules specific to our overall scheme. The mathematics behind this will be presented and assessed later in this report.</w:t>
+        <w:t xml:space="preserve"> them into functional </w:t>
+      </w:r>
+      <w:r>
+        <w:rPr>
+          <w:lang w:val="en-GB"/>
+        </w:rPr>
+        <w:t>Java</w:t>
+      </w:r>
+      <w:r>
+        <w:rPr>
+          <w:lang w:val="en-GB"/>
+        </w:rPr>
+        <w:t xml:space="preserve"> modules specific to our overall scheme. The mathematics behind this will be presented and assessed later in this report.</w:t>
       </w:r>
     </w:p>
     <w:p>
@@ -3329,7 +3382,14 @@
         <w:rPr>
           <w:lang w:val="en-GB"/>
         </w:rPr>
-        <w:t xml:space="preserve"> describe in more detail the architecture of the program and the various components that comprise it. </w:t>
+        <w:t xml:space="preserve"> describe in more detail the architecture of the program and the various components that </w:t>
+      </w:r>
+      <w:r>
+        <w:rPr>
+          <w:lang w:val="en-GB"/>
+        </w:rPr>
+        <w:lastRenderedPageBreak/>
+        <w:t xml:space="preserve">comprise it. </w:t>
       </w:r>
       <w:r>
         <w:rPr>
@@ -3383,14 +3443,7 @@
         <w:rPr>
           <w:lang w:val="en-GB"/>
         </w:rPr>
-        <w:t xml:space="preserve">the initial </w:t>
-      </w:r>
-      <w:r>
-        <w:rPr>
-          <w:lang w:val="en-GB"/>
-        </w:rPr>
-        <w:lastRenderedPageBreak/>
-        <w:t>specification</w:t>
+        <w:t>the initial specification</w:t>
       </w:r>
       <w:r>
         <w:rPr>
@@ -4235,6 +4288,7 @@
           <w:b/>
           <w:noProof/>
         </w:rPr>
+        <w:lastRenderedPageBreak/>
         <w:drawing>
           <wp:inline distT="0" distB="0" distL="0" distR="0">
             <wp:extent cx="3448685" cy="5852160"/>
@@ -4482,7 +4536,14 @@
         <w:rPr>
           <w:lang w:val="en-GB"/>
         </w:rPr>
-        <w:t xml:space="preserve"> with all records in the database, and the displ</w:t>
+        <w:t xml:space="preserve"> with all records in the </w:t>
+      </w:r>
+      <w:r>
+        <w:rPr>
+          <w:lang w:val="en-GB"/>
+        </w:rPr>
+        <w:lastRenderedPageBreak/>
+        <w:t>database, and the displ</w:t>
       </w:r>
       <w:r>
         <w:rPr>
@@ -4650,7 +4711,19 @@
         <w:rPr>
           <w:lang w:val="en-GB"/>
         </w:rPr>
-        <w:t>when a positive Id occurs.</w:t>
+        <w:t xml:space="preserve">when a </w:t>
+      </w:r>
+      <w:r>
+        <w:rPr>
+          <w:lang w:val="en-GB"/>
+        </w:rPr>
+        <w:t>positive identification</w:t>
+      </w:r>
+      <w:r>
+        <w:rPr>
+          <w:lang w:val="en-GB"/>
+        </w:rPr>
+        <w:t xml:space="preserve"> occurs.</w:t>
       </w:r>
     </w:p>
     <w:p>
@@ -5031,7 +5104,32 @@
           <w:iCs/>
           <w:lang w:val="en-GB"/>
         </w:rPr>
-        <w:t>The graphical user interface (GUI) grew throughout the development of the project as the code for various functional components was added.  To begin with, the GUI was created by writing lines of code alone.  This was fine in terms of creating a functional interface; however there was limited scope in terms of addressing the aesthetical and usability aspects of the design.  As a result, we investigated using various ‘drag and drop’ applications that are supposed to help in designing graphic based applications.  The first of these was ‘Netbeans’, a stand alone program that will write the java code in correspondence with the graphics (buttons, labels, frames etc) that the user places on the screen in a ‘what you see is what you get’ fashion.  Unfortunately we found that Netbeans</w:t>
+        <w:t xml:space="preserve">The graphical user interface (GUI) grew throughout the development of the project as the code for various functional components was added.  To begin with, the GUI was created by writing lines of code alone.  This was fine in terms of creating a functional interface; however there was limited scope in </w:t>
+      </w:r>
+      <w:r>
+        <w:rPr>
+          <w:bCs/>
+          <w:iCs/>
+          <w:lang w:val="en-GB"/>
+        </w:rPr>
+        <w:lastRenderedPageBreak/>
+        <w:t xml:space="preserve">terms of addressing the aesthetical and usability aspects of the design.  As a result, we investigated using various ‘drag and drop’ applications that are supposed to help in designing graphic based applications.  The first of these was ‘Netbeans’, a stand alone program that will write the </w:t>
+      </w:r>
+      <w:r>
+        <w:rPr>
+          <w:bCs/>
+          <w:iCs/>
+          <w:lang w:val="en-GB"/>
+        </w:rPr>
+        <w:t>Java</w:t>
+      </w:r>
+      <w:r>
+        <w:rPr>
+          <w:bCs/>
+          <w:iCs/>
+          <w:lang w:val="en-GB"/>
+        </w:rPr>
+        <w:t xml:space="preserve"> in correspondence with the graphics (buttons, labels, frames etc) that the user places on the screen in a ‘what you see is what you get’ fashion.  Unfortunately we found that Netbeans</w:t>
       </w:r>
       <w:r>
         <w:rPr>
@@ -5255,7 +5353,6 @@
           <w:iCs/>
           <w:noProof/>
         </w:rPr>
-        <w:lastRenderedPageBreak/>
         <w:pict>
           <v:shape id="_x0000_s1074" type="#_x0000_t202" style="position:absolute;margin-left:317.8pt;margin-top:23.7pt;width:187.2pt;height:58.1pt;z-index:251648000;mso-width-percent:400;mso-height-percent:200;mso-width-percent:400;mso-height-percent:200;mso-width-relative:margin;mso-height-relative:margin" stroked="f">
             <v:textbox style="mso-next-textbox:#_x0000_s1074;mso-fit-shape-to-text:t">
@@ -5494,6 +5591,7 @@
           <w:u w:val="single"/>
           <w:lang w:val="en-GB"/>
         </w:rPr>
+        <w:lastRenderedPageBreak/>
         <w:t>Compare Two</w:t>
       </w:r>
     </w:p>
@@ -5791,7 +5889,6 @@
           <w:u w:val="single"/>
           <w:lang w:val="en-GB"/>
         </w:rPr>
-        <w:lastRenderedPageBreak/>
         <w:t>Administrator</w:t>
       </w:r>
     </w:p>
@@ -6087,6 +6184,7 @@
         <w:rPr>
           <w:lang w:val="en-GB"/>
         </w:rPr>
+        <w:lastRenderedPageBreak/>
         <w:t>The JDBC</w:t>
       </w:r>
       <w:r>
@@ -6231,14 +6329,7 @@
         <w:rPr>
           <w:lang w:val="en-GB"/>
         </w:rPr>
-        <w:t xml:space="preserve">convert the bit-code class into a format which can be stored in the database.  A number of possibilities exist in this regards, but the methods toBitCode() and toByteArray() convert to and from a bit-code object a byte array representing the value of each 8-bit sequence in the bit-code as one byte. Each byte’s value is then stored in the database as part of a string sequence. The member functions which retrieve bit-codes from the database convert the retrieved array of integers to </w:t>
-      </w:r>
-      <w:r>
-        <w:rPr>
-          <w:lang w:val="en-GB"/>
-        </w:rPr>
-        <w:lastRenderedPageBreak/>
-        <w:t>a byte array and then calls the toBitCode() method and returns a bit-code object. The returned bit-code object is identical to the original bit-code and has all the same attributes and functionality.</w:t>
+        <w:t>convert the bit-code class into a format which can be stored in the database.  A number of possibilities exist in this regards, but the methods toBitCode() and toByteArray() convert to and from a bit-code object a byte array representing the value of each 8-bit sequence in the bit-code as one byte. Each byte’s value is then stored in the database as part of a string sequence. The member functions which retrieve bit-codes from the database convert the retrieved array of integers to a byte array and then calls the toBitCode() method and returns a bit-code object. The returned bit-code object is identical to the original bit-code and has all the same attributes and functionality.</w:t>
       </w:r>
     </w:p>
     <w:p>
@@ -6403,6 +6494,7 @@
     </w:p>
     <w:p>
       <w:r>
+        <w:lastRenderedPageBreak/>
         <w:t>Daugman suggests</w:t>
       </w:r>
       <w:sdt>
@@ -6428,7 +6520,7 @@
               <w:noProof/>
               <w:lang w:val="en-GB"/>
             </w:rPr>
-            <w:t xml:space="preserve"> (Daugman, 1993)</w:t>
+            <w:t xml:space="preserve"> ("High confidence visual recognition of persons by a test of statistical independence." , 1993)</w:t>
           </w:r>
           <w:r>
             <w:fldChar w:fldCharType="end"/>
@@ -6612,7 +6704,7 @@
               <w:noProof/>
               <w:lang w:val="en-GB"/>
             </w:rPr>
-            <w:t>(Sobel, et al., 1968)</w:t>
+            <w:t>(A 3x3 Isotropic Gradient Operator for Image Processing, 1968)</w:t>
           </w:r>
           <w:r>
             <w:fldChar w:fldCharType="end"/>
@@ -6692,7 +6784,6 @@
         <w:rPr>
           <w:noProof/>
         </w:rPr>
-        <w:lastRenderedPageBreak/>
         <w:drawing>
           <wp:anchor distT="0" distB="0" distL="0" distR="0" simplePos="0" relativeHeight="251636736" behindDoc="0" locked="0" layoutInCell="1" allowOverlap="1">
             <wp:simplePos x="0" y="0"/>
@@ -6777,7 +6868,7 @@
               <w:noProof/>
               <w:lang w:val="en-GB"/>
             </w:rPr>
-            <w:t xml:space="preserve"> (Daugman, 1993)</w:t>
+            <w:t xml:space="preserve"> ("High confidence visual recognition of persons by a test of statistical independence." , 1993)</w:t>
           </w:r>
           <w:r>
             <w:fldChar w:fldCharType="end"/>
@@ -6836,7 +6927,6 @@
         <w:rPr>
           <w:noProof/>
         </w:rPr>
-        <w:lastRenderedPageBreak/>
         <w:pict>
           <v:shape id="_x0000_s1057" type="#_x0000_t202" style="position:absolute;margin-left:293.8pt;margin-top:21.75pt;width:187.15pt;height:73.55pt;z-index:251639808;mso-width-percent:400;mso-height-percent:200;mso-width-percent:400;mso-height-percent:200;mso-width-relative:margin;mso-height-relative:margin" stroked="f">
             <v:textbox style="mso-next-textbox:#_x0000_s1057;mso-fit-shape-to-text:t">
@@ -6953,7 +7043,7 @@
               <w:noProof/>
               <w:lang w:val="en-GB"/>
             </w:rPr>
-            <w:t xml:space="preserve"> (Bresenham, 1977)</w:t>
+            <w:t xml:space="preserve"> (A Linear Algorithm for Incremental Digital Display of Circular Arcs, 1977)</w:t>
           </w:r>
           <w:r>
             <w:fldChar w:fldCharType="end"/>
@@ -7818,6 +7908,7 @@
               <w:szCs w:val="24"/>
               <w:lang w:val="en-GB" w:eastAsia="is-IS"/>
             </w:rPr>
+            <w:lastRenderedPageBreak/>
             <m:t xml:space="preserve">r: radius </m:t>
           </m:r>
           <m:d>
@@ -8558,14 +8649,14 @@
         <w:rPr>
           <w:lang w:val="en-GB" w:eastAsia="is-IS"/>
         </w:rPr>
-        <w:t xml:space="preserve">There are also several other methods contained in the UnWrapper class. The unWrapByteArr method utilises the unWrap method and then converts the output image to an array of bytes. This is used for optimisation purposes in the BitcodeGenerator class. Finally there are two methods, unWrapWithGuides </w:t>
+        <w:t xml:space="preserve">There are also several other methods contained in the UnWrapper class. The unWrapByteArr method utilises the unWrap method and then converts the output image to an array of bytes. This is used for </w:t>
       </w:r>
       <w:r>
         <w:rPr>
           <w:lang w:val="en-GB" w:eastAsia="is-IS"/>
         </w:rPr>
         <w:lastRenderedPageBreak/>
-        <w:t xml:space="preserve">and originalWithGudes, which output the original and unwrapped images with coloured guides for visualisation purposes (see </w:t>
+        <w:t xml:space="preserve">optimisation purposes in the BitcodeGenerator class. Finally there are two methods, unWrapWithGuides and originalWithGudes, which output the original and unwrapped images with coloured guides for visualisation purposes (see </w:t>
       </w:r>
       <w:r>
         <w:rPr>
@@ -12745,7 +12836,7 @@
               <w:noProof/>
               <w:lang w:val="en-GB"/>
             </w:rPr>
-            <w:t>(Bresenham, 1977)</w:t>
+            <w:t>(A Linear Algorithm for Incremental Digital Display of Circular Arcs, 1977)</w:t>
           </w:r>
           <w:r>
             <w:fldChar w:fldCharType="end"/>
@@ -13379,7 +13470,7 @@
               <w:noProof/>
               <w:lang w:val="en-GB"/>
             </w:rPr>
-            <w:t xml:space="preserve"> (Daugman, 1993)</w:t>
+            <w:t xml:space="preserve"> ("High confidence visual recognition of persons by a test of statistical independence." , 1993)</w:t>
           </w:r>
           <w:r>
             <w:rPr>
@@ -13484,7 +13575,19 @@
         <w:rPr>
           <w:lang w:val="en-GB"/>
         </w:rPr>
-        <w:t>An indication of probability of a false match when a positive Id occurs.</w:t>
+        <w:t>An indication of probability of a false match when</w:t>
+      </w:r>
+      <w:r>
+        <w:rPr>
+          <w:lang w:val="en-GB"/>
+        </w:rPr>
+        <w:t xml:space="preserve"> a positive identification</w:t>
+      </w:r>
+      <w:r>
+        <w:rPr>
+          <w:lang w:val="en-GB"/>
+        </w:rPr>
+        <w:t xml:space="preserve"> occurs.</w:t>
       </w:r>
     </w:p>
     <w:p>
@@ -14083,7 +14186,7 @@
               <w:noProof/>
               <w:lang w:val="en-GB"/>
             </w:rPr>
-            <w:t>(Daugman, 1993)</w:t>
+            <w:t>("High confidence visual recognition of persons by a test of statistical independence." , 1993)</w:t>
           </w:r>
           <w:r>
             <w:fldChar w:fldCharType="end"/>
@@ -14190,7 +14293,7 @@
               <w:noProof/>
               <w:lang w:val="en-GB"/>
             </w:rPr>
-            <w:t>(Daugman, 2004)</w:t>
+            <w:t>(‘How Iris Recognition Works’, 2004)</w:t>
           </w:r>
           <w:r>
             <w:fldChar w:fldCharType="end"/>
@@ -14206,12 +14309,36 @@
     </w:p>
     <w:p>
       <w:r>
+        <w:t>At this point a new parameter was added to our implementation such that the real part could be ignored and a bit code using only the unbiased sine used. This immediately gave better results, though it was unsatisfactory to ignore half of the data.</w:t>
+      </w:r>
+    </w:p>
+    <w:p>
+      <w:r>
+        <w:t>It was later suggested to the team that another solution would be to bias the real term so that the sum of the term did become zero. This was achieved by subtracting the average from each term. A better solution was thought to be to multiply the negative part by a scaling factor to bring it into balance with the positive part. However initial testing suggested it wasn’t better in average and the best case achieved was not as good as the simple biasing of the cosine. Though, much more time has been spent on this method.</w:t>
+      </w:r>
+    </w:p>
+    <w:p>
+      <w:r>
+        <w:t>Whilst this improved the HD of non matching eyes, and it improved the numbers for the three images being considered, when other images were tested the results were still disappointing. At this time a bitcode was taking over 5 seconds to generate. To do further parameter optimization this needed to be improved. See elsewhere in this report for details of how this was achieved, but after this process the bitcode could be calculated in under 0.1 second.</w:t>
+      </w:r>
+    </w:p>
+    <w:p>
+      <w:r>
+        <w:t xml:space="preserve">With the faster code a larger test set was created. This consisted of three pairs of images each of the same eye and another six images of different eyes. Again in an attempt to find the best fit for the data a coarse grid was employed simply a series of nested loops. Whilst this too produced parameters which </w:t>
+      </w:r>
+      <w:r>
+        <w:lastRenderedPageBreak/>
+        <w:t>gave good results again when these were tested on a larger set of data the results were not as good as hoped. Interestingly when trying a number of the better solutions, it was different eyes in the larger set which caused problems.</w:t>
+      </w:r>
+    </w:p>
+    <w:p>
+      <w:r>
         <w:rPr>
           <w:noProof/>
           <w:lang w:eastAsia="zh-TW"/>
         </w:rPr>
         <w:pict>
-          <v:shape id="_x0000_s1083" type="#_x0000_t202" style="position:absolute;margin-left:6.45pt;margin-top:101.3pt;width:408.3pt;height:71.25pt;z-index:251655168;mso-width-relative:margin;mso-height-relative:margin" stroked="f">
+          <v:shape id="_x0000_s1083" type="#_x0000_t202" style="position:absolute;margin-left:19.85pt;margin-top:450.5pt;width:408.3pt;height:71.25pt;z-index:251655168;mso-width-relative:margin;mso-height-relative:margin" stroked="f">
             <v:textbox style="mso-next-textbox:#_x0000_s1083">
               <w:txbxContent>
                 <w:p>
@@ -14244,7 +14371,7 @@
                       <w:sz w:val="16"/>
                       <w:szCs w:val="16"/>
                     </w:rPr>
-                    <w:t xml:space="preserve">Due to the symmetry  of the sine  wave (a)  there is no bias to its sign. However the equivalent cosine  wave (b) might have such a problem. By subtracting the average an be reduced, though scaling the negative part is probably a better solution(d) [untested so far] </w:t>
+                    <w:t>Due to the symmetry  of the sine  wave (a)  there is no bias to its sign. However the equivalent cosine  wave (b) might have such a problem. By subtracting the average an be reduced which produces a slightly ugly red box, so perhaps scaling the negative part is probably a better solution (d), but  see text. Red is negative, blue positive.</w:t>
                   </w:r>
                 </w:p>
                 <w:p>
@@ -14266,34 +14393,15 @@
           </v:shape>
         </w:pict>
       </w:r>
-    </w:p>
-    <w:p>
-      <w:pPr>
-        <w:jc w:val="center"/>
-        <w:rPr>
-          <w:b/>
-          <w:bCs/>
-          <w:sz w:val="16"/>
-          <w:szCs w:val="16"/>
-        </w:rPr>
-      </w:pPr>
       <w:r>
         <w:rPr>
           <w:noProof/>
         </w:rPr>
         <w:drawing>
-          <wp:anchor distT="0" distB="0" distL="0" distR="0" simplePos="0" relativeHeight="251643904" behindDoc="0" locked="0" layoutInCell="1" allowOverlap="1">
-            <wp:simplePos x="0" y="0"/>
-            <wp:positionH relativeFrom="column">
-              <wp:posOffset>735330</wp:posOffset>
-            </wp:positionH>
-            <wp:positionV relativeFrom="paragraph">
-              <wp:posOffset>38100</wp:posOffset>
-            </wp:positionV>
-            <wp:extent cx="780415" cy="618490"/>
-            <wp:effectExtent l="19050" t="0" r="635" b="0"/>
-            <wp:wrapTopAndBottom/>
-            <wp:docPr id="3" name="Picture 46"/>
+          <wp:inline distT="0" distB="0" distL="0" distR="0">
+            <wp:extent cx="5715000" cy="5715000"/>
+            <wp:effectExtent l="19050" t="0" r="0" b="0"/>
+            <wp:docPr id="13" name="Picture 12" descr="Big_wavelet.gif"/>
             <wp:cNvGraphicFramePr>
               <a:graphicFrameLocks xmlns:a="http://schemas.openxmlformats.org/drawingml/2006/main" noChangeAspect="1"/>
             </wp:cNvGraphicFramePr>
@@ -14301,302 +14409,77 @@
               <a:graphicData uri="http://schemas.openxmlformats.org/drawingml/2006/picture">
                 <pic:pic xmlns:pic="http://schemas.openxmlformats.org/drawingml/2006/picture">
                   <pic:nvPicPr>
-                    <pic:cNvPr id="0" name="Picture 46"/>
-                    <pic:cNvPicPr>
-                      <a:picLocks noChangeAspect="1" noChangeArrowheads="1"/>
-                    </pic:cNvPicPr>
+                    <pic:cNvPr id="0" name="Big_wavelet.gif"/>
+                    <pic:cNvPicPr/>
                   </pic:nvPicPr>
                   <pic:blipFill>
                     <a:blip r:embed="rId20"/>
-                    <a:srcRect/>
                     <a:stretch>
                       <a:fillRect/>
                     </a:stretch>
                   </pic:blipFill>
-                  <pic:spPr bwMode="auto">
+                  <pic:spPr>
                     <a:xfrm>
                       <a:off x="0" y="0"/>
-                      <a:ext cx="780415" cy="618490"/>
+                      <a:ext cx="5715000" cy="5715000"/>
                     </a:xfrm>
                     <a:prstGeom prst="rect">
                       <a:avLst/>
                     </a:prstGeom>
-                    <a:solidFill>
-                      <a:srgbClr val="FFFFFF"/>
-                    </a:solidFill>
-                    <a:ln w="9525">
-                      <a:noFill/>
-                      <a:miter lim="800000"/>
-                      <a:headEnd/>
-                      <a:tailEnd/>
-                    </a:ln>
                   </pic:spPr>
                 </pic:pic>
               </a:graphicData>
             </a:graphic>
-          </wp:anchor>
+          </wp:inline>
         </w:drawing>
       </w:r>
-      <w:r>
-        <w:rPr>
-          <w:noProof/>
-        </w:rPr>
-        <w:drawing>
-          <wp:anchor distT="0" distB="0" distL="0" distR="0" simplePos="0" relativeHeight="251644928" behindDoc="0" locked="0" layoutInCell="1" allowOverlap="1">
-            <wp:simplePos x="0" y="0"/>
-            <wp:positionH relativeFrom="column">
-              <wp:posOffset>1750060</wp:posOffset>
-            </wp:positionH>
-            <wp:positionV relativeFrom="paragraph">
-              <wp:posOffset>28575</wp:posOffset>
-            </wp:positionV>
-            <wp:extent cx="789940" cy="656590"/>
-            <wp:effectExtent l="19050" t="0" r="0" b="0"/>
-            <wp:wrapTopAndBottom/>
-            <wp:docPr id="47" name="Picture 47"/>
-            <wp:cNvGraphicFramePr>
-              <a:graphicFrameLocks xmlns:a="http://schemas.openxmlformats.org/drawingml/2006/main" noChangeAspect="1"/>
-            </wp:cNvGraphicFramePr>
-            <a:graphic xmlns:a="http://schemas.openxmlformats.org/drawingml/2006/main">
-              <a:graphicData uri="http://schemas.openxmlformats.org/drawingml/2006/picture">
-                <pic:pic xmlns:pic="http://schemas.openxmlformats.org/drawingml/2006/picture">
-                  <pic:nvPicPr>
-                    <pic:cNvPr id="0" name="Picture 47"/>
-                    <pic:cNvPicPr>
-                      <a:picLocks noChangeAspect="1" noChangeArrowheads="1"/>
-                    </pic:cNvPicPr>
-                  </pic:nvPicPr>
-                  <pic:blipFill>
-                    <a:blip r:embed="rId21"/>
-                    <a:srcRect/>
-                    <a:stretch>
-                      <a:fillRect/>
-                    </a:stretch>
-                  </pic:blipFill>
-                  <pic:spPr bwMode="auto">
-                    <a:xfrm>
-                      <a:off x="0" y="0"/>
-                      <a:ext cx="789940" cy="656590"/>
-                    </a:xfrm>
-                    <a:prstGeom prst="rect">
-                      <a:avLst/>
-                    </a:prstGeom>
-                    <a:solidFill>
-                      <a:srgbClr val="FFFFFF"/>
-                    </a:solidFill>
-                    <a:ln w="9525">
-                      <a:noFill/>
-                      <a:miter lim="800000"/>
-                      <a:headEnd/>
-                      <a:tailEnd/>
-                    </a:ln>
-                  </pic:spPr>
-                </pic:pic>
-              </a:graphicData>
-            </a:graphic>
-          </wp:anchor>
-        </w:drawing>
-      </w:r>
-      <w:r>
-        <w:rPr>
-          <w:noProof/>
-        </w:rPr>
-        <w:drawing>
-          <wp:anchor distT="0" distB="0" distL="0" distR="0" simplePos="0" relativeHeight="251645952" behindDoc="0" locked="0" layoutInCell="1" allowOverlap="1">
-            <wp:simplePos x="0" y="0"/>
-            <wp:positionH relativeFrom="column">
-              <wp:posOffset>2678430</wp:posOffset>
-            </wp:positionH>
-            <wp:positionV relativeFrom="paragraph">
-              <wp:posOffset>47625</wp:posOffset>
-            </wp:positionV>
-            <wp:extent cx="761365" cy="608965"/>
-            <wp:effectExtent l="19050" t="0" r="635" b="0"/>
-            <wp:wrapTopAndBottom/>
-            <wp:docPr id="48" name="Picture 48"/>
-            <wp:cNvGraphicFramePr>
-              <a:graphicFrameLocks xmlns:a="http://schemas.openxmlformats.org/drawingml/2006/main" noChangeAspect="1"/>
-            </wp:cNvGraphicFramePr>
-            <a:graphic xmlns:a="http://schemas.openxmlformats.org/drawingml/2006/main">
-              <a:graphicData uri="http://schemas.openxmlformats.org/drawingml/2006/picture">
-                <pic:pic xmlns:pic="http://schemas.openxmlformats.org/drawingml/2006/picture">
-                  <pic:nvPicPr>
-                    <pic:cNvPr id="0" name="Picture 48"/>
-                    <pic:cNvPicPr>
-                      <a:picLocks noChangeAspect="1" noChangeArrowheads="1"/>
-                    </pic:cNvPicPr>
-                  </pic:nvPicPr>
-                  <pic:blipFill>
-                    <a:blip r:embed="rId22"/>
-                    <a:srcRect/>
-                    <a:stretch>
-                      <a:fillRect/>
-                    </a:stretch>
-                  </pic:blipFill>
-                  <pic:spPr bwMode="auto">
-                    <a:xfrm>
-                      <a:off x="0" y="0"/>
-                      <a:ext cx="761365" cy="608965"/>
-                    </a:xfrm>
-                    <a:prstGeom prst="rect">
-                      <a:avLst/>
-                    </a:prstGeom>
-                    <a:solidFill>
-                      <a:srgbClr val="FFFFFF"/>
-                    </a:solidFill>
-                    <a:ln w="9525">
-                      <a:noFill/>
-                      <a:miter lim="800000"/>
-                      <a:headEnd/>
-                      <a:tailEnd/>
-                    </a:ln>
-                  </pic:spPr>
-                </pic:pic>
-              </a:graphicData>
-            </a:graphic>
-          </wp:anchor>
-        </w:drawing>
-      </w:r>
-      <w:r>
-        <w:rPr>
-          <w:noProof/>
-        </w:rPr>
-        <w:drawing>
-          <wp:anchor distT="0" distB="0" distL="0" distR="0" simplePos="0" relativeHeight="251646976" behindDoc="0" locked="0" layoutInCell="1" allowOverlap="1">
-            <wp:simplePos x="0" y="0"/>
-            <wp:positionH relativeFrom="column">
-              <wp:posOffset>3693160</wp:posOffset>
-            </wp:positionH>
-            <wp:positionV relativeFrom="paragraph">
-              <wp:posOffset>0</wp:posOffset>
-            </wp:positionV>
-            <wp:extent cx="770890" cy="656590"/>
-            <wp:effectExtent l="19050" t="0" r="0" b="0"/>
-            <wp:wrapTopAndBottom/>
-            <wp:docPr id="49" name="Picture 49"/>
-            <wp:cNvGraphicFramePr>
-              <a:graphicFrameLocks xmlns:a="http://schemas.openxmlformats.org/drawingml/2006/main" noChangeAspect="1"/>
-            </wp:cNvGraphicFramePr>
-            <a:graphic xmlns:a="http://schemas.openxmlformats.org/drawingml/2006/main">
-              <a:graphicData uri="http://schemas.openxmlformats.org/drawingml/2006/picture">
-                <pic:pic xmlns:pic="http://schemas.openxmlformats.org/drawingml/2006/picture">
-                  <pic:nvPicPr>
-                    <pic:cNvPr id="0" name="Picture 49"/>
-                    <pic:cNvPicPr>
-                      <a:picLocks noChangeAspect="1" noChangeArrowheads="1"/>
-                    </pic:cNvPicPr>
-                  </pic:nvPicPr>
-                  <pic:blipFill>
-                    <a:blip r:embed="rId23"/>
-                    <a:srcRect/>
-                    <a:stretch>
-                      <a:fillRect/>
-                    </a:stretch>
-                  </pic:blipFill>
-                  <pic:spPr bwMode="auto">
-                    <a:xfrm>
-                      <a:off x="0" y="0"/>
-                      <a:ext cx="770890" cy="656590"/>
-                    </a:xfrm>
-                    <a:prstGeom prst="rect">
-                      <a:avLst/>
-                    </a:prstGeom>
-                    <a:solidFill>
-                      <a:srgbClr val="FFFFFF"/>
-                    </a:solidFill>
-                    <a:ln w="9525">
-                      <a:noFill/>
-                      <a:miter lim="800000"/>
-                      <a:headEnd/>
-                      <a:tailEnd/>
-                    </a:ln>
-                  </pic:spPr>
-                </pic:pic>
-              </a:graphicData>
-            </a:graphic>
-          </wp:anchor>
-        </w:drawing>
-      </w:r>
+    </w:p>
+    <w:p>
+      <w:pPr>
+        <w:jc w:val="center"/>
+        <w:rPr>
+          <w:b/>
+          <w:bCs/>
+          <w:sz w:val="16"/>
+          <w:szCs w:val="16"/>
+        </w:rPr>
+      </w:pPr>
     </w:p>
     <w:p/>
     <w:p/>
     <w:p/>
     <w:p>
-      <w:r>
-        <w:t>At this point a new parameter was added to our implementation such that the real part could be ignored and a bit code using only the unbiased sine used. This im</w:t>
-      </w:r>
-      <w:r>
-        <w:t>mediately gave better results, t</w:t>
-      </w:r>
-      <w:r>
-        <w:t>hough it was unsatisfactory to ignore half of the data.</w:t>
-      </w:r>
-    </w:p>
-    <w:p>
-      <w:r>
-        <w:t>It was later suggested to the team that another solution would be to bias the real term so that the sum of the term did become zero. This was achieved by subtracting the average from each term. A better solution [at the time of writing not yet tried</w:t>
-      </w:r>
-      <w:r>
-        <w:t>,-- testing now in progress</w:t>
-      </w:r>
-      <w:r>
-        <w:t>] might be to multiply the negative part by a scaling factor to bring it into balance with the positive part.</w:t>
+      <w:pPr>
+        <w:rPr>
+          <w:i/>
+          <w:u w:val="single"/>
+        </w:rPr>
+      </w:pPr>
+      <w:r>
+        <w:rPr>
+          <w:i/>
+          <w:u w:val="single"/>
+        </w:rPr>
+        <w:t xml:space="preserve">A </w:t>
+      </w:r>
+      <w:r>
+        <w:rPr>
+          <w:i/>
+          <w:u w:val="single"/>
+        </w:rPr>
+        <w:t>maximization</w:t>
+      </w:r>
+      <w:r>
+        <w:rPr>
+          <w:i/>
+          <w:u w:val="single"/>
+        </w:rPr>
+        <w:t xml:space="preserve"> algorithm</w:t>
       </w:r>
     </w:p>
     <w:p>
       <w:r>
         <w:lastRenderedPageBreak/>
-        <w:t xml:space="preserve">Whilst this improved the HD of non matching eyes, and it improved the numbers for the three images being considered, when other images were tested the results were still disappointing. At this time a bitcode was taking over 5 seconds to generate. To do further parameter </w:t>
-      </w:r>
-      <w:r>
-        <w:t>optimization</w:t>
-      </w:r>
-      <w:r>
-        <w:t xml:space="preserve"> this needed to be improved. See elsewhere in this report for details [refe</w:t>
-      </w:r>
-      <w:r>
-        <w:t>rence] of how this was achieved</w:t>
-      </w:r>
-      <w:r>
-        <w:t>, but after this process the bitcode could be calculated in under 0.1 second.</w:t>
-      </w:r>
-    </w:p>
-    <w:p>
-      <w:r>
-        <w:t>With the faster code a larger test set was created. This consisted of three pairs of images each of the same eye and another six images of different eyes. Again in an attempt to find the best fit for the data a coarse grid was employed simply a series of nested loops. Whilst this too produced parameters which gave good results again when these were tested on a larger set of data the results were not as good as hoped. Interestingly when trying a number of the better solutions, it was different eyes in the larger set which caused problems.</w:t>
-      </w:r>
-    </w:p>
-    <w:p>
-      <w:pPr>
-        <w:rPr>
-          <w:i/>
-          <w:u w:val="single"/>
-        </w:rPr>
-      </w:pPr>
-      <w:r>
-        <w:rPr>
-          <w:i/>
-          <w:u w:val="single"/>
-        </w:rPr>
-        <w:t xml:space="preserve">A </w:t>
-      </w:r>
-      <w:r>
-        <w:rPr>
-          <w:i/>
-          <w:u w:val="single"/>
-        </w:rPr>
-        <w:t>maximization</w:t>
-      </w:r>
-      <w:r>
-        <w:rPr>
-          <w:i/>
-          <w:u w:val="single"/>
-        </w:rPr>
-        <w:t xml:space="preserve"> algorithm</w:t>
-      </w:r>
-    </w:p>
-    <w:p>
-      <w:r>
         <w:t>At this point the time taken to span the grid of test points was becoming significant. On the underpowered old PC the previous search had taken 10 hours, attempting a finer search didn't seem realistic.</w:t>
       </w:r>
     </w:p>
@@ -14828,14 +14711,37 @@
         <w:spacing w:after="0" w:line="240" w:lineRule="auto"/>
       </w:pPr>
       <w:r>
+        <w:t>Then halve the radius in 2, repeat from 2, until the radius has been halved 4 times</w:t>
+      </w:r>
+    </w:p>
+    <w:p/>
+    <w:p>
+      <w:r>
+        <w:t>There is no theoretical basis for the above. In tests so far it did seem to significantly improve bad starting points, however if it is a good algorithm the space being searched must have many local maxima as most attempts at running this terminated at different solutions – though often quite reasonable ones. Remember the aim here was to find a good answer.</w:t>
+      </w:r>
+    </w:p>
+    <w:p>
+      <w:pPr>
+        <w:rPr>
+          <w:i/>
+          <w:u w:val="single"/>
+        </w:rPr>
+      </w:pPr>
+      <w:r>
+        <w:rPr>
+          <w:i/>
+          <w:u w:val="single"/>
+        </w:rPr>
+        <w:t>It's that condor moment</w:t>
+      </w:r>
+    </w:p>
+    <w:p>
+      <w:r>
+        <w:t xml:space="preserve">The test set was increased to 87 images. This was a set created by taking 216 images (two of each of the 108 eyes) and testing with the iris location routine that we had in use at the time. 87 were correctly located. (This has been subsequently improved to over 80%.) With a test set this long passing through the above routine took many hours. As a random starting point was employed, it seemed that it would be easy to run multiple sessions in parallel, and indeed it was. Using condor, installed on the computer network at Imperial College Department of Computing, up to 500 computers are available when not in </w:t>
+      </w:r>
+      <w:r>
         <w:lastRenderedPageBreak/>
-        <w:t>Then halve the radius in 2, repeat from 2, until the radius has been halved 4 times</w:t>
-      </w:r>
-    </w:p>
-    <w:p/>
-    <w:p>
-      <w:r>
-        <w:t>There is no theoretical basis for the above. In tests so far it did seem to significantly improve bad starting points, however if it is a good algorithm the space being searched must have many local maxima as most attempts at running this terminated at different solutions – though often quite reasonable ones. Remember the aim here was to find a good answer.</w:t>
+        <w:t>use by an individual at the keyboard. One D Simplex was tried on the enlarged set, three hundred times. This involved 2.9Bn Hamming Distance calculations. It did not find a set of parameters such that the positives and negatives could be separated by a single threshold. The best threshold found would have no false positives and 3 (out of 25) false negatives.</w:t>
       </w:r>
     </w:p>
     <w:p>
@@ -14850,12 +14756,28 @@
           <w:i/>
           <w:u w:val="single"/>
         </w:rPr>
-        <w:t>It's that condor moment</w:t>
-      </w:r>
-    </w:p>
-    <w:p>
-      <w:r>
-        <w:t>The test set was increased to 87 images. This was a set created by taking 216 images (two of each of the 108 eyes) and testing with the iris location routine that we had in use at the time. 87 were correctly located. (This has been subsequently improved to over 80%.) With a test set this long passing through the above routine took many hours. As a random starting point was employed, it seemed that it would be easy to run multiple sessions in parallel, and indeed it was. Using condor, installed on the computer network at Imperial College Department of Computing, up to 500 computers are available when not in use by an individual at the keyboard. One D Simplex was tried on the enlarged set, three hundred times. This involved 2.9Bn Hamming Distance calculations. It did not find a set of parameters such that the positives and negatives could be separated by a single threshold. The best threshold found would have no false positives and 3 (out of 25) false negatives.</w:t>
+        <w:t>Possible over fitting</w:t>
+      </w:r>
+    </w:p>
+    <w:p>
+      <w:r>
+        <w:t xml:space="preserve">The test set was further extended to 600 images, with up to 7 images of a given eye. Using the parameters provided by 1D Simplex, the graphs of positives and negatives had a 35-40% overlap. </w:t>
+      </w:r>
+    </w:p>
+    <w:p>
+      <w:r>
+        <w:t>[And here I am waiting for more results. Condor seems to have crashed over the weekend. Which is very annoying</w:t>
+      </w:r>
+      <w:r>
+        <w:t>, results are starting to come in, but nothing very exciting so far</w:t>
+      </w:r>
+      <w:r>
+        <w:t xml:space="preserve"> .]</w:t>
+      </w:r>
+    </w:p>
+    <w:p>
+      <w:r>
+        <w:t>Obviously rather than try and fit the whole set, it may be better to fit 30% of the set or there will be a risk of fitting to the test set.</w:t>
       </w:r>
     </w:p>
     <w:p>
@@ -14870,69 +14792,33 @@
           <w:i/>
           <w:u w:val="single"/>
         </w:rPr>
-        <w:t>Possible over fitting</w:t>
-      </w:r>
-    </w:p>
-    <w:p>
-      <w:r>
-        <w:t xml:space="preserve">The test set was further extended to 600 images, with up to 7 images of a given eye. Using the parameters provided by 1D Simplex, the graphs of positives and negatives had a 35-40% overlap. </w:t>
-      </w:r>
-    </w:p>
-    <w:p>
-      <w:r>
-        <w:t>[And here I am waiting for more results. Condor seems to have crashed over the weekend. Which is very annoying</w:t>
-      </w:r>
-      <w:r>
-        <w:t>, results are starting to come in, but nothing very exciting so far</w:t>
-      </w:r>
-      <w:r>
-        <w:t xml:space="preserve"> .]</w:t>
-      </w:r>
-    </w:p>
-    <w:p>
-      <w:r>
-        <w:t>Obviously rather than try and fit the whole set, it may be better to fit 30% of the set or there will be a risk of fitting to the test set.</w:t>
-      </w:r>
-    </w:p>
-    <w:p>
-      <w:pPr>
+        <w:t>Image Noise</w:t>
+      </w:r>
+      <w:r>
         <w:rPr>
           <w:i/>
           <w:u w:val="single"/>
         </w:rPr>
-      </w:pPr>
+        <w:fldChar w:fldCharType="begin"/>
+      </w:r>
+      <w:r>
+        <w:instrText xml:space="preserve"> XE "</w:instrText>
+      </w:r>
       <w:r>
         <w:rPr>
           <w:i/>
           <w:u w:val="single"/>
         </w:rPr>
-        <w:t>Image Noise</w:t>
+        <w:instrText>Image Noise</w:instrText>
+      </w:r>
+      <w:r>
+        <w:instrText xml:space="preserve">" </w:instrText>
       </w:r>
       <w:r>
         <w:rPr>
           <w:i/>
           <w:u w:val="single"/>
         </w:rPr>
-        <w:fldChar w:fldCharType="begin"/>
-      </w:r>
-      <w:r>
-        <w:instrText xml:space="preserve"> XE "</w:instrText>
-      </w:r>
-      <w:r>
-        <w:rPr>
-          <w:i/>
-          <w:u w:val="single"/>
-        </w:rPr>
-        <w:instrText>Image Noise</w:instrText>
-      </w:r>
-      <w:r>
-        <w:instrText xml:space="preserve">" </w:instrText>
-      </w:r>
-      <w:r>
-        <w:rPr>
-          <w:i/>
-          <w:u w:val="single"/>
-        </w:rPr>
         <w:fldChar w:fldCharType="end"/>
       </w:r>
     </w:p>
@@ -14963,7 +14849,6 @@
     </w:p>
     <w:p>
       <w:r>
-        <w:lastRenderedPageBreak/>
         <w:t>The iris location algorithm is still not performing as well as hoped. More work is need here to improve its accuracy (currently only 87% of irises correctly located from the test set). Effort is better spent improving this rather than speeding it up.</w:t>
       </w:r>
     </w:p>
@@ -15066,6 +14951,7 @@
     </w:p>
     <w:p>
       <w:r>
+        <w:lastRenderedPageBreak/>
         <w:t>The reason the hamming function is slow is that repeated tests are needed with one of the tested codes shifted each time to allow for a possible rotation of one of the images with respect to the other. For each given orientation of the eye, currently six bits are produced. In optimising the parameters [see   ] other numbers of bits are considered. With the current objects in use such a change would be easy to implement. (In fact the hamming function does so automatically, it looks up how many bits need to be shifted in between each comparison. However, at a high computational cost.</w:t>
       </w:r>
     </w:p>
@@ -15120,7 +15006,6 @@
     </w:p>
     <w:p>
       <w:r>
-        <w:lastRenderedPageBreak/>
         <w:t xml:space="preserve">There appear to be three sources of noise which an automatic procedure should account for. The eyelids themselves are considered noise from the point of view they occlude part of the iris pattern from analysis, this also applies to the eyelashes, and then lastly, any bright specular reflections usually at the bottom of the image should also be captured. </w:t>
       </w:r>
     </w:p>
@@ -15410,7 +15295,7 @@
                     </pic:cNvPicPr>
                   </pic:nvPicPr>
                   <pic:blipFill>
-                    <a:blip r:embed="rId24"/>
+                    <a:blip r:embed="rId21"/>
                     <a:srcRect/>
                     <a:stretch>
                       <a:fillRect/>
@@ -15469,11 +15354,6 @@
             </v:textbox>
           </v:shape>
         </w:pict>
-      </w:r>
-      <w:r>
-        <w:rPr>
-          <w:lang w:val="en-GB"/>
-        </w:rPr>
       </w:r>
       <w:r>
         <w:pict>
@@ -15503,6 +15383,7 @@
               <v:path o:extrusionok="t" o:connecttype="none"/>
               <o:lock v:ext="edit" text="t"/>
             </v:shape>
+            <w10:wrap type="none"/>
             <w10:anchorlock/>
           </v:group>
         </w:pict>
@@ -15744,6 +15625,7 @@
               <w:rFonts w:ascii="Cambria Math" w:hAnsi="Cambria Math"/>
               <w:sz w:val="24"/>
             </w:rPr>
+            <w:lastRenderedPageBreak/>
             <m:t xml:space="preserve">                                                            r=</m:t>
           </m:r>
           <m:f>
@@ -16096,7 +15978,7 @@
                     </pic:cNvPicPr>
                   </pic:nvPicPr>
                   <pic:blipFill>
-                    <a:blip r:embed="rId25"/>
+                    <a:blip r:embed="rId22"/>
                     <a:srcRect/>
                     <a:stretch>
                       <a:fillRect/>
@@ -16119,11 +16001,6 @@
         </w:drawing>
       </w:r>
       <w:r>
-        <w:rPr>
-          <w:lang w:val="en-GB"/>
-        </w:rPr>
-      </w:r>
-      <w:r>
         <w:pict>
           <v:group id="_x0000_s1063" editas="canvas" style="width:263.25pt;height:140.25pt;mso-position-horizontal-relative:char;mso-position-vertical-relative:line" coordsize="5265,2805">
             <o:lock v:ext="edit" aspectratio="t"/>
@@ -16142,55 +16019,58 @@
     <w:p/>
     <w:p>
       <w:r>
+        <w:t>7.2.3</w:t>
+      </w:r>
+      <w:r>
+        <w:t xml:space="preserve"> </w:t>
+      </w:r>
+      <w:r>
+        <w:rPr>
+          <w:i/>
+          <w:u w:val="single"/>
+        </w:rPr>
+        <w:t>Eyelash Detection</w:t>
+      </w:r>
+      <w:r>
+        <w:rPr>
+          <w:i/>
+          <w:u w:val="single"/>
+        </w:rPr>
+        <w:fldChar w:fldCharType="begin"/>
+      </w:r>
+      <w:r>
+        <w:instrText xml:space="preserve"> XE "</w:instrText>
+      </w:r>
+      <w:r>
+        <w:rPr>
+          <w:i/>
+          <w:u w:val="single"/>
+        </w:rPr>
+        <w:instrText>Eyelash Detection</w:instrText>
+      </w:r>
+      <w:r>
+        <w:instrText xml:space="preserve">" </w:instrText>
+      </w:r>
+      <w:r>
+        <w:rPr>
+          <w:i/>
+          <w:u w:val="single"/>
+        </w:rPr>
+        <w:fldChar w:fldCharType="end"/>
+      </w:r>
+    </w:p>
+    <w:p>
+      <w:r>
+        <w:t>The simplest approach to removing eyelashes would be to make use of a thresholding technique assuming that the eyelashes are quite dark compared to other features of the iris. This assumption is important and would render the method useless if applied under imaging conditions whereby certain parts of the iris have been rendered equally dark and would also be identified for removal quite erroneously, an example of such images would be those in the LEI database.</w:t>
+      </w:r>
+    </w:p>
+    <w:p>
+      <w:r>
+        <w:t xml:space="preserve">Kong and Zhang have proposed a method for eyelash detection where eyelashes are divided into two groups, separable eyelashes which are isolated and multiple eyelashes bunched together and overlapping in the image. To detect separable eyelashes are then detected using 1D Gabor filters, based on the idea that a convolution of a separable eyelash with a Gaussian smoothing function will result in a low output value, so that if the result is lower than some threshold it is taken as belonging to an eyelash. Multiple eyelashes are detected by examining variance of intensity. If the variance of intensity values in </w:t>
+      </w:r>
+      <w:r>
         <w:lastRenderedPageBreak/>
-        <w:t>7.2.3</w:t>
-      </w:r>
-      <w:r>
-        <w:t xml:space="preserve"> </w:t>
-      </w:r>
-      <w:r>
-        <w:rPr>
-          <w:i/>
-          <w:u w:val="single"/>
-        </w:rPr>
-        <w:t>Eyelash Detection</w:t>
-      </w:r>
-      <w:r>
-        <w:rPr>
-          <w:i/>
-          <w:u w:val="single"/>
-        </w:rPr>
-        <w:fldChar w:fldCharType="begin"/>
-      </w:r>
-      <w:r>
-        <w:instrText xml:space="preserve"> XE "</w:instrText>
-      </w:r>
-      <w:r>
-        <w:rPr>
-          <w:i/>
-          <w:u w:val="single"/>
-        </w:rPr>
-        <w:instrText>Eyelash Detection</w:instrText>
-      </w:r>
-      <w:r>
-        <w:instrText xml:space="preserve">" </w:instrText>
-      </w:r>
-      <w:r>
-        <w:rPr>
-          <w:i/>
-          <w:u w:val="single"/>
-        </w:rPr>
-        <w:fldChar w:fldCharType="end"/>
-      </w:r>
-    </w:p>
-    <w:p>
-      <w:r>
-        <w:t>The simplest approach to removing eyelashes would be to make use of a thresholding technique assuming that the eyelashes are quite dark compared to other features of the iris. This assumption is important and would render the method useless if applied under imaging conditions whereby certain parts of the iris have been rendered equally dark and would also be identified for removal quite erroneously, an example of such images would be those in the LEI database.</w:t>
-      </w:r>
-    </w:p>
-    <w:p>
-      <w:r>
-        <w:t xml:space="preserve">Kong and Zhang have proposed a method for eyelash detection where eyelashes are divided into two groups, separable eyelashes which are isolated and multiple eyelashes bunched together and overlapping in the image. To detect separable eyelashes are then detected using 1D Gabor filters, based on the idea that a convolution of a separable eyelash with a Gaussian smoothing function will result in a low output value, so that if the result is lower than some threshold it is taken as belonging to an eyelash. Multiple eyelashes are detected by examining variance of intensity. If the variance of intensity values in a small window is lower than a threshold, then the centre of the window is considered as a point in an eyelash. Their model also makes use of the use of a connective criterion whereby each point in an eyelash should connect with another point or an eyelid.  </w:t>
+        <w:t xml:space="preserve">a small window is lower than a threshold, then the centre of the window is considered as a point in an eyelash. Their model also makes use of the use of a connective criterion whereby each point in an eyelash should connect with another point or an eyelid.  </w:t>
       </w:r>
     </w:p>
     <w:p/>
@@ -16296,7 +16176,6 @@
           <w:rFonts w:cs="CMR12"/>
           <w:noProof/>
         </w:rPr>
-        <w:lastRenderedPageBreak/>
         <w:drawing>
           <wp:anchor distT="0" distB="0" distL="114300" distR="114300" simplePos="0" relativeHeight="251659264" behindDoc="0" locked="0" layoutInCell="1" allowOverlap="1">
             <wp:simplePos x="0" y="0"/>
@@ -16323,7 +16202,7 @@
                     </pic:cNvPicPr>
                   </pic:nvPicPr>
                   <pic:blipFill>
-                    <a:blip r:embed="rId26"/>
+                    <a:blip r:embed="rId23"/>
                     <a:srcRect/>
                     <a:stretch>
                       <a:fillRect/>
@@ -16586,7 +16465,7 @@
                     </pic:cNvPicPr>
                   </pic:nvPicPr>
                   <pic:blipFill>
-                    <a:blip r:embed="rId27"/>
+                    <a:blip r:embed="rId24"/>
                     <a:srcRect/>
                     <a:stretch>
                       <a:fillRect/>
@@ -16618,7 +16497,6 @@
       <w:r>
         <w:rPr>
           <w:color w:val="000000"/>
-          <w:lang w:val="en-GB"/>
         </w:rPr>
       </w:r>
       <w:r>
@@ -16642,54 +16520,51 @@
     <w:p/>
     <w:p>
       <w:r>
-        <w:t xml:space="preserve">As suggested earlier then, pixels corresponding to any form of noise, whether it is due to eyelids, eyelashes or reflections have their coordinates recorded into an array which then gets passed into </w:t>
-      </w:r>
+        <w:t xml:space="preserve">As suggested earlier then, pixels corresponding to any form of noise, whether it is due to eyelids, eyelashes or reflections have their coordinates recorded into an array which then gets passed into whatever iris matching procedure is being used, in our case the Hamming distance, at which point only valid pixels are considered. </w:t>
+      </w:r>
+    </w:p>
+    <w:p>
+      <w:pPr>
+        <w:rPr>
+          <w:b/>
+        </w:rPr>
+      </w:pPr>
+    </w:p>
+    <w:p>
+      <w:pPr>
+        <w:rPr>
+          <w:i/>
+          <w:u w:val="single"/>
+        </w:rPr>
+      </w:pPr>
+      <w:r>
+        <w:rPr>
+          <w:i/>
+        </w:rPr>
+        <w:t>7.2.5</w:t>
+      </w:r>
+      <w:r>
+        <w:rPr>
+          <w:b/>
+        </w:rPr>
+        <w:t xml:space="preserve"> </w:t>
+      </w:r>
+      <w:r>
+        <w:rPr>
+          <w:i/>
+          <w:u w:val="single"/>
+        </w:rPr>
+        <w:t>Automatic Detection of the Iris</w:t>
+      </w:r>
+    </w:p>
+    <w:p>
+      <w:r>
+        <w:t xml:space="preserve">We present here an alternative method for automatic localization of the iris based on the use of the Hough transform. As a preliminary step, the input into the transform is an edgemap, which at its simplest would consist of two-dimensional array of 1s and 0s of the exact same dimension as the original image from which we are to extract the iris. Each cell in the edgemap array would contain a 1 if the same cell in the original image corresponded to an edge. The idea then is that among these edges would be included the iris and limbus boundaries, the eyelids, eyelashes and unavoidably some noise. </w:t>
+      </w:r>
+    </w:p>
+    <w:p>
       <w:r>
         <w:lastRenderedPageBreak/>
-        <w:t xml:space="preserve">whatever iris matching procedure is being used, in our case the Hamming distance, at which point only valid pixels are considered. </w:t>
-      </w:r>
-    </w:p>
-    <w:p>
-      <w:pPr>
-        <w:rPr>
-          <w:b/>
-        </w:rPr>
-      </w:pPr>
-    </w:p>
-    <w:p>
-      <w:pPr>
-        <w:rPr>
-          <w:i/>
-          <w:u w:val="single"/>
-        </w:rPr>
-      </w:pPr>
-      <w:r>
-        <w:rPr>
-          <w:i/>
-        </w:rPr>
-        <w:t>7.2.5</w:t>
-      </w:r>
-      <w:r>
-        <w:rPr>
-          <w:b/>
-        </w:rPr>
-        <w:t xml:space="preserve"> </w:t>
-      </w:r>
-      <w:r>
-        <w:rPr>
-          <w:i/>
-          <w:u w:val="single"/>
-        </w:rPr>
-        <w:t>Automatic Detection of the Iris</w:t>
-      </w:r>
-    </w:p>
-    <w:p>
-      <w:r>
-        <w:t xml:space="preserve">We present here an alternative method for automatic localization of the iris based on the use of the Hough transform. As a preliminary step, the input into the transform is an edgemap, which at its simplest would consist of two-dimensional array of 1s and 0s of the exact same dimension as the original image from which we are to extract the iris. Each cell in the edgemap array would contain a 1 if the same cell in the original image corresponded to an edge. The idea then is that among these edges would be included the iris and limbus boundaries, the eyelids, eyelashes and unavoidably some noise. </w:t>
-      </w:r>
-    </w:p>
-    <w:p>
-      <w:r>
         <w:t xml:space="preserve">There is more than one way to create such a map. The simplest method is to use Sobel filtering, which is defined by two 3×3 arrays which visit each pixel in the original image in turn taking a measure of the gradient (rate of change in intensity) in both the </w:t>
       </w:r>
       <w:r>
@@ -16835,7 +16710,7 @@
         </w:rPr>
         <w:pict>
           <v:shape id="_x0000_i1028" type="#_x0000_t75" style="width:3.1pt;height:16.45pt" equationxml="&lt;?xml version=&quot;1.0&quot; encoding=&quot;UTF-8&quot; standalone=&quot;yes&quot;?&gt;&#10;&lt;?mso-application progid=&quot;Word.Document&quot;?&gt;&#10;&lt;w:wordDocument xmlns:aml=&quot;http://schemas.microsoft.com/aml/2001/core&quot; xmlns:dt=&quot;uuid:C2F41010-65B3-11d1-A29F-00AA00C14882&quot; xmlns:ve=&quot;http://schemas.openxmlformats.org/markup-compatibility/2006&quot; xmlns:o=&quot;urn:schemas-microsoft-com:office:office&quot; xmlns:m=&quot;http://schemas.openxmlformats.org/officeDocument/2006/math&quot; xmlns:v=&quot;urn:schemas-microsoft-com:vml&quot; xmlns:w10=&quot;urn:schemas-microsoft-com:office:word&quot; xmlns:w=&quot;http://schemas.microsoft.com/office/word/2003/wordml&quot; xmlns:wx=&quot;http://schemas.microsoft.com/office/word/2003/auxHint&quot; xmlns:wsp=&quot;http://schemas.microsoft.com/office/word/2003/wordml/sp2&quot; xmlns:sl=&quot;http://schemas.microsoft.com/schemaLibrary/2003/core&quot; w:macrosPresent=&quot;no&quot; w:embeddedObjPresent=&quot;no&quot; w:ocxPresent=&quot;no&quot; xml:space=&quot;preserve&quot;&gt;&lt;w:ignoreSubtree w:val=&quot;http://schemas.microsoft.com/office/word/2003/wordml/sp2&quot;/&gt;&lt;o:DocumentProperties&gt;&lt;o:Version&gt;12&lt;/o:Version&gt;&lt;/o:DocumentProperties&gt;&lt;w:docPr&gt;&lt;w:view w:val=&quot;print&quot;/&gt;&lt;w:zoom w:percent=&quot;100&quot;/&gt;&lt;w:doNotEmbedSystemFonts/&gt;&lt;w:defaultTabStop w:val=&quot;720&quot;/&gt;&lt;w:drawingGridHorizontalSpacing w:val=&quot;110&quot;/&gt;&lt;w:displayHorizontalDrawingGridEvery w:val=&quot;2&quot;/&gt;&lt;w:punctuationKerning/&gt;&lt;w:characterSpacingControl w:val=&quot;DontCompress&quot;/&gt;&lt;w:optimizeForBrowser/&gt;&lt;w:validateAgainstSchema/&gt;&lt;w:saveInvalidXML w:val=&quot;off&quot;/&gt;&lt;w:ignoreMixedContent w:val=&quot;off&quot;/&gt;&lt;w:alwaysShowPlaceholderText w:val=&quot;off&quot;/&gt;&lt;w:compat&gt;&lt;w:breakWrappedTables/&gt;&lt;w:snapToGridInCell/&gt;&lt;w:wrapTextWithPunct/&gt;&lt;w:useAsianBreakRules/&gt;&lt;w:dontGrowAutofit/&gt;&lt;/w:compat&gt;&lt;wsp:rsids&gt;&lt;wsp:rsidRoot wsp:val=&quot;0075219C&quot;/&gt;&lt;wsp:rsid wsp:val=&quot;00003BA5&quot;/&gt;&lt;wsp:rsid wsp:val=&quot;00020B3E&quot;/&gt;&lt;wsp:rsid wsp:val=&quot;00046A55&quot;/&gt;&lt;wsp:rsid wsp:val=&quot;00066C4D&quot;/&gt;&lt;wsp:rsid wsp:val=&quot;00072431&quot;/&gt;&lt;wsp:rsid wsp:val=&quot;000853CC&quot;/&gt;&lt;wsp:rsid wsp:val=&quot;000C54DF&quot;/&gt;&lt;wsp:rsid wsp:val=&quot;000D7569&quot;/&gt;&lt;wsp:rsid wsp:val=&quot;000E27EA&quot;/&gt;&lt;wsp:rsid wsp:val=&quot;00137EDF&quot;/&gt;&lt;wsp:rsid wsp:val=&quot;00192614&quot;/&gt;&lt;wsp:rsid wsp:val=&quot;00193550&quot;/&gt;&lt;wsp:rsid wsp:val=&quot;00223514&quot;/&gt;&lt;wsp:rsid wsp:val=&quot;002452D4&quot;/&gt;&lt;wsp:rsid wsp:val=&quot;00256564&quot;/&gt;&lt;wsp:rsid wsp:val=&quot;00262D2B&quot;/&gt;&lt;wsp:rsid wsp:val=&quot;00267B20&quot;/&gt;&lt;wsp:rsid wsp:val=&quot;002B7268&quot;/&gt;&lt;wsp:rsid wsp:val=&quot;002E4BFD&quot;/&gt;&lt;wsp:rsid wsp:val=&quot;00305A8D&quot;/&gt;&lt;wsp:rsid wsp:val=&quot;00362C2A&quot;/&gt;&lt;wsp:rsid wsp:val=&quot;00393122&quot;/&gt;&lt;wsp:rsid wsp:val=&quot;003A54CB&quot;/&gt;&lt;wsp:rsid wsp:val=&quot;003C4FAE&quot;/&gt;&lt;wsp:rsid wsp:val=&quot;003F02F3&quot;/&gt;&lt;wsp:rsid wsp:val=&quot;00464BDB&quot;/&gt;&lt;wsp:rsid wsp:val=&quot;004D128A&quot;/&gt;&lt;wsp:rsid wsp:val=&quot;004D4C7B&quot;/&gt;&lt;wsp:rsid wsp:val=&quot;004E6A06&quot;/&gt;&lt;wsp:rsid wsp:val=&quot;00536F3C&quot;/&gt;&lt;wsp:rsid wsp:val=&quot;005948EE&quot;/&gt;&lt;wsp:rsid wsp:val=&quot;005C4BB6&quot;/&gt;&lt;wsp:rsid wsp:val=&quot;00612B3C&quot;/&gt;&lt;wsp:rsid wsp:val=&quot;00685949&quot;/&gt;&lt;wsp:rsid wsp:val=&quot;006878F2&quot;/&gt;&lt;wsp:rsid wsp:val=&quot;006A1E90&quot;/&gt;&lt;wsp:rsid wsp:val=&quot;006D6EC7&quot;/&gt;&lt;wsp:rsid wsp:val=&quot;0075219C&quot;/&gt;&lt;wsp:rsid wsp:val=&quot;00792E4D&quot;/&gt;&lt;wsp:rsid wsp:val=&quot;007C3E64&quot;/&gt;&lt;wsp:rsid wsp:val=&quot;007D00BC&quot;/&gt;&lt;wsp:rsid wsp:val=&quot;007E11A8&quot;/&gt;&lt;wsp:rsid wsp:val=&quot;007E6F24&quot;/&gt;&lt;wsp:rsid wsp:val=&quot;007F194B&quot;/&gt;&lt;wsp:rsid wsp:val=&quot;008160CF&quot;/&gt;&lt;wsp:rsid wsp:val=&quot;00824353&quot;/&gt;&lt;wsp:rsid wsp:val=&quot;00875416&quot;/&gt;&lt;wsp:rsid wsp:val=&quot;0088007C&quot;/&gt;&lt;wsp:rsid wsp:val=&quot;008B015D&quot;/&gt;&lt;wsp:rsid wsp:val=&quot;008D1830&quot;/&gt;&lt;wsp:rsid wsp:val=&quot;008D78F9&quot;/&gt;&lt;wsp:rsid wsp:val=&quot;00924F54&quot;/&gt;&lt;wsp:rsid wsp:val=&quot;0099676E&quot;/&gt;&lt;wsp:rsid wsp:val=&quot;009D42A8&quot;/&gt;&lt;wsp:rsid wsp:val=&quot;009F1118&quot;/&gt;&lt;wsp:rsid wsp:val=&quot;009F12BE&quot;/&gt;&lt;wsp:rsid wsp:val=&quot;00A05A11&quot;/&gt;&lt;wsp:rsid wsp:val=&quot;00A27D3D&quot;/&gt;&lt;wsp:rsid wsp:val=&quot;00A366BF&quot;/&gt;&lt;wsp:rsid wsp:val=&quot;00A9770D&quot;/&gt;&lt;wsp:rsid wsp:val=&quot;00AA5C17&quot;/&gt;&lt;wsp:rsid wsp:val=&quot;00AB1D3A&quot;/&gt;&lt;wsp:rsid wsp:val=&quot;00AB6257&quot;/&gt;&lt;wsp:rsid wsp:val=&quot;00AB72F4&quot;/&gt;&lt;wsp:rsid wsp:val=&quot;00AC534D&quot;/&gt;&lt;wsp:rsid wsp:val=&quot;00B729C3&quot;/&gt;&lt;wsp:rsid wsp:val=&quot;00B86746&quot;/&gt;&lt;wsp:rsid wsp:val=&quot;00BA2E3B&quot;/&gt;&lt;wsp:rsid wsp:val=&quot;00BB52A1&quot;/&gt;&lt;wsp:rsid wsp:val=&quot;00C24CC5&quot;/&gt;&lt;wsp:rsid wsp:val=&quot;00C34652&quot;/&gt;&lt;wsp:rsid wsp:val=&quot;00C43F02&quot;/&gt;&lt;wsp:rsid wsp:val=&quot;00C91B04&quot;/&gt;&lt;wsp:rsid wsp:val=&quot;00CC7BCA&quot;/&gt;&lt;wsp:rsid wsp:val=&quot;00CD1E72&quot;/&gt;&lt;wsp:rsid wsp:val=&quot;00CD2994&quot;/&gt;&lt;wsp:rsid wsp:val=&quot;00CE5DBA&quot;/&gt;&lt;wsp:rsid wsp:val=&quot;00CF1C48&quot;/&gt;&lt;wsp:rsid wsp:val=&quot;00D241D3&quot;/&gt;&lt;wsp:rsid wsp:val=&quot;00D56BDA&quot;/&gt;&lt;wsp:rsid wsp:val=&quot;00D94D82&quot;/&gt;&lt;wsp:rsid wsp:val=&quot;00E04224&quot;/&gt;&lt;wsp:rsid wsp:val=&quot;00E20EC4&quot;/&gt;&lt;wsp:rsid wsp:val=&quot;00E27E24&quot;/&gt;&lt;wsp:rsid wsp:val=&quot;00E41F99&quot;/&gt;&lt;wsp:rsid wsp:val=&quot;00E53C6F&quot;/&gt;&lt;wsp:rsid wsp:val=&quot;00E66390&quot;/&gt;&lt;wsp:rsid wsp:val=&quot;00E9258A&quot;/&gt;&lt;wsp:rsid wsp:val=&quot;00E969FB&quot;/&gt;&lt;wsp:rsid wsp:val=&quot;00EB76B4&quot;/&gt;&lt;wsp:rsid wsp:val=&quot;00EC59A6&quot;/&gt;&lt;wsp:rsid wsp:val=&quot;00EE625D&quot;/&gt;&lt;wsp:rsid wsp:val=&quot;00EE7DED&quot;/&gt;&lt;wsp:rsid wsp:val=&quot;00F43EBA&quot;/&gt;&lt;wsp:rsid wsp:val=&quot;00F95057&quot;/&gt;&lt;wsp:rsid wsp:val=&quot;00F976A8&quot;/&gt;&lt;wsp:rsid wsp:val=&quot;00FA40C8&quot;/&gt;&lt;wsp:rsid wsp:val=&quot;00FB44AE&quot;/&gt;&lt;wsp:rsid wsp:val=&quot;00FD76E4&quot;/&gt;&lt;/wsp:rsids&gt;&lt;/w:docPr&gt;&lt;w:body&gt;&lt;w:p wsp:rsidR=&quot;00000000&quot; wsp:rsidRDefault=&quot;00875416&quot;&gt;&lt;m:oMathPara&gt;&lt;m:oMath&gt;&lt;m:r&gt;&lt;w:rPr&gt;&lt;w:rFonts w:ascii=&quot;Cambria Math&quot; w:h-ansi=&quot;Cambria Math&quot;/&gt;&lt;wx:font wx:val=&quot;Cambria Math&quot;/&gt;&lt;w:i/&gt;&lt;w:sz w:val=&quot;24&quot;/&gt;&lt;/w:rPr&gt;&lt;m:t&gt; &lt;/m:t&gt;&lt;/m:r&gt;&lt;/m:oMath&gt;&lt;/m:oMathPara&gt;&lt;/w:p&gt;&lt;w:sectPr wsp:rsidR=&quot;00000000&quot;&gt;&lt;w:pgSz w:w=&quot;12240&quot; w:h=&quot;15840&quot;/&gt;&lt;w:pgMar w:top=&quot;1440&quot; w:right=&quot;1440&quot; w:bottom=&quot;1440&quot; w:left=&quot;1440&quot; w:header=&quot;720&quot; w:footer=&quot;720&quot; w:gutter=&quot;0&quot;/&gt;&lt;w:cols w:space=&quot;720&quot;/&gt;&lt;/w:sectPr&gt;&lt;/w:body&gt;&lt;/w:wordDocument&gt;">
-            <v:imagedata r:id="rId28" o:title="" chromakey="white"/>
+            <v:imagedata r:id="rId25" o:title="" chromakey="white"/>
           </v:shape>
         </w:pict>
       </w:r>
@@ -18187,7 +18062,6 @@
     </w:p>
     <w:p>
       <w:r>
-        <w:lastRenderedPageBreak/>
         <w:t xml:space="preserve">So it essentially collects votes for possible candidate circles as it moves through the set of edge points. The method does however suffer from the drawback that in practice it turns out that the algorithm does actually rely on the user providing a judiciously chosen threshold value, with the result that any possible circle coordinates </w:t>
       </w:r>
       <m:oMath>
@@ -18373,7 +18247,15 @@
           <w:iCs/>
           <w:lang w:val="en-GB"/>
         </w:rPr>
-        <w:t xml:space="preserve"> member updated the rest of the team about regularly. Our initial plan to have regular builds was facilitated by the use of a central repository, so that each of us could check their code worked well with the overall scheme. </w:t>
+        <w:t xml:space="preserve"> member updated the rest of the team about regularly. Our initial plan to have regular builds was facilitated by the use of a </w:t>
+      </w:r>
+      <w:r>
+        <w:rPr>
+          <w:iCs/>
+          <w:lang w:val="en-GB"/>
+        </w:rPr>
+        <w:lastRenderedPageBreak/>
+        <w:t xml:space="preserve">central repository, so that each of us could check their code worked well with the overall scheme. </w:t>
       </w:r>
       <w:r>
         <w:rPr>
@@ -18572,7 +18454,19 @@
         <w:rPr>
           <w:lang w:val="en-GB"/>
         </w:rPr>
-        <w:t>Arnar Jonsson: Implementing Daugman’s algorithms in Java Code.</w:t>
+        <w:t xml:space="preserve">Arnar Jonsson: Implementing Daugman’s algorithms in </w:t>
+      </w:r>
+      <w:r>
+        <w:rPr>
+          <w:lang w:val="en-GB"/>
+        </w:rPr>
+        <w:t>Java</w:t>
+      </w:r>
+      <w:r>
+        <w:rPr>
+          <w:lang w:val="en-GB"/>
+        </w:rPr>
+        <w:t>.</w:t>
       </w:r>
     </w:p>
     <w:p>
@@ -18751,7 +18645,7 @@
               <w:noProof/>
               <w:lang w:val="en-GB"/>
             </w:rPr>
-            <w:t xml:space="preserve"> (Daugman, 2004)</w:t>
+            <w:t xml:space="preserve"> (‘How Iris Recognition Works’, 2004)</w:t>
           </w:r>
           <w:r>
             <w:fldChar w:fldCharType="end"/>
@@ -18773,18 +18667,30 @@
     </w:p>
     <w:p>
       <w:r>
-        <w:t>This application only uses one eye. With the use of two eyes it is expected that the results stated above will improve. [if I have time I will try this out]</w:t>
-      </w:r>
-    </w:p>
-    <w:p>
-      <w:r>
-        <w:t>The other caveat mentioned above concerns the iris location routines. Whilst able to correctly identify and locate every pupil in the CASIA  database, it correctly locates the outer edge of the iris about 80% of the time. There are a number of avenues available in attempting to improve this and t</w:t>
+        <w:t>This application only uses one eye. With the use of two eyes it is expected that the results stated above wi</w:t>
+      </w:r>
+      <w:r>
+        <w:t>ll improve.  Whilst there has not been time to do extensive testing of this the initial findings are very positive</w:t>
+      </w:r>
+      <w:r>
+        <w:t>. Maintaining the threshold so that there are no false positives, the number of false negatives would drop to about 1%. Unfortunately there has not been time to  try and optimize the parameters for this test.</w:t>
+      </w:r>
+    </w:p>
+    <w:p>
+      <w:r>
+        <w:t>The other caveat mentioned above concerns the iris location routines. Whilst able to correctly identify and l</w:t>
+      </w:r>
+      <w:r>
+        <w:t xml:space="preserve">ocate every pupil in the CASIA </w:t>
+      </w:r>
+      <w:r>
+        <w:t>database, it correctly locates the outer edge of the iris about 80% of the time. There are a number of avenues available in attempting to improve this and t</w:t>
       </w:r>
       <w:r>
         <w:t xml:space="preserve">hey are covered elsewhere in </w:t>
       </w:r>
       <w:r>
-        <w:t xml:space="preserve"> this report. All subsequent tests data presented in this report use the subset of CASIA for which the iris location works correctly.</w:t>
+        <w:t>this report. All subsequent tests data presented in this report use the subset of CASIA for which the iris location works correctly.</w:t>
       </w:r>
     </w:p>
     <w:p>
@@ -18811,14 +18717,22 @@
     </w:p>
     <w:p>
       <w:r>
+        <w:lastRenderedPageBreak/>
+        <w:t>As an aside an attempt was made to avoid using the Gabor wavelets altogether. Instead the first and second derivative of the Gaussian was used. The method was to differentiate the Gaussian with respect to x (of the unwrapped iris, or the θ axis of the original). The first test was very hopeful, but on a larger set of data tests were worse than currently achieved by this project. However the results are in line with those first achieved before considerable effort (and CPU time) went into finding better parameters.</w:t>
+      </w:r>
+      <w:r>
+        <w:t xml:space="preserve"> It would certainly be an interesting place for further research.</w:t>
+      </w:r>
+    </w:p>
+    <w:p>
+      <w:r>
         <w:t xml:space="preserve">With much more still to consider the group feels it has made a good start in understanding both Iris Recognition and the complexities involved in engineering software in teams. </w:t>
       </w:r>
     </w:p>
-    <w:p/>
     <w:p>
       <w:pPr>
         <w:pStyle w:val="ColorfulList-Accent11"/>
-        <w:outlineLvl w:val="0"/>
+        <w:ind w:left="0"/>
         <w:rPr>
           <w:b/>
           <w:i/>
@@ -18831,8 +18745,7 @@
     <w:p>
       <w:pPr>
         <w:pStyle w:val="ColorfulList-Accent11"/>
-        <w:ind w:left="360"/>
-        <w:outlineLvl w:val="0"/>
+        <w:ind w:left="0"/>
         <w:rPr>
           <w:b/>
           <w:i/>
@@ -18857,8 +18770,7 @@
     </w:p>
     <w:p>
       <w:pPr>
-        <w:pStyle w:val="ColorfulList-Accent11"/>
-        <w:ind w:left="0"/>
+        <w:pStyle w:val="Bibliography"/>
         <w:rPr>
           <w:b/>
           <w:i/>
@@ -18867,11 +18779,8 @@
           <w:lang w:val="en-GB"/>
         </w:rPr>
       </w:pPr>
-    </w:p>
-    <w:p>
-      <w:pPr>
-        <w:pStyle w:val="ColorfulList-Accent11"/>
-        <w:ind w:left="0"/>
+      <w:bookmarkStart w:id="34" w:name="_Toc225052506"/>
+      <w:r>
         <w:rPr>
           <w:b/>
           <w:i/>
@@ -18879,114 +18788,18 @@
           <w:szCs w:val="26"/>
           <w:lang w:val="en-GB"/>
         </w:rPr>
-      </w:pPr>
-    </w:p>
-    <w:p>
-      <w:pPr>
-        <w:pStyle w:val="ColorfulList-Accent11"/>
-        <w:ind w:left="0"/>
-        <w:rPr>
-          <w:b/>
-          <w:i/>
-          <w:sz w:val="26"/>
-          <w:szCs w:val="26"/>
-          <w:lang w:val="en-GB"/>
-        </w:rPr>
-      </w:pPr>
-    </w:p>
-    <w:p>
-      <w:pPr>
-        <w:pStyle w:val="ColorfulList-Accent11"/>
-        <w:ind w:left="0"/>
-        <w:rPr>
-          <w:b/>
-          <w:i/>
-          <w:sz w:val="26"/>
-          <w:szCs w:val="26"/>
-          <w:lang w:val="en-GB"/>
-        </w:rPr>
-      </w:pPr>
-    </w:p>
-    <w:p>
-      <w:pPr>
-        <w:pStyle w:val="ColorfulList-Accent11"/>
-        <w:ind w:left="0"/>
-        <w:rPr>
-          <w:b/>
-          <w:i/>
-          <w:sz w:val="26"/>
-          <w:szCs w:val="26"/>
-          <w:lang w:val="en-GB"/>
-        </w:rPr>
-      </w:pPr>
-    </w:p>
-    <w:p>
-      <w:pPr>
-        <w:pStyle w:val="ColorfulList-Accent11"/>
-        <w:ind w:left="0"/>
-        <w:rPr>
-          <w:b/>
-          <w:i/>
-          <w:sz w:val="26"/>
-          <w:szCs w:val="26"/>
-          <w:lang w:val="en-GB"/>
-        </w:rPr>
-      </w:pPr>
-    </w:p>
-    <w:p>
-      <w:pPr>
-        <w:pStyle w:val="ColorfulList-Accent11"/>
-        <w:ind w:left="0"/>
-        <w:rPr>
-          <w:b/>
-          <w:i/>
-          <w:sz w:val="26"/>
-          <w:szCs w:val="26"/>
-          <w:lang w:val="en-GB"/>
-        </w:rPr>
-      </w:pPr>
-    </w:p>
-    <w:p>
-      <w:pPr>
-        <w:pStyle w:val="ColorfulList-Accent11"/>
-        <w:ind w:left="0"/>
-        <w:rPr>
-          <w:b/>
-          <w:i/>
-          <w:sz w:val="26"/>
-          <w:szCs w:val="26"/>
-          <w:lang w:val="en-GB"/>
-        </w:rPr>
-      </w:pPr>
-    </w:p>
-    <w:p>
-      <w:pPr>
-        <w:pStyle w:val="ColorfulList-Accent11"/>
-        <w:numPr>
-          <w:ilvl w:val="0"/>
-          <w:numId w:val="26"/>
-        </w:numPr>
-        <w:outlineLvl w:val="0"/>
-        <w:rPr>
-          <w:b/>
-          <w:i/>
-          <w:sz w:val="26"/>
-          <w:szCs w:val="26"/>
-          <w:lang w:val="en-GB"/>
-        </w:rPr>
-      </w:pPr>
-      <w:bookmarkStart w:id="34" w:name="_Toc225052506"/>
-      <w:r>
-        <w:rPr>
-          <w:b/>
-          <w:i/>
-          <w:sz w:val="26"/>
-          <w:szCs w:val="26"/>
-          <w:lang w:val="en-GB"/>
-        </w:rPr>
         <w:t>Bibliography</w:t>
       </w:r>
       <w:bookmarkEnd w:id="34"/>
+    </w:p>
+    <w:p>
+      <w:pPr>
+        <w:pStyle w:val="Bibliography"/>
+        <w:rPr>
+          <w:noProof/>
+          <w:lang w:val="en-GB"/>
+        </w:rPr>
+      </w:pPr>
       <w:r>
         <w:fldChar w:fldCharType="begin"/>
       </w:r>
@@ -18999,133 +18812,32 @@
       <w:r>
         <w:fldChar w:fldCharType="separate"/>
       </w:r>
-    </w:p>
-    <w:sdt>
-      <w:sdtPr>
-        <w:id w:val="275768641"/>
-        <w:docPartObj>
-          <w:docPartGallery w:val="Bibliographies"/>
-          <w:docPartUnique/>
-        </w:docPartObj>
-      </w:sdtPr>
-      <w:sdtEndPr/>
-      <w:sdtContent>
-        <w:p>
-          <w:pPr>
-            <w:pStyle w:val="Bibliography"/>
-          </w:pPr>
-          <w:r>
-            <w:t>Bibliography</w:t>
-          </w:r>
-        </w:p>
-        <w:sdt>
-          <w:sdtPr>
-            <w:id w:val="111145805"/>
-            <w:bibliography/>
-          </w:sdtPr>
-          <w:sdtContent>
-            <w:p>
-              <w:pPr>
-                <w:pStyle w:val="Bibliography"/>
-                <w:rPr>
-                  <w:noProof/>
-                </w:rPr>
-              </w:pPr>
-              <w:r>
-                <w:fldChar w:fldCharType="begin"/>
-              </w:r>
-              <w:r>
-                <w:instrText xml:space="preserve"> BIBLIOGRAPHY </w:instrText>
-              </w:r>
-              <w:r>
-                <w:fldChar w:fldCharType="separate"/>
-              </w:r>
-              <w:r>
-                <w:rPr>
-                  <w:noProof/>
-                </w:rPr>
-                <w:t>[Book] / auth. Bresenham J.E. (1965) “Algorithm for computer control of a digital plotter”. IBM Systems Journal Vol 4(1)..</w:t>
-              </w:r>
-            </w:p>
-            <w:p>
-              <w:pPr>
-                <w:pStyle w:val="Bibliography"/>
-                <w:rPr>
-                  <w:noProof/>
-                </w:rPr>
-              </w:pPr>
-              <w:r>
-                <w:rPr>
-                  <w:noProof/>
-                </w:rPr>
-                <w:t>[Book] / auth. Bresenham J.E. A Linear Algorithm for Incremental Digital Display of Circular Arcs, Communications of the ACM, 20(2), February 1977,100-106.</w:t>
-              </w:r>
-            </w:p>
-            <w:p>
-              <w:pPr>
-                <w:pStyle w:val="Bibliography"/>
-                <w:rPr>
-                  <w:noProof/>
-                </w:rPr>
-              </w:pPr>
-              <w:r>
-                <w:rPr>
-                  <w:noProof/>
-                </w:rPr>
-                <w:t>[Book] / auth. Daugman J. (1993) "High confidence visual recognition of persons by a test of statistical independence." IEEE Transactions on Pattern Analysis and Machine Intelligence, vol. 15(11), pp. 1148-1161..</w:t>
-              </w:r>
-            </w:p>
-            <w:p>
-              <w:pPr>
-                <w:pStyle w:val="Bibliography"/>
-                <w:rPr>
-                  <w:noProof/>
-                </w:rPr>
-              </w:pPr>
-              <w:r>
-                <w:rPr>
-                  <w:noProof/>
-                </w:rPr>
-                <w:t>[Book] / auth. Daugman J. (2004) ‘How Iris Recognition Works’, IEEE TRANSACTIONS ON CIRCUITS AND SYSTEMS FOR VIDEO TECHNOLOGY, vol.14(1).</w:t>
-              </w:r>
-            </w:p>
-            <w:p>
-              <w:pPr>
-                <w:pStyle w:val="Bibliography"/>
-                <w:rPr>
-                  <w:noProof/>
-                </w:rPr>
-              </w:pPr>
-              <w:r>
-                <w:rPr>
-                  <w:noProof/>
-                </w:rPr>
-                <w:t>[Book] / auth. Nelder J.A., and Mead, R. 1965, Computer Journal, vol.7, pp.308-313..</w:t>
-              </w:r>
-            </w:p>
-            <w:p>
-              <w:pPr>
-                <w:pStyle w:val="Bibliography"/>
-                <w:rPr>
-                  <w:noProof/>
-                </w:rPr>
-              </w:pPr>
-              <w:r>
-                <w:rPr>
-                  <w:noProof/>
-                </w:rPr>
-                <w:t>[Book] / auth. Sobel I., Feldman,G. (1968), "A 3x3 Isotropic Gradient Operator for Image Processing", presented at a talk at the Stanford Artificial Project ..</w:t>
-              </w:r>
-            </w:p>
-            <w:p>
-              <w:r>
-                <w:fldChar w:fldCharType="end"/>
-              </w:r>
-            </w:p>
-          </w:sdtContent>
-        </w:sdt>
-      </w:sdtContent>
-    </w:sdt>
+      <w:r>
+        <w:rPr>
+          <w:i/>
+          <w:iCs/>
+          <w:noProof/>
+          <w:lang w:val="en-GB"/>
+        </w:rPr>
+        <w:t xml:space="preserve">"High confidence visual recognition of persons by a test of statistical independence." . </w:t>
+      </w:r>
+      <w:r>
+        <w:rPr>
+          <w:b/>
+          <w:bCs/>
+          <w:noProof/>
+          <w:lang w:val="en-GB"/>
+        </w:rPr>
+        <w:t>Daugman, J. 1993.</w:t>
+      </w:r>
+      <w:r>
+        <w:rPr>
+          <w:noProof/>
+          <w:lang w:val="en-GB"/>
+        </w:rPr>
+        <w:t xml:space="preserve"> s.l. : IEEE Transactions on Pattern Analysis and Machine Intelligence, 1993, Vols. vol. 15(11), pp. 1148-1161.</w:t>
+      </w:r>
+    </w:p>
     <w:p>
       <w:pPr>
         <w:pStyle w:val="Bibliography"/>
@@ -19134,6 +18846,149 @@
           <w:lang w:val="en-GB"/>
         </w:rPr>
       </w:pPr>
+      <w:r>
+        <w:rPr>
+          <w:i/>
+          <w:iCs/>
+          <w:noProof/>
+          <w:lang w:val="en-GB"/>
+        </w:rPr>
+        <w:t xml:space="preserve">‘How Iris Recognition Works’. </w:t>
+      </w:r>
+      <w:r>
+        <w:rPr>
+          <w:b/>
+          <w:bCs/>
+          <w:noProof/>
+          <w:lang w:val="en-GB"/>
+        </w:rPr>
+        <w:t>Daugman, J. 2004.</w:t>
+      </w:r>
+      <w:r>
+        <w:rPr>
+          <w:noProof/>
+          <w:lang w:val="en-GB"/>
+        </w:rPr>
+        <w:t xml:space="preserve"> vol.14(1), s.l. : IEEE TRANSACTIONS ON CIRCUITS AND SYSTEMS FOR VIDEO TECHNOLOGY, 2004.</w:t>
+      </w:r>
+    </w:p>
+    <w:p>
+      <w:pPr>
+        <w:pStyle w:val="Bibliography"/>
+        <w:rPr>
+          <w:noProof/>
+          <w:lang w:val="en-GB"/>
+        </w:rPr>
+      </w:pPr>
+      <w:r>
+        <w:rPr>
+          <w:i/>
+          <w:iCs/>
+          <w:noProof/>
+          <w:lang w:val="en-GB"/>
+        </w:rPr>
+        <w:t xml:space="preserve">A 3x3 Isotropic Gradient Operator for Image Processing. </w:t>
+      </w:r>
+      <w:r>
+        <w:rPr>
+          <w:b/>
+          <w:bCs/>
+          <w:noProof/>
+          <w:lang w:val="en-GB"/>
+        </w:rPr>
+        <w:t>Sobel, I. and Feldman, G. 1968.</w:t>
+      </w:r>
+      <w:r>
+        <w:rPr>
+          <w:noProof/>
+          <w:lang w:val="en-GB"/>
+        </w:rPr>
+        <w:t xml:space="preserve"> s.l. : presented at a talk at the Stanford Artificial Project ., 1968.</w:t>
+      </w:r>
+    </w:p>
+    <w:p>
+      <w:pPr>
+        <w:pStyle w:val="Bibliography"/>
+        <w:rPr>
+          <w:noProof/>
+          <w:lang w:val="en-GB"/>
+        </w:rPr>
+      </w:pPr>
+      <w:r>
+        <w:rPr>
+          <w:i/>
+          <w:iCs/>
+          <w:noProof/>
+          <w:lang w:val="en-GB"/>
+        </w:rPr>
+        <w:t xml:space="preserve">A Linear Algorithm for Incremental Digital Display of Circular Arcs. </w:t>
+      </w:r>
+      <w:r>
+        <w:rPr>
+          <w:b/>
+          <w:bCs/>
+          <w:noProof/>
+          <w:lang w:val="en-GB"/>
+        </w:rPr>
+        <w:t>Bresenham, J.E. 1977.</w:t>
+      </w:r>
+      <w:r>
+        <w:rPr>
+          <w:noProof/>
+          <w:lang w:val="en-GB"/>
+        </w:rPr>
+        <w:t xml:space="preserve"> s.l. : Communications of the ACM, 20(2), 1977. Vols. February ,100-106.</w:t>
+      </w:r>
+    </w:p>
+    <w:p>
+      <w:pPr>
+        <w:pStyle w:val="Bibliography"/>
+        <w:rPr>
+          <w:noProof/>
+          <w:lang w:val="en-GB"/>
+        </w:rPr>
+      </w:pPr>
+      <w:r>
+        <w:rPr>
+          <w:b/>
+          <w:bCs/>
+          <w:noProof/>
+          <w:lang w:val="en-GB"/>
+        </w:rPr>
+        <w:t>Bresenham, J.E. (1965) “Algorithm for computer control of a digital plotter”. IBM Systems Journal Vol 4(1).</w:t>
+      </w:r>
+      <w:r>
+        <w:rPr>
+          <w:noProof/>
+          <w:lang w:val="en-GB"/>
+        </w:rPr>
+        <w:t xml:space="preserve"> </w:t>
+      </w:r>
+    </w:p>
+    <w:p>
+      <w:pPr>
+        <w:pStyle w:val="Bibliography"/>
+        <w:rPr>
+          <w:noProof/>
+          <w:lang w:val="en-GB"/>
+        </w:rPr>
+      </w:pPr>
+      <w:r>
+        <w:rPr>
+          <w:b/>
+          <w:bCs/>
+          <w:noProof/>
+          <w:lang w:val="en-GB"/>
+        </w:rPr>
+        <w:t>Nelder, J.A. and Mead, R. 1965.</w:t>
+      </w:r>
+      <w:r>
+        <w:rPr>
+          <w:noProof/>
+          <w:lang w:val="en-GB"/>
+        </w:rPr>
+        <w:t xml:space="preserve"> s.l. : Computer Journal, 1965, Vols. vol.7, pp.308-313.</w:t>
+      </w:r>
     </w:p>
     <w:p>
       <w:r>
@@ -19149,34 +19004,6 @@
       <w:pPr>
         <w:pStyle w:val="FootnoteText"/>
       </w:pPr>
-    </w:p>
-    <w:p>
-      <w:pPr>
-        <w:pStyle w:val="FootnoteText"/>
-      </w:pPr>
-    </w:p>
-    <w:p>
-      <w:pPr>
-        <w:pStyle w:val="FootnoteText"/>
-      </w:pPr>
-    </w:p>
-    <w:p>
-      <w:pPr>
-        <w:pStyle w:val="FootnoteText"/>
-      </w:pPr>
-    </w:p>
-    <w:p>
-      <w:pPr>
-        <w:pStyle w:val="FootnoteText"/>
-      </w:pPr>
-    </w:p>
-    <w:p>
-      <w:pPr>
-        <w:pStyle w:val="FootnoteText"/>
-      </w:pPr>
-      <w:r>
-        <w:t>.</w:t>
-      </w:r>
     </w:p>
     <w:p>
       <w:pPr>
@@ -19283,7 +19110,7 @@
                     </pic:cNvPicPr>
                   </pic:nvPicPr>
                   <pic:blipFill>
-                    <a:blip r:embed="rId29"/>
+                    <a:blip r:embed="rId26"/>
                     <a:srcRect/>
                     <a:stretch>
                       <a:fillRect/>
@@ -20335,7 +20162,7 @@
                     </pic:cNvPicPr>
                   </pic:nvPicPr>
                   <pic:blipFill>
-                    <a:blip r:embed="rId30"/>
+                    <a:blip r:embed="rId27"/>
                     <a:srcRect/>
                     <a:stretch>
                       <a:fillRect/>
@@ -20424,7 +20251,7 @@
                     </pic:cNvPicPr>
                   </pic:nvPicPr>
                   <pic:blipFill>
-                    <a:blip r:embed="rId30"/>
+                    <a:blip r:embed="rId27"/>
                     <a:srcRect/>
                     <a:stretch>
                       <a:fillRect/>
@@ -20628,7 +20455,7 @@
                     </pic:cNvPicPr>
                   </pic:nvPicPr>
                   <pic:blipFill>
-                    <a:blip r:embed="rId30"/>
+                    <a:blip r:embed="rId27"/>
                     <a:srcRect/>
                     <a:stretch>
                       <a:fillRect/>
@@ -20739,7 +20566,7 @@
                     </pic:cNvPicPr>
                   </pic:nvPicPr>
                   <pic:blipFill>
-                    <a:blip r:embed="rId31"/>
+                    <a:blip r:embed="rId28"/>
                     <a:srcRect b="46584"/>
                     <a:stretch>
                       <a:fillRect/>
@@ -20941,7 +20768,7 @@
                     </pic:cNvPicPr>
                   </pic:nvPicPr>
                   <pic:blipFill>
-                    <a:blip r:embed="rId32"/>
+                    <a:blip r:embed="rId29"/>
                     <a:srcRect/>
                     <a:stretch>
                       <a:fillRect/>
@@ -21061,7 +20888,7 @@
                     </pic:cNvPicPr>
                   </pic:nvPicPr>
                   <pic:blipFill>
-                    <a:blip r:embed="rId33"/>
+                    <a:blip r:embed="rId30"/>
                     <a:srcRect/>
                     <a:stretch>
                       <a:fillRect/>
@@ -21230,7 +21057,7 @@
                     </pic:cNvPicPr>
                   </pic:nvPicPr>
                   <pic:blipFill>
-                    <a:blip r:embed="rId34"/>
+                    <a:blip r:embed="rId31"/>
                     <a:srcRect/>
                     <a:stretch>
                       <a:fillRect/>
@@ -21349,7 +21176,7 @@
                     </pic:cNvPicPr>
                   </pic:nvPicPr>
                   <pic:blipFill>
-                    <a:blip r:embed="rId30"/>
+                    <a:blip r:embed="rId27"/>
                     <a:srcRect/>
                     <a:stretch>
                       <a:fillRect/>
@@ -21460,7 +21287,7 @@
                     </pic:cNvPicPr>
                   </pic:nvPicPr>
                   <pic:blipFill>
-                    <a:blip r:embed="rId35"/>
+                    <a:blip r:embed="rId32"/>
                     <a:srcRect/>
                     <a:stretch>
                       <a:fillRect/>
@@ -21710,7 +21537,7 @@
                     </pic:cNvPicPr>
                   </pic:nvPicPr>
                   <pic:blipFill>
-                    <a:blip r:embed="rId36"/>
+                    <a:blip r:embed="rId33"/>
                     <a:srcRect l="801"/>
                     <a:stretch>
                       <a:fillRect/>
@@ -21818,7 +21645,7 @@
                     </pic:cNvPicPr>
                   </pic:nvPicPr>
                   <pic:blipFill>
-                    <a:blip r:embed="rId30"/>
+                    <a:blip r:embed="rId27"/>
                     <a:srcRect/>
                     <a:stretch>
                       <a:fillRect/>
@@ -21937,7 +21764,7 @@
                     </pic:cNvPicPr>
                   </pic:nvPicPr>
                   <pic:blipFill>
-                    <a:blip r:embed="rId37"/>
+                    <a:blip r:embed="rId34"/>
                     <a:srcRect/>
                     <a:stretch>
                       <a:fillRect/>
@@ -22139,7 +21966,7 @@
                     </pic:cNvPicPr>
                   </pic:nvPicPr>
                   <pic:blipFill>
-                    <a:blip r:embed="rId38"/>
+                    <a:blip r:embed="rId35"/>
                     <a:srcRect/>
                     <a:stretch>
                       <a:fillRect/>
@@ -22256,7 +22083,7 @@
                     </pic:cNvPicPr>
                   </pic:nvPicPr>
                   <pic:blipFill>
-                    <a:blip r:embed="rId39"/>
+                    <a:blip r:embed="rId36"/>
                     <a:srcRect/>
                     <a:stretch>
                       <a:fillRect/>
@@ -22432,7 +22259,7 @@
                     </pic:cNvPicPr>
                   </pic:nvPicPr>
                   <pic:blipFill>
-                    <a:blip r:embed="rId40"/>
+                    <a:blip r:embed="rId37"/>
                     <a:srcRect/>
                     <a:stretch>
                       <a:fillRect/>
@@ -22530,7 +22357,7 @@
                     </pic:cNvPicPr>
                   </pic:nvPicPr>
                   <pic:blipFill>
-                    <a:blip r:embed="rId41"/>
+                    <a:blip r:embed="rId38"/>
                     <a:srcRect/>
                     <a:stretch>
                       <a:fillRect/>
@@ -22713,7 +22540,7 @@
                     </pic:cNvPicPr>
                   </pic:nvPicPr>
                   <pic:blipFill>
-                    <a:blip r:embed="rId42"/>
+                    <a:blip r:embed="rId39"/>
                     <a:srcRect/>
                     <a:stretch>
                       <a:fillRect/>
@@ -22884,7 +22711,7 @@
                     </pic:cNvPicPr>
                   </pic:nvPicPr>
                   <pic:blipFill>
-                    <a:blip r:embed="rId43"/>
+                    <a:blip r:embed="rId40"/>
                     <a:srcRect/>
                     <a:stretch>
                       <a:fillRect/>
@@ -22951,7 +22778,7 @@
                     </pic:cNvPicPr>
                   </pic:nvPicPr>
                   <pic:blipFill>
-                    <a:blip r:embed="rId30"/>
+                    <a:blip r:embed="rId27"/>
                     <a:srcRect/>
                     <a:stretch>
                       <a:fillRect/>
@@ -23059,7 +22886,7 @@
                     </pic:cNvPicPr>
                   </pic:nvPicPr>
                   <pic:blipFill>
-                    <a:blip r:embed="rId44"/>
+                    <a:blip r:embed="rId41"/>
                     <a:srcRect b="47064"/>
                     <a:stretch>
                       <a:fillRect/>
@@ -29685,8 +29512,8 @@
           <w:lang w:val="en-GB"/>
         </w:rPr>
         <w:sectPr>
-          <w:headerReference w:type="default" r:id="rId45"/>
-          <w:footerReference w:type="default" r:id="rId46"/>
+          <w:headerReference w:type="default" r:id="rId42"/>
+          <w:footerReference w:type="default" r:id="rId43"/>
           <w:pgSz w:w="12240" w:h="15840"/>
           <w:pgMar w:top="1440" w:right="1440" w:bottom="1440" w:left="1440" w:header="720" w:footer="720" w:gutter="0"/>
           <w:cols w:space="720"/>
@@ -30629,7 +30456,7 @@
         <w:b/>
         <w:noProof/>
       </w:rPr>
-      <w:t>33</w:t>
+      <w:t>4</w:t>
     </w:r>
     <w:r>
       <w:rPr>
@@ -30669,7 +30496,7 @@
         <w:b/>
         <w:noProof/>
       </w:rPr>
-      <w:t>56</w:t>
+      <w:t>57</w:t>
     </w:r>
     <w:r>
       <w:rPr>
@@ -30788,7 +30615,7 @@
               <w:noProof/>
               <w:lang w:val="en-GB"/>
             </w:rPr>
-            <w:t>(Daugman, 1993)</w:t>
+            <w:t>("High confidence visual recognition of persons by a test of statistical independence." , 1993)</w:t>
           </w:r>
           <w:r>
             <w:rPr>
@@ -30830,7 +30657,7 @@
               <w:noProof/>
               <w:lang w:val="en-GB"/>
             </w:rPr>
-            <w:t xml:space="preserve"> (Daugman, 2004)</w:t>
+            <w:t xml:space="preserve"> (‘How Iris Recognition Works’, 2004)</w:t>
           </w:r>
           <w:r>
             <w:rPr>
@@ -30876,13 +30703,7 @@
                   <w:rPr>
                     <w:lang w:val="en-GB"/>
                   </w:rPr>
-                  <w:t>MSc Group Projec</w:t>
-                </w:r>
-                <w:r>
-                  <w:rPr>
-                    <w:lang w:val="en-GB"/>
-                  </w:rPr>
-                  <w:t>t - Iris Recognition - Report 3</w:t>
+                  <w:t>MSc Group Project - Iris Recognition - Report 3</w:t>
                 </w:r>
               </w:p>
             </w:txbxContent>
@@ -30913,7 +30734,7 @@
                       <w:noProof/>
                       <w:color w:val="FFFFFF"/>
                     </w:rPr>
-                    <w:t>33</w:t>
+                    <w:t>4</w:t>
                   </w:r>
                 </w:fldSimple>
               </w:p>
@@ -34840,7 +34661,7 @@
 </file>
 
 <file path=customXml/item1.xml><?xml version="1.0" encoding="utf-8"?>
-<b:Sources xmlns:b="http://schemas.openxmlformats.org/officeDocument/2006/bibliography" xmlns="http://schemas.openxmlformats.org/officeDocument/2006/bibliography" SelectedStyle="\GostTitle.XSL" StyleName="GOST - Title Sort">
+<b:Sources xmlns:b="http://schemas.openxmlformats.org/officeDocument/2006/bibliography" xmlns="http://schemas.openxmlformats.org/officeDocument/2006/bibliography" SelectedStyle="\GB.XSL" StyleName="GB7714">
   <b:Source>
     <b:Tag>Bre</b:Tag>
     <b:SourceType>Book</b:SourceType>
@@ -34974,7 +34795,7 @@
 </file>
 
 <file path=customXml/itemProps1.xml><?xml version="1.0" encoding="utf-8"?>
-<ds:datastoreItem xmlns:ds="http://schemas.openxmlformats.org/officeDocument/2006/customXml" ds:itemID="{F22AD73A-7365-4B44-BE4E-D603D110B2DD}">
+<ds:datastoreItem xmlns:ds="http://schemas.openxmlformats.org/officeDocument/2006/customXml" ds:itemID="{4604EE5F-122D-4254-B362-555F9E76BDD8}">
   <ds:schemaRefs>
     <ds:schemaRef ds:uri="http://schemas.openxmlformats.org/officeDocument/2006/bibliography"/>
   </ds:schemaRefs>

--- a/Reports/report3 version 2.docx
+++ b/Reports/report3 version 2.docx
@@ -3553,9 +3553,18 @@
           <w:lang w:val="en-GB"/>
         </w:rPr>
       </w:pPr>
+    </w:p>
+    <w:p>
+      <w:pPr>
+        <w:rPr>
+          <w:u w:val="single"/>
+          <w:lang w:val="en-GB"/>
+        </w:rPr>
+      </w:pPr>
       <w:r>
         <w:rPr>
           <w:noProof/>
+          <w:u w:val="single"/>
           <w:lang w:val="en-GB" w:eastAsia="zh-TW"/>
         </w:rPr>
         <w:pict>
@@ -3563,7 +3572,7 @@
             <v:stroke joinstyle="miter"/>
             <v:path gradientshapeok="t" o:connecttype="rect"/>
           </v:shapetype>
-          <v:shape id="_x0000_s1044" type="#_x0000_t202" style="position:absolute;margin-left:291.55pt;margin-top:22.7pt;width:187.2pt;height:78.05pt;z-index:251632640;mso-width-percent:400;mso-width-percent:400;mso-width-relative:margin;mso-height-relative:margin" stroked="f">
+          <v:shape id="_x0000_s1044" type="#_x0000_t202" style="position:absolute;margin-left:291.55pt;margin-top:22.7pt;width:180.5pt;height:85.25pt;z-index:251632640;mso-width-percent:400;mso-width-percent:400;mso-width-relative:margin;mso-height-relative:margin" stroked="f">
             <v:textbox style="mso-next-textbox:#_x0000_s1044">
               <w:txbxContent>
                 <w:p>
@@ -3586,60 +3595,50 @@
       </w:r>
       <w:r>
         <w:rPr>
-          <w:b/>
-          <w:bCs/>
-          <w:sz w:val="16"/>
-          <w:szCs w:val="16"/>
-          <w:lang w:val="en-GB"/>
-        </w:rPr>
-        <w:t>Figure 1 – An</w:t>
-      </w:r>
-      <w:r>
-        <w:rPr>
-          <w:b/>
-          <w:bCs/>
-          <w:sz w:val="16"/>
-          <w:szCs w:val="16"/>
+          <w:u w:val="single"/>
+          <w:lang w:val="en-GB"/>
+        </w:rPr>
+        <w:t xml:space="preserve">Figure 1 </w:t>
+      </w:r>
+    </w:p>
+    <w:p>
+      <w:pPr>
+        <w:rPr>
+          <w:lang w:val="en-GB"/>
+        </w:rPr>
+      </w:pPr>
+      <w:r>
+        <w:rPr>
+          <w:lang w:val="en-GB"/>
+        </w:rPr>
+        <w:t>An</w:t>
+      </w:r>
+      <w:r>
+        <w:rPr>
           <w:lang w:val="en-GB"/>
         </w:rPr>
         <w:t xml:space="preserve"> a</w:t>
       </w:r>
       <w:r>
         <w:rPr>
-          <w:b/>
-          <w:bCs/>
-          <w:sz w:val="16"/>
-          <w:szCs w:val="16"/>
           <w:lang w:val="en-GB"/>
         </w:rPr>
         <w:t>n</w:t>
       </w:r>
       <w:r>
         <w:rPr>
-          <w:b/>
-          <w:bCs/>
-          <w:sz w:val="16"/>
-          <w:szCs w:val="16"/>
           <w:lang w:val="en-GB"/>
         </w:rPr>
         <w:t>notated</w:t>
       </w:r>
       <w:r>
         <w:rPr>
-          <w:b/>
-          <w:bCs/>
-          <w:sz w:val="16"/>
-          <w:szCs w:val="16"/>
           <w:lang w:val="en-GB"/>
         </w:rPr>
         <w:t xml:space="preserve"> image taken from the CASIA database</w:t>
       </w:r>
       <w:r>
         <w:rPr>
-          <w:b/>
-          <w:bCs/>
-          <w:sz w:val="16"/>
-          <w:szCs w:val="16"/>
           <w:lang w:val="en-GB"/>
         </w:rPr>
         <w:fldChar w:fldCharType="begin"/>
@@ -3649,10 +3648,6 @@
       </w:r>
       <w:r>
         <w:rPr>
-          <w:b/>
-          <w:bCs/>
-          <w:sz w:val="16"/>
-          <w:szCs w:val="16"/>
           <w:lang w:val="en-GB"/>
         </w:rPr>
         <w:instrText>CASIA database</w:instrText>
@@ -3662,10 +3657,6 @@
       </w:r>
       <w:r>
         <w:rPr>
-          <w:b/>
-          <w:bCs/>
-          <w:sz w:val="16"/>
-          <w:szCs w:val="16"/>
           <w:lang w:val="en-GB"/>
         </w:rPr>
         <w:fldChar w:fldCharType="end"/>
@@ -3793,10 +3784,10 @@
           <wp:anchor distT="0" distB="0" distL="114300" distR="114300" simplePos="0" relativeHeight="251634688" behindDoc="0" locked="0" layoutInCell="1" allowOverlap="1">
             <wp:simplePos x="0" y="0"/>
             <wp:positionH relativeFrom="column">
-              <wp:posOffset>654685</wp:posOffset>
+              <wp:posOffset>657225</wp:posOffset>
             </wp:positionH>
             <wp:positionV relativeFrom="paragraph">
-              <wp:posOffset>221615</wp:posOffset>
+              <wp:posOffset>278765</wp:posOffset>
             </wp:positionV>
             <wp:extent cx="2076450" cy="1676400"/>
             <wp:effectExtent l="19050" t="0" r="0" b="0"/>
@@ -3907,20 +3898,13 @@
           <w:lang w:val="en-GB"/>
         </w:rPr>
       </w:pPr>
-    </w:p>
-    <w:p>
-      <w:pPr>
-        <w:rPr>
-          <w:lang w:val="en-GB"/>
-        </w:rPr>
-      </w:pPr>
       <w:r>
         <w:rPr>
           <w:noProof/>
           <w:lang w:val="en-GB" w:eastAsia="zh-TW"/>
         </w:rPr>
         <w:pict>
-          <v:shape id="_x0000_s1049" type="#_x0000_t202" style="position:absolute;margin-left:42.6pt;margin-top:1.2pt;width:196.9pt;height:51.95pt;z-index:251635712;mso-width-relative:margin;mso-height-relative:margin" stroked="f">
+          <v:shape id="_x0000_s1049" type="#_x0000_t202" style="position:absolute;margin-left:42.55pt;margin-top:10.3pt;width:196.9pt;height:51.95pt;z-index:251635712;mso-width-relative:margin;mso-height-relative:margin" stroked="f">
             <v:textbox style="mso-next-textbox:#_x0000_s1049">
               <w:txbxContent>
                 <w:p>
@@ -4021,35 +4005,7 @@
     </w:p>
     <w:p>
       <w:pPr>
-        <w:pStyle w:val="ColorfulList-Accent11"/>
-        <w:ind w:left="0"/>
-        <w:rPr>
-          <w:lang w:val="en-GB"/>
-        </w:rPr>
-      </w:pPr>
-    </w:p>
-    <w:p>
-      <w:pPr>
-        <w:pStyle w:val="ColorfulList-Accent11"/>
-        <w:ind w:left="0"/>
-        <w:rPr>
-          <w:b/>
-          <w:i/>
-          <w:sz w:val="26"/>
-          <w:szCs w:val="26"/>
-          <w:lang w:val="en-GB"/>
-        </w:rPr>
-      </w:pPr>
-    </w:p>
-    <w:p>
-      <w:pPr>
-        <w:pStyle w:val="ColorfulList-Accent11"/>
-        <w:ind w:left="0"/>
-        <w:rPr>
-          <w:b/>
-          <w:i/>
-          <w:sz w:val="26"/>
-          <w:szCs w:val="26"/>
+        <w:rPr>
           <w:lang w:val="en-GB"/>
         </w:rPr>
       </w:pPr>
@@ -4092,6 +4048,7 @@
           <w:szCs w:val="26"/>
           <w:lang w:val="en-GB"/>
         </w:rPr>
+        <w:lastRenderedPageBreak/>
         <w:t>Delivered Specification</w:t>
       </w:r>
       <w:bookmarkEnd w:id="2"/>
@@ -4274,22 +4231,57 @@
         <w:pStyle w:val="ColorfulList-Accent11"/>
         <w:ind w:left="0"/>
         <w:rPr>
-          <w:b/>
+          <w:bCs/>
           <w:iCs/>
-          <w:sz w:val="16"/>
-          <w:szCs w:val="16"/>
-          <w:lang w:val="en-GB"/>
-        </w:rPr>
-      </w:pPr>
-      <w:r>
-        <w:rPr>
-          <w:b/>
+          <w:lang w:val="en-GB"/>
+        </w:rPr>
+      </w:pPr>
+      <w:r>
+        <w:rPr>
+          <w:bCs/>
           <w:iCs/>
-          <w:sz w:val="16"/>
-          <w:szCs w:val="16"/>
-          <w:lang w:val="en-GB"/>
-        </w:rPr>
-        <w:t>Figure 2 – Initial system flow-diagram</w:t>
+          <w:u w:val="single"/>
+          <w:lang w:val="en-GB"/>
+        </w:rPr>
+        <w:t>Figure 2</w:t>
+      </w:r>
+      <w:r>
+        <w:rPr>
+          <w:bCs/>
+          <w:iCs/>
+          <w:lang w:val="en-GB"/>
+        </w:rPr>
+        <w:t xml:space="preserve">  </w:t>
+      </w:r>
+    </w:p>
+    <w:p>
+      <w:pPr>
+        <w:pStyle w:val="ColorfulList-Accent11"/>
+        <w:ind w:left="0"/>
+        <w:rPr>
+          <w:bCs/>
+          <w:iCs/>
+          <w:lang w:val="en-GB"/>
+        </w:rPr>
+      </w:pPr>
+    </w:p>
+    <w:p>
+      <w:pPr>
+        <w:pStyle w:val="ColorfulList-Accent11"/>
+        <w:ind w:left="0"/>
+        <w:rPr>
+          <w:bCs/>
+          <w:iCs/>
+          <w:lang w:val="en-GB"/>
+        </w:rPr>
+      </w:pPr>
+      <w:r>
+        <w:rPr>
+          <w:bCs/>
+          <w:iCs/>
+          <w:lang w:val="en-GB"/>
+        </w:rPr>
+        <w:t>Initial system flow-diagram</w:t>
       </w:r>
     </w:p>
     <w:p>
@@ -4400,28 +4392,6 @@
     </w:p>
     <w:p>
       <w:pPr>
-        <w:pStyle w:val="ColorfulList-Accent11"/>
-        <w:ind w:left="0"/>
-        <w:rPr>
-          <w:bCs/>
-          <w:iCs/>
-          <w:lang w:val="en-GB"/>
-        </w:rPr>
-      </w:pPr>
-    </w:p>
-    <w:p>
-      <w:pPr>
-        <w:pStyle w:val="ColorfulList-Accent11"/>
-        <w:ind w:left="0"/>
-        <w:rPr>
-          <w:bCs/>
-          <w:iCs/>
-          <w:lang w:val="en-GB"/>
-        </w:rPr>
-      </w:pPr>
-    </w:p>
-    <w:p>
-      <w:pPr>
         <w:rPr>
           <w:b/>
           <w:bCs/>
@@ -5104,7 +5074,7 @@
           <w:iCs/>
           <w:lang w:val="en-GB"/>
         </w:rPr>
-        <w:t xml:space="preserve"> in </w:t>
+        <w:t xml:space="preserve"> in abstract</w:t>
       </w:r>
       <w:r>
         <w:rPr>
@@ -5112,24 +5082,24 @@
           <w:iCs/>
           <w:lang w:val="en-GB"/>
         </w:rPr>
+        <w:t xml:space="preserve">, </w:t>
+      </w:r>
+      <w:r>
+        <w:rPr>
+          <w:bCs/>
+          <w:iCs/>
+          <w:lang w:val="en-GB"/>
+        </w:rPr>
+        <w:t xml:space="preserve">though we still had to make </w:t>
+      </w:r>
+      <w:r>
+        <w:rPr>
+          <w:bCs/>
+          <w:iCs/>
+          <w:lang w:val="en-GB"/>
+        </w:rPr>
         <w:lastRenderedPageBreak/>
-        <w:t>abstract</w:t>
-      </w:r>
-      <w:r>
-        <w:rPr>
-          <w:bCs/>
-          <w:iCs/>
-          <w:lang w:val="en-GB"/>
-        </w:rPr>
-        <w:t xml:space="preserve">, </w:t>
-      </w:r>
-      <w:r>
-        <w:rPr>
-          <w:bCs/>
-          <w:iCs/>
-          <w:lang w:val="en-GB"/>
-        </w:rPr>
-        <w:t xml:space="preserve">though we still had to make changes to our GUI </w:t>
+        <w:t xml:space="preserve">changes to our GUI </w:t>
       </w:r>
       <w:r>
         <w:rPr>
@@ -5188,6 +5158,46 @@
           <w:lang w:val="en-GB"/>
         </w:rPr>
       </w:pPr>
+    </w:p>
+    <w:p>
+      <w:pPr>
+        <w:pStyle w:val="ColorfulList-Accent11"/>
+        <w:ind w:left="0"/>
+        <w:rPr>
+          <w:bCs/>
+          <w:iCs/>
+          <w:lang w:val="en-GB"/>
+        </w:rPr>
+      </w:pPr>
+    </w:p>
+    <w:p>
+      <w:pPr>
+        <w:pStyle w:val="ColorfulList-Accent11"/>
+        <w:ind w:left="0"/>
+        <w:rPr>
+          <w:bCs/>
+          <w:iCs/>
+          <w:lang w:val="en-GB"/>
+        </w:rPr>
+      </w:pPr>
+    </w:p>
+    <w:p>
+      <w:pPr>
+        <w:rPr>
+          <w:u w:val="single"/>
+        </w:rPr>
+      </w:pPr>
+      <w:r>
+        <w:rPr>
+          <w:u w:val="single"/>
+        </w:rPr>
+        <w:t>Figure 3</w:t>
+      </w:r>
+    </w:p>
+    <w:p>
+      <w:r>
+        <w:t>A screenshot of the GUI</w:t>
+      </w:r>
     </w:p>
     <w:p>
       <w:pPr>
@@ -5316,24 +5326,7 @@
           <v:shape id="_x0000_s1074" type="#_x0000_t202" style="position:absolute;margin-left:130.6pt;margin-top:2.65pt;width:187.2pt;height:58.1pt;z-index:251648000;mso-width-percent:400;mso-height-percent:200;mso-width-percent:400;mso-height-percent:200;mso-width-relative:margin;mso-height-relative:margin" stroked="f">
             <v:textbox style="mso-next-textbox:#_x0000_s1074;mso-fit-shape-to-text:t">
               <w:txbxContent>
-                <w:p>
-                  <w:pPr>
-                    <w:rPr>
-                      <w:u w:val="single"/>
-                    </w:rPr>
-                  </w:pPr>
-                  <w:r>
-                    <w:rPr>
-                      <w:u w:val="single"/>
-                    </w:rPr>
-                    <w:t>Figure 3</w:t>
-                  </w:r>
-                </w:p>
-                <w:p>
-                  <w:r>
-                    <w:t>A screenshot of the GUI</w:t>
-                  </w:r>
-                </w:p>
+                <w:p/>
               </w:txbxContent>
             </v:textbox>
           </v:shape>
@@ -5416,6 +5409,54 @@
           <w:lang w:val="en-GB"/>
         </w:rPr>
       </w:pPr>
+      <w:r>
+        <w:rPr>
+          <w:bCs/>
+          <w:iCs/>
+          <w:lang w:val="en-GB"/>
+        </w:rPr>
+        <w:t xml:space="preserve"> T</w:t>
+      </w:r>
+      <w:r>
+        <w:rPr>
+          <w:bCs/>
+          <w:iCs/>
+          <w:lang w:val="en-GB"/>
+        </w:rPr>
+        <w:t>he GUI</w:t>
+      </w:r>
+      <w:r>
+        <w:rPr>
+          <w:bCs/>
+          <w:iCs/>
+          <w:lang w:val="en-GB"/>
+        </w:rPr>
+        <w:t xml:space="preserve"> was split</w:t>
+      </w:r>
+      <w:r>
+        <w:rPr>
+          <w:bCs/>
+          <w:iCs/>
+          <w:lang w:val="en-GB"/>
+        </w:rPr>
+        <w:t xml:space="preserve"> into different sections by using tabs that the user can select depending on the operation they</w:t>
+      </w:r>
+      <w:r>
+        <w:rPr>
+          <w:bCs/>
+          <w:iCs/>
+          <w:lang w:val="en-GB"/>
+        </w:rPr>
+        <w:t xml:space="preserve"> wish to perform.  The tabs are</w:t>
+      </w:r>
+      <w:r>
+        <w:rPr>
+          <w:bCs/>
+          <w:iCs/>
+          <w:lang w:val="en-GB"/>
+        </w:rPr>
+        <w:t>:</w:t>
+      </w:r>
     </w:p>
     <w:p>
       <w:pPr>
@@ -5427,99 +5468,6 @@
           <w:lang w:val="en-GB"/>
         </w:rPr>
       </w:pPr>
-    </w:p>
-    <w:p>
-      <w:pPr>
-        <w:pStyle w:val="ColorfulList-Accent11"/>
-        <w:ind w:left="0"/>
-        <w:rPr>
-          <w:bCs/>
-          <w:iCs/>
-          <w:lang w:val="en-GB"/>
-        </w:rPr>
-      </w:pPr>
-    </w:p>
-    <w:p>
-      <w:pPr>
-        <w:pStyle w:val="ColorfulList-Accent11"/>
-        <w:ind w:left="0"/>
-        <w:rPr>
-          <w:bCs/>
-          <w:iCs/>
-          <w:lang w:val="en-GB"/>
-        </w:rPr>
-      </w:pPr>
-    </w:p>
-    <w:p>
-      <w:pPr>
-        <w:pStyle w:val="ColorfulList-Accent11"/>
-        <w:ind w:left="0"/>
-        <w:rPr>
-          <w:bCs/>
-          <w:iCs/>
-          <w:lang w:val="en-GB"/>
-        </w:rPr>
-      </w:pPr>
-    </w:p>
-    <w:p>
-      <w:pPr>
-        <w:pStyle w:val="ColorfulList-Accent11"/>
-        <w:ind w:left="0"/>
-        <w:rPr>
-          <w:bCs/>
-          <w:iCs/>
-          <w:lang w:val="en-GB"/>
-        </w:rPr>
-      </w:pPr>
-      <w:r>
-        <w:rPr>
-          <w:bCs/>
-          <w:iCs/>
-          <w:lang w:val="en-GB"/>
-        </w:rPr>
-        <w:lastRenderedPageBreak/>
-        <w:t xml:space="preserve"> T</w:t>
-      </w:r>
-      <w:r>
-        <w:rPr>
-          <w:bCs/>
-          <w:iCs/>
-          <w:lang w:val="en-GB"/>
-        </w:rPr>
-        <w:t>he GUI</w:t>
-      </w:r>
-      <w:r>
-        <w:rPr>
-          <w:bCs/>
-          <w:iCs/>
-          <w:lang w:val="en-GB"/>
-        </w:rPr>
-        <w:t xml:space="preserve"> was split</w:t>
-      </w:r>
-      <w:r>
-        <w:rPr>
-          <w:bCs/>
-          <w:iCs/>
-          <w:lang w:val="en-GB"/>
-        </w:rPr>
-        <w:t xml:space="preserve"> into different sections by using tabs that the user can select depending on the operation they</w:t>
-      </w:r>
-      <w:r>
-        <w:rPr>
-          <w:bCs/>
-          <w:iCs/>
-          <w:lang w:val="en-GB"/>
-        </w:rPr>
-        <w:t xml:space="preserve"> wish to perform.  The tabs are</w:t>
-      </w:r>
-      <w:r>
-        <w:rPr>
-          <w:bCs/>
-          <w:iCs/>
-          <w:lang w:val="en-GB"/>
-        </w:rPr>
-        <w:t>:</w:t>
-      </w:r>
     </w:p>
     <w:p>
       <w:pPr>
@@ -6070,20 +6018,448 @@
       <w:pPr>
         <w:pStyle w:val="ColorfulList-Accent11"/>
         <w:ind w:left="0"/>
-        <w:rPr>
-          <w:bCs/>
-          <w:iCs/>
-          <w:lang w:val="en-GB"/>
-        </w:rPr>
-      </w:pPr>
+        <w:outlineLvl w:val="1"/>
+        <w:rPr>
+          <w:b/>
+          <w:i/>
+          <w:u w:val="single"/>
+          <w:lang w:val="en-GB"/>
+        </w:rPr>
+      </w:pPr>
+      <w:bookmarkStart w:id="5" w:name="_Toc225052485"/>
+      <w:r>
+        <w:rPr>
+          <w:b/>
+          <w:i/>
+          <w:lang w:val="en-GB"/>
+        </w:rPr>
+        <w:lastRenderedPageBreak/>
+        <w:t xml:space="preserve">4.2  </w:t>
+      </w:r>
+      <w:r>
+        <w:rPr>
+          <w:b/>
+          <w:i/>
+          <w:u w:val="single"/>
+          <w:lang w:val="en-GB"/>
+        </w:rPr>
+        <w:t>Database</w:t>
+      </w:r>
+      <w:bookmarkEnd w:id="5"/>
+      <w:r>
+        <w:rPr>
+          <w:b/>
+          <w:i/>
+          <w:u w:val="single"/>
+          <w:lang w:val="en-GB"/>
+        </w:rPr>
+        <w:fldChar w:fldCharType="begin"/>
+      </w:r>
+      <w:r>
+        <w:instrText xml:space="preserve"> XE "</w:instrText>
+      </w:r>
+      <w:r>
+        <w:rPr>
+          <w:b/>
+          <w:i/>
+          <w:u w:val="single"/>
+          <w:lang w:val="en-GB"/>
+        </w:rPr>
+        <w:instrText>Database</w:instrText>
+      </w:r>
+      <w:r>
+        <w:instrText xml:space="preserve">" </w:instrText>
+      </w:r>
+      <w:r>
+        <w:rPr>
+          <w:b/>
+          <w:i/>
+          <w:u w:val="single"/>
+          <w:lang w:val="en-GB"/>
+        </w:rPr>
+        <w:fldChar w:fldCharType="end"/>
+      </w:r>
     </w:p>
     <w:p>
       <w:pPr>
         <w:pStyle w:val="ColorfulList-Accent11"/>
         <w:ind w:left="0"/>
         <w:rPr>
-          <w:bCs/>
-          <w:iCs/>
+          <w:b/>
+          <w:i/>
+          <w:u w:val="single"/>
+          <w:lang w:val="en-GB"/>
+        </w:rPr>
+      </w:pPr>
+    </w:p>
+    <w:p>
+      <w:pPr>
+        <w:pStyle w:val="ColorfulList-Accent11"/>
+        <w:ind w:left="0"/>
+        <w:rPr>
+          <w:lang w:val="en-GB"/>
+        </w:rPr>
+      </w:pPr>
+      <w:r>
+        <w:rPr>
+          <w:lang w:val="en-GB"/>
+        </w:rPr>
+        <w:t>Using the group’s</w:t>
+      </w:r>
+      <w:r>
+        <w:rPr>
+          <w:lang w:val="en-GB"/>
+        </w:rPr>
+        <w:t xml:space="preserve"> </w:t>
+      </w:r>
+      <w:r>
+        <w:rPr>
+          <w:lang w:val="en-GB"/>
+        </w:rPr>
+        <w:t>allocated Imperial DOC postgres</w:t>
+      </w:r>
+      <w:r>
+        <w:rPr>
+          <w:lang w:val="en-GB"/>
+        </w:rPr>
+        <w:t xml:space="preserve"> database, it was</w:t>
+      </w:r>
+      <w:r>
+        <w:rPr>
+          <w:lang w:val="en-GB"/>
+        </w:rPr>
+        <w:t xml:space="preserve"> decided to only store the bit-code relevant to each iris of an individual, that individuals name and their access status. Each of these is implemented as a column in a single table</w:t>
+      </w:r>
+      <w:r>
+        <w:rPr>
+          <w:lang w:val="en-GB"/>
+        </w:rPr>
+        <w:t>, with the id as primary key. ID</w:t>
+      </w:r>
+      <w:r>
+        <w:rPr>
+          <w:lang w:val="en-GB"/>
+        </w:rPr>
+        <w:t xml:space="preserve"> is of type VARCHAR, bit</w:t>
+      </w:r>
+      <w:r>
+        <w:rPr>
+          <w:lang w:val="en-GB"/>
+        </w:rPr>
+        <w:t>-code of type</w:t>
+      </w:r>
+      <w:r>
+        <w:rPr>
+          <w:lang w:val="en-GB"/>
+        </w:rPr>
+        <w:t xml:space="preserve"> ARRAY and </w:t>
+      </w:r>
+      <w:r>
+        <w:rPr>
+          <w:lang w:val="en-GB"/>
+        </w:rPr>
+        <w:t xml:space="preserve">access </w:t>
+      </w:r>
+      <w:r>
+        <w:rPr>
+          <w:lang w:val="en-GB"/>
+        </w:rPr>
+        <w:t xml:space="preserve">status as BOOLEAN. </w:t>
+      </w:r>
+    </w:p>
+    <w:p>
+      <w:pPr>
+        <w:pStyle w:val="ColorfulList-Accent11"/>
+        <w:ind w:left="0"/>
+        <w:rPr>
+          <w:lang w:val="en-GB"/>
+        </w:rPr>
+      </w:pPr>
+    </w:p>
+    <w:p>
+      <w:pPr>
+        <w:pStyle w:val="ColorfulList-Accent11"/>
+        <w:ind w:left="0"/>
+        <w:rPr>
+          <w:lang w:val="en-GB"/>
+        </w:rPr>
+      </w:pPr>
+      <w:r>
+        <w:rPr>
+          <w:lang w:val="en-GB"/>
+        </w:rPr>
+        <w:t>The JDBC</w:t>
+      </w:r>
+      <w:r>
+        <w:rPr>
+          <w:lang w:val="en-GB"/>
+        </w:rPr>
+        <w:fldChar w:fldCharType="begin"/>
+      </w:r>
+      <w:r>
+        <w:instrText xml:space="preserve"> XE "</w:instrText>
+      </w:r>
+      <w:r>
+        <w:rPr>
+          <w:lang w:val="en-GB"/>
+        </w:rPr>
+        <w:instrText>JDBC</w:instrText>
+      </w:r>
+      <w:r>
+        <w:instrText xml:space="preserve">" </w:instrText>
+      </w:r>
+      <w:r>
+        <w:rPr>
+          <w:lang w:val="en-GB"/>
+        </w:rPr>
+        <w:fldChar w:fldCharType="end"/>
+      </w:r>
+      <w:r>
+        <w:rPr>
+          <w:lang w:val="en-GB"/>
+        </w:rPr>
+        <w:t xml:space="preserve"> connection utility library provided the core functionality to create methods for </w:t>
+      </w:r>
+      <w:r>
+        <w:rPr>
+          <w:lang w:val="en-GB"/>
+        </w:rPr>
+        <w:t>the databaseWrapper class. As well as setting up a robust database connection, this class encapsulates all commonly needed database operations and implements them as member functions. The creation of a databaseWrapper object sets up a connection, a resultset and statement object as public attributes of the object. Common operations include adding and retrieving from the database</w:t>
+      </w:r>
+      <w:r>
+        <w:rPr>
+          <w:lang w:val="en-GB"/>
+        </w:rPr>
+        <w:t xml:space="preserve"> and updating the status. The resultset is scrollable, which allows operations using the databaseWrapper class to retrieve information about the size of the database and to manipulate the results as desired.</w:t>
+      </w:r>
+      <w:r>
+        <w:rPr>
+          <w:lang w:val="en-GB"/>
+        </w:rPr>
+        <w:t xml:space="preserve"> The JDBC prepared statement function is used in member functions which put and get database records. A fresh resultset can be returned if needed, to accommodate run-time updates. </w:t>
+      </w:r>
+    </w:p>
+    <w:p>
+      <w:pPr>
+        <w:pStyle w:val="ColorfulList-Accent11"/>
+        <w:ind w:left="0"/>
+        <w:rPr>
+          <w:lang w:val="en-GB"/>
+        </w:rPr>
+      </w:pPr>
+    </w:p>
+    <w:p>
+      <w:pPr>
+        <w:pStyle w:val="ColorfulList-Accent11"/>
+        <w:ind w:left="0"/>
+        <w:rPr>
+          <w:lang w:val="en-GB"/>
+        </w:rPr>
+      </w:pPr>
+      <w:r>
+        <w:rPr>
+          <w:lang w:val="en-GB"/>
+        </w:rPr>
+        <w:t xml:space="preserve">The database administration tab in the GUI forms an effective front-end for the database, and implements a JTable that displays the </w:t>
+      </w:r>
+      <w:r>
+        <w:rPr>
+          <w:lang w:val="en-GB"/>
+        </w:rPr>
+        <w:t>current contents of the database. A databaseWrapper object is used to return the results for each position in the table.  A new resultset is created when the JTable is updated at run-time.</w:t>
+      </w:r>
+      <w:r>
+        <w:rPr>
+          <w:lang w:val="en-GB"/>
+        </w:rPr>
+        <w:t xml:space="preserve"> See the appendix for samples of databaseWrapper code.</w:t>
+      </w:r>
+    </w:p>
+    <w:p>
+      <w:pPr>
+        <w:pStyle w:val="ColorfulList-Accent11"/>
+        <w:ind w:left="0"/>
+        <w:rPr>
+          <w:lang w:val="en-GB"/>
+        </w:rPr>
+      </w:pPr>
+    </w:p>
+    <w:p>
+      <w:pPr>
+        <w:pStyle w:val="ColorfulList-Accent11"/>
+        <w:ind w:left="0"/>
+        <w:rPr>
+          <w:lang w:val="en-GB"/>
+        </w:rPr>
+      </w:pPr>
+      <w:r>
+        <w:rPr>
+          <w:lang w:val="en-GB"/>
+        </w:rPr>
+        <w:t>As detailed elsewhere, the bit-code class is an extension of the bit-set class. A key responsibility of the databaseWrapper</w:t>
+      </w:r>
+      <w:r>
+        <w:rPr>
+          <w:lang w:val="en-GB"/>
+        </w:rPr>
+        <w:fldChar w:fldCharType="begin"/>
+      </w:r>
+      <w:r>
+        <w:instrText xml:space="preserve"> XE "</w:instrText>
+      </w:r>
+      <w:r>
+        <w:rPr>
+          <w:lang w:val="en-GB"/>
+        </w:rPr>
+        <w:instrText>databaseWrapper</w:instrText>
+      </w:r>
+      <w:r>
+        <w:instrText xml:space="preserve">" </w:instrText>
+      </w:r>
+      <w:r>
+        <w:rPr>
+          <w:lang w:val="en-GB"/>
+        </w:rPr>
+        <w:fldChar w:fldCharType="end"/>
+      </w:r>
+      <w:r>
+        <w:rPr>
+          <w:lang w:val="en-GB"/>
+        </w:rPr>
+        <w:t xml:space="preserve"> class is to </w:t>
+      </w:r>
+      <w:r>
+        <w:rPr>
+          <w:lang w:val="en-GB"/>
+        </w:rPr>
+        <w:t>convert the bit-code class into a format which can be stored in the database.  A number of possibilities exist in this regards, but the methods toBitCode() and toByteArray() convert to and from a bit-code object a byte array representing the value of each 8-bit sequence in the bit-code as one byte. Each byte’s value is then stored in the database as part of a string sequence. The member functions which retrieve bit-codes from the database convert the retrieved array of integers to a byte array and then calls the toBitCode() method and returns a bit-code object. The returned bit-code object is identical to the original bit-code and has all the same attributes and functionality.</w:t>
+      </w:r>
+    </w:p>
+    <w:p>
+      <w:pPr>
+        <w:pStyle w:val="ColorfulList-Accent11"/>
+        <w:ind w:left="0"/>
+        <w:rPr>
+          <w:lang w:val="en-GB"/>
+        </w:rPr>
+      </w:pPr>
+    </w:p>
+    <w:p>
+      <w:pPr>
+        <w:pStyle w:val="ColorfulList-Accent11"/>
+        <w:ind w:left="0"/>
+        <w:rPr>
+          <w:lang w:val="en-GB"/>
+        </w:rPr>
+      </w:pPr>
+      <w:r>
+        <w:rPr>
+          <w:lang w:val="en-GB"/>
+        </w:rPr>
+        <w:t xml:space="preserve">The toBitCode() and toByteArray() methods </w:t>
+      </w:r>
+      <w:r>
+        <w:rPr>
+          <w:lang w:val="en-GB"/>
+        </w:rPr>
+        <w:t xml:space="preserve">manipulate byte-values for each 8-bit sequence in the bit-code. Relative to the position of each set bit, corresponding values are added to the byte such that they can represent each possible combination of 8 bits. When converting back, each 8 bit-sequence is re-created so that each byte-value </w:t>
+      </w:r>
+      <w:r>
+        <w:rPr>
+          <w:lang w:val="en-GB"/>
+        </w:rPr>
+        <w:t>is represented by its 8-bit sequence in binary, implemented as 8 bits in the bit-code.</w:t>
+      </w:r>
+      <w:r>
+        <w:rPr>
+          <w:lang w:val="en-GB"/>
+        </w:rPr>
+        <w:t xml:space="preserve"> See Appendix 3</w:t>
+      </w:r>
+      <w:r>
+        <w:rPr>
+          <w:lang w:val="en-GB"/>
+        </w:rPr>
+        <w:t xml:space="preserve"> </w:t>
+      </w:r>
+      <w:r>
+        <w:rPr>
+          <w:lang w:val="en-GB"/>
+        </w:rPr>
+        <w:t xml:space="preserve">for </w:t>
+      </w:r>
+      <w:r>
+        <w:rPr>
+          <w:lang w:val="en-GB"/>
+        </w:rPr>
+        <w:t>code examples</w:t>
+      </w:r>
+      <w:r>
+        <w:rPr>
+          <w:lang w:val="en-GB"/>
+        </w:rPr>
+        <w:t>.</w:t>
+      </w:r>
+    </w:p>
+    <w:p>
+      <w:pPr>
+        <w:pStyle w:val="ColorfulList-Accent11"/>
+        <w:ind w:left="0"/>
+        <w:rPr>
+          <w:lang w:val="en-GB"/>
+        </w:rPr>
+      </w:pPr>
+    </w:p>
+    <w:p>
+      <w:pPr>
+        <w:pStyle w:val="ColorfulList-Accent11"/>
+        <w:ind w:left="0"/>
+        <w:rPr>
+          <w:lang w:val="en-GB"/>
+        </w:rPr>
+      </w:pPr>
+    </w:p>
+    <w:p>
+      <w:pPr>
+        <w:pStyle w:val="ColorfulList-Accent11"/>
+        <w:ind w:left="0"/>
+        <w:rPr>
+          <w:lang w:val="en-GB"/>
+        </w:rPr>
+      </w:pPr>
+    </w:p>
+    <w:p>
+      <w:pPr>
+        <w:pStyle w:val="ColorfulList-Accent11"/>
+        <w:ind w:left="0"/>
+        <w:rPr>
+          <w:lang w:val="en-GB"/>
+        </w:rPr>
+      </w:pPr>
+    </w:p>
+    <w:p>
+      <w:pPr>
+        <w:pStyle w:val="ColorfulList-Accent11"/>
+        <w:ind w:left="0"/>
+        <w:rPr>
+          <w:lang w:val="en-GB"/>
+        </w:rPr>
+      </w:pPr>
+    </w:p>
+    <w:p>
+      <w:pPr>
+        <w:pStyle w:val="ColorfulList-Accent11"/>
+        <w:ind w:left="0"/>
+        <w:rPr>
+          <w:lang w:val="en-GB"/>
+        </w:rPr>
+      </w:pPr>
+    </w:p>
+    <w:p>
+      <w:pPr>
+        <w:pStyle w:val="ColorfulList-Accent11"/>
+        <w:ind w:left="0"/>
+        <w:rPr>
           <w:lang w:val="en-GB"/>
         </w:rPr>
       </w:pPr>
@@ -6100,7 +6476,7 @@
           <w:lang w:val="en-GB"/>
         </w:rPr>
       </w:pPr>
-      <w:bookmarkStart w:id="5" w:name="_Toc225052485"/>
+      <w:bookmarkStart w:id="6" w:name="_Toc225052486"/>
       <w:r>
         <w:rPr>
           <w:b/>
@@ -6108,7 +6484,7 @@
           <w:lang w:val="en-GB"/>
         </w:rPr>
         <w:lastRenderedPageBreak/>
-        <w:t xml:space="preserve">4.2  </w:t>
+        <w:t xml:space="preserve">4.3  </w:t>
       </w:r>
       <w:r>
         <w:rPr>
@@ -6117,9 +6493,9 @@
           <w:u w:val="single"/>
           <w:lang w:val="en-GB"/>
         </w:rPr>
-        <w:t>Database</w:t>
-      </w:r>
-      <w:bookmarkEnd w:id="5"/>
+        <w:t>Automated Iris Location</w:t>
+      </w:r>
+      <w:bookmarkEnd w:id="6"/>
       <w:r>
         <w:rPr>
           <w:b/>
@@ -6139,7 +6515,7 @@
           <w:u w:val="single"/>
           <w:lang w:val="en-GB"/>
         </w:rPr>
-        <w:instrText>Database</w:instrText>
+        <w:instrText>Automated Iris Location</w:instrText>
       </w:r>
       <w:r>
         <w:instrText xml:space="preserve">" </w:instrText>
@@ -6155,455 +6531,6 @@
       </w:r>
     </w:p>
     <w:p>
-      <w:pPr>
-        <w:pStyle w:val="ColorfulList-Accent11"/>
-        <w:ind w:left="0"/>
-        <w:rPr>
-          <w:b/>
-          <w:i/>
-          <w:u w:val="single"/>
-          <w:lang w:val="en-GB"/>
-        </w:rPr>
-      </w:pPr>
-    </w:p>
-    <w:p>
-      <w:pPr>
-        <w:pStyle w:val="ColorfulList-Accent11"/>
-        <w:ind w:left="0"/>
-        <w:rPr>
-          <w:lang w:val="en-GB"/>
-        </w:rPr>
-      </w:pPr>
-      <w:r>
-        <w:rPr>
-          <w:lang w:val="en-GB"/>
-        </w:rPr>
-        <w:t>Using the group’s</w:t>
-      </w:r>
-      <w:r>
-        <w:rPr>
-          <w:lang w:val="en-GB"/>
-        </w:rPr>
-        <w:t xml:space="preserve"> </w:t>
-      </w:r>
-      <w:r>
-        <w:rPr>
-          <w:lang w:val="en-GB"/>
-        </w:rPr>
-        <w:t>allocated Imperial DOC postgres</w:t>
-      </w:r>
-      <w:r>
-        <w:rPr>
-          <w:lang w:val="en-GB"/>
-        </w:rPr>
-        <w:t xml:space="preserve"> database, it was</w:t>
-      </w:r>
-      <w:r>
-        <w:rPr>
-          <w:lang w:val="en-GB"/>
-        </w:rPr>
-        <w:t xml:space="preserve"> decided to only store the bit-code relevant to each iris of an individual, that individuals name and their access status. Each of these is implemented as a column in a single table</w:t>
-      </w:r>
-      <w:r>
-        <w:rPr>
-          <w:lang w:val="en-GB"/>
-        </w:rPr>
-        <w:t>, with the id as primary key. ID</w:t>
-      </w:r>
-      <w:r>
-        <w:rPr>
-          <w:lang w:val="en-GB"/>
-        </w:rPr>
-        <w:t xml:space="preserve"> is of type VARCHAR, bit</w:t>
-      </w:r>
-      <w:r>
-        <w:rPr>
-          <w:lang w:val="en-GB"/>
-        </w:rPr>
-        <w:t>-code of type</w:t>
-      </w:r>
-      <w:r>
-        <w:rPr>
-          <w:lang w:val="en-GB"/>
-        </w:rPr>
-        <w:t xml:space="preserve"> ARRAY and </w:t>
-      </w:r>
-      <w:r>
-        <w:rPr>
-          <w:lang w:val="en-GB"/>
-        </w:rPr>
-        <w:t xml:space="preserve">access </w:t>
-      </w:r>
-      <w:r>
-        <w:rPr>
-          <w:lang w:val="en-GB"/>
-        </w:rPr>
-        <w:t xml:space="preserve">status as BOOLEAN. </w:t>
-      </w:r>
-    </w:p>
-    <w:p>
-      <w:pPr>
-        <w:pStyle w:val="ColorfulList-Accent11"/>
-        <w:ind w:left="0"/>
-        <w:rPr>
-          <w:lang w:val="en-GB"/>
-        </w:rPr>
-      </w:pPr>
-    </w:p>
-    <w:p>
-      <w:pPr>
-        <w:pStyle w:val="ColorfulList-Accent11"/>
-        <w:ind w:left="0"/>
-        <w:rPr>
-          <w:lang w:val="en-GB"/>
-        </w:rPr>
-      </w:pPr>
-      <w:r>
-        <w:rPr>
-          <w:lang w:val="en-GB"/>
-        </w:rPr>
-        <w:t>The JDBC</w:t>
-      </w:r>
-      <w:r>
-        <w:rPr>
-          <w:lang w:val="en-GB"/>
-        </w:rPr>
-        <w:fldChar w:fldCharType="begin"/>
-      </w:r>
-      <w:r>
-        <w:instrText xml:space="preserve"> XE "</w:instrText>
-      </w:r>
-      <w:r>
-        <w:rPr>
-          <w:lang w:val="en-GB"/>
-        </w:rPr>
-        <w:instrText>JDBC</w:instrText>
-      </w:r>
-      <w:r>
-        <w:instrText xml:space="preserve">" </w:instrText>
-      </w:r>
-      <w:r>
-        <w:rPr>
-          <w:lang w:val="en-GB"/>
-        </w:rPr>
-        <w:fldChar w:fldCharType="end"/>
-      </w:r>
-      <w:r>
-        <w:rPr>
-          <w:lang w:val="en-GB"/>
-        </w:rPr>
-        <w:t xml:space="preserve"> connection utility library provided the core functionality to create methods for </w:t>
-      </w:r>
-      <w:r>
-        <w:rPr>
-          <w:lang w:val="en-GB"/>
-        </w:rPr>
-        <w:t>the databaseWrapper class. As well as setting up a robust database connection, this class encapsulates all commonly needed database operations and implements them as member functions. The creation of a databaseWrapper object sets up a connection, a resultset and statement object as public attributes of the object. Common operations include adding and retrieving from the database</w:t>
-      </w:r>
-      <w:r>
-        <w:rPr>
-          <w:lang w:val="en-GB"/>
-        </w:rPr>
-        <w:t xml:space="preserve"> and updating the status. The resultset is scrollable, which allows operations using the databaseWrapper class to retrieve information about the size of the database and to manipulate the results as desired.</w:t>
-      </w:r>
-      <w:r>
-        <w:rPr>
-          <w:lang w:val="en-GB"/>
-        </w:rPr>
-        <w:t xml:space="preserve"> The JDBC prepared statement function is used in member functions which put and get database records. A fresh resultset can be returned if needed, to accommodate run-time updates. </w:t>
-      </w:r>
-    </w:p>
-    <w:p>
-      <w:pPr>
-        <w:pStyle w:val="ColorfulList-Accent11"/>
-        <w:ind w:left="0"/>
-        <w:rPr>
-          <w:lang w:val="en-GB"/>
-        </w:rPr>
-      </w:pPr>
-    </w:p>
-    <w:p>
-      <w:pPr>
-        <w:pStyle w:val="ColorfulList-Accent11"/>
-        <w:ind w:left="0"/>
-        <w:rPr>
-          <w:lang w:val="en-GB"/>
-        </w:rPr>
-      </w:pPr>
-      <w:r>
-        <w:rPr>
-          <w:lang w:val="en-GB"/>
-        </w:rPr>
-        <w:t xml:space="preserve">The database administration tab in the GUI forms an effective front-end for the database, and implements a JTable that displays the </w:t>
-      </w:r>
-      <w:r>
-        <w:rPr>
-          <w:lang w:val="en-GB"/>
-        </w:rPr>
-        <w:t>current contents of the database. A databaseWrapper object is used to return the results for each position in the table.  A new resultset is created when the JTable is updated at run-time.</w:t>
-      </w:r>
-      <w:r>
-        <w:rPr>
-          <w:lang w:val="en-GB"/>
-        </w:rPr>
-        <w:t xml:space="preserve"> See the appendix for samples of databaseWrapper code.</w:t>
-      </w:r>
-    </w:p>
-    <w:p>
-      <w:pPr>
-        <w:pStyle w:val="ColorfulList-Accent11"/>
-        <w:ind w:left="0"/>
-        <w:rPr>
-          <w:lang w:val="en-GB"/>
-        </w:rPr>
-      </w:pPr>
-    </w:p>
-    <w:p>
-      <w:pPr>
-        <w:pStyle w:val="ColorfulList-Accent11"/>
-        <w:ind w:left="0"/>
-        <w:rPr>
-          <w:lang w:val="en-GB"/>
-        </w:rPr>
-      </w:pPr>
-      <w:r>
-        <w:rPr>
-          <w:lang w:val="en-GB"/>
-        </w:rPr>
-        <w:t>As detailed elsewhere, the bit-code class is an extension of the bit-set class. A key responsibility of the databaseWrapper</w:t>
-      </w:r>
-      <w:r>
-        <w:rPr>
-          <w:lang w:val="en-GB"/>
-        </w:rPr>
-        <w:fldChar w:fldCharType="begin"/>
-      </w:r>
-      <w:r>
-        <w:instrText xml:space="preserve"> XE "</w:instrText>
-      </w:r>
-      <w:r>
-        <w:rPr>
-          <w:lang w:val="en-GB"/>
-        </w:rPr>
-        <w:instrText>databaseWrapper</w:instrText>
-      </w:r>
-      <w:r>
-        <w:instrText xml:space="preserve">" </w:instrText>
-      </w:r>
-      <w:r>
-        <w:rPr>
-          <w:lang w:val="en-GB"/>
-        </w:rPr>
-        <w:fldChar w:fldCharType="end"/>
-      </w:r>
-      <w:r>
-        <w:rPr>
-          <w:lang w:val="en-GB"/>
-        </w:rPr>
-        <w:t xml:space="preserve"> class is to </w:t>
-      </w:r>
-      <w:r>
-        <w:rPr>
-          <w:lang w:val="en-GB"/>
-        </w:rPr>
-        <w:t>convert the bit-code class into a format which can be stored in the database.  A number of possibilities exist in this regards, but the methods toBitCode() and toByteArray() convert to and from a bit-code object a byte array representing the value of each 8-bit sequence in the bit-code as one byte. Each byte’s value is then stored in the database as part of a string sequence. The member functions which retrieve bit-codes from the database convert the retrieved array of integers to a byte array and then calls the toBitCode() method and returns a bit-code object. The returned bit-code object is identical to the original bit-code and has all the same attributes and functionality.</w:t>
-      </w:r>
-    </w:p>
-    <w:p>
-      <w:pPr>
-        <w:pStyle w:val="ColorfulList-Accent11"/>
-        <w:ind w:left="0"/>
-        <w:rPr>
-          <w:lang w:val="en-GB"/>
-        </w:rPr>
-      </w:pPr>
-    </w:p>
-    <w:p>
-      <w:pPr>
-        <w:pStyle w:val="ColorfulList-Accent11"/>
-        <w:ind w:left="0"/>
-        <w:rPr>
-          <w:lang w:val="en-GB"/>
-        </w:rPr>
-      </w:pPr>
-      <w:r>
-        <w:rPr>
-          <w:lang w:val="en-GB"/>
-        </w:rPr>
-        <w:t xml:space="preserve">The toBitCode() and toByteArray() methods </w:t>
-      </w:r>
-      <w:r>
-        <w:rPr>
-          <w:lang w:val="en-GB"/>
-        </w:rPr>
-        <w:t xml:space="preserve">manipulate byte-values for each 8-bit sequence in the bit-code. Relative to the position of each set bit, corresponding values are added to the byte such that they can represent each possible combination of 8 bits. When converting back, each 8 bit-sequence is re-created so that each byte-value </w:t>
-      </w:r>
-      <w:r>
-        <w:rPr>
-          <w:lang w:val="en-GB"/>
-        </w:rPr>
-        <w:t>is represented by its 8-bit sequence in binary, implemented as 8 bits in the bit-code.</w:t>
-      </w:r>
-      <w:r>
-        <w:rPr>
-          <w:lang w:val="en-GB"/>
-        </w:rPr>
-        <w:t xml:space="preserve"> See Appendix 3</w:t>
-      </w:r>
-      <w:r>
-        <w:rPr>
-          <w:lang w:val="en-GB"/>
-        </w:rPr>
-        <w:t xml:space="preserve"> </w:t>
-      </w:r>
-      <w:r>
-        <w:rPr>
-          <w:lang w:val="en-GB"/>
-        </w:rPr>
-        <w:t xml:space="preserve">for </w:t>
-      </w:r>
-      <w:r>
-        <w:rPr>
-          <w:lang w:val="en-GB"/>
-        </w:rPr>
-        <w:t>code examples</w:t>
-      </w:r>
-      <w:r>
-        <w:rPr>
-          <w:lang w:val="en-GB"/>
-        </w:rPr>
-        <w:t>.</w:t>
-      </w:r>
-    </w:p>
-    <w:p>
-      <w:pPr>
-        <w:pStyle w:val="ColorfulList-Accent11"/>
-        <w:ind w:left="0"/>
-        <w:rPr>
-          <w:lang w:val="en-GB"/>
-        </w:rPr>
-      </w:pPr>
-    </w:p>
-    <w:p>
-      <w:pPr>
-        <w:pStyle w:val="ColorfulList-Accent11"/>
-        <w:ind w:left="0"/>
-        <w:rPr>
-          <w:lang w:val="en-GB"/>
-        </w:rPr>
-      </w:pPr>
-    </w:p>
-    <w:p>
-      <w:pPr>
-        <w:pStyle w:val="ColorfulList-Accent11"/>
-        <w:ind w:left="0"/>
-        <w:rPr>
-          <w:lang w:val="en-GB"/>
-        </w:rPr>
-      </w:pPr>
-    </w:p>
-    <w:p>
-      <w:pPr>
-        <w:pStyle w:val="ColorfulList-Accent11"/>
-        <w:ind w:left="0"/>
-        <w:rPr>
-          <w:lang w:val="en-GB"/>
-        </w:rPr>
-      </w:pPr>
-    </w:p>
-    <w:p>
-      <w:pPr>
-        <w:pStyle w:val="ColorfulList-Accent11"/>
-        <w:ind w:left="0"/>
-        <w:rPr>
-          <w:lang w:val="en-GB"/>
-        </w:rPr>
-      </w:pPr>
-    </w:p>
-    <w:p>
-      <w:pPr>
-        <w:pStyle w:val="ColorfulList-Accent11"/>
-        <w:ind w:left="0"/>
-        <w:rPr>
-          <w:lang w:val="en-GB"/>
-        </w:rPr>
-      </w:pPr>
-    </w:p>
-    <w:p>
-      <w:pPr>
-        <w:pStyle w:val="ColorfulList-Accent11"/>
-        <w:ind w:left="0"/>
-        <w:rPr>
-          <w:lang w:val="en-GB"/>
-        </w:rPr>
-      </w:pPr>
-    </w:p>
-    <w:p>
-      <w:pPr>
-        <w:pStyle w:val="ColorfulList-Accent11"/>
-        <w:ind w:left="0"/>
-        <w:outlineLvl w:val="1"/>
-        <w:rPr>
-          <w:b/>
-          <w:i/>
-          <w:u w:val="single"/>
-          <w:lang w:val="en-GB"/>
-        </w:rPr>
-      </w:pPr>
-      <w:bookmarkStart w:id="6" w:name="_Toc225052486"/>
-      <w:r>
-        <w:rPr>
-          <w:b/>
-          <w:i/>
-          <w:lang w:val="en-GB"/>
-        </w:rPr>
-        <w:t xml:space="preserve">4.3  </w:t>
-      </w:r>
-      <w:r>
-        <w:rPr>
-          <w:b/>
-          <w:i/>
-          <w:u w:val="single"/>
-          <w:lang w:val="en-GB"/>
-        </w:rPr>
-        <w:t>Automated Iris Location</w:t>
-      </w:r>
-      <w:bookmarkEnd w:id="6"/>
-      <w:r>
-        <w:rPr>
-          <w:b/>
-          <w:i/>
-          <w:u w:val="single"/>
-          <w:lang w:val="en-GB"/>
-        </w:rPr>
-        <w:fldChar w:fldCharType="begin"/>
-      </w:r>
-      <w:r>
-        <w:instrText xml:space="preserve"> XE "</w:instrText>
-      </w:r>
-      <w:r>
-        <w:rPr>
-          <w:b/>
-          <w:i/>
-          <w:u w:val="single"/>
-          <w:lang w:val="en-GB"/>
-        </w:rPr>
-        <w:instrText>Automated Iris Location</w:instrText>
-      </w:r>
-      <w:r>
-        <w:instrText xml:space="preserve">" </w:instrText>
-      </w:r>
-      <w:r>
-        <w:rPr>
-          <w:b/>
-          <w:i/>
-          <w:u w:val="single"/>
-          <w:lang w:val="en-GB"/>
-        </w:rPr>
-        <w:fldChar w:fldCharType="end"/>
-      </w:r>
-    </w:p>
-    <w:p>
       <w:r>
         <w:t>Before any iris unwrapping, or conversion to a numeric code can take place the iris has to be located within the image. Fortunately</w:t>
       </w:r>
@@ -6611,7 +6538,19 @@
         <w:t>,</w:t>
       </w:r>
       <w:r>
-        <w:t xml:space="preserve"> access to the high quality images from CASIA Iris Image database (kindly made available by the National laboratory of Pattern Recognition in Beijing) means that many of the problems of acquiring an image don't apply in this project. All of the images are in focus and there are no specularities on any iris.</w:t>
+        <w:t xml:space="preserve"> access to the high quality images from CASIA Iris Image database (kindly made available by the National laboratory of Pattern Recognition in Beijing)</w:t>
+      </w:r>
+      <w:r>
+        <w:t>,</w:t>
+      </w:r>
+      <w:r>
+        <w:t xml:space="preserve"> means that many of the problems of acquiring an image don't apply in this project. All of the images</w:t>
+      </w:r>
+      <w:r>
+        <w:t xml:space="preserve"> are in focus and there are no peculiarities</w:t>
+      </w:r>
+      <w:r>
+        <w:t xml:space="preserve"> on any iris.</w:t>
       </w:r>
     </w:p>
     <w:p>
@@ -6660,6 +6599,8 @@
         <w:jc w:val="center"/>
         <w:rPr>
           <w:b/>
+          <w:sz w:val="24"/>
+          <w:szCs w:val="24"/>
         </w:rPr>
       </w:pPr>
       <w:r>
@@ -6873,6 +6814,7 @@
         </m:r>
       </m:oMath>
     </w:p>
+    <w:p/>
     <w:p>
       <w:r>
         <w:t>Initial tests with implementing this algorithm were very successful at locating the pupil but accuracy on the iris/sclera</w:t>
@@ -6945,33 +6887,12 @@
     </w:p>
     <w:p>
       <w:r>
-        <w:t>The Sobel edge detection filter</w:t>
-      </w:r>
-      <w:r>
-        <w:fldChar w:fldCharType="begin"/>
-      </w:r>
-      <w:r>
-        <w:instrText xml:space="preserve"> XE "</w:instrText>
-      </w:r>
-      <w:r>
-        <w:instrText>Sobel edge detection filter</w:instrText>
-      </w:r>
-      <w:r>
-        <w:instrText xml:space="preserve">" </w:instrText>
-      </w:r>
-      <w:r>
-        <w:fldChar w:fldCharType="end"/>
-      </w:r>
-      <w:r>
-        <w:t xml:space="preserve"> is a simple rule which subtracts the value of the pixel on one side from the value of the pixel on the other side, and if this is above a certain threshold turns the pixel on.</w:t>
-      </w:r>
-      <w:r>
         <w:rPr>
           <w:noProof/>
           <w:lang w:eastAsia="zh-TW"/>
         </w:rPr>
         <w:pict>
-          <v:shape id="_x0000_s1054" type="#_x0000_t202" style="position:absolute;margin-left:302.05pt;margin-top:57.3pt;width:187.2pt;height:73.55pt;z-index:251637760;mso-width-percent:400;mso-height-percent:200;mso-position-horizontal-relative:text;mso-position-vertical-relative:text;mso-width-percent:400;mso-height-percent:200;mso-width-relative:margin;mso-height-relative:margin" stroked="f">
+          <v:shape id="_x0000_s1054" type="#_x0000_t202" style="position:absolute;margin-left:302.05pt;margin-top:65.9pt;width:180.5pt;height:73.55pt;z-index:251637760;mso-width-percent:400;mso-height-percent:200;mso-width-percent:400;mso-height-percent:200;mso-width-relative:margin;mso-height-relative:margin" stroked="f">
             <v:textbox style="mso-next-textbox:#_x0000_s1054;mso-fit-shape-to-text:t">
               <w:txbxContent>
                 <w:p>
@@ -6997,24 +6918,21 @@
           </v:shape>
         </w:pict>
       </w:r>
-    </w:p>
-    <w:p>
       <w:r>
         <w:rPr>
           <w:noProof/>
         </w:rPr>
-        <w:lastRenderedPageBreak/>
         <w:drawing>
           <wp:anchor distT="0" distB="0" distL="0" distR="0" simplePos="0" relativeHeight="251636736" behindDoc="0" locked="0" layoutInCell="1" allowOverlap="1">
             <wp:simplePos x="0" y="0"/>
             <wp:positionH relativeFrom="column">
-              <wp:posOffset>445135</wp:posOffset>
+              <wp:posOffset>447675</wp:posOffset>
             </wp:positionH>
             <wp:positionV relativeFrom="paragraph">
-              <wp:posOffset>236855</wp:posOffset>
+              <wp:posOffset>950595</wp:posOffset>
             </wp:positionV>
-            <wp:extent cx="3047365" cy="2666365"/>
-            <wp:effectExtent l="19050" t="0" r="635" b="0"/>
+            <wp:extent cx="2724150" cy="2383155"/>
+            <wp:effectExtent l="19050" t="0" r="0" b="0"/>
             <wp:wrapTopAndBottom/>
             <wp:docPr id="29" name="Picture 29"/>
             <wp:cNvGraphicFramePr>
@@ -7039,7 +6957,7 @@
                   <pic:spPr bwMode="auto">
                     <a:xfrm>
                       <a:off x="0" y="0"/>
-                      <a:ext cx="3047365" cy="2666365"/>
+                      <a:ext cx="2724150" cy="2383155"/>
                     </a:xfrm>
                     <a:prstGeom prst="rect">
                       <a:avLst/>
@@ -7060,9 +6978,32 @@
           </wp:anchor>
         </w:drawing>
       </w:r>
-    </w:p>
-    <w:p>
-      <w:r>
+      <w:r>
+        <w:t>The Sobel edge detection filter</w:t>
+      </w:r>
+      <w:r>
+        <w:fldChar w:fldCharType="begin"/>
+      </w:r>
+      <w:r>
+        <w:instrText xml:space="preserve"> XE "</w:instrText>
+      </w:r>
+      <w:r>
+        <w:instrText>Sobel edge detection filter</w:instrText>
+      </w:r>
+      <w:r>
+        <w:instrText xml:space="preserve">" </w:instrText>
+      </w:r>
+      <w:r>
+        <w:fldChar w:fldCharType="end"/>
+      </w:r>
+      <w:r>
+        <w:t xml:space="preserve"> is a simple rule which subtracts the value of the pixel on one side from the value of the pixel on the other side, and if this is above a certain threshold turns the pixel on.</w:t>
+      </w:r>
+    </w:p>
+    <w:p/>
+    <w:p>
+      <w:r>
+        <w:lastRenderedPageBreak/>
         <w:t>In the implementation presented here, the suggestion of Daugman</w:t>
       </w:r>
       <w:sdt>
@@ -7235,10 +7176,8 @@
         </w:drawing>
       </w:r>
     </w:p>
-    <w:p/>
-    <w:p>
-      <w:r>
-        <w:lastRenderedPageBreak/>
+    <w:p>
+      <w:r>
         <w:t>The circular path followed here is generated by the algorithm due to Bresenham</w:t>
       </w:r>
       <w:sdt>
@@ -7446,6 +7385,7 @@
             <w:szCs w:val="24"/>
             <w:lang w:val="en-GB" w:eastAsia="is-IS"/>
           </w:rPr>
+          <w:lastRenderedPageBreak/>
           <m:t xml:space="preserve">                                    x</m:t>
         </m:r>
         <m:d>
@@ -8733,14 +8673,7 @@
         <w:rPr>
           <w:lang w:val="en-GB" w:eastAsia="is-IS"/>
         </w:rPr>
-        <w:t xml:space="preserve"> class is a method called unWrap which accepts an eye image along with the parameters constraining the iris in that image. The constraining parameters can be passed to the method as separate integers or all in one via the EyeDataType class (which is a simple class to contain the constraining parameters). The unWrap method then returns </w:t>
-      </w:r>
-      <w:r>
-        <w:rPr>
-          <w:lang w:val="en-GB" w:eastAsia="is-IS"/>
-        </w:rPr>
-        <w:lastRenderedPageBreak/>
-        <w:t xml:space="preserve">an unwrapped image. The unWrap method is also overloaded to allow a feature called „overwrapping“, which generates an unwrapped image for an additional number of degrees as specified by an input parameter (see </w:t>
+        <w:t xml:space="preserve"> class is a method called unWrap which accepts an eye image along with the parameters constraining the iris in that image. The constraining parameters can be passed to the method as separate integers or all in one via the EyeDataType class (which is a simple class to contain the constraining parameters). The unWrap method then returns an unwrapped image. The unWrap method is also overloaded to allow a feature called „overwrapping“, which generates an unwrapped image for an additional number of degrees as specified by an input parameter (see </w:t>
       </w:r>
       <w:r>
         <w:rPr>
@@ -8884,6 +8817,7 @@
         <w:rPr>
           <w:lang w:val="en-GB" w:eastAsia="is-IS"/>
         </w:rPr>
+        <w:lastRenderedPageBreak/>
         <w:t xml:space="preserve">There are also several other methods contained in the UnWrapper class. The unWrapByteArr method utilises the unWrap method and then converts the output image to an array of bytes. This is used for optimisation purposes in the BitcodeGenerator class. Finally there are two methods, unWrapWithGuides and originalWithGudes, which output the original and unwrapped images with coloured guides for visualisation purposes (see </w:t>
       </w:r>
       <w:r>
@@ -9227,13 +9161,6 @@
     <w:p>
       <w:pPr>
         <w:rPr>
-          <w:lang w:val="en-GB" w:eastAsia="is-IS"/>
-        </w:rPr>
-      </w:pPr>
-    </w:p>
-    <w:p>
-      <w:pPr>
-        <w:rPr>
           <w:rFonts w:eastAsia="Times New Roman"/>
           <w:sz w:val="24"/>
           <w:szCs w:val="24"/>
@@ -9246,6 +9173,7 @@
           <w:szCs w:val="24"/>
           <w:lang w:val="en-GB" w:eastAsia="is-IS"/>
         </w:rPr>
+        <w:lastRenderedPageBreak/>
         <w:tab/>
       </w:r>
       <m:oMath>
@@ -11405,14 +11333,7 @@
         <w:rPr>
           <w:lang w:val="en-GB" w:eastAsia="is-IS"/>
         </w:rPr>
-        <w:t xml:space="preserve">range of [-1,1]) with an unwrapped iris image (which is thought of as an array of numbers with range[0,255]). Finally, we sum up all the values of the convolution result (range [-255,255]). If that sum adds up to a value greater than zero we add a bit value of 1 to the bitcode, otherwise, a zero. It‘s possible to use either </w:t>
-      </w:r>
-      <w:r>
-        <w:rPr>
-          <w:lang w:val="en-GB" w:eastAsia="is-IS"/>
-        </w:rPr>
-        <w:lastRenderedPageBreak/>
-        <w:t xml:space="preserve">the real </w:t>
+        <w:t xml:space="preserve">range of [-1,1]) with an unwrapped iris image (which is thought of as an array of numbers with range[0,255]). Finally, we sum up all the values of the convolution result (range [-255,255]). If that sum adds up to a value greater than zero we add a bit value of 1 to the bitcode, otherwise, a zero. It‘s possible to use either the real </w:t>
       </w:r>
       <w:r>
         <w:rPr>
@@ -11538,26 +11459,6 @@
     </w:p>
     <w:p>
       <w:pPr>
-        <w:pStyle w:val="Caption"/>
-        <w:jc w:val="center"/>
-        <w:rPr>
-          <w:lang w:val="en-GB"/>
-        </w:rPr>
-      </w:pPr>
-    </w:p>
-    <w:p>
-      <w:pPr>
-        <w:pStyle w:val="Heading3"/>
-        <w:rPr>
-          <w:rFonts w:ascii="Calibri" w:hAnsi="Calibri"/>
-          <w:sz w:val="22"/>
-          <w:szCs w:val="22"/>
-          <w:lang w:val="en-GB"/>
-        </w:rPr>
-      </w:pPr>
-    </w:p>
-    <w:p>
-      <w:pPr>
         <w:pStyle w:val="Heading3"/>
         <w:rPr>
           <w:rFonts w:ascii="Calibri" w:hAnsi="Calibri"/>
@@ -11593,6 +11494,7 @@
           <w:u w:val="single"/>
           <w:lang w:val="en-GB"/>
         </w:rPr>
+        <w:lastRenderedPageBreak/>
         <w:t>BitcodeGenerator Class methods</w:t>
       </w:r>
       <w:bookmarkEnd w:id="13"/>
@@ -11667,18 +11569,6 @@
         </w:rPr>
         <w:t>Although the former setup was well written, easily understandable and very useful for verifying that the algorithm was working, it was far too slow. For this reason a new method called getFastBitcode was written. This method uses integer code, and utilises the fact that the Gabor wavelets used in our approach are merely the same few wavelets moving in the direction of the x-axis of the unwrapped image. This optimisation proved to be very successful and reduced the runtime by a factor of about 200.</w:t>
       </w:r>
-    </w:p>
-    <w:p>
-      <w:pPr>
-        <w:pStyle w:val="Heading2"/>
-        <w:rPr>
-          <w:rFonts w:ascii="Calibri" w:hAnsi="Calibri"/>
-          <w:color w:val="auto"/>
-          <w:sz w:val="22"/>
-          <w:szCs w:val="22"/>
-          <w:lang w:val="en-GB"/>
-        </w:rPr>
-      </w:pPr>
     </w:p>
     <w:p>
       <w:pPr>
@@ -11930,21 +11820,15 @@
       </w:r>
     </w:p>
     <w:p/>
-    <w:p/>
-    <w:p/>
-    <w:p>
-      <w:r>
+    <w:p>
+      <w:r>
+        <w:lastRenderedPageBreak/>
         <w:t>The final method of interest in the BitCode class is called hammingDistance. This static method is used to calculate the simularity between two bitcodes, returning 0.0 for identical bitcodes, and 1.0 for two exactly opposite bitcodes. It is in this method that the rotation of an eye between two images is accounted for, using a parameter called shiftNum contained in the BitCode class. A normal hamming distance is then performed for the two bitcodes, shifting the first one by N*shiftNum where N is an integer number ranging from [-R,R] where R is a constant integer number of degrees. The method then returns the lowest of the 2*R hamming distances calculated.</w:t>
       </w:r>
       <w:r>
         <w:t xml:space="preserve"> See section 4.5 for more detail</w:t>
       </w:r>
     </w:p>
-    <w:p/>
-    <w:p/>
-    <w:p/>
-    <w:p/>
-    <w:p/>
     <w:p>
       <w:pPr>
         <w:pStyle w:val="ColorfulList-Accent11"/>
@@ -12323,6 +12207,7 @@
               <w:rFonts w:ascii="Cambria Math" w:hAnsi="Cambria Math"/>
               <w:sz w:val="24"/>
             </w:rPr>
+            <w:lastRenderedPageBreak/>
             <m:t xml:space="preserve">                         HD  =  </m:t>
           </m:r>
           <m:f>
@@ -12664,6 +12549,7 @@
         </m:oMath>
       </m:oMathPara>
     </w:p>
+    <w:p/>
     <w:p>
       <w:r>
         <w:t>The prime indicates the mask arrays, and the modified denominator means that we are really only interested in counting valid bits, so that the measure is now the number of valid disagreeing bits divided by the total number of valid bits.</w:t>
@@ -12671,7 +12557,6 @@
     </w:p>
     <w:p>
       <w:r>
-        <w:lastRenderedPageBreak/>
         <w:t xml:space="preserve">Another issue encountered when comparing iriscodes is that of rotational inconsistencies between the two different being compared. If one iris is rotated slightly relative to the other, then the corresponding iriscodes will be misaligned. To overcome this, Daugman, suggested employing a bitpattern shift whereby one iris pattern is shifted left/right while the other is held in place. Each time a Hamming distance is calculated and the minimum such distance taken to be the final answer, since it represents the best possible match. </w:t>
       </w:r>
     </w:p>
@@ -12695,7 +12580,7 @@
       <w:pPr>
         <w:pStyle w:val="Heading1"/>
         <w:rPr>
-          <w:b w:val="0"/>
+          <w:bCs w:val="0"/>
           <w:i/>
           <w:sz w:val="26"/>
           <w:szCs w:val="26"/>
@@ -12705,7 +12590,7 @@
       <w:bookmarkStart w:id="23" w:name="_Toc225052495"/>
       <w:r>
         <w:rPr>
-          <w:b w:val="0"/>
+          <w:bCs w:val="0"/>
           <w:i/>
           <w:sz w:val="26"/>
           <w:szCs w:val="26"/>
@@ -12715,7 +12600,7 @@
       </w:r>
       <w:r>
         <w:rPr>
-          <w:b w:val="0"/>
+          <w:bCs w:val="0"/>
           <w:i/>
           <w:sz w:val="26"/>
           <w:szCs w:val="26"/>
@@ -12725,7 +12610,7 @@
       </w:r>
       <w:r>
         <w:rPr>
-          <w:b w:val="0"/>
+          <w:bCs w:val="0"/>
           <w:i/>
           <w:sz w:val="26"/>
           <w:szCs w:val="26"/>
@@ -12735,7 +12620,7 @@
       </w:r>
       <w:r>
         <w:rPr>
-          <w:b w:val="0"/>
+          <w:bCs w:val="0"/>
           <w:i/>
           <w:sz w:val="26"/>
           <w:szCs w:val="26"/>
@@ -12746,7 +12631,7 @@
       <w:bookmarkEnd w:id="23"/>
       <w:r>
         <w:rPr>
-          <w:b w:val="0"/>
+          <w:bCs w:val="0"/>
           <w:i/>
           <w:sz w:val="26"/>
           <w:szCs w:val="26"/>
@@ -12754,6 +12639,13 @@
         </w:rPr>
         <w:t xml:space="preserve"> </w:t>
       </w:r>
+    </w:p>
+    <w:p>
+      <w:pPr>
+        <w:rPr>
+          <w:lang w:val="en-GB"/>
+        </w:rPr>
+      </w:pPr>
     </w:p>
     <w:p>
       <w:pPr>
@@ -13121,7 +13013,14 @@
         <w:rPr>
           <w:lang w:val="en-GB"/>
         </w:rPr>
-        <w:t xml:space="preserve">It was decided that we would adopt the agile </w:t>
+        <w:t xml:space="preserve">It </w:t>
+      </w:r>
+      <w:r>
+        <w:rPr>
+          <w:lang w:val="en-GB"/>
+        </w:rPr>
+        <w:lastRenderedPageBreak/>
+        <w:t xml:space="preserve">was decided that we would adopt the agile </w:t>
       </w:r>
       <w:r>
         <w:rPr>
@@ -13218,7 +13117,6 @@
           <w:iCs/>
           <w:lang w:val="en-GB"/>
         </w:rPr>
-        <w:lastRenderedPageBreak/>
         <w:t>In addition to the above, there were a few other technological components to the project.  For example, the central database was to be stored on the IC DOC postgres</w:t>
       </w:r>
       <w:r>
@@ -13318,6 +13216,14 @@
         </w:rPr>
         <w:t xml:space="preserve"> </w:t>
       </w:r>
+    </w:p>
+    <w:p>
+      <w:pPr>
+        <w:rPr>
+          <w:iCs/>
+          <w:lang w:val="en-GB"/>
+        </w:rPr>
+      </w:pPr>
     </w:p>
     <w:p>
       <w:pPr>
@@ -13485,6 +13391,8 @@
         <w:t>Java BufferedImage object directly, and this approach did provide good clarity. However by copying this BufferedImage into a two dimensional integer array at the start of the process and then using this reduced the search time to locate a pupil and iris from 16 seconds to less than 2 seconds.</w:t>
       </w:r>
     </w:p>
+    <w:p/>
+    <w:p/>
     <w:p>
       <w:pPr>
         <w:rPr>
@@ -13497,6 +13405,7 @@
           <w:i/>
           <w:u w:val="single"/>
         </w:rPr>
+        <w:lastRenderedPageBreak/>
         <w:t>Generating the Bit</w:t>
       </w:r>
       <w:r>
@@ -13594,7 +13503,6 @@
     </w:p>
     <w:p>
       <w:r>
-        <w:lastRenderedPageBreak/>
         <w:t>Only the sign of these calculations is required and so it was straightforward to change these to integer arrays (multiplied by 65,536 – no need to divide later). A final improvement (in speed terms) was to remove the call the GaborFilter2D method and move the code inside the loop.</w:t>
       </w:r>
     </w:p>
@@ -13715,10 +13623,12 @@
     </w:p>
     <w:p>
       <w:r>
-        <w:t>Our conclusion of the use of unit testing is very positive. Since tests were written alongside classes and their methods, we spent way less time debugging than expected. Rather than doing informal testing at a later point, it was verified straight away if a method worked correctly or not. Even though the writing of test code took some time, it was an investment that paid off extremely well.</w:t>
-      </w:r>
-    </w:p>
-    <w:p/>
+        <w:t>Our conclusion of the use of unit testing is very positive. Since tests were written alongside classes and their methods, we spent way less time debugging than expected. Rather than doing informal testing at a later point, it was verified straight away if a method worked correctly or not. Even though the writing of test code took some time, it was an investme</w:t>
+      </w:r>
+      <w:r>
+        <w:t>nt that paid off extremely well.</w:t>
+      </w:r>
+    </w:p>
     <w:p/>
     <w:p/>
     <w:p/>
@@ -13746,96 +13656,9 @@
           <w:szCs w:val="26"/>
           <w:lang w:val="en-GB"/>
         </w:rPr>
-        <w:t>User Guide</w:t>
-      </w:r>
-      <w:bookmarkEnd w:id="27"/>
-    </w:p>
-    <w:p>
-      <w:pPr>
-        <w:rPr>
-          <w:b/>
-          <w:i/>
-          <w:sz w:val="26"/>
-          <w:szCs w:val="26"/>
-          <w:lang w:val="en-GB"/>
-        </w:rPr>
-      </w:pPr>
-    </w:p>
-    <w:p>
-      <w:pPr>
-        <w:rPr>
-          <w:i/>
-          <w:sz w:val="26"/>
-          <w:szCs w:val="26"/>
-          <w:lang w:val="en-GB"/>
-        </w:rPr>
-      </w:pPr>
-      <w:r>
-        <w:rPr>
-          <w:i/>
-          <w:sz w:val="26"/>
-          <w:szCs w:val="26"/>
-          <w:lang w:val="en-GB"/>
-        </w:rPr>
-        <w:t>*See Appendix 1</w:t>
-      </w:r>
-      <w:r>
-        <w:rPr>
-          <w:i/>
-          <w:sz w:val="26"/>
-          <w:szCs w:val="26"/>
-          <w:lang w:val="en-GB"/>
-        </w:rPr>
-        <w:t xml:space="preserve"> for complete user guide</w:t>
-      </w:r>
-    </w:p>
-    <w:p>
-      <w:pPr>
-        <w:rPr>
-          <w:b/>
-          <w:i/>
-          <w:sz w:val="26"/>
-          <w:szCs w:val="26"/>
-          <w:lang w:val="en-GB"/>
-        </w:rPr>
-      </w:pPr>
-    </w:p>
-    <w:p>
-      <w:pPr>
-        <w:rPr>
-          <w:b/>
-          <w:i/>
-          <w:sz w:val="26"/>
-          <w:szCs w:val="26"/>
-          <w:lang w:val="en-GB"/>
-        </w:rPr>
-      </w:pPr>
-    </w:p>
-    <w:p>
-      <w:pPr>
-        <w:rPr>
-          <w:b/>
-          <w:i/>
-          <w:sz w:val="26"/>
-          <w:szCs w:val="26"/>
-          <w:lang w:val="en-GB"/>
-        </w:rPr>
-      </w:pPr>
-    </w:p>
-    <w:p>
-      <w:pPr>
-        <w:rPr>
-          <w:b/>
-          <w:i/>
-          <w:sz w:val="26"/>
-          <w:szCs w:val="26"/>
-          <w:lang w:val="en-GB"/>
-        </w:rPr>
-      </w:pPr>
-    </w:p>
-    <w:p>
-      <w:pPr>
-        <w:pStyle w:val="Heading1"/>
+        <w:t xml:space="preserve">      </w:t>
+      </w:r>
+      <w:r>
         <w:rPr>
           <w:rFonts w:ascii="Calibri" w:hAnsi="Calibri"/>
           <w:i/>
@@ -13843,9 +13666,35 @@
           <w:szCs w:val="26"/>
           <w:lang w:val="en-GB"/>
         </w:rPr>
-      </w:pPr>
-      <w:bookmarkStart w:id="28" w:name="_Toc225052500"/>
-      <w:r>
+        <w:t>User Guide</w:t>
+      </w:r>
+      <w:bookmarkEnd w:id="27"/>
+    </w:p>
+    <w:p>
+      <w:pPr>
+        <w:rPr>
+          <w:i/>
+          <w:lang w:val="en-GB"/>
+        </w:rPr>
+      </w:pPr>
+      <w:r>
+        <w:rPr>
+          <w:i/>
+          <w:lang w:val="en-GB"/>
+        </w:rPr>
+        <w:t>*See Appendix 1</w:t>
+      </w:r>
+      <w:r>
+        <w:rPr>
+          <w:i/>
+          <w:lang w:val="en-GB"/>
+        </w:rPr>
+        <w:t xml:space="preserve"> for complete user guide</w:t>
+      </w:r>
+    </w:p>
+    <w:p>
+      <w:pPr>
+        <w:pStyle w:val="Heading1"/>
         <w:rPr>
           <w:rFonts w:ascii="Calibri" w:hAnsi="Calibri"/>
           <w:i/>
@@ -13853,7 +13702,16 @@
           <w:szCs w:val="26"/>
           <w:lang w:val="en-GB"/>
         </w:rPr>
-        <w:lastRenderedPageBreak/>
+      </w:pPr>
+      <w:bookmarkStart w:id="28" w:name="_Toc225052500"/>
+      <w:r>
+        <w:rPr>
+          <w:rFonts w:ascii="Calibri" w:hAnsi="Calibri"/>
+          <w:i/>
+          <w:sz w:val="26"/>
+          <w:szCs w:val="26"/>
+          <w:lang w:val="en-GB"/>
+        </w:rPr>
         <w:t>7.</w:t>
       </w:r>
       <w:r>
@@ -14327,37 +14185,7 @@
     <w:p>
       <w:pPr>
         <w:pStyle w:val="ColorfulList-Accent11"/>
-        <w:ind w:left="1080"/>
-        <w:rPr>
-          <w:b/>
-          <w:lang w:val="en-GB"/>
-        </w:rPr>
-      </w:pPr>
-    </w:p>
-    <w:p>
-      <w:pPr>
-        <w:pStyle w:val="ColorfulList-Accent11"/>
-        <w:ind w:left="1080"/>
-        <w:rPr>
-          <w:b/>
-          <w:lang w:val="en-GB"/>
-        </w:rPr>
-      </w:pPr>
-    </w:p>
-    <w:p>
-      <w:pPr>
-        <w:pStyle w:val="ColorfulList-Accent11"/>
-        <w:ind w:left="1080"/>
-        <w:rPr>
-          <w:b/>
-          <w:lang w:val="en-GB"/>
-        </w:rPr>
-      </w:pPr>
-    </w:p>
-    <w:p>
-      <w:pPr>
-        <w:pStyle w:val="ColorfulList-Accent11"/>
-        <w:ind w:left="1080"/>
+        <w:ind w:left="0"/>
         <w:rPr>
           <w:b/>
           <w:lang w:val="en-GB"/>
@@ -15535,121 +15363,143 @@
         <w:t>The iris location algorithm is still not performing as well as hoped. More work is need here to improve its accuracy (currently only 87% of irises correctly located from the test set). Effort is better spent improving this rather than speeding it up.</w:t>
       </w:r>
     </w:p>
-    <w:p>
-      <w:pPr>
-        <w:pStyle w:val="ColorfulList-Accent11"/>
-        <w:ind w:left="0"/>
-        <w:outlineLvl w:val="1"/>
-        <w:rPr>
-          <w:b/>
-          <w:bCs/>
-          <w:i/>
-          <w:iCs/>
-          <w:u w:val="single"/>
-          <w:lang w:val="en-GB"/>
-        </w:rPr>
-      </w:pPr>
-      <w:bookmarkStart w:id="30" w:name="_Toc225052502"/>
-      <w:r>
-        <w:rPr>
-          <w:b/>
-          <w:bCs/>
-          <w:i/>
-          <w:iCs/>
-          <w:lang w:val="en-GB"/>
-        </w:rPr>
-        <w:t>7.2</w:t>
-      </w:r>
-      <w:r>
-        <w:rPr>
-          <w:b/>
-          <w:bCs/>
-          <w:i/>
-          <w:iCs/>
-          <w:lang w:val="en-GB"/>
-        </w:rPr>
-        <w:t xml:space="preserve"> </w:t>
-      </w:r>
-      <w:r>
-        <w:rPr>
-          <w:b/>
-          <w:bCs/>
-          <w:i/>
-          <w:iCs/>
-          <w:lang w:val="en-GB"/>
-        </w:rPr>
-        <w:t xml:space="preserve"> </w:t>
-      </w:r>
-      <w:r>
-        <w:rPr>
-          <w:b/>
-          <w:bCs/>
-          <w:i/>
-          <w:iCs/>
-          <w:u w:val="single"/>
-          <w:lang w:val="en-GB"/>
-        </w:rPr>
-        <w:t>Further Work</w:t>
-      </w:r>
-      <w:bookmarkEnd w:id="30"/>
-    </w:p>
-    <w:p>
-      <w:pPr>
-        <w:rPr>
-          <w:i/>
-          <w:u w:val="single"/>
-          <w:lang w:val="en-GB"/>
-        </w:rPr>
-      </w:pPr>
-      <w:r>
-        <w:rPr>
-          <w:i/>
-          <w:u w:val="single"/>
-          <w:lang w:val="en-GB"/>
-        </w:rPr>
-        <w:t>Overview</w:t>
-      </w:r>
-    </w:p>
-    <w:p>
-      <w:r>
-        <w:t>If this project were to be extended the two pieces of code most in need of optimization are the hamming distance and the iris location routines.</w:t>
-      </w:r>
-      <w:r>
-        <w:t xml:space="preserve"> These issues are functionally distinct but affect each other in implementation.</w:t>
-      </w:r>
-    </w:p>
-    <w:p>
-      <w:r>
-        <w:lastRenderedPageBreak/>
-        <w:t>In a recent scan to search for better parameters 2.9Bn hamming tests were done. As the test set of iris images increases the number of bitcodes to calculate increases linearly, but the number of hamming tests increases like n</w:t>
-      </w:r>
-      <w:r>
-        <w:rPr>
-          <w:vertAlign w:val="superscript"/>
-        </w:rPr>
-        <w:t>2</w:t>
-      </w:r>
-      <w:r>
-        <w:t>. It is easy to see than in order to perform statistical analysis on a large set of data the speed of the hamming function becomes critical.</w:t>
-      </w:r>
-    </w:p>
-    <w:p>
-      <w:r>
-        <w:t>The reason the hamming function is slow is that repeated tests are needed with one of the tested codes shifted each time to allow for a possible rotation of one of the images with respect to the other. For each given orientation of the eye, currently six bits are produced. In optimising the parameters [see   ] other numbers of bits are considered. With the current objects in use such a change would be easy to implement. (In fact the hamming function does so automatically, it looks up how many bits need to be shifted in between each comparison. However, at a high computational cost.</w:t>
-      </w:r>
-    </w:p>
-    <w:p>
-      <w:r>
-        <w:t>After work on the format of the bitcode is finished it would not require a large amount of work to replace the bitcode object with an array of bytes (providing less than 8 bit shifts were required for each test). The bitcode object might remain in other parts of the program, or perhaps it would be replaced everywhere</w:t>
-      </w:r>
-      <w:r>
-        <w:t>.</w:t>
-      </w:r>
-    </w:p>
     <w:p/>
     <w:p/>
     <w:p/>
     <w:p/>
+    <w:p>
+      <w:pPr>
+        <w:pStyle w:val="ColorfulList-Accent11"/>
+        <w:ind w:left="0"/>
+        <w:outlineLvl w:val="1"/>
+      </w:pPr>
+      <w:bookmarkStart w:id="30" w:name="_Toc225052502"/>
+    </w:p>
+    <w:p>
+      <w:pPr>
+        <w:pStyle w:val="ColorfulList-Accent11"/>
+        <w:ind w:left="0"/>
+        <w:outlineLvl w:val="1"/>
+        <w:rPr>
+          <w:b/>
+          <w:bCs/>
+          <w:i/>
+          <w:iCs/>
+          <w:u w:val="single"/>
+          <w:lang w:val="en-GB"/>
+        </w:rPr>
+      </w:pPr>
+      <w:r>
+        <w:rPr>
+          <w:b/>
+          <w:bCs/>
+          <w:i/>
+          <w:iCs/>
+          <w:lang w:val="en-GB"/>
+        </w:rPr>
+        <w:lastRenderedPageBreak/>
+        <w:t>7.2</w:t>
+      </w:r>
+      <w:r>
+        <w:rPr>
+          <w:b/>
+          <w:bCs/>
+          <w:i/>
+          <w:iCs/>
+          <w:lang w:val="en-GB"/>
+        </w:rPr>
+        <w:t xml:space="preserve"> </w:t>
+      </w:r>
+      <w:r>
+        <w:rPr>
+          <w:b/>
+          <w:bCs/>
+          <w:i/>
+          <w:iCs/>
+          <w:lang w:val="en-GB"/>
+        </w:rPr>
+        <w:t xml:space="preserve"> </w:t>
+      </w:r>
+      <w:r>
+        <w:rPr>
+          <w:b/>
+          <w:bCs/>
+          <w:i/>
+          <w:iCs/>
+          <w:u w:val="single"/>
+          <w:lang w:val="en-GB"/>
+        </w:rPr>
+        <w:t>Further Work</w:t>
+      </w:r>
+      <w:bookmarkEnd w:id="30"/>
+    </w:p>
+    <w:p>
+      <w:pPr>
+        <w:pStyle w:val="ColorfulList-Accent11"/>
+        <w:ind w:left="0"/>
+        <w:outlineLvl w:val="1"/>
+        <w:rPr>
+          <w:b/>
+          <w:bCs/>
+          <w:i/>
+          <w:iCs/>
+          <w:u w:val="single"/>
+          <w:lang w:val="en-GB"/>
+        </w:rPr>
+      </w:pPr>
+    </w:p>
+    <w:p>
+      <w:pPr>
+        <w:rPr>
+          <w:i/>
+          <w:u w:val="single"/>
+          <w:lang w:val="en-GB"/>
+        </w:rPr>
+      </w:pPr>
+      <w:r>
+        <w:rPr>
+          <w:i/>
+          <w:u w:val="single"/>
+          <w:lang w:val="en-GB"/>
+        </w:rPr>
+        <w:t>Overview</w:t>
+      </w:r>
+    </w:p>
+    <w:p>
+      <w:r>
+        <w:t>If this project were to be extended the two pieces of code most in need of optimization are the hamming distance and the iris location routines.</w:t>
+      </w:r>
+      <w:r>
+        <w:t xml:space="preserve"> These issues are functionally distinct but affect each other in implementation.</w:t>
+      </w:r>
+    </w:p>
+    <w:p>
+      <w:r>
+        <w:t>In a recent scan to search for better parameters 2.9Bn hamming tests were done. As the test set of iris images increases the number of bitcodes to calculate increases linearly, but the number of hamming tests increases like n</w:t>
+      </w:r>
+      <w:r>
+        <w:rPr>
+          <w:vertAlign w:val="superscript"/>
+        </w:rPr>
+        <w:t>2</w:t>
+      </w:r>
+      <w:r>
+        <w:t>. It is easy to see than in order to perform statistical analysis on a large set of data the speed of the hamming function becomes critical.</w:t>
+      </w:r>
+    </w:p>
+    <w:p>
+      <w:r>
+        <w:t>The reason the hamming function is slow is that repeated tests are needed with one of the tested codes shifted each time to allow for a possible rotation of one of the images with respect to the other. For each given orientation of the eye, currently six bits are produced. In optimising the parameters [see   ] other numbers of bits are considered. With the current objects in use such a change would be easy to implement. (In fact the hamming function does so automatically, it looks up how many bits need to be shifted in between each comparison. However, at a high computational cost.</w:t>
+      </w:r>
+    </w:p>
+    <w:p>
+      <w:r>
+        <w:t>After work on the format of the bitcode is finished it would not require a large amount of work to replace the bitcode object with an array of bytes (providing less than 8 bit shifts were required for each test). The bitcode object might remain in other parts of the program, or perhaps it would be replaced everywhere</w:t>
+      </w:r>
+      <w:r>
+        <w:t>.</w:t>
+      </w:r>
+    </w:p>
     <w:p>
       <w:pPr>
         <w:rPr>
@@ -16308,8 +16158,10 @@
         </m:oMath>
       </m:oMathPara>
     </w:p>
-    <w:p>
-      <w:r>
+    <w:p/>
+    <w:p>
+      <w:r>
+        <w:lastRenderedPageBreak/>
         <w:t>This curve can then be transformed to polar coordinates so as to make it more appropriate for our image:</w:t>
       </w:r>
     </w:p>
@@ -16321,7 +16173,6 @@
               <w:rFonts w:ascii="Cambria Math" w:hAnsi="Cambria Math"/>
               <w:sz w:val="24"/>
             </w:rPr>
-            <w:lastRenderedPageBreak/>
             <m:t xml:space="preserve">                                                            r=</m:t>
           </m:r>
           <m:f>
@@ -16762,11 +16613,11 @@
     </w:p>
     <w:p>
       <w:r>
-        <w:t xml:space="preserve">Kong and Zhang have proposed a method for eyelash detection where eyelashes are divided into two groups, separable eyelashes which are isolated and multiple eyelashes bunched together and overlapping in the image. To detect separable eyelashes are then detected using 1D Gabor filters, based on the idea that a convolution of a separable eyelash with a Gaussian smoothing function will result in a low output value, so that if the result is lower than some threshold it is taken as belonging to an eyelash. Multiple eyelashes are detected by examining variance of intensity. If the variance of intensity values in a small window is lower than a threshold, then the centre of the window is </w:t>
+        <w:t xml:space="preserve">Kong and Zhang have proposed a method for eyelash detection where eyelashes are divided into two groups, separable eyelashes which are isolated and multiple eyelashes bunched together and overlapping in the image. To detect separable eyelashes are then detected using 1D Gabor filters, based on the idea that a convolution of a separable eyelash with a Gaussian smoothing function will result in a low output value, so that if the result is lower than some threshold it is taken as belonging </w:t>
       </w:r>
       <w:r>
         <w:lastRenderedPageBreak/>
-        <w:t xml:space="preserve">considered as a point in an eyelash. Their model also makes use of the use of a connective criterion whereby each point in an eyelash should connect with another point or an eyelid. </w:t>
+        <w:t xml:space="preserve">to an eyelash. Multiple eyelashes are detected by examining variance of intensity. If the variance of intensity values in a small window is lower than a threshold, then the centre of the window is considered as a point in an eyelash. Their model also makes use of the use of a connective criterion whereby each point in an eyelash should connect with another point or an eyelid. </w:t>
       </w:r>
     </w:p>
     <w:p>
@@ -16808,13 +16659,6 @@
         </w:rPr>
         <w:t xml:space="preserve"> which identification either way takes place</w:t>
       </w:r>
-    </w:p>
-    <w:p>
-      <w:pPr>
-        <w:rPr>
-          <w:rFonts w:cs="CMR12"/>
-        </w:rPr>
-      </w:pPr>
     </w:p>
     <w:p>
       <w:pPr>
@@ -17014,59 +16858,11 @@
           <w:rFonts w:cs="CMR12"/>
         </w:rPr>
       </w:pPr>
-    </w:p>
-    <w:p>
-      <w:pPr>
-        <w:rPr>
-          <w:rFonts w:cs="CMR12"/>
-        </w:rPr>
-      </w:pPr>
-    </w:p>
-    <w:p>
-      <w:pPr>
-        <w:rPr>
-          <w:rFonts w:cs="CMR12"/>
-        </w:rPr>
-      </w:pPr>
-    </w:p>
-    <w:p>
-      <w:pPr>
-        <w:rPr>
-          <w:rFonts w:cs="CMR12"/>
-        </w:rPr>
-      </w:pPr>
-    </w:p>
-    <w:p>
-      <w:pPr>
-        <w:rPr>
-          <w:rFonts w:cs="CMR12"/>
-        </w:rPr>
-      </w:pPr>
-    </w:p>
-    <w:p>
-      <w:pPr>
-        <w:rPr>
-          <w:rFonts w:cs="CMR12"/>
-        </w:rPr>
-      </w:pPr>
-    </w:p>
-    <w:p>
-      <w:pPr>
-        <w:rPr>
-          <w:rFonts w:cs="CMR12"/>
-        </w:rPr>
-      </w:pPr>
-    </w:p>
-    <w:p>
-      <w:pPr>
-        <w:rPr>
-          <w:rFonts w:cs="CMR12"/>
-        </w:rPr>
-      </w:pPr>
       <w:r>
         <w:rPr>
           <w:i/>
         </w:rPr>
+        <w:lastRenderedPageBreak/>
         <w:t>7.2.4</w:t>
       </w:r>
       <w:r>
@@ -17176,7 +16972,11 @@
                     <w:t>igure 16</w:t>
                   </w:r>
                 </w:p>
-                <w:p/>
+                <w:p>
+                  <w:r>
+                    <w:t>Possible thresholding technique with Hough method</w:t>
+                  </w:r>
+                </w:p>
               </w:txbxContent>
             </v:textbox>
           </v:shape>
@@ -17312,34 +17112,42 @@
     </w:p>
     <w:p>
       <w:r>
+        <w:t xml:space="preserve">There is more than one way to create such a map. The simplest method is to use Sobel filtering, which is defined by two 3×3 arrays which visit each pixel in the original image in turn taking a measure of the gradient (rate of change in intensity) in both the </w:t>
+      </w:r>
+      <w:r>
+        <w:rPr>
+          <w:i/>
+        </w:rPr>
+        <w:t>x</w:t>
+      </w:r>
+      <w:r>
+        <w:t xml:space="preserve"> and </w:t>
+      </w:r>
+      <w:r>
+        <w:rPr>
+          <w:i/>
+        </w:rPr>
+        <w:t>y</w:t>
+      </w:r>
+      <w:r>
+        <w:t xml:space="preserve"> directions, if that intensity exceeds a certain threshold then that point is considered to correspond to an edge, otherwise it is not and is ignored. </w:t>
+      </w:r>
+    </w:p>
+    <w:p>
+      <w:r>
+        <w:t xml:space="preserve">A more sophisticated approach to building an edgemap is to use the Canny detection algorithm, which proceeds by first smoothing the image using a Gaussian blur to eliminate noise. It then, like the Sobel method, finds the image intensity gradient at each point so as to highlight regions with high spatial derivatives. The algorithm then tracks along these regions and eliminates any pixel that is not at the maximum (nonmaximum suppression). The gradient array is then further reduced by </w:t>
+      </w:r>
+      <w:r>
         <w:lastRenderedPageBreak/>
-        <w:t xml:space="preserve">There is more than one way to create such a map. The simplest method is to use Sobel filtering, which is defined by two 3×3 arrays which visit each pixel in the original image in turn taking a measure of the gradient (rate of change in intensity) in both the </w:t>
-      </w:r>
-      <w:r>
-        <w:rPr>
-          <w:i/>
-        </w:rPr>
-        <w:t>x</w:t>
-      </w:r>
-      <w:r>
-        <w:t xml:space="preserve"> and </w:t>
-      </w:r>
-      <w:r>
-        <w:rPr>
-          <w:i/>
-        </w:rPr>
-        <w:t>y</w:t>
-      </w:r>
-      <w:r>
-        <w:t xml:space="preserve"> directions, if that intensity exceeds a certain threshold then that point is considered to correspond to an edge, otherwise it is not and is ignored. </w:t>
-      </w:r>
-    </w:p>
-    <w:p>
-      <w:r>
-        <w:t xml:space="preserve">A more sophisticated approach to building an edgemap is to use the Canny detection algorithm, which proceeds by first smoothing the image using a Gaussian blur to eliminate noise. It then, like the Sobel method, finds the image intensity gradient at each point so as to highlight regions with high spatial derivatives. The algorithm then tracks along these regions and eliminates any pixel that is not at the maximum (nonmaximum suppression). The gradient array is then further reduced by hysteresis. Hysteresis is used to track along the remaining pixels that have not been suppressed. Hysteresis uses two thresholds and if the magnitude is below the first threshold, it is set to zero (made a nonedge). If the magnitude is above the high threshold, it is made an edge. And if the magnitude is between the two thresholds, then it is set to zero unless there is a path from this pixel to a pixel with a gradient above the higher threshold. </w:t>
-      </w:r>
-    </w:p>
-    <w:p>
+        <w:t xml:space="preserve">hysteresis. Hysteresis is used to track along the remaining pixels that have not been suppressed. Hysteresis uses two thresholds and if the magnitude is below the first threshold, it is set to zero (made a nonedge). If the magnitude is above the high threshold, it is made an edge. And if the magnitude is between the two thresholds, then it is set to zero unless there is a path from this pixel to a pixel with a gradient above the higher threshold. </w:t>
+      </w:r>
+    </w:p>
+    <w:p>
+      <w:pPr>
+        <w:rPr>
+          <w:position w:val="-11"/>
+        </w:rPr>
+      </w:pPr>
       <w:r>
         <w:t>Once an edgemap has been obtained, we can then pass in this array and apply the Hough procedure as follows. Suppose we denote our set of edge points as (</w:t>
       </w:r>
@@ -17457,12 +17265,13 @@
           <w:position w:val="-11"/>
         </w:rPr>
         <w:pict>
-          <v:shape id="_x0000_i1028" type="#_x0000_t75" style="width:2.7pt;height:16.3pt" equationxml="&lt;?xml version=&quot;1.0&quot; encoding=&quot;UTF-8&quot; standalone=&quot;yes&quot;?&gt;&#10;&lt;?mso-application progid=&quot;Word.Document&quot;?&gt;&#10;&lt;w:wordDocument xmlns:aml=&quot;http://schemas.microsoft.com/aml/2001/core&quot; xmlns:dt=&quot;uuid:C2F41010-65B3-11d1-A29F-00AA00C14882&quot; xmlns:ve=&quot;http://schemas.openxmlformats.org/markup-compatibility/2006&quot; xmlns:o=&quot;urn:schemas-microsoft-com:office:office&quot; xmlns:m=&quot;http://schemas.openxmlformats.org/officeDocument/2006/math&quot; xmlns:v=&quot;urn:schemas-microsoft-com:vml&quot; xmlns:w10=&quot;urn:schemas-microsoft-com:office:word&quot; xmlns:w=&quot;http://schemas.microsoft.com/office/word/2003/wordml&quot; xmlns:wx=&quot;http://schemas.microsoft.com/office/word/2003/auxHint&quot; xmlns:wsp=&quot;http://schemas.microsoft.com/office/word/2003/wordml/sp2&quot; xmlns:sl=&quot;http://schemas.microsoft.com/schemaLibrary/2003/core&quot; w:macrosPresent=&quot;no&quot; w:embeddedObjPresent=&quot;no&quot; w:ocxPresent=&quot;no&quot; xml:space=&quot;preserve&quot;&gt;&lt;w:ignoreSubtree w:val=&quot;http://schemas.microsoft.com/office/word/2003/wordml/sp2&quot;/&gt;&lt;o:DocumentProperties&gt;&lt;o:Version&gt;12&lt;/o:Version&gt;&lt;/o:DocumentProperties&gt;&lt;w:docPr&gt;&lt;w:view w:val=&quot;print&quot;/&gt;&lt;w:zoom w:percent=&quot;100&quot;/&gt;&lt;w:doNotEmbedSystemFonts/&gt;&lt;w:defaultTabStop w:val=&quot;720&quot;/&gt;&lt;w:drawingGridHorizontalSpacing w:val=&quot;110&quot;/&gt;&lt;w:displayHorizontalDrawingGridEvery w:val=&quot;2&quot;/&gt;&lt;w:punctuationKerning/&gt;&lt;w:characterSpacingControl w:val=&quot;DontCompress&quot;/&gt;&lt;w:optimizeForBrowser/&gt;&lt;w:validateAgainstSchema/&gt;&lt;w:saveInvalidXML w:val=&quot;off&quot;/&gt;&lt;w:ignoreMixedContent w:val=&quot;off&quot;/&gt;&lt;w:alwaysShowPlaceholderText w:val=&quot;off&quot;/&gt;&lt;w:compat&gt;&lt;w:breakWrappedTables/&gt;&lt;w:snapToGridInCell/&gt;&lt;w:wrapTextWithPunct/&gt;&lt;w:useAsianBreakRules/&gt;&lt;w:dontGrowAutofit/&gt;&lt;/w:compat&gt;&lt;wsp:rsids&gt;&lt;wsp:rsidRoot wsp:val=&quot;0075219C&quot;/&gt;&lt;wsp:rsid wsp:val=&quot;00003BA5&quot;/&gt;&lt;wsp:rsid wsp:val=&quot;00020B3E&quot;/&gt;&lt;wsp:rsid wsp:val=&quot;00046A55&quot;/&gt;&lt;wsp:rsid wsp:val=&quot;00066C4D&quot;/&gt;&lt;wsp:rsid wsp:val=&quot;00072431&quot;/&gt;&lt;wsp:rsid wsp:val=&quot;000853CC&quot;/&gt;&lt;wsp:rsid wsp:val=&quot;000C54DF&quot;/&gt;&lt;wsp:rsid wsp:val=&quot;000D7569&quot;/&gt;&lt;wsp:rsid wsp:val=&quot;000E27EA&quot;/&gt;&lt;wsp:rsid wsp:val=&quot;00137EDF&quot;/&gt;&lt;wsp:rsid wsp:val=&quot;00192614&quot;/&gt;&lt;wsp:rsid wsp:val=&quot;00193550&quot;/&gt;&lt;wsp:rsid wsp:val=&quot;00223514&quot;/&gt;&lt;wsp:rsid wsp:val=&quot;002452D4&quot;/&gt;&lt;wsp:rsid wsp:val=&quot;00256564&quot;/&gt;&lt;wsp:rsid wsp:val=&quot;00262D2B&quot;/&gt;&lt;wsp:rsid wsp:val=&quot;00267B20&quot;/&gt;&lt;wsp:rsid wsp:val=&quot;002B7268&quot;/&gt;&lt;wsp:rsid wsp:val=&quot;002E4BFD&quot;/&gt;&lt;wsp:rsid wsp:val=&quot;00305A8D&quot;/&gt;&lt;wsp:rsid wsp:val=&quot;00362C2A&quot;/&gt;&lt;wsp:rsid wsp:val=&quot;00393122&quot;/&gt;&lt;wsp:rsid wsp:val=&quot;003A54CB&quot;/&gt;&lt;wsp:rsid wsp:val=&quot;003C4FAE&quot;/&gt;&lt;wsp:rsid wsp:val=&quot;003F02F3&quot;/&gt;&lt;wsp:rsid wsp:val=&quot;00464BDB&quot;/&gt;&lt;wsp:rsid wsp:val=&quot;004D128A&quot;/&gt;&lt;wsp:rsid wsp:val=&quot;004D4C7B&quot;/&gt;&lt;wsp:rsid wsp:val=&quot;004E6A06&quot;/&gt;&lt;wsp:rsid wsp:val=&quot;00536F3C&quot;/&gt;&lt;wsp:rsid wsp:val=&quot;005948EE&quot;/&gt;&lt;wsp:rsid wsp:val=&quot;005C4BB6&quot;/&gt;&lt;wsp:rsid wsp:val=&quot;00612B3C&quot;/&gt;&lt;wsp:rsid wsp:val=&quot;00685949&quot;/&gt;&lt;wsp:rsid wsp:val=&quot;006878F2&quot;/&gt;&lt;wsp:rsid wsp:val=&quot;006A1E90&quot;/&gt;&lt;wsp:rsid wsp:val=&quot;006D6EC7&quot;/&gt;&lt;wsp:rsid wsp:val=&quot;0075219C&quot;/&gt;&lt;wsp:rsid wsp:val=&quot;00792E4D&quot;/&gt;&lt;wsp:rsid wsp:val=&quot;007C3E64&quot;/&gt;&lt;wsp:rsid wsp:val=&quot;007D00BC&quot;/&gt;&lt;wsp:rsid wsp:val=&quot;007E11A8&quot;/&gt;&lt;wsp:rsid wsp:val=&quot;007E6F24&quot;/&gt;&lt;wsp:rsid wsp:val=&quot;007F194B&quot;/&gt;&lt;wsp:rsid wsp:val=&quot;008160CF&quot;/&gt;&lt;wsp:rsid wsp:val=&quot;00824353&quot;/&gt;&lt;wsp:rsid wsp:val=&quot;00875416&quot;/&gt;&lt;wsp:rsid wsp:val=&quot;0088007C&quot;/&gt;&lt;wsp:rsid wsp:val=&quot;008B015D&quot;/&gt;&lt;wsp:rsid wsp:val=&quot;008D1830&quot;/&gt;&lt;wsp:rsid wsp:val=&quot;008D78F9&quot;/&gt;&lt;wsp:rsid wsp:val=&quot;00924F54&quot;/&gt;&lt;wsp:rsid wsp:val=&quot;0099676E&quot;/&gt;&lt;wsp:rsid wsp:val=&quot;009D42A8&quot;/&gt;&lt;wsp:rsid wsp:val=&quot;009F1118&quot;/&gt;&lt;wsp:rsid wsp:val=&quot;009F12BE&quot;/&gt;&lt;wsp:rsid wsp:val=&quot;00A05A11&quot;/&gt;&lt;wsp:rsid wsp:val=&quot;00A27D3D&quot;/&gt;&lt;wsp:rsid wsp:val=&quot;00A366BF&quot;/&gt;&lt;wsp:rsid wsp:val=&quot;00A9770D&quot;/&gt;&lt;wsp:rsid wsp:val=&quot;00AA5C17&quot;/&gt;&lt;wsp:rsid wsp:val=&quot;00AB1D3A&quot;/&gt;&lt;wsp:rsid wsp:val=&quot;00AB6257&quot;/&gt;&lt;wsp:rsid wsp:val=&quot;00AB72F4&quot;/&gt;&lt;wsp:rsid wsp:val=&quot;00AC534D&quot;/&gt;&lt;wsp:rsid wsp:val=&quot;00B729C3&quot;/&gt;&lt;wsp:rsid wsp:val=&quot;00B86746&quot;/&gt;&lt;wsp:rsid wsp:val=&quot;00BA2E3B&quot;/&gt;&lt;wsp:rsid wsp:val=&quot;00BB52A1&quot;/&gt;&lt;wsp:rsid wsp:val=&quot;00C24CC5&quot;/&gt;&lt;wsp:rsid wsp:val=&quot;00C34652&quot;/&gt;&lt;wsp:rsid wsp:val=&quot;00C43F02&quot;/&gt;&lt;wsp:rsid wsp:val=&quot;00C91B04&quot;/&gt;&lt;wsp:rsid wsp:val=&quot;00CC7BCA&quot;/&gt;&lt;wsp:rsid wsp:val=&quot;00CD1E72&quot;/&gt;&lt;wsp:rsid wsp:val=&quot;00CD2994&quot;/&gt;&lt;wsp:rsid wsp:val=&quot;00CE5DBA&quot;/&gt;&lt;wsp:rsid wsp:val=&quot;00CF1C48&quot;/&gt;&lt;wsp:rsid wsp:val=&quot;00D241D3&quot;/&gt;&lt;wsp:rsid wsp:val=&quot;00D56BDA&quot;/&gt;&lt;wsp:rsid wsp:val=&quot;00D94D82&quot;/&gt;&lt;wsp:rsid wsp:val=&quot;00E04224&quot;/&gt;&lt;wsp:rsid wsp:val=&quot;00E20EC4&quot;/&gt;&lt;wsp:rsid wsp:val=&quot;00E27E24&quot;/&gt;&lt;wsp:rsid wsp:val=&quot;00E41F99&quot;/&gt;&lt;wsp:rsid wsp:val=&quot;00E53C6F&quot;/&gt;&lt;wsp:rsid wsp:val=&quot;00E66390&quot;/&gt;&lt;wsp:rsid wsp:val=&quot;00E9258A&quot;/&gt;&lt;wsp:rsid wsp:val=&quot;00E969FB&quot;/&gt;&lt;wsp:rsid wsp:val=&quot;00EB76B4&quot;/&gt;&lt;wsp:rsid wsp:val=&quot;00EC59A6&quot;/&gt;&lt;wsp:rsid wsp:val=&quot;00EE625D&quot;/&gt;&lt;wsp:rsid wsp:val=&quot;00EE7DED&quot;/&gt;&lt;wsp:rsid wsp:val=&quot;00F43EBA&quot;/&gt;&lt;wsp:rsid wsp:val=&quot;00F95057&quot;/&gt;&lt;wsp:rsid wsp:val=&quot;00F976A8&quot;/&gt;&lt;wsp:rsid wsp:val=&quot;00FA40C8&quot;/&gt;&lt;wsp:rsid wsp:val=&quot;00FB44AE&quot;/&gt;&lt;wsp:rsid wsp:val=&quot;00FD76E4&quot;/&gt;&lt;/wsp:rsids&gt;&lt;/w:docPr&gt;&lt;w:body&gt;&lt;w:p wsp:rsidR=&quot;00000000&quot; wsp:rsidRDefault=&quot;00875416&quot;&gt;&lt;m:oMathPara&gt;&lt;m:oMath&gt;&lt;m:r&gt;&lt;w:rPr&gt;&lt;w:rFonts w:ascii=&quot;Cambria Math&quot; w:h-ansi=&quot;Cambria Math&quot;/&gt;&lt;wx:font wx:val=&quot;Cambria Math&quot;/&gt;&lt;w:i/&gt;&lt;w:sz w:val=&quot;24&quot;/&gt;&lt;/w:rPr&gt;&lt;m:t&gt; &lt;/m:t&gt;&lt;/m:r&gt;&lt;/m:oMath&gt;&lt;/m:oMathPara&gt;&lt;/w:p&gt;&lt;w:sectPr wsp:rsidR=&quot;00000000&quot;&gt;&lt;w:pgSz w:w=&quot;12240&quot; w:h=&quot;15840&quot;/&gt;&lt;w:pgMar w:top=&quot;1440&quot; w:right=&quot;1440&quot; w:bottom=&quot;1440&quot; w:left=&quot;1440&quot; w:header=&quot;720&quot; w:footer=&quot;720&quot; w:gutter=&quot;0&quot;/&gt;&lt;w:cols w:space=&quot;720&quot;/&gt;&lt;/w:sectPr&gt;&lt;/w:body&gt;&lt;/w:wordDocument&gt;">
+          <v:shape id="_x0000_i1028" type="#_x0000_t75" style="width:3pt;height:16.5pt" equationxml="&lt;?xml version=&quot;1.0&quot; encoding=&quot;UTF-8&quot; standalone=&quot;yes&quot;?&gt;&#10;&lt;?mso-application progid=&quot;Word.Document&quot;?&gt;&#10;&lt;w:wordDocument xmlns:aml=&quot;http://schemas.microsoft.com/aml/2001/core&quot; xmlns:dt=&quot;uuid:C2F41010-65B3-11d1-A29F-00AA00C14882&quot; xmlns:ve=&quot;http://schemas.openxmlformats.org/markup-compatibility/2006&quot; xmlns:o=&quot;urn:schemas-microsoft-com:office:office&quot; xmlns:m=&quot;http://schemas.openxmlformats.org/officeDocument/2006/math&quot; xmlns:v=&quot;urn:schemas-microsoft-com:vml&quot; xmlns:w10=&quot;urn:schemas-microsoft-com:office:word&quot; xmlns:w=&quot;http://schemas.microsoft.com/office/word/2003/wordml&quot; xmlns:wx=&quot;http://schemas.microsoft.com/office/word/2003/auxHint&quot; xmlns:wsp=&quot;http://schemas.microsoft.com/office/word/2003/wordml/sp2&quot; xmlns:sl=&quot;http://schemas.microsoft.com/schemaLibrary/2003/core&quot; w:macrosPresent=&quot;no&quot; w:embeddedObjPresent=&quot;no&quot; w:ocxPresent=&quot;no&quot; xml:space=&quot;preserve&quot;&gt;&lt;w:ignoreSubtree w:val=&quot;http://schemas.microsoft.com/office/word/2003/wordml/sp2&quot;/&gt;&lt;o:DocumentProperties&gt;&lt;o:Version&gt;12&lt;/o:Version&gt;&lt;/o:DocumentProperties&gt;&lt;w:docPr&gt;&lt;w:view w:val=&quot;print&quot;/&gt;&lt;w:zoom w:percent=&quot;100&quot;/&gt;&lt;w:doNotEmbedSystemFonts/&gt;&lt;w:defaultTabStop w:val=&quot;720&quot;/&gt;&lt;w:drawingGridHorizontalSpacing w:val=&quot;110&quot;/&gt;&lt;w:displayHorizontalDrawingGridEvery w:val=&quot;2&quot;/&gt;&lt;w:punctuationKerning/&gt;&lt;w:characterSpacingControl w:val=&quot;DontCompress&quot;/&gt;&lt;w:optimizeForBrowser/&gt;&lt;w:validateAgainstSchema/&gt;&lt;w:saveInvalidXML w:val=&quot;off&quot;/&gt;&lt;w:ignoreMixedContent w:val=&quot;off&quot;/&gt;&lt;w:alwaysShowPlaceholderText w:val=&quot;off&quot;/&gt;&lt;w:compat&gt;&lt;w:breakWrappedTables/&gt;&lt;w:snapToGridInCell/&gt;&lt;w:wrapTextWithPunct/&gt;&lt;w:useAsianBreakRules/&gt;&lt;w:dontGrowAutofit/&gt;&lt;/w:compat&gt;&lt;wsp:rsids&gt;&lt;wsp:rsidRoot wsp:val=&quot;0075219C&quot;/&gt;&lt;wsp:rsid wsp:val=&quot;00003BA5&quot;/&gt;&lt;wsp:rsid wsp:val=&quot;00020B3E&quot;/&gt;&lt;wsp:rsid wsp:val=&quot;00046A55&quot;/&gt;&lt;wsp:rsid wsp:val=&quot;00066C4D&quot;/&gt;&lt;wsp:rsid wsp:val=&quot;00072431&quot;/&gt;&lt;wsp:rsid wsp:val=&quot;000853CC&quot;/&gt;&lt;wsp:rsid wsp:val=&quot;000C54DF&quot;/&gt;&lt;wsp:rsid wsp:val=&quot;000D7569&quot;/&gt;&lt;wsp:rsid wsp:val=&quot;000E27EA&quot;/&gt;&lt;wsp:rsid wsp:val=&quot;00137EDF&quot;/&gt;&lt;wsp:rsid wsp:val=&quot;00192614&quot;/&gt;&lt;wsp:rsid wsp:val=&quot;00193550&quot;/&gt;&lt;wsp:rsid wsp:val=&quot;00223514&quot;/&gt;&lt;wsp:rsid wsp:val=&quot;002452D4&quot;/&gt;&lt;wsp:rsid wsp:val=&quot;00256564&quot;/&gt;&lt;wsp:rsid wsp:val=&quot;00262D2B&quot;/&gt;&lt;wsp:rsid wsp:val=&quot;00267B20&quot;/&gt;&lt;wsp:rsid wsp:val=&quot;002B7268&quot;/&gt;&lt;wsp:rsid wsp:val=&quot;002E4BFD&quot;/&gt;&lt;wsp:rsid wsp:val=&quot;00305A8D&quot;/&gt;&lt;wsp:rsid wsp:val=&quot;00362C2A&quot;/&gt;&lt;wsp:rsid wsp:val=&quot;00393122&quot;/&gt;&lt;wsp:rsid wsp:val=&quot;003A54CB&quot;/&gt;&lt;wsp:rsid wsp:val=&quot;003C4FAE&quot;/&gt;&lt;wsp:rsid wsp:val=&quot;003F02F3&quot;/&gt;&lt;wsp:rsid wsp:val=&quot;00464BDB&quot;/&gt;&lt;wsp:rsid wsp:val=&quot;004D128A&quot;/&gt;&lt;wsp:rsid wsp:val=&quot;004D4C7B&quot;/&gt;&lt;wsp:rsid wsp:val=&quot;004E6A06&quot;/&gt;&lt;wsp:rsid wsp:val=&quot;00536F3C&quot;/&gt;&lt;wsp:rsid wsp:val=&quot;005948EE&quot;/&gt;&lt;wsp:rsid wsp:val=&quot;005C4BB6&quot;/&gt;&lt;wsp:rsid wsp:val=&quot;00612B3C&quot;/&gt;&lt;wsp:rsid wsp:val=&quot;00685949&quot;/&gt;&lt;wsp:rsid wsp:val=&quot;006878F2&quot;/&gt;&lt;wsp:rsid wsp:val=&quot;006A1E90&quot;/&gt;&lt;wsp:rsid wsp:val=&quot;006D6EC7&quot;/&gt;&lt;wsp:rsid wsp:val=&quot;0075219C&quot;/&gt;&lt;wsp:rsid wsp:val=&quot;00792E4D&quot;/&gt;&lt;wsp:rsid wsp:val=&quot;007C3E64&quot;/&gt;&lt;wsp:rsid wsp:val=&quot;007D00BC&quot;/&gt;&lt;wsp:rsid wsp:val=&quot;007E11A8&quot;/&gt;&lt;wsp:rsid wsp:val=&quot;007E6F24&quot;/&gt;&lt;wsp:rsid wsp:val=&quot;007F194B&quot;/&gt;&lt;wsp:rsid wsp:val=&quot;008160CF&quot;/&gt;&lt;wsp:rsid wsp:val=&quot;00824353&quot;/&gt;&lt;wsp:rsid wsp:val=&quot;00875416&quot;/&gt;&lt;wsp:rsid wsp:val=&quot;0088007C&quot;/&gt;&lt;wsp:rsid wsp:val=&quot;008B015D&quot;/&gt;&lt;wsp:rsid wsp:val=&quot;008D1830&quot;/&gt;&lt;wsp:rsid wsp:val=&quot;008D78F9&quot;/&gt;&lt;wsp:rsid wsp:val=&quot;00924F54&quot;/&gt;&lt;wsp:rsid wsp:val=&quot;0099676E&quot;/&gt;&lt;wsp:rsid wsp:val=&quot;009D42A8&quot;/&gt;&lt;wsp:rsid wsp:val=&quot;009F1118&quot;/&gt;&lt;wsp:rsid wsp:val=&quot;009F12BE&quot;/&gt;&lt;wsp:rsid wsp:val=&quot;00A05A11&quot;/&gt;&lt;wsp:rsid wsp:val=&quot;00A27D3D&quot;/&gt;&lt;wsp:rsid wsp:val=&quot;00A366BF&quot;/&gt;&lt;wsp:rsid wsp:val=&quot;00A9770D&quot;/&gt;&lt;wsp:rsid wsp:val=&quot;00AA5C17&quot;/&gt;&lt;wsp:rsid wsp:val=&quot;00AB1D3A&quot;/&gt;&lt;wsp:rsid wsp:val=&quot;00AB6257&quot;/&gt;&lt;wsp:rsid wsp:val=&quot;00AB72F4&quot;/&gt;&lt;wsp:rsid wsp:val=&quot;00AC534D&quot;/&gt;&lt;wsp:rsid wsp:val=&quot;00B729C3&quot;/&gt;&lt;wsp:rsid wsp:val=&quot;00B86746&quot;/&gt;&lt;wsp:rsid wsp:val=&quot;00BA2E3B&quot;/&gt;&lt;wsp:rsid wsp:val=&quot;00BB52A1&quot;/&gt;&lt;wsp:rsid wsp:val=&quot;00C24CC5&quot;/&gt;&lt;wsp:rsid wsp:val=&quot;00C34652&quot;/&gt;&lt;wsp:rsid wsp:val=&quot;00C43F02&quot;/&gt;&lt;wsp:rsid wsp:val=&quot;00C91B04&quot;/&gt;&lt;wsp:rsid wsp:val=&quot;00CC7BCA&quot;/&gt;&lt;wsp:rsid wsp:val=&quot;00CD1E72&quot;/&gt;&lt;wsp:rsid wsp:val=&quot;00CD2994&quot;/&gt;&lt;wsp:rsid wsp:val=&quot;00CE5DBA&quot;/&gt;&lt;wsp:rsid wsp:val=&quot;00CF1C48&quot;/&gt;&lt;wsp:rsid wsp:val=&quot;00D241D3&quot;/&gt;&lt;wsp:rsid wsp:val=&quot;00D56BDA&quot;/&gt;&lt;wsp:rsid wsp:val=&quot;00D94D82&quot;/&gt;&lt;wsp:rsid wsp:val=&quot;00E04224&quot;/&gt;&lt;wsp:rsid wsp:val=&quot;00E20EC4&quot;/&gt;&lt;wsp:rsid wsp:val=&quot;00E27E24&quot;/&gt;&lt;wsp:rsid wsp:val=&quot;00E41F99&quot;/&gt;&lt;wsp:rsid wsp:val=&quot;00E53C6F&quot;/&gt;&lt;wsp:rsid wsp:val=&quot;00E66390&quot;/&gt;&lt;wsp:rsid wsp:val=&quot;00E9258A&quot;/&gt;&lt;wsp:rsid wsp:val=&quot;00E969FB&quot;/&gt;&lt;wsp:rsid wsp:val=&quot;00EB76B4&quot;/&gt;&lt;wsp:rsid wsp:val=&quot;00EC59A6&quot;/&gt;&lt;wsp:rsid wsp:val=&quot;00EE625D&quot;/&gt;&lt;wsp:rsid wsp:val=&quot;00EE7DED&quot;/&gt;&lt;wsp:rsid wsp:val=&quot;00F43EBA&quot;/&gt;&lt;wsp:rsid wsp:val=&quot;00F95057&quot;/&gt;&lt;wsp:rsid wsp:val=&quot;00F976A8&quot;/&gt;&lt;wsp:rsid wsp:val=&quot;00FA40C8&quot;/&gt;&lt;wsp:rsid wsp:val=&quot;00FB44AE&quot;/&gt;&lt;wsp:rsid wsp:val=&quot;00FD76E4&quot;/&gt;&lt;/wsp:rsids&gt;&lt;/w:docPr&gt;&lt;w:body&gt;&lt;w:p wsp:rsidR=&quot;00000000&quot; wsp:rsidRDefault=&quot;00875416&quot;&gt;&lt;m:oMathPara&gt;&lt;m:oMath&gt;&lt;m:r&gt;&lt;w:rPr&gt;&lt;w:rFonts w:ascii=&quot;Cambria Math&quot; w:h-ansi=&quot;Cambria Math&quot;/&gt;&lt;wx:font wx:val=&quot;Cambria Math&quot;/&gt;&lt;w:i/&gt;&lt;w:sz w:val=&quot;24&quot;/&gt;&lt;/w:rPr&gt;&lt;m:t&gt; &lt;/m:t&gt;&lt;/m:r&gt;&lt;/m:oMath&gt;&lt;/m:oMathPara&gt;&lt;/w:p&gt;&lt;w:sectPr wsp:rsidR=&quot;00000000&quot;&gt;&lt;w:pgSz w:w=&quot;12240&quot; w:h=&quot;15840&quot;/&gt;&lt;w:pgMar w:top=&quot;1440&quot; w:right=&quot;1440&quot; w:bottom=&quot;1440&quot; w:left=&quot;1440&quot; w:header=&quot;720&quot; w:footer=&quot;720&quot; w:gutter=&quot;0&quot;/&gt;&lt;w:cols w:space=&quot;720&quot;/&gt;&lt;/w:sectPr&gt;&lt;/w:body&gt;&lt;/w:wordDocument&gt;">
             <v:imagedata r:id="rId25" o:title="" chromakey="white"/>
           </v:shape>
         </w:pict>
       </w:r>
     </w:p>
+    <w:p/>
     <w:p>
       <m:oMathPara>
         <m:oMath>
@@ -17903,6 +17712,7 @@
         </m:oMath>
       </m:oMathPara>
     </w:p>
+    <w:p/>
     <w:p>
       <w:pPr>
         <w:rPr>
@@ -18313,6 +18123,13 @@
         </w:rPr>
         <w:t xml:space="preserve"> is the function describing the circle: </w:t>
       </w:r>
+    </w:p>
+    <w:p>
+      <w:pPr>
+        <w:rPr>
+          <w:rFonts w:eastAsia="Times New Roman"/>
+        </w:rPr>
+      </w:pPr>
     </w:p>
     <w:p>
       <w:pPr>
@@ -18808,6 +18625,7 @@
         <w:t xml:space="preserve"> </w:t>
       </w:r>
     </w:p>
+    <w:p/>
     <w:p>
       <w:r>
         <w:t xml:space="preserve">So it essentially collects votes for possible candidate circles as it moves through the set of edge points. The method does however suffer from the drawback that in practice it turns out that the algorithm does actually rely on the user providing a judiciously chosen threshold value, with the result that any possible circle coordinates </w:t>
@@ -19002,36 +18820,36 @@
           <w:iCs/>
           <w:lang w:val="en-GB"/>
         </w:rPr>
-        <w:t xml:space="preserve">with interaction between these when </w:t>
+        <w:t>with interaction between these when appropriate, which each</w:t>
       </w:r>
       <w:r>
         <w:rPr>
           <w:iCs/>
           <w:lang w:val="en-GB"/>
         </w:rPr>
+        <w:t xml:space="preserve"> member updated the rest of the team about regularly. Our initial plan to have regular builds was facilitated by the use of a central repository, so that each of us could check their code worked well with the overall scheme. </w:t>
+      </w:r>
+      <w:r>
+        <w:rPr>
+          <w:iCs/>
+          <w:lang w:val="en-GB"/>
+        </w:rPr>
+        <w:t xml:space="preserve">The basic functionality was completed first, with more elaborate goals built on top of these. </w:t>
+      </w:r>
+      <w:r>
+        <w:rPr>
+          <w:iCs/>
+          <w:lang w:val="en-GB"/>
+        </w:rPr>
+        <w:t xml:space="preserve"> The spiral model highlights several key facets of the agile approach, namely an allowance for reciprocity between implementation stages and specification, </w:t>
+      </w:r>
+      <w:r>
+        <w:rPr>
+          <w:iCs/>
+          <w:lang w:val="en-GB"/>
+        </w:rPr>
         <w:lastRenderedPageBreak/>
-        <w:t>appropriate, which each</w:t>
-      </w:r>
-      <w:r>
-        <w:rPr>
-          <w:iCs/>
-          <w:lang w:val="en-GB"/>
-        </w:rPr>
-        <w:t xml:space="preserve"> member updated the rest of the team about regularly. Our initial plan to have regular builds was facilitated by the use of a central repository, so that each of us could check their code worked well with the overall scheme. </w:t>
-      </w:r>
-      <w:r>
-        <w:rPr>
-          <w:iCs/>
-          <w:lang w:val="en-GB"/>
-        </w:rPr>
-        <w:t xml:space="preserve">The basic functionality was completed first, with more elaborate goals built on top of these. </w:t>
-      </w:r>
-      <w:r>
-        <w:rPr>
-          <w:iCs/>
-          <w:lang w:val="en-GB"/>
-        </w:rPr>
-        <w:t xml:space="preserve"> The spiral model highlights several key facets of the agile approach, namely an allowance for reciprocity between implementation stages and specification, allowing for an interaction between the two. This helped to shape the final software because the initial specification didn’t include exhaustive details in terms of the style of user interaction or format of user interface. Once basic functionality was completed to an initial level, we were able to refine the specification in some cases and decide that extra functionality was needed in certain areas such as the database. These changes were only apparent at this stage, and highlight the benefits of a flexible software development strategy. Clearly this approach could have been extended in a commercial application, where time constraints are less intrusive. </w:t>
+        <w:t xml:space="preserve">allowing for an interaction between the two. This helped to shape the final software because the initial specification didn’t include exhaustive details in terms of the style of user interaction or format of user interface. Once basic functionality was completed to an initial level, we were able to refine the specification in some cases and decide that extra functionality was needed in certain areas such as the database. These changes were only apparent at this stage, and highlight the benefits of a flexible software development strategy. Clearly this approach could have been extended in a commercial application, where time constraints are less intrusive. </w:t>
       </w:r>
     </w:p>
     <w:p>
@@ -19303,7 +19121,13 @@
         <w:rPr>
           <w:lang w:val="en-GB"/>
         </w:rPr>
-        <w:t xml:space="preserve"> Andrew Durnin: Database Implementation and Management, GUI support.</w:t>
+        <w:t xml:space="preserve"> Andrew Durnin: Database Implementat</w:t>
+      </w:r>
+      <w:r>
+        <w:rPr>
+          <w:lang w:val="en-GB"/>
+        </w:rPr>
+        <w:t>ion and Management, GUI support and report writing.</w:t>
       </w:r>
     </w:p>
     <w:p>
@@ -20190,6 +20014,21 @@
           <w:lang w:val="en-GB"/>
         </w:rPr>
         <w:t>Appendix A: User Guide</w:t>
+      </w:r>
+    </w:p>
+    <w:p>
+      <w:pPr>
+        <w:rPr>
+          <w:bCs/>
+          <w:lang w:val="en-GB"/>
+        </w:rPr>
+      </w:pPr>
+      <w:r>
+        <w:rPr>
+          <w:bCs/>
+          <w:lang w:val="en-GB"/>
+        </w:rPr>
+        <w:t>(see next page)</w:t>
       </w:r>
     </w:p>
     <w:p>
@@ -21531,6 +21370,7 @@
         <w:t>On opening the program you will notice 5 tabs at the top of the screen;  About, Compare Two, Statistics, Validate ID and Database Administration.  In the next section, we will explain how to use the functionality contained in each of these tabs in full detail.</w:t>
       </w:r>
     </w:p>
+    <w:p/>
     <w:p>
       <w:pPr>
         <w:rPr>
@@ -21550,6 +21390,7 @@
           <w:sz w:val="26"/>
           <w:szCs w:val="26"/>
         </w:rPr>
+        <w:lastRenderedPageBreak/>
         <w:drawing>
           <wp:inline distT="0" distB="0" distL="0" distR="0">
             <wp:extent cx="940435" cy="901065"/>
@@ -21786,6 +21627,16 @@
           <w:szCs w:val="16"/>
         </w:rPr>
       </w:pPr>
+    </w:p>
+    <w:p>
+      <w:pPr>
+        <w:rPr>
+          <w:b/>
+          <w:bCs/>
+          <w:sz w:val="16"/>
+          <w:szCs w:val="16"/>
+        </w:rPr>
+      </w:pPr>
       <w:r>
         <w:rPr>
           <w:b/>
@@ -21814,7 +21665,6 @@
           <w:szCs w:val="16"/>
           <w:lang w:eastAsia="zh-TW"/>
         </w:rPr>
-        <w:lastRenderedPageBreak/>
         <w:pict>
           <v:shape id="_x0000_s1113" type="#_x0000_t202" style="position:absolute;margin-left:309.55pt;margin-top:13.15pt;width:187.15pt;height:48.1pt;z-index:251665408;mso-width-percent:400;mso-height-percent:200;mso-width-percent:400;mso-height-percent:200;mso-width-relative:margin;mso-height-relative:margin" stroked="f">
             <v:textbox style="mso-fit-shape-to-text:t">
@@ -21930,6 +21780,16 @@
           <w:szCs w:val="16"/>
         </w:rPr>
       </w:pPr>
+    </w:p>
+    <w:p>
+      <w:pPr>
+        <w:rPr>
+          <w:b/>
+          <w:bCs/>
+          <w:sz w:val="16"/>
+          <w:szCs w:val="16"/>
+        </w:rPr>
+      </w:pPr>
       <w:r>
         <w:rPr>
           <w:b/>
@@ -22065,7 +21925,9 @@
           <w:szCs w:val="26"/>
         </w:rPr>
       </w:pPr>
-      <w:r>
+    </w:p>
+    <w:p>
+      <w:pPr>
         <w:rPr>
           <w:b/>
           <w:bCs/>
@@ -22075,6 +21937,31 @@
           <w:sz w:val="26"/>
           <w:szCs w:val="26"/>
         </w:rPr>
+      </w:pPr>
+    </w:p>
+    <w:p>
+      <w:pPr>
+        <w:rPr>
+          <w:b/>
+          <w:bCs/>
+          <w:i/>
+          <w:iCs/>
+          <w:color w:val="7F7F7F"/>
+          <w:sz w:val="26"/>
+          <w:szCs w:val="26"/>
+        </w:rPr>
+      </w:pPr>
+      <w:r>
+        <w:rPr>
+          <w:b/>
+          <w:bCs/>
+          <w:i/>
+          <w:iCs/>
+          <w:color w:val="7F7F7F"/>
+          <w:sz w:val="26"/>
+          <w:szCs w:val="26"/>
+        </w:rPr>
+        <w:lastRenderedPageBreak/>
         <w:t>Validating Against Database</w:t>
       </w:r>
     </w:p>
@@ -22251,6 +22138,8 @@
         <w:t>Once an image has been loaded, it is possible to ‘reset’ the screen in order to load/validate other images.  To do this, simply click on the ‘Reset’ button at the bottom right of the screen.  This will clear any images that are currently loaded and will allow the user to load another image.</w:t>
       </w:r>
     </w:p>
+    <w:p/>
+    <w:p/>
     <w:p>
       <w:pPr>
         <w:rPr>
@@ -22270,6 +22159,7 @@
           <w:sz w:val="26"/>
           <w:szCs w:val="26"/>
         </w:rPr>
+        <w:lastRenderedPageBreak/>
         <w:drawing>
           <wp:inline distT="0" distB="0" distL="0" distR="0">
             <wp:extent cx="940435" cy="901065"/>
@@ -22429,6 +22319,8 @@
       </w:r>
     </w:p>
     <w:p/>
+    <w:p/>
+    <w:p/>
     <w:p>
       <w:pPr>
         <w:rPr>
@@ -22451,6 +22343,7 @@
           <w:sz w:val="26"/>
           <w:szCs w:val="26"/>
         </w:rPr>
+        <w:lastRenderedPageBreak/>
         <w:t>How to Load Two Images</w:t>
       </w:r>
     </w:p>
@@ -22507,7 +22400,6 @@
           <w:sz w:val="16"/>
           <w:szCs w:val="16"/>
         </w:rPr>
-        <w:lastRenderedPageBreak/>
         <w:t>Figure 2.2 – Comparing Images</w:t>
       </w:r>
     </w:p>
@@ -22738,6 +22630,7 @@
           <w:sz w:val="26"/>
           <w:szCs w:val="26"/>
         </w:rPr>
+        <w:lastRenderedPageBreak/>
         <w:drawing>
           <wp:inline distT="0" distB="0" distL="0" distR="0">
             <wp:extent cx="940435" cy="901065"/>
@@ -22857,7 +22750,6 @@
           <w:sz w:val="26"/>
           <w:szCs w:val="26"/>
         </w:rPr>
-        <w:lastRenderedPageBreak/>
         <w:drawing>
           <wp:inline distT="0" distB="0" distL="0" distR="0">
             <wp:extent cx="5943600" cy="5094605"/>
@@ -22917,7 +22809,9 @@
           <w:szCs w:val="26"/>
         </w:rPr>
       </w:pPr>
-      <w:r>
+    </w:p>
+    <w:p>
+      <w:pPr>
         <w:rPr>
           <w:b/>
           <w:bCs/>
@@ -22927,6 +22821,31 @@
           <w:sz w:val="26"/>
           <w:szCs w:val="26"/>
         </w:rPr>
+      </w:pPr>
+    </w:p>
+    <w:p>
+      <w:pPr>
+        <w:rPr>
+          <w:b/>
+          <w:bCs/>
+          <w:i/>
+          <w:iCs/>
+          <w:color w:val="7F7F7F"/>
+          <w:sz w:val="26"/>
+          <w:szCs w:val="26"/>
+        </w:rPr>
+      </w:pPr>
+      <w:r>
+        <w:rPr>
+          <w:b/>
+          <w:bCs/>
+          <w:i/>
+          <w:iCs/>
+          <w:color w:val="7F7F7F"/>
+          <w:sz w:val="26"/>
+          <w:szCs w:val="26"/>
+        </w:rPr>
+        <w:lastRenderedPageBreak/>
         <w:t>Adding an ID to the Database</w:t>
       </w:r>
     </w:p>
@@ -23253,6 +23172,13 @@
     <w:p>
       <w:pPr>
         <w:rPr>
+          <w:color w:val="000000"/>
+        </w:rPr>
+      </w:pPr>
+    </w:p>
+    <w:p>
+      <w:pPr>
+        <w:rPr>
           <w:b/>
           <w:bCs/>
           <w:i/>
@@ -23272,6 +23198,7 @@
           <w:sz w:val="26"/>
           <w:szCs w:val="26"/>
         </w:rPr>
+        <w:lastRenderedPageBreak/>
         <w:t>Deleting an Entry from the Database</w:t>
       </w:r>
     </w:p>
@@ -23431,7 +23358,6 @@
           <w:sz w:val="16"/>
           <w:szCs w:val="16"/>
         </w:rPr>
-        <w:lastRenderedPageBreak/>
         <w:t>Figure 3.4 – Deleting and Entry Confirmation</w:t>
       </w:r>
     </w:p>
@@ -23521,12 +23447,21 @@
           <w:bCs/>
           <w:i/>
           <w:iCs/>
-          <w:color w:val="7F7F7F"/>
-          <w:sz w:val="26"/>
-          <w:szCs w:val="26"/>
-        </w:rPr>
-      </w:pPr>
-      <w:r>
+        </w:rPr>
+      </w:pPr>
+    </w:p>
+    <w:p>
+      <w:pPr>
+        <w:rPr>
+          <w:b/>
+          <w:bCs/>
+          <w:i/>
+          <w:iCs/>
+        </w:rPr>
+      </w:pPr>
+    </w:p>
+    <w:p>
+      <w:pPr>
         <w:rPr>
           <w:b/>
           <w:bCs/>
@@ -23536,6 +23471,18 @@
           <w:sz w:val="26"/>
           <w:szCs w:val="26"/>
         </w:rPr>
+      </w:pPr>
+      <w:r>
+        <w:rPr>
+          <w:b/>
+          <w:bCs/>
+          <w:i/>
+          <w:iCs/>
+          <w:color w:val="7F7F7F"/>
+          <w:sz w:val="26"/>
+          <w:szCs w:val="26"/>
+        </w:rPr>
+        <w:lastRenderedPageBreak/>
         <w:t>Suspending Access to the Database</w:t>
       </w:r>
     </w:p>
@@ -23714,7 +23661,6 @@
     </w:p>
     <w:p>
       <w:r>
-        <w:lastRenderedPageBreak/>
         <w:t>As with the ‘Validate ID’ tab, there is a button that allows you to ‘reset’ the currently loaded image.</w:t>
       </w:r>
     </w:p>
@@ -23857,6 +23803,26 @@
         <w:rPr>
           <w:b/>
           <w:bCs/>
+          <w:sz w:val="16"/>
+          <w:szCs w:val="16"/>
+        </w:rPr>
+      </w:pPr>
+    </w:p>
+    <w:p>
+      <w:pPr>
+        <w:rPr>
+          <w:b/>
+          <w:bCs/>
+          <w:sz w:val="16"/>
+          <w:szCs w:val="16"/>
+        </w:rPr>
+      </w:pPr>
+    </w:p>
+    <w:p>
+      <w:pPr>
+        <w:rPr>
+          <w:b/>
+          <w:bCs/>
           <w:i/>
           <w:iCs/>
           <w:sz w:val="26"/>
@@ -23871,6 +23837,7 @@
           <w:sz w:val="26"/>
           <w:szCs w:val="26"/>
         </w:rPr>
+        <w:lastRenderedPageBreak/>
         <w:drawing>
           <wp:inline distT="0" distB="0" distL="0" distR="0">
             <wp:extent cx="940435" cy="901065"/>
@@ -24028,69 +23995,21 @@
     </w:p>
     <w:p>
       <w:pPr>
+        <w:spacing w:after="0" w:line="240" w:lineRule="auto"/>
         <w:rPr>
           <w:color w:val="7F7F7F"/>
           <w:sz w:val="26"/>
           <w:szCs w:val="26"/>
         </w:rPr>
       </w:pPr>
-    </w:p>
-    <w:p/>
-    <w:p>
-      <w:pPr>
-        <w:rPr>
-          <w:b/>
-          <w:lang w:val="en-GB"/>
-        </w:rPr>
-      </w:pPr>
-    </w:p>
-    <w:p>
-      <w:pPr>
-        <w:rPr>
-          <w:b/>
-          <w:lang w:val="en-GB"/>
-        </w:rPr>
-      </w:pPr>
-    </w:p>
-    <w:p>
-      <w:pPr>
-        <w:rPr>
-          <w:b/>
-          <w:lang w:val="en-GB"/>
-        </w:rPr>
-      </w:pPr>
-    </w:p>
-    <w:p>
-      <w:pPr>
-        <w:rPr>
-          <w:b/>
-          <w:lang w:val="en-GB"/>
-        </w:rPr>
-      </w:pPr>
-    </w:p>
-    <w:p>
-      <w:pPr>
-        <w:rPr>
-          <w:b/>
-          <w:lang w:val="en-GB"/>
-        </w:rPr>
-      </w:pPr>
-    </w:p>
-    <w:p>
-      <w:pPr>
-        <w:rPr>
-          <w:b/>
-          <w:lang w:val="en-GB"/>
-        </w:rPr>
-      </w:pPr>
-    </w:p>
-    <w:p>
-      <w:pPr>
-        <w:rPr>
-          <w:b/>
-          <w:lang w:val="en-GB"/>
-        </w:rPr>
-      </w:pPr>
+      <w:r>
+        <w:rPr>
+          <w:color w:val="7F7F7F"/>
+          <w:sz w:val="26"/>
+          <w:szCs w:val="26"/>
+        </w:rPr>
+        <w:br w:type="page"/>
+      </w:r>
     </w:p>
     <w:p>
       <w:pPr>
@@ -24104,6 +24023,7 @@
           <w:b/>
           <w:color w:val="000000"/>
         </w:rPr>
+        <w:lastRenderedPageBreak/>
         <w:t>Appendix  B</w:t>
       </w:r>
       <w:r>
@@ -25578,6 +25498,7 @@
           <w:rFonts w:ascii="Courier New" w:hAnsi="Courier New" w:cs="Courier New"/>
           <w:sz w:val="20"/>
         </w:rPr>
+        <w:lastRenderedPageBreak/>
         <w:tab/>
       </w:r>
       <w:r>
@@ -26744,6 +26665,427 @@
           <w:rFonts w:ascii="Courier New" w:hAnsi="Courier New" w:cs="Courier New"/>
           <w:sz w:val="20"/>
         </w:rPr>
+        <w:tab/>
+      </w:r>
+      <w:r>
+        <w:rPr>
+          <w:rFonts w:ascii="Courier New" w:hAnsi="Courier New" w:cs="Courier New"/>
+          <w:sz w:val="20"/>
+        </w:rPr>
+        <w:tab/>
+        <w:t>xp = eye.inner.x; yp = eye.inner.y; rp = eye.inner.radius;</w:t>
+      </w:r>
+    </w:p>
+    <w:p>
+      <w:pPr>
+        <w:pStyle w:val="NoSpacing"/>
+        <w:rPr>
+          <w:rFonts w:ascii="Courier New" w:hAnsi="Courier New" w:cs="Courier New"/>
+          <w:sz w:val="20"/>
+        </w:rPr>
+      </w:pPr>
+      <w:r>
+        <w:rPr>
+          <w:rFonts w:ascii="Courier New" w:hAnsi="Courier New" w:cs="Courier New"/>
+          <w:sz w:val="20"/>
+        </w:rPr>
+        <w:tab/>
+      </w:r>
+      <w:r>
+        <w:rPr>
+          <w:rFonts w:ascii="Courier New" w:hAnsi="Courier New" w:cs="Courier New"/>
+          <w:sz w:val="20"/>
+        </w:rPr>
+        <w:tab/>
+        <w:t>xi = eye.outer.x; yi = eye.outer.y; ri = eye.outer.radius;</w:t>
+      </w:r>
+    </w:p>
+    <w:p>
+      <w:pPr>
+        <w:pStyle w:val="NoSpacing"/>
+        <w:rPr>
+          <w:rFonts w:ascii="Courier New" w:hAnsi="Courier New" w:cs="Courier New"/>
+          <w:sz w:val="20"/>
+        </w:rPr>
+      </w:pPr>
+      <w:r>
+        <w:rPr>
+          <w:rFonts w:ascii="Courier New" w:hAnsi="Courier New" w:cs="Courier New"/>
+          <w:sz w:val="20"/>
+        </w:rPr>
+        <w:tab/>
+      </w:r>
+      <w:r>
+        <w:rPr>
+          <w:rFonts w:ascii="Courier New" w:hAnsi="Courier New" w:cs="Courier New"/>
+          <w:sz w:val="20"/>
+        </w:rPr>
+        <w:tab/>
+        <w:t>uw = new UnWrapper();</w:t>
+      </w:r>
+    </w:p>
+    <w:p>
+      <w:pPr>
+        <w:pStyle w:val="NoSpacing"/>
+        <w:rPr>
+          <w:rFonts w:ascii="Courier New" w:hAnsi="Courier New" w:cs="Courier New"/>
+          <w:sz w:val="20"/>
+        </w:rPr>
+      </w:pPr>
+      <w:r>
+        <w:rPr>
+          <w:rFonts w:ascii="Courier New" w:hAnsi="Courier New" w:cs="Courier New"/>
+          <w:sz w:val="20"/>
+        </w:rPr>
+        <w:tab/>
+      </w:r>
+      <w:r>
+        <w:rPr>
+          <w:rFonts w:ascii="Courier New" w:hAnsi="Courier New" w:cs="Courier New"/>
+          <w:sz w:val="20"/>
+        </w:rPr>
+        <w:tab/>
+        <w:t>bitcode = new BitCode();</w:t>
+      </w:r>
+    </w:p>
+    <w:p>
+      <w:pPr>
+        <w:pStyle w:val="NoSpacing"/>
+        <w:rPr>
+          <w:rFonts w:ascii="Courier New" w:hAnsi="Courier New" w:cs="Courier New"/>
+          <w:sz w:val="20"/>
+        </w:rPr>
+      </w:pPr>
+    </w:p>
+    <w:p>
+      <w:pPr>
+        <w:pStyle w:val="NoSpacing"/>
+        <w:rPr>
+          <w:rFonts w:ascii="Courier New" w:hAnsi="Courier New" w:cs="Courier New"/>
+          <w:sz w:val="20"/>
+        </w:rPr>
+      </w:pPr>
+      <w:r>
+        <w:rPr>
+          <w:rFonts w:ascii="Courier New" w:hAnsi="Courier New" w:cs="Courier New"/>
+          <w:sz w:val="20"/>
+        </w:rPr>
+        <w:tab/>
+      </w:r>
+      <w:r>
+        <w:rPr>
+          <w:rFonts w:ascii="Courier New" w:hAnsi="Courier New" w:cs="Courier New"/>
+          <w:sz w:val="20"/>
+        </w:rPr>
+        <w:tab/>
+        <w:t>// array of intensity values (used rather than BufferedImage for speed)</w:t>
+      </w:r>
+    </w:p>
+    <w:p>
+      <w:pPr>
+        <w:pStyle w:val="NoSpacing"/>
+        <w:rPr>
+          <w:rFonts w:ascii="Courier New" w:hAnsi="Courier New" w:cs="Courier New"/>
+          <w:sz w:val="20"/>
+        </w:rPr>
+      </w:pPr>
+      <w:r>
+        <w:rPr>
+          <w:rFonts w:ascii="Courier New" w:hAnsi="Courier New" w:cs="Courier New"/>
+          <w:sz w:val="20"/>
+        </w:rPr>
+        <w:tab/>
+      </w:r>
+      <w:r>
+        <w:rPr>
+          <w:rFonts w:ascii="Courier New" w:hAnsi="Courier New" w:cs="Courier New"/>
+          <w:sz w:val="20"/>
+        </w:rPr>
+        <w:tab/>
+        <w:t xml:space="preserve">intensityArr = uw.unWrapByteArr(eyeImage, xp, yp, rp, xi, yi, ri, unwrHeight, unwrWidth,(int) (2.0 * abPar.upLim +1.0)); </w:t>
+      </w:r>
+    </w:p>
+    <w:p>
+      <w:pPr>
+        <w:pStyle w:val="NoSpacing"/>
+        <w:rPr>
+          <w:rFonts w:ascii="Courier New" w:hAnsi="Courier New" w:cs="Courier New"/>
+          <w:sz w:val="20"/>
+        </w:rPr>
+      </w:pPr>
+      <w:r>
+        <w:rPr>
+          <w:rFonts w:ascii="Courier New" w:hAnsi="Courier New" w:cs="Courier New"/>
+          <w:sz w:val="20"/>
+        </w:rPr>
+        <w:tab/>
+      </w:r>
+      <w:r>
+        <w:rPr>
+          <w:rFonts w:ascii="Courier New" w:hAnsi="Courier New" w:cs="Courier New"/>
+          <w:sz w:val="20"/>
+        </w:rPr>
+        <w:tab/>
+        <w:t>int imgVal;</w:t>
+      </w:r>
+    </w:p>
+    <w:p>
+      <w:pPr>
+        <w:pStyle w:val="NoSpacing"/>
+        <w:rPr>
+          <w:rFonts w:ascii="Courier New" w:hAnsi="Courier New" w:cs="Courier New"/>
+          <w:sz w:val="20"/>
+        </w:rPr>
+      </w:pPr>
+      <w:r>
+        <w:rPr>
+          <w:rFonts w:ascii="Courier New" w:hAnsi="Courier New" w:cs="Courier New"/>
+          <w:sz w:val="20"/>
+        </w:rPr>
+        <w:tab/>
+      </w:r>
+      <w:r>
+        <w:rPr>
+          <w:rFonts w:ascii="Courier New" w:hAnsi="Courier New" w:cs="Courier New"/>
+          <w:sz w:val="20"/>
+        </w:rPr>
+        <w:tab/>
+        <w:t>int[] ab = new int[bitcodeShiftNum];</w:t>
+      </w:r>
+    </w:p>
+    <w:p>
+      <w:pPr>
+        <w:pStyle w:val="NoSpacing"/>
+        <w:rPr>
+          <w:rFonts w:ascii="Courier New" w:hAnsi="Courier New" w:cs="Courier New"/>
+          <w:sz w:val="20"/>
+        </w:rPr>
+      </w:pPr>
+      <w:r>
+        <w:rPr>
+          <w:rFonts w:ascii="Courier New" w:hAnsi="Courier New" w:cs="Courier New"/>
+          <w:sz w:val="20"/>
+        </w:rPr>
+        <w:tab/>
+      </w:r>
+      <w:r>
+        <w:rPr>
+          <w:rFonts w:ascii="Courier New" w:hAnsi="Courier New" w:cs="Courier New"/>
+          <w:sz w:val="20"/>
+        </w:rPr>
+        <w:tab/>
+        <w:t xml:space="preserve">for(int i =0; i&lt; bitcodeShiftNum;i++) ab[i] = (int) abPar.get_StepN(i); </w:t>
+      </w:r>
+    </w:p>
+    <w:p>
+      <w:pPr>
+        <w:pStyle w:val="NoSpacing"/>
+        <w:rPr>
+          <w:rFonts w:ascii="Courier New" w:hAnsi="Courier New" w:cs="Courier New"/>
+          <w:sz w:val="20"/>
+        </w:rPr>
+      </w:pPr>
+      <w:r>
+        <w:rPr>
+          <w:rFonts w:ascii="Courier New" w:hAnsi="Courier New" w:cs="Courier New"/>
+          <w:sz w:val="20"/>
+        </w:rPr>
+        <w:tab/>
+      </w:r>
+      <w:r>
+        <w:rPr>
+          <w:rFonts w:ascii="Courier New" w:hAnsi="Courier New" w:cs="Courier New"/>
+          <w:sz w:val="20"/>
+        </w:rPr>
+        <w:tab/>
+        <w:t>int ab_max = (int) abPar.upLim;</w:t>
+      </w:r>
+    </w:p>
+    <w:p>
+      <w:pPr>
+        <w:pStyle w:val="NoSpacing"/>
+        <w:rPr>
+          <w:rFonts w:ascii="Courier New" w:hAnsi="Courier New" w:cs="Courier New"/>
+          <w:sz w:val="20"/>
+        </w:rPr>
+      </w:pPr>
+      <w:r>
+        <w:rPr>
+          <w:rFonts w:ascii="Courier New" w:hAnsi="Courier New" w:cs="Courier New"/>
+          <w:sz w:val="20"/>
+        </w:rPr>
+        <w:tab/>
+      </w:r>
+      <w:r>
+        <w:rPr>
+          <w:rFonts w:ascii="Courier New" w:hAnsi="Courier New" w:cs="Courier New"/>
+          <w:sz w:val="20"/>
+        </w:rPr>
+        <w:tab/>
+        <w:t>int sumRe,sumIm;</w:t>
+      </w:r>
+    </w:p>
+    <w:p>
+      <w:pPr>
+        <w:pStyle w:val="NoSpacing"/>
+        <w:rPr>
+          <w:rFonts w:ascii="Courier New" w:hAnsi="Courier New" w:cs="Courier New"/>
+          <w:sz w:val="20"/>
+        </w:rPr>
+      </w:pPr>
+      <w:r>
+        <w:rPr>
+          <w:rFonts w:ascii="Courier New" w:hAnsi="Courier New" w:cs="Courier New"/>
+          <w:sz w:val="20"/>
+        </w:rPr>
+        <w:tab/>
+      </w:r>
+      <w:r>
+        <w:rPr>
+          <w:rFonts w:ascii="Courier New" w:hAnsi="Courier New" w:cs="Courier New"/>
+          <w:sz w:val="20"/>
+        </w:rPr>
+        <w:tab/>
+        <w:t>for (int x0 =ab_max; x0 &lt; unwrWidth+ab_max; x0++)</w:t>
+      </w:r>
+    </w:p>
+    <w:p>
+      <w:pPr>
+        <w:pStyle w:val="NoSpacing"/>
+        <w:rPr>
+          <w:rFonts w:ascii="Courier New" w:hAnsi="Courier New" w:cs="Courier New"/>
+          <w:sz w:val="20"/>
+        </w:rPr>
+      </w:pPr>
+      <w:r>
+        <w:rPr>
+          <w:rFonts w:ascii="Courier New" w:hAnsi="Courier New" w:cs="Courier New"/>
+          <w:sz w:val="20"/>
+        </w:rPr>
+        <w:tab/>
+      </w:r>
+      <w:r>
+        <w:rPr>
+          <w:rFonts w:ascii="Courier New" w:hAnsi="Courier New" w:cs="Courier New"/>
+          <w:sz w:val="20"/>
+        </w:rPr>
+        <w:tab/>
+        <w:t>{</w:t>
+      </w:r>
+    </w:p>
+    <w:p>
+      <w:pPr>
+        <w:pStyle w:val="NoSpacing"/>
+        <w:rPr>
+          <w:rFonts w:ascii="Courier New" w:hAnsi="Courier New" w:cs="Courier New"/>
+          <w:sz w:val="20"/>
+        </w:rPr>
+      </w:pPr>
+      <w:r>
+        <w:rPr>
+          <w:rFonts w:ascii="Courier New" w:hAnsi="Courier New" w:cs="Courier New"/>
+          <w:sz w:val="20"/>
+        </w:rPr>
+        <w:tab/>
+      </w:r>
+      <w:r>
+        <w:rPr>
+          <w:rFonts w:ascii="Courier New" w:hAnsi="Courier New" w:cs="Courier New"/>
+          <w:sz w:val="20"/>
+        </w:rPr>
+        <w:tab/>
+      </w:r>
+      <w:r>
+        <w:rPr>
+          <w:rFonts w:ascii="Courier New" w:hAnsi="Courier New" w:cs="Courier New"/>
+          <w:sz w:val="20"/>
+        </w:rPr>
+        <w:tab/>
+        <w:t>for (int i=0; i &lt; bitcodeShiftNum; i++ )</w:t>
+      </w:r>
+    </w:p>
+    <w:p>
+      <w:pPr>
+        <w:pStyle w:val="NoSpacing"/>
+        <w:rPr>
+          <w:rFonts w:ascii="Courier New" w:hAnsi="Courier New" w:cs="Courier New"/>
+          <w:sz w:val="20"/>
+        </w:rPr>
+      </w:pPr>
+      <w:r>
+        <w:rPr>
+          <w:rFonts w:ascii="Courier New" w:hAnsi="Courier New" w:cs="Courier New"/>
+          <w:sz w:val="20"/>
+        </w:rPr>
+        <w:tab/>
+      </w:r>
+      <w:r>
+        <w:rPr>
+          <w:rFonts w:ascii="Courier New" w:hAnsi="Courier New" w:cs="Courier New"/>
+          <w:sz w:val="20"/>
+        </w:rPr>
+        <w:tab/>
+      </w:r>
+      <w:r>
+        <w:rPr>
+          <w:rFonts w:ascii="Courier New" w:hAnsi="Courier New" w:cs="Courier New"/>
+          <w:sz w:val="20"/>
+        </w:rPr>
+        <w:tab/>
+        <w:t>{</w:t>
+      </w:r>
+    </w:p>
+    <w:p>
+      <w:pPr>
+        <w:pStyle w:val="NoSpacing"/>
+        <w:rPr>
+          <w:rFonts w:ascii="Courier New" w:hAnsi="Courier New" w:cs="Courier New"/>
+          <w:sz w:val="20"/>
+        </w:rPr>
+      </w:pPr>
+      <w:r>
+        <w:rPr>
+          <w:rFonts w:ascii="Courier New" w:hAnsi="Courier New" w:cs="Courier New"/>
+          <w:sz w:val="20"/>
+        </w:rPr>
+        <w:tab/>
+      </w:r>
+      <w:r>
+        <w:rPr>
+          <w:rFonts w:ascii="Courier New" w:hAnsi="Courier New" w:cs="Courier New"/>
+          <w:sz w:val="20"/>
+        </w:rPr>
+        <w:tab/>
+      </w:r>
+      <w:r>
+        <w:rPr>
+          <w:rFonts w:ascii="Courier New" w:hAnsi="Courier New" w:cs="Courier New"/>
+          <w:sz w:val="20"/>
+        </w:rPr>
+        <w:tab/>
+      </w:r>
+      <w:r>
+        <w:rPr>
+          <w:rFonts w:ascii="Courier New" w:hAnsi="Courier New" w:cs="Courier New"/>
+          <w:sz w:val="20"/>
+        </w:rPr>
+        <w:tab/>
+        <w:t>sumRe = 0;</w:t>
+      </w:r>
+    </w:p>
+    <w:p>
+      <w:pPr>
+        <w:pStyle w:val="NoSpacing"/>
+        <w:rPr>
+          <w:rFonts w:ascii="Courier New" w:hAnsi="Courier New" w:cs="Courier New"/>
+          <w:sz w:val="20"/>
+        </w:rPr>
+      </w:pPr>
+      <w:r>
+        <w:rPr>
+          <w:rFonts w:ascii="Courier New" w:hAnsi="Courier New" w:cs="Courier New"/>
+          <w:sz w:val="20"/>
+        </w:rPr>
         <w:lastRenderedPageBreak/>
         <w:tab/>
       </w:r>
@@ -26753,7 +27095,21 @@
           <w:sz w:val="20"/>
         </w:rPr>
         <w:tab/>
-        <w:t>xp = eye.inner.x; yp = eye.inner.y; rp = eye.inner.radius;</w:t>
+      </w:r>
+      <w:r>
+        <w:rPr>
+          <w:rFonts w:ascii="Courier New" w:hAnsi="Courier New" w:cs="Courier New"/>
+          <w:sz w:val="20"/>
+        </w:rPr>
+        <w:tab/>
+      </w:r>
+      <w:r>
+        <w:rPr>
+          <w:rFonts w:ascii="Courier New" w:hAnsi="Courier New" w:cs="Courier New"/>
+          <w:sz w:val="20"/>
+        </w:rPr>
+        <w:tab/>
+        <w:t>sumIm = 0;</w:t>
       </w:r>
     </w:p>
     <w:p>
@@ -26777,7 +27133,21 @@
           <w:sz w:val="20"/>
         </w:rPr>
         <w:tab/>
-        <w:t>xi = eye.outer.x; yi = eye.outer.y; ri = eye.outer.radius;</w:t>
+      </w:r>
+      <w:r>
+        <w:rPr>
+          <w:rFonts w:ascii="Courier New" w:hAnsi="Courier New" w:cs="Courier New"/>
+          <w:sz w:val="20"/>
+        </w:rPr>
+        <w:tab/>
+      </w:r>
+      <w:r>
+        <w:rPr>
+          <w:rFonts w:ascii="Courier New" w:hAnsi="Courier New" w:cs="Courier New"/>
+          <w:sz w:val="20"/>
+        </w:rPr>
+        <w:tab/>
+        <w:t>for(int x = -ab[i]; x &lt;= ab[i]; x++)</w:t>
       </w:r>
     </w:p>
     <w:p>
@@ -26801,7 +27171,21 @@
           <w:sz w:val="20"/>
         </w:rPr>
         <w:tab/>
-        <w:t>uw = new UnWrapper();</w:t>
+      </w:r>
+      <w:r>
+        <w:rPr>
+          <w:rFonts w:ascii="Courier New" w:hAnsi="Courier New" w:cs="Courier New"/>
+          <w:sz w:val="20"/>
+        </w:rPr>
+        <w:tab/>
+      </w:r>
+      <w:r>
+        <w:rPr>
+          <w:rFonts w:ascii="Courier New" w:hAnsi="Courier New" w:cs="Courier New"/>
+          <w:sz w:val="20"/>
+        </w:rPr>
+        <w:tab/>
+        <w:t>{</w:t>
       </w:r>
     </w:p>
     <w:p>
@@ -26825,7 +27209,28 @@
           <w:sz w:val="20"/>
         </w:rPr>
         <w:tab/>
-        <w:t>bitcode = new BitCode();</w:t>
+      </w:r>
+      <w:r>
+        <w:rPr>
+          <w:rFonts w:ascii="Courier New" w:hAnsi="Courier New" w:cs="Courier New"/>
+          <w:sz w:val="20"/>
+        </w:rPr>
+        <w:tab/>
+      </w:r>
+      <w:r>
+        <w:rPr>
+          <w:rFonts w:ascii="Courier New" w:hAnsi="Courier New" w:cs="Courier New"/>
+          <w:sz w:val="20"/>
+        </w:rPr>
+        <w:tab/>
+      </w:r>
+      <w:r>
+        <w:rPr>
+          <w:rFonts w:ascii="Courier New" w:hAnsi="Courier New" w:cs="Courier New"/>
+          <w:sz w:val="20"/>
+        </w:rPr>
+        <w:tab/>
+        <w:t>for(int y =-ab[i]; y &lt;=ab[i]; y++)</w:t>
       </w:r>
     </w:p>
     <w:p>
@@ -26836,6 +27241,49 @@
           <w:sz w:val="20"/>
         </w:rPr>
       </w:pPr>
+      <w:r>
+        <w:rPr>
+          <w:rFonts w:ascii="Courier New" w:hAnsi="Courier New" w:cs="Courier New"/>
+          <w:sz w:val="20"/>
+        </w:rPr>
+        <w:tab/>
+      </w:r>
+      <w:r>
+        <w:rPr>
+          <w:rFonts w:ascii="Courier New" w:hAnsi="Courier New" w:cs="Courier New"/>
+          <w:sz w:val="20"/>
+        </w:rPr>
+        <w:tab/>
+      </w:r>
+      <w:r>
+        <w:rPr>
+          <w:rFonts w:ascii="Courier New" w:hAnsi="Courier New" w:cs="Courier New"/>
+          <w:sz w:val="20"/>
+        </w:rPr>
+        <w:tab/>
+      </w:r>
+      <w:r>
+        <w:rPr>
+          <w:rFonts w:ascii="Courier New" w:hAnsi="Courier New" w:cs="Courier New"/>
+          <w:sz w:val="20"/>
+        </w:rPr>
+        <w:tab/>
+      </w:r>
+      <w:r>
+        <w:rPr>
+          <w:rFonts w:ascii="Courier New" w:hAnsi="Courier New" w:cs="Courier New"/>
+          <w:sz w:val="20"/>
+        </w:rPr>
+        <w:tab/>
+        <w:t>{</w:t>
+      </w:r>
+      <w:r>
+        <w:rPr>
+          <w:rFonts w:ascii="Courier New" w:hAnsi="Courier New" w:cs="Courier New"/>
+          <w:sz w:val="20"/>
+        </w:rPr>
+        <w:tab/>
+      </w:r>
     </w:p>
     <w:p>
       <w:pPr>
@@ -26858,7 +27306,35 @@
           <w:sz w:val="20"/>
         </w:rPr>
         <w:tab/>
-        <w:t>// array of intensity values (used rather than BufferedImage for speed)</w:t>
+      </w:r>
+      <w:r>
+        <w:rPr>
+          <w:rFonts w:ascii="Courier New" w:hAnsi="Courier New" w:cs="Courier New"/>
+          <w:sz w:val="20"/>
+        </w:rPr>
+        <w:tab/>
+      </w:r>
+      <w:r>
+        <w:rPr>
+          <w:rFonts w:ascii="Courier New" w:hAnsi="Courier New" w:cs="Courier New"/>
+          <w:sz w:val="20"/>
+        </w:rPr>
+        <w:tab/>
+      </w:r>
+      <w:r>
+        <w:rPr>
+          <w:rFonts w:ascii="Courier New" w:hAnsi="Courier New" w:cs="Courier New"/>
+          <w:sz w:val="20"/>
+        </w:rPr>
+        <w:tab/>
+      </w:r>
+      <w:r>
+        <w:rPr>
+          <w:rFonts w:ascii="Courier New" w:hAnsi="Courier New" w:cs="Courier New"/>
+          <w:sz w:val="20"/>
+        </w:rPr>
+        <w:tab/>
+        <w:t>imgVal = intensityArr[x0 +x][y+ab[i]];</w:t>
       </w:r>
     </w:p>
     <w:p>
@@ -26882,7 +27358,35 @@
           <w:sz w:val="20"/>
         </w:rPr>
         <w:tab/>
-        <w:t xml:space="preserve">intensityArr = uw.unWrapByteArr(eyeImage, xp, yp, rp, xi, yi, ri, unwrHeight, unwrWidth,(int) (2.0 * abPar.upLim +1.0)); </w:t>
+      </w:r>
+      <w:r>
+        <w:rPr>
+          <w:rFonts w:ascii="Courier New" w:hAnsi="Courier New" w:cs="Courier New"/>
+          <w:sz w:val="20"/>
+        </w:rPr>
+        <w:tab/>
+      </w:r>
+      <w:r>
+        <w:rPr>
+          <w:rFonts w:ascii="Courier New" w:hAnsi="Courier New" w:cs="Courier New"/>
+          <w:sz w:val="20"/>
+        </w:rPr>
+        <w:tab/>
+      </w:r>
+      <w:r>
+        <w:rPr>
+          <w:rFonts w:ascii="Courier New" w:hAnsi="Courier New" w:cs="Courier New"/>
+          <w:sz w:val="20"/>
+        </w:rPr>
+        <w:tab/>
+      </w:r>
+      <w:r>
+        <w:rPr>
+          <w:rFonts w:ascii="Courier New" w:hAnsi="Courier New" w:cs="Courier New"/>
+          <w:sz w:val="20"/>
+        </w:rPr>
+        <w:tab/>
+        <w:t>sumRe += imgVal*gaborReal[i][x+ab[i]][y+ab[i]];</w:t>
       </w:r>
     </w:p>
     <w:p>
@@ -26906,7 +27410,35 @@
           <w:sz w:val="20"/>
         </w:rPr>
         <w:tab/>
-        <w:t>int imgVal;</w:t>
+      </w:r>
+      <w:r>
+        <w:rPr>
+          <w:rFonts w:ascii="Courier New" w:hAnsi="Courier New" w:cs="Courier New"/>
+          <w:sz w:val="20"/>
+        </w:rPr>
+        <w:tab/>
+      </w:r>
+      <w:r>
+        <w:rPr>
+          <w:rFonts w:ascii="Courier New" w:hAnsi="Courier New" w:cs="Courier New"/>
+          <w:sz w:val="20"/>
+        </w:rPr>
+        <w:tab/>
+      </w:r>
+      <w:r>
+        <w:rPr>
+          <w:rFonts w:ascii="Courier New" w:hAnsi="Courier New" w:cs="Courier New"/>
+          <w:sz w:val="20"/>
+        </w:rPr>
+        <w:tab/>
+      </w:r>
+      <w:r>
+        <w:rPr>
+          <w:rFonts w:ascii="Courier New" w:hAnsi="Courier New" w:cs="Courier New"/>
+          <w:sz w:val="20"/>
+        </w:rPr>
+        <w:tab/>
+        <w:t>sumIm += imgVal*gaborImaginary[i][x+ab[i]][y+ab[i]];</w:t>
       </w:r>
     </w:p>
     <w:p>
@@ -26930,7 +27462,28 @@
           <w:sz w:val="20"/>
         </w:rPr>
         <w:tab/>
-        <w:t>int[] ab = new int[bitcodeShiftNum];</w:t>
+      </w:r>
+      <w:r>
+        <w:rPr>
+          <w:rFonts w:ascii="Courier New" w:hAnsi="Courier New" w:cs="Courier New"/>
+          <w:sz w:val="20"/>
+        </w:rPr>
+        <w:tab/>
+      </w:r>
+      <w:r>
+        <w:rPr>
+          <w:rFonts w:ascii="Courier New" w:hAnsi="Courier New" w:cs="Courier New"/>
+          <w:sz w:val="20"/>
+        </w:rPr>
+        <w:tab/>
+      </w:r>
+      <w:r>
+        <w:rPr>
+          <w:rFonts w:ascii="Courier New" w:hAnsi="Courier New" w:cs="Courier New"/>
+          <w:sz w:val="20"/>
+        </w:rPr>
+        <w:tab/>
+        <w:t>}</w:t>
       </w:r>
     </w:p>
     <w:p>
@@ -26954,7 +27507,21 @@
           <w:sz w:val="20"/>
         </w:rPr>
         <w:tab/>
-        <w:t xml:space="preserve">for(int i =0; i&lt; bitcodeShiftNum;i++) ab[i] = (int) abPar.get_StepN(i); </w:t>
+      </w:r>
+      <w:r>
+        <w:rPr>
+          <w:rFonts w:ascii="Courier New" w:hAnsi="Courier New" w:cs="Courier New"/>
+          <w:sz w:val="20"/>
+        </w:rPr>
+        <w:tab/>
+      </w:r>
+      <w:r>
+        <w:rPr>
+          <w:rFonts w:ascii="Courier New" w:hAnsi="Courier New" w:cs="Courier New"/>
+          <w:sz w:val="20"/>
+        </w:rPr>
+        <w:tab/>
+        <w:t>}</w:t>
       </w:r>
     </w:p>
     <w:p>
@@ -26978,7 +27545,21 @@
           <w:sz w:val="20"/>
         </w:rPr>
         <w:tab/>
-        <w:t>int ab_max = (int) abPar.upLim;</w:t>
+      </w:r>
+      <w:r>
+        <w:rPr>
+          <w:rFonts w:ascii="Courier New" w:hAnsi="Courier New" w:cs="Courier New"/>
+          <w:sz w:val="20"/>
+        </w:rPr>
+        <w:tab/>
+      </w:r>
+      <w:r>
+        <w:rPr>
+          <w:rFonts w:ascii="Courier New" w:hAnsi="Courier New" w:cs="Courier New"/>
+          <w:sz w:val="20"/>
+        </w:rPr>
+        <w:tab/>
+        <w:t>if (bitsPerBox==2) bitcode.addBit(sumRe &gt;= 0);</w:t>
       </w:r>
     </w:p>
     <w:p>
@@ -27002,7 +27583,21 @@
           <w:sz w:val="20"/>
         </w:rPr>
         <w:tab/>
-        <w:t>int sumRe,sumIm;</w:t>
+      </w:r>
+      <w:r>
+        <w:rPr>
+          <w:rFonts w:ascii="Courier New" w:hAnsi="Courier New" w:cs="Courier New"/>
+          <w:sz w:val="20"/>
+        </w:rPr>
+        <w:tab/>
+      </w:r>
+      <w:r>
+        <w:rPr>
+          <w:rFonts w:ascii="Courier New" w:hAnsi="Courier New" w:cs="Courier New"/>
+          <w:sz w:val="20"/>
+        </w:rPr>
+        <w:tab/>
+        <w:t>bitcode.addBit(sumIm &gt;= 0);</w:t>
       </w:r>
     </w:p>
     <w:p>
@@ -27026,7 +27621,14 @@
           <w:sz w:val="20"/>
         </w:rPr>
         <w:tab/>
-        <w:t>for (int x0 =ab_max; x0 &lt; unwrWidth+ab_max; x0++)</w:t>
+      </w:r>
+      <w:r>
+        <w:rPr>
+          <w:rFonts w:ascii="Courier New" w:hAnsi="Courier New" w:cs="Courier New"/>
+          <w:sz w:val="20"/>
+        </w:rPr>
+        <w:tab/>
+        <w:t>}</w:t>
       </w:r>
     </w:p>
     <w:p>
@@ -27050,6 +27652,128 @@
           <w:sz w:val="20"/>
         </w:rPr>
         <w:tab/>
+        <w:t>}</w:t>
+      </w:r>
+    </w:p>
+    <w:p>
+      <w:pPr>
+        <w:pStyle w:val="NoSpacing"/>
+        <w:rPr>
+          <w:rFonts w:ascii="Courier New" w:hAnsi="Courier New" w:cs="Courier New"/>
+          <w:sz w:val="20"/>
+        </w:rPr>
+      </w:pPr>
+      <w:r>
+        <w:rPr>
+          <w:rFonts w:ascii="Courier New" w:hAnsi="Courier New" w:cs="Courier New"/>
+          <w:sz w:val="20"/>
+        </w:rPr>
+        <w:tab/>
+      </w:r>
+      <w:r>
+        <w:rPr>
+          <w:rFonts w:ascii="Courier New" w:hAnsi="Courier New" w:cs="Courier New"/>
+          <w:sz w:val="20"/>
+        </w:rPr>
+        <w:tab/>
+        <w:t>bitcode.setShiftNum(bitcodeShiftNum*bitsPerBox);</w:t>
+      </w:r>
+    </w:p>
+    <w:p>
+      <w:pPr>
+        <w:pStyle w:val="NoSpacing"/>
+        <w:rPr>
+          <w:rFonts w:ascii="Courier New" w:hAnsi="Courier New" w:cs="Courier New"/>
+          <w:sz w:val="20"/>
+        </w:rPr>
+      </w:pPr>
+      <w:r>
+        <w:rPr>
+          <w:rFonts w:ascii="Courier New" w:hAnsi="Courier New" w:cs="Courier New"/>
+          <w:sz w:val="20"/>
+        </w:rPr>
+        <w:tab/>
+      </w:r>
+      <w:r>
+        <w:rPr>
+          <w:rFonts w:ascii="Courier New" w:hAnsi="Courier New" w:cs="Courier New"/>
+          <w:sz w:val="20"/>
+        </w:rPr>
+        <w:tab/>
+        <w:t>return bitcode;</w:t>
+      </w:r>
+    </w:p>
+    <w:p>
+      <w:pPr>
+        <w:pStyle w:val="NoSpacing"/>
+        <w:rPr>
+          <w:rFonts w:ascii="Courier New" w:hAnsi="Courier New" w:cs="Courier New"/>
+          <w:sz w:val="20"/>
+        </w:rPr>
+      </w:pPr>
+      <w:r>
+        <w:rPr>
+          <w:rFonts w:ascii="Courier New" w:hAnsi="Courier New" w:cs="Courier New"/>
+          <w:sz w:val="20"/>
+        </w:rPr>
+        <w:tab/>
+        <w:t>}</w:t>
+      </w:r>
+    </w:p>
+    <w:p>
+      <w:pPr>
+        <w:pStyle w:val="NoSpacing"/>
+        <w:rPr>
+          <w:rFonts w:ascii="Courier New" w:hAnsi="Courier New" w:cs="Courier New"/>
+        </w:rPr>
+      </w:pPr>
+      <w:r>
+        <w:rPr>
+          <w:rFonts w:ascii="Courier New" w:hAnsi="Courier New" w:cs="Courier New"/>
+        </w:rPr>
+        <w:t xml:space="preserve"> </w:t>
+      </w:r>
+    </w:p>
+    <w:p>
+      <w:pPr>
+        <w:pStyle w:val="NoSpacing"/>
+        <w:rPr>
+          <w:rFonts w:ascii="Courier New" w:hAnsi="Courier New" w:cs="Courier New"/>
+          <w:sz w:val="20"/>
+        </w:rPr>
+      </w:pPr>
+    </w:p>
+    <w:p>
+      <w:pPr>
+        <w:pStyle w:val="NoSpacing"/>
+        <w:rPr>
+          <w:rFonts w:ascii="Courier New" w:hAnsi="Courier New" w:cs="Courier New"/>
+          <w:sz w:val="20"/>
+        </w:rPr>
+      </w:pPr>
+      <w:r>
+        <w:rPr>
+          <w:rFonts w:ascii="Courier New" w:hAnsi="Courier New" w:cs="Courier New"/>
+          <w:sz w:val="20"/>
+        </w:rPr>
+        <w:tab/>
+        <w:t>public void initialiseParams(GaborParameters _wPar,GaborParameters _abPar, GaborParameters _x0Par, GaborParameters _y0Par, int _unwrWidth, int _unwrHeight,int _bitsPerBox)</w:t>
+      </w:r>
+    </w:p>
+    <w:p>
+      <w:pPr>
+        <w:pStyle w:val="NoSpacing"/>
+        <w:rPr>
+          <w:rFonts w:ascii="Courier New" w:hAnsi="Courier New" w:cs="Courier New"/>
+          <w:sz w:val="20"/>
+        </w:rPr>
+      </w:pPr>
+      <w:r>
+        <w:rPr>
+          <w:rFonts w:ascii="Courier New" w:hAnsi="Courier New" w:cs="Courier New"/>
+          <w:sz w:val="20"/>
+        </w:rPr>
+        <w:tab/>
         <w:t>{</w:t>
       </w:r>
     </w:p>
@@ -27074,14 +27798,7 @@
           <w:sz w:val="20"/>
         </w:rPr>
         <w:tab/>
-      </w:r>
-      <w:r>
-        <w:rPr>
-          <w:rFonts w:ascii="Courier New" w:hAnsi="Courier New" w:cs="Courier New"/>
-          <w:sz w:val="20"/>
-        </w:rPr>
-        <w:tab/>
-        <w:t>for (int i=0; i &lt; bitcodeShiftNum; i++ )</w:t>
+        <w:t>unwrWidth = _unwrWidth;</w:t>
       </w:r>
     </w:p>
     <w:p>
@@ -27105,6 +27822,356 @@
           <w:sz w:val="20"/>
         </w:rPr>
         <w:tab/>
+        <w:t>unwrHeight = _unwrHeight;</w:t>
+      </w:r>
+    </w:p>
+    <w:p>
+      <w:pPr>
+        <w:pStyle w:val="NoSpacing"/>
+        <w:rPr>
+          <w:rFonts w:ascii="Courier New" w:hAnsi="Courier New" w:cs="Courier New"/>
+          <w:sz w:val="20"/>
+        </w:rPr>
+      </w:pPr>
+      <w:r>
+        <w:rPr>
+          <w:rFonts w:ascii="Courier New" w:hAnsi="Courier New" w:cs="Courier New"/>
+          <w:sz w:val="20"/>
+        </w:rPr>
+        <w:tab/>
+      </w:r>
+      <w:r>
+        <w:rPr>
+          <w:rFonts w:ascii="Courier New" w:hAnsi="Courier New" w:cs="Courier New"/>
+          <w:sz w:val="20"/>
+        </w:rPr>
+        <w:tab/>
+        <w:t>bitcodeShiftNum = 3;</w:t>
+      </w:r>
+    </w:p>
+    <w:p>
+      <w:pPr>
+        <w:pStyle w:val="NoSpacing"/>
+        <w:rPr>
+          <w:rFonts w:ascii="Courier New" w:hAnsi="Courier New" w:cs="Courier New"/>
+          <w:sz w:val="20"/>
+        </w:rPr>
+      </w:pPr>
+      <w:r>
+        <w:rPr>
+          <w:rFonts w:ascii="Courier New" w:hAnsi="Courier New" w:cs="Courier New"/>
+          <w:sz w:val="20"/>
+        </w:rPr>
+        <w:tab/>
+      </w:r>
+      <w:r>
+        <w:rPr>
+          <w:rFonts w:ascii="Courier New" w:hAnsi="Courier New" w:cs="Courier New"/>
+          <w:sz w:val="20"/>
+        </w:rPr>
+        <w:tab/>
+        <w:t>wPar = _wPar;</w:t>
+      </w:r>
+    </w:p>
+    <w:p>
+      <w:pPr>
+        <w:pStyle w:val="NoSpacing"/>
+        <w:rPr>
+          <w:rFonts w:ascii="Courier New" w:hAnsi="Courier New" w:cs="Courier New"/>
+          <w:sz w:val="20"/>
+        </w:rPr>
+      </w:pPr>
+      <w:r>
+        <w:rPr>
+          <w:rFonts w:ascii="Courier New" w:hAnsi="Courier New" w:cs="Courier New"/>
+          <w:sz w:val="20"/>
+        </w:rPr>
+        <w:tab/>
+      </w:r>
+      <w:r>
+        <w:rPr>
+          <w:rFonts w:ascii="Courier New" w:hAnsi="Courier New" w:cs="Courier New"/>
+          <w:sz w:val="20"/>
+        </w:rPr>
+        <w:tab/>
+        <w:t>abPar = _abPar;</w:t>
+      </w:r>
+    </w:p>
+    <w:p>
+      <w:pPr>
+        <w:pStyle w:val="NoSpacing"/>
+        <w:rPr>
+          <w:rFonts w:ascii="Courier New" w:hAnsi="Courier New" w:cs="Courier New"/>
+          <w:sz w:val="20"/>
+        </w:rPr>
+      </w:pPr>
+      <w:r>
+        <w:rPr>
+          <w:rFonts w:ascii="Courier New" w:hAnsi="Courier New" w:cs="Courier New"/>
+          <w:sz w:val="20"/>
+        </w:rPr>
+        <w:tab/>
+      </w:r>
+      <w:r>
+        <w:rPr>
+          <w:rFonts w:ascii="Courier New" w:hAnsi="Courier New" w:cs="Courier New"/>
+          <w:sz w:val="20"/>
+        </w:rPr>
+        <w:tab/>
+        <w:t>x0Par = _x0Par;</w:t>
+      </w:r>
+    </w:p>
+    <w:p>
+      <w:pPr>
+        <w:pStyle w:val="NoSpacing"/>
+        <w:rPr>
+          <w:rFonts w:ascii="Courier New" w:hAnsi="Courier New" w:cs="Courier New"/>
+          <w:sz w:val="20"/>
+        </w:rPr>
+      </w:pPr>
+      <w:r>
+        <w:rPr>
+          <w:rFonts w:ascii="Courier New" w:hAnsi="Courier New" w:cs="Courier New"/>
+          <w:sz w:val="20"/>
+        </w:rPr>
+        <w:tab/>
+      </w:r>
+      <w:r>
+        <w:rPr>
+          <w:rFonts w:ascii="Courier New" w:hAnsi="Courier New" w:cs="Courier New"/>
+          <w:sz w:val="20"/>
+        </w:rPr>
+        <w:tab/>
+        <w:t>y0Par = _y0Par;</w:t>
+      </w:r>
+    </w:p>
+    <w:p>
+      <w:pPr>
+        <w:pStyle w:val="NoSpacing"/>
+        <w:rPr>
+          <w:rFonts w:ascii="Courier New" w:hAnsi="Courier New" w:cs="Courier New"/>
+          <w:sz w:val="20"/>
+        </w:rPr>
+      </w:pPr>
+      <w:r>
+        <w:rPr>
+          <w:rFonts w:ascii="Courier New" w:hAnsi="Courier New" w:cs="Courier New"/>
+          <w:sz w:val="20"/>
+        </w:rPr>
+        <w:tab/>
+      </w:r>
+      <w:r>
+        <w:rPr>
+          <w:rFonts w:ascii="Courier New" w:hAnsi="Courier New" w:cs="Courier New"/>
+          <w:sz w:val="20"/>
+        </w:rPr>
+        <w:tab/>
+        <w:t>if (_bitsPerBox==1 || _bitsPerBox==2) bitsPerBox = _bitsPerBox;</w:t>
+      </w:r>
+    </w:p>
+    <w:p>
+      <w:pPr>
+        <w:pStyle w:val="NoSpacing"/>
+        <w:rPr>
+          <w:rFonts w:ascii="Courier New" w:hAnsi="Courier New" w:cs="Courier New"/>
+          <w:sz w:val="20"/>
+        </w:rPr>
+      </w:pPr>
+      <w:r>
+        <w:rPr>
+          <w:rFonts w:ascii="Courier New" w:hAnsi="Courier New" w:cs="Courier New"/>
+          <w:sz w:val="20"/>
+        </w:rPr>
+        <w:tab/>
+      </w:r>
+      <w:r>
+        <w:rPr>
+          <w:rFonts w:ascii="Courier New" w:hAnsi="Courier New" w:cs="Courier New"/>
+          <w:sz w:val="20"/>
+        </w:rPr>
+        <w:tab/>
+        <w:t>else bitsPerBox =2;</w:t>
+      </w:r>
+    </w:p>
+    <w:p>
+      <w:pPr>
+        <w:pStyle w:val="NoSpacing"/>
+        <w:rPr>
+          <w:rFonts w:ascii="Courier New" w:hAnsi="Courier New" w:cs="Courier New"/>
+          <w:sz w:val="20"/>
+        </w:rPr>
+      </w:pPr>
+      <w:r>
+        <w:rPr>
+          <w:rFonts w:ascii="Courier New" w:hAnsi="Courier New" w:cs="Courier New"/>
+          <w:sz w:val="20"/>
+        </w:rPr>
+        <w:tab/>
+      </w:r>
+      <w:r>
+        <w:rPr>
+          <w:rFonts w:ascii="Courier New" w:hAnsi="Courier New" w:cs="Courier New"/>
+          <w:sz w:val="20"/>
+        </w:rPr>
+        <w:tab/>
+      </w:r>
+    </w:p>
+    <w:p>
+      <w:pPr>
+        <w:pStyle w:val="NoSpacing"/>
+        <w:rPr>
+          <w:rFonts w:ascii="Courier New" w:hAnsi="Courier New" w:cs="Courier New"/>
+          <w:sz w:val="20"/>
+        </w:rPr>
+      </w:pPr>
+      <w:r>
+        <w:rPr>
+          <w:rFonts w:ascii="Courier New" w:hAnsi="Courier New" w:cs="Courier New"/>
+          <w:sz w:val="20"/>
+        </w:rPr>
+        <w:tab/>
+      </w:r>
+      <w:r>
+        <w:rPr>
+          <w:rFonts w:ascii="Courier New" w:hAnsi="Courier New" w:cs="Courier New"/>
+          <w:sz w:val="20"/>
+        </w:rPr>
+        <w:tab/>
+      </w:r>
+    </w:p>
+    <w:p>
+      <w:pPr>
+        <w:pStyle w:val="NoSpacing"/>
+        <w:rPr>
+          <w:rFonts w:ascii="Courier New" w:hAnsi="Courier New" w:cs="Courier New"/>
+          <w:sz w:val="20"/>
+        </w:rPr>
+      </w:pPr>
+      <w:r>
+        <w:rPr>
+          <w:rFonts w:ascii="Courier New" w:hAnsi="Courier New" w:cs="Courier New"/>
+          <w:sz w:val="20"/>
+        </w:rPr>
+        <w:tab/>
+      </w:r>
+      <w:r>
+        <w:rPr>
+          <w:rFonts w:ascii="Courier New" w:hAnsi="Courier New" w:cs="Courier New"/>
+          <w:sz w:val="20"/>
+        </w:rPr>
+        <w:tab/>
+      </w:r>
+    </w:p>
+    <w:p>
+      <w:pPr>
+        <w:pStyle w:val="NoSpacing"/>
+        <w:rPr>
+          <w:rFonts w:ascii="Courier New" w:hAnsi="Courier New" w:cs="Courier New"/>
+          <w:sz w:val="20"/>
+        </w:rPr>
+      </w:pPr>
+      <w:r>
+        <w:rPr>
+          <w:rFonts w:ascii="Courier New" w:hAnsi="Courier New" w:cs="Courier New"/>
+          <w:sz w:val="20"/>
+        </w:rPr>
+        <w:tab/>
+      </w:r>
+      <w:r>
+        <w:rPr>
+          <w:rFonts w:ascii="Courier New" w:hAnsi="Courier New" w:cs="Courier New"/>
+          <w:sz w:val="20"/>
+        </w:rPr>
+        <w:tab/>
+        <w:t>gaborReal = new int[bitcodeShiftNum][(int)abPar.upLim*2+1][(int)abPar.upLim*2+1];</w:t>
+      </w:r>
+    </w:p>
+    <w:p>
+      <w:pPr>
+        <w:pStyle w:val="NoSpacing"/>
+        <w:rPr>
+          <w:rFonts w:ascii="Courier New" w:hAnsi="Courier New" w:cs="Courier New"/>
+          <w:sz w:val="20"/>
+        </w:rPr>
+      </w:pPr>
+      <w:r>
+        <w:rPr>
+          <w:rFonts w:ascii="Courier New" w:hAnsi="Courier New" w:cs="Courier New"/>
+          <w:sz w:val="20"/>
+        </w:rPr>
+        <w:tab/>
+      </w:r>
+      <w:r>
+        <w:rPr>
+          <w:rFonts w:ascii="Courier New" w:hAnsi="Courier New" w:cs="Courier New"/>
+          <w:sz w:val="20"/>
+        </w:rPr>
+        <w:tab/>
+        <w:t>gaborImaginary= new int[bitcodeShiftNum][(int)abPar.upLim*2+1][(int)abPar.upLim*2+1];</w:t>
+      </w:r>
+    </w:p>
+    <w:p>
+      <w:pPr>
+        <w:pStyle w:val="NoSpacing"/>
+        <w:rPr>
+          <w:rFonts w:ascii="Courier New" w:hAnsi="Courier New" w:cs="Courier New"/>
+          <w:sz w:val="20"/>
+        </w:rPr>
+      </w:pPr>
+      <w:r>
+        <w:rPr>
+          <w:rFonts w:ascii="Courier New" w:hAnsi="Courier New" w:cs="Courier New"/>
+          <w:sz w:val="20"/>
+        </w:rPr>
+        <w:tab/>
+      </w:r>
+      <w:r>
+        <w:rPr>
+          <w:rFonts w:ascii="Courier New" w:hAnsi="Courier New" w:cs="Courier New"/>
+          <w:sz w:val="20"/>
+        </w:rPr>
+        <w:tab/>
+        <w:t>double k,tmpVal;</w:t>
+      </w:r>
+    </w:p>
+    <w:p>
+      <w:pPr>
+        <w:pStyle w:val="NoSpacing"/>
+        <w:rPr>
+          <w:rFonts w:ascii="Courier New" w:hAnsi="Courier New" w:cs="Courier New"/>
+          <w:sz w:val="20"/>
+        </w:rPr>
+      </w:pPr>
+      <w:r>
+        <w:rPr>
+          <w:rFonts w:ascii="Courier New" w:hAnsi="Courier New" w:cs="Courier New"/>
+          <w:sz w:val="20"/>
+        </w:rPr>
+        <w:tab/>
+      </w:r>
+      <w:r>
+        <w:rPr>
+          <w:rFonts w:ascii="Courier New" w:hAnsi="Courier New" w:cs="Courier New"/>
+          <w:sz w:val="20"/>
+        </w:rPr>
+        <w:tab/>
+        <w:t>for(int series=0;series&lt;bitcodeShiftNum;series++)</w:t>
+      </w:r>
+    </w:p>
+    <w:p>
+      <w:pPr>
+        <w:pStyle w:val="NoSpacing"/>
+        <w:rPr>
+          <w:rFonts w:ascii="Courier New" w:hAnsi="Courier New" w:cs="Courier New"/>
+          <w:sz w:val="20"/>
+        </w:rPr>
+      </w:pPr>
+      <w:r>
+        <w:rPr>
+          <w:rFonts w:ascii="Courier New" w:hAnsi="Courier New" w:cs="Courier New"/>
+          <w:sz w:val="20"/>
+        </w:rPr>
+        <w:tab/>
       </w:r>
       <w:r>
         <w:rPr>
@@ -27143,14 +28210,7 @@
           <w:sz w:val="20"/>
         </w:rPr>
         <w:tab/>
-      </w:r>
-      <w:r>
-        <w:rPr>
-          <w:rFonts w:ascii="Courier New" w:hAnsi="Courier New" w:cs="Courier New"/>
-          <w:sz w:val="20"/>
-        </w:rPr>
-        <w:tab/>
-        <w:t>sumRe = 0;</w:t>
+        <w:t>int ab= (int) abPar.get_StepN(series);</w:t>
       </w:r>
     </w:p>
     <w:p>
@@ -27181,14 +28241,7 @@
           <w:sz w:val="20"/>
         </w:rPr>
         <w:tab/>
-      </w:r>
-      <w:r>
-        <w:rPr>
-          <w:rFonts w:ascii="Courier New" w:hAnsi="Courier New" w:cs="Courier New"/>
-          <w:sz w:val="20"/>
-        </w:rPr>
-        <w:tab/>
-        <w:t>sumIm = 0;</w:t>
+        <w:t>double lw = wPar.get_StepN(series);</w:t>
       </w:r>
     </w:p>
     <w:p>
@@ -27219,14 +28272,7 @@
           <w:sz w:val="20"/>
         </w:rPr>
         <w:tab/>
-      </w:r>
-      <w:r>
-        <w:rPr>
-          <w:rFonts w:ascii="Courier New" w:hAnsi="Courier New" w:cs="Courier New"/>
-          <w:sz w:val="20"/>
-        </w:rPr>
-        <w:tab/>
-        <w:t>for(int x = -ab[i]; x &lt;= ab[i]; x++)</w:t>
+        <w:t>int ab2 = ab*ab;</w:t>
       </w:r>
     </w:p>
     <w:p>
@@ -27257,6 +28303,75 @@
           <w:sz w:val="20"/>
         </w:rPr>
         <w:tab/>
+        <w:t>for(int x = -ab; x &lt;= ab; x++)</w:t>
+      </w:r>
+    </w:p>
+    <w:p>
+      <w:pPr>
+        <w:pStyle w:val="NoSpacing"/>
+        <w:rPr>
+          <w:rFonts w:ascii="Courier New" w:hAnsi="Courier New" w:cs="Courier New"/>
+          <w:sz w:val="20"/>
+        </w:rPr>
+      </w:pPr>
+      <w:r>
+        <w:rPr>
+          <w:rFonts w:ascii="Courier New" w:hAnsi="Courier New" w:cs="Courier New"/>
+          <w:sz w:val="20"/>
+        </w:rPr>
+        <w:tab/>
+      </w:r>
+      <w:r>
+        <w:rPr>
+          <w:rFonts w:ascii="Courier New" w:hAnsi="Courier New" w:cs="Courier New"/>
+          <w:sz w:val="20"/>
+        </w:rPr>
+        <w:tab/>
+      </w:r>
+      <w:r>
+        <w:rPr>
+          <w:rFonts w:ascii="Courier New" w:hAnsi="Courier New" w:cs="Courier New"/>
+          <w:sz w:val="20"/>
+        </w:rPr>
+        <w:tab/>
+      </w:r>
+      <w:r>
+        <w:rPr>
+          <w:rFonts w:ascii="Courier New" w:hAnsi="Courier New" w:cs="Courier New"/>
+          <w:sz w:val="20"/>
+        </w:rPr>
+        <w:tab/>
+        <w:t>for(int y =-ab; y &lt;=ab; y++)</w:t>
+      </w:r>
+    </w:p>
+    <w:p>
+      <w:pPr>
+        <w:pStyle w:val="NoSpacing"/>
+        <w:rPr>
+          <w:rFonts w:ascii="Courier New" w:hAnsi="Courier New" w:cs="Courier New"/>
+          <w:sz w:val="20"/>
+        </w:rPr>
+      </w:pPr>
+      <w:r>
+        <w:rPr>
+          <w:rFonts w:ascii="Courier New" w:hAnsi="Courier New" w:cs="Courier New"/>
+          <w:sz w:val="20"/>
+        </w:rPr>
+        <w:tab/>
+      </w:r>
+      <w:r>
+        <w:rPr>
+          <w:rFonts w:ascii="Courier New" w:hAnsi="Courier New" w:cs="Courier New"/>
+          <w:sz w:val="20"/>
+        </w:rPr>
+        <w:tab/>
+      </w:r>
+      <w:r>
+        <w:rPr>
+          <w:rFonts w:ascii="Courier New" w:hAnsi="Courier New" w:cs="Courier New"/>
+          <w:sz w:val="20"/>
+        </w:rPr>
+        <w:tab/>
       </w:r>
       <w:r>
         <w:rPr>
@@ -27309,7 +28424,6 @@
           <w:sz w:val="20"/>
         </w:rPr>
         <w:tab/>
-        <w:t>for(int y =-ab[i]; y &lt;=ab[i]; y++)</w:t>
       </w:r>
     </w:p>
     <w:p>
@@ -27347,21 +28461,7 @@
           <w:sz w:val="20"/>
         </w:rPr>
         <w:tab/>
-      </w:r>
-      <w:r>
-        <w:rPr>
-          <w:rFonts w:ascii="Courier New" w:hAnsi="Courier New" w:cs="Courier New"/>
-          <w:sz w:val="20"/>
-        </w:rPr>
-        <w:tab/>
-        <w:t>{</w:t>
-      </w:r>
-      <w:r>
-        <w:rPr>
-          <w:rFonts w:ascii="Courier New" w:hAnsi="Courier New" w:cs="Courier New"/>
-          <w:sz w:val="20"/>
-        </w:rPr>
-        <w:tab/>
+        <w:t xml:space="preserve">//e^(-pi((x-x0)^2/a^2 + (y-y0)^2/b^2) </w:t>
       </w:r>
     </w:p>
     <w:p>
@@ -27399,21 +28499,67 @@
           <w:sz w:val="20"/>
         </w:rPr>
         <w:tab/>
-      </w:r>
-      <w:r>
-        <w:rPr>
-          <w:rFonts w:ascii="Courier New" w:hAnsi="Courier New" w:cs="Courier New"/>
-          <w:sz w:val="20"/>
-        </w:rPr>
-        <w:tab/>
-      </w:r>
-      <w:r>
-        <w:rPr>
-          <w:rFonts w:ascii="Courier New" w:hAnsi="Courier New" w:cs="Courier New"/>
-          <w:sz w:val="20"/>
-        </w:rPr>
-        <w:tab/>
-        <w:t>imgVal = intensityArr[x0 +x][y+ab[i]];</w:t>
+        <w:t>k = Math.</w:t>
+      </w:r>
+      <w:r>
+        <w:rPr>
+          <w:rFonts w:ascii="Courier New" w:hAnsi="Courier New" w:cs="Courier New"/>
+          <w:i/>
+          <w:sz w:val="20"/>
+        </w:rPr>
+        <w:t>exp</w:t>
+      </w:r>
+      <w:r>
+        <w:rPr>
+          <w:rFonts w:ascii="Courier New" w:hAnsi="Courier New" w:cs="Courier New"/>
+          <w:sz w:val="20"/>
+        </w:rPr>
+        <w:t>( -Math.</w:t>
+      </w:r>
+      <w:r>
+        <w:rPr>
+          <w:rFonts w:ascii="Courier New" w:hAnsi="Courier New" w:cs="Courier New"/>
+          <w:i/>
+          <w:sz w:val="20"/>
+        </w:rPr>
+        <w:t>PI</w:t>
+      </w:r>
+      <w:r>
+        <w:rPr>
+          <w:rFonts w:ascii="Courier New" w:hAnsi="Courier New" w:cs="Courier New"/>
+          <w:sz w:val="20"/>
+        </w:rPr>
+        <w:t xml:space="preserve"> * (Math.</w:t>
+      </w:r>
+      <w:r>
+        <w:rPr>
+          <w:rFonts w:ascii="Courier New" w:hAnsi="Courier New" w:cs="Courier New"/>
+          <w:i/>
+          <w:sz w:val="20"/>
+        </w:rPr>
+        <w:t>pow</w:t>
+      </w:r>
+      <w:r>
+        <w:rPr>
+          <w:rFonts w:ascii="Courier New" w:hAnsi="Courier New" w:cs="Courier New"/>
+          <w:sz w:val="20"/>
+        </w:rPr>
+        <w:t>( x , 2) / ab2 + Math.</w:t>
+      </w:r>
+      <w:r>
+        <w:rPr>
+          <w:rFonts w:ascii="Courier New" w:hAnsi="Courier New" w:cs="Courier New"/>
+          <w:i/>
+          <w:sz w:val="20"/>
+        </w:rPr>
+        <w:t>pow</w:t>
+      </w:r>
+      <w:r>
+        <w:rPr>
+          <w:rFonts w:ascii="Courier New" w:hAnsi="Courier New" w:cs="Courier New"/>
+          <w:sz w:val="20"/>
+        </w:rPr>
+        <w:t>( y , 2) / ab2) );</w:t>
       </w:r>
     </w:p>
     <w:p>
@@ -27451,21 +28597,7 @@
           <w:sz w:val="20"/>
         </w:rPr>
         <w:tab/>
-      </w:r>
-      <w:r>
-        <w:rPr>
-          <w:rFonts w:ascii="Courier New" w:hAnsi="Courier New" w:cs="Courier New"/>
-          <w:sz w:val="20"/>
-        </w:rPr>
-        <w:tab/>
-      </w:r>
-      <w:r>
-        <w:rPr>
-          <w:rFonts w:ascii="Courier New" w:hAnsi="Courier New" w:cs="Courier New"/>
-          <w:sz w:val="20"/>
-        </w:rPr>
-        <w:tab/>
-        <w:t>sumRe += imgVal*gaborReal[i][x+ab[i]][y+ab[i]];</w:t>
+        <w:t>//sin(-2*pi*w(x-x0 + y-y0))</w:t>
       </w:r>
     </w:p>
     <w:p>
@@ -27503,21 +28635,22 @@
           <w:sz w:val="20"/>
         </w:rPr>
         <w:tab/>
-      </w:r>
-      <w:r>
-        <w:rPr>
-          <w:rFonts w:ascii="Courier New" w:hAnsi="Courier New" w:cs="Courier New"/>
-          <w:sz w:val="20"/>
-        </w:rPr>
-        <w:tab/>
-      </w:r>
-      <w:r>
-        <w:rPr>
-          <w:rFonts w:ascii="Courier New" w:hAnsi="Courier New" w:cs="Courier New"/>
-          <w:sz w:val="20"/>
-        </w:rPr>
-        <w:tab/>
-        <w:t>sumIm += imgVal*gaborImaginary[i][x+ab[i]][y+ab[i]];</w:t>
+        <w:t>tmpVal =  -lw * 2 * Math.</w:t>
+      </w:r>
+      <w:r>
+        <w:rPr>
+          <w:rFonts w:ascii="Courier New" w:hAnsi="Courier New" w:cs="Courier New"/>
+          <w:i/>
+          <w:sz w:val="20"/>
+        </w:rPr>
+        <w:t>PI</w:t>
+      </w:r>
+      <w:r>
+        <w:rPr>
+          <w:rFonts w:ascii="Courier New" w:hAnsi="Courier New" w:cs="Courier New"/>
+          <w:sz w:val="20"/>
+        </w:rPr>
+        <w:t xml:space="preserve"> * ( x ); </w:t>
       </w:r>
     </w:p>
     <w:p>
@@ -27556,6 +28689,264 @@
         </w:rPr>
         <w:tab/>
       </w:r>
+    </w:p>
+    <w:p>
+      <w:pPr>
+        <w:pStyle w:val="NoSpacing"/>
+        <w:rPr>
+          <w:rFonts w:ascii="Courier New" w:hAnsi="Courier New" w:cs="Courier New"/>
+          <w:sz w:val="20"/>
+        </w:rPr>
+      </w:pPr>
+      <w:r>
+        <w:rPr>
+          <w:rFonts w:ascii="Courier New" w:hAnsi="Courier New" w:cs="Courier New"/>
+          <w:sz w:val="20"/>
+        </w:rPr>
+        <w:tab/>
+      </w:r>
+      <w:r>
+        <w:rPr>
+          <w:rFonts w:ascii="Courier New" w:hAnsi="Courier New" w:cs="Courier New"/>
+          <w:sz w:val="20"/>
+        </w:rPr>
+        <w:tab/>
+      </w:r>
+      <w:r>
+        <w:rPr>
+          <w:rFonts w:ascii="Courier New" w:hAnsi="Courier New" w:cs="Courier New"/>
+          <w:sz w:val="20"/>
+        </w:rPr>
+        <w:tab/>
+      </w:r>
+      <w:r>
+        <w:rPr>
+          <w:rFonts w:ascii="Courier New" w:hAnsi="Courier New" w:cs="Courier New"/>
+          <w:sz w:val="20"/>
+        </w:rPr>
+        <w:tab/>
+      </w:r>
+    </w:p>
+    <w:p>
+      <w:pPr>
+        <w:pStyle w:val="NoSpacing"/>
+        <w:rPr>
+          <w:rFonts w:ascii="Courier New" w:hAnsi="Courier New" w:cs="Courier New"/>
+          <w:sz w:val="20"/>
+        </w:rPr>
+      </w:pPr>
+      <w:r>
+        <w:rPr>
+          <w:rFonts w:ascii="Courier New" w:hAnsi="Courier New" w:cs="Courier New"/>
+          <w:sz w:val="20"/>
+        </w:rPr>
+        <w:tab/>
+      </w:r>
+      <w:r>
+        <w:rPr>
+          <w:rFonts w:ascii="Courier New" w:hAnsi="Courier New" w:cs="Courier New"/>
+          <w:sz w:val="20"/>
+        </w:rPr>
+        <w:tab/>
+      </w:r>
+      <w:r>
+        <w:rPr>
+          <w:rFonts w:ascii="Courier New" w:hAnsi="Courier New" w:cs="Courier New"/>
+          <w:sz w:val="20"/>
+        </w:rPr>
+        <w:tab/>
+      </w:r>
+      <w:r>
+        <w:rPr>
+          <w:rFonts w:ascii="Courier New" w:hAnsi="Courier New" w:cs="Courier New"/>
+          <w:sz w:val="20"/>
+        </w:rPr>
+        <w:tab/>
+        <w:t>//</w:t>
+      </w:r>
+      <w:r>
+        <w:rPr>
+          <w:rFonts w:ascii="Courier New" w:hAnsi="Courier New" w:cs="Courier New"/>
+          <w:sz w:val="20"/>
+          <w:u w:val="single"/>
+        </w:rPr>
+        <w:t>cos</w:t>
+      </w:r>
+      <w:r>
+        <w:rPr>
+          <w:rFonts w:ascii="Courier New" w:hAnsi="Courier New" w:cs="Courier New"/>
+          <w:sz w:val="20"/>
+        </w:rPr>
+        <w:t>(-2*pi*w(x-x0 + y-y0))</w:t>
+      </w:r>
+    </w:p>
+    <w:p>
+      <w:pPr>
+        <w:pStyle w:val="NoSpacing"/>
+        <w:rPr>
+          <w:rFonts w:ascii="Courier New" w:hAnsi="Courier New" w:cs="Courier New"/>
+          <w:sz w:val="20"/>
+        </w:rPr>
+      </w:pPr>
+      <w:r>
+        <w:rPr>
+          <w:rFonts w:ascii="Courier New" w:hAnsi="Courier New" w:cs="Courier New"/>
+          <w:sz w:val="20"/>
+        </w:rPr>
+        <w:lastRenderedPageBreak/>
+        <w:tab/>
+      </w:r>
+      <w:r>
+        <w:rPr>
+          <w:rFonts w:ascii="Courier New" w:hAnsi="Courier New" w:cs="Courier New"/>
+          <w:sz w:val="20"/>
+        </w:rPr>
+        <w:tab/>
+      </w:r>
+      <w:r>
+        <w:rPr>
+          <w:rFonts w:ascii="Courier New" w:hAnsi="Courier New" w:cs="Courier New"/>
+          <w:sz w:val="20"/>
+        </w:rPr>
+        <w:tab/>
+      </w:r>
+      <w:r>
+        <w:rPr>
+          <w:rFonts w:ascii="Courier New" w:hAnsi="Courier New" w:cs="Courier New"/>
+          <w:sz w:val="20"/>
+        </w:rPr>
+        <w:tab/>
+        <w:t>gaborReal[series][x+ab][y+ab] = (int)(65536.0 * k * Math.</w:t>
+      </w:r>
+      <w:r>
+        <w:rPr>
+          <w:rFonts w:ascii="Courier New" w:hAnsi="Courier New" w:cs="Courier New"/>
+          <w:i/>
+          <w:sz w:val="20"/>
+        </w:rPr>
+        <w:t>cos</w:t>
+      </w:r>
+      <w:r>
+        <w:rPr>
+          <w:rFonts w:ascii="Courier New" w:hAnsi="Courier New" w:cs="Courier New"/>
+          <w:sz w:val="20"/>
+        </w:rPr>
+        <w:t>( tmpVal));// * wPar.upLim);</w:t>
+      </w:r>
+    </w:p>
+    <w:p>
+      <w:pPr>
+        <w:pStyle w:val="NoSpacing"/>
+        <w:rPr>
+          <w:rFonts w:ascii="Courier New" w:hAnsi="Courier New" w:cs="Courier New"/>
+          <w:sz w:val="20"/>
+        </w:rPr>
+      </w:pPr>
+      <w:r>
+        <w:rPr>
+          <w:rFonts w:ascii="Courier New" w:hAnsi="Courier New" w:cs="Courier New"/>
+          <w:sz w:val="20"/>
+        </w:rPr>
+        <w:tab/>
+      </w:r>
+      <w:r>
+        <w:rPr>
+          <w:rFonts w:ascii="Courier New" w:hAnsi="Courier New" w:cs="Courier New"/>
+          <w:sz w:val="20"/>
+        </w:rPr>
+        <w:tab/>
+      </w:r>
+      <w:r>
+        <w:rPr>
+          <w:rFonts w:ascii="Courier New" w:hAnsi="Courier New" w:cs="Courier New"/>
+          <w:sz w:val="20"/>
+        </w:rPr>
+        <w:tab/>
+      </w:r>
+      <w:r>
+        <w:rPr>
+          <w:rFonts w:ascii="Courier New" w:hAnsi="Courier New" w:cs="Courier New"/>
+          <w:sz w:val="20"/>
+        </w:rPr>
+        <w:tab/>
+        <w:t>gaborImaginary[series][x+ab][y+ab] = (int)(65536.0 * k * Math.</w:t>
+      </w:r>
+      <w:r>
+        <w:rPr>
+          <w:rFonts w:ascii="Courier New" w:hAnsi="Courier New" w:cs="Courier New"/>
+          <w:i/>
+          <w:sz w:val="20"/>
+        </w:rPr>
+        <w:t>sin</w:t>
+      </w:r>
+      <w:r>
+        <w:rPr>
+          <w:rFonts w:ascii="Courier New" w:hAnsi="Courier New" w:cs="Courier New"/>
+          <w:sz w:val="20"/>
+        </w:rPr>
+        <w:t>( tmpVal));</w:t>
+      </w:r>
+    </w:p>
+    <w:p>
+      <w:pPr>
+        <w:pStyle w:val="NoSpacing"/>
+        <w:rPr>
+          <w:rFonts w:ascii="Courier New" w:hAnsi="Courier New" w:cs="Courier New"/>
+          <w:sz w:val="20"/>
+        </w:rPr>
+      </w:pPr>
+      <w:r>
+        <w:rPr>
+          <w:rFonts w:ascii="Courier New" w:hAnsi="Courier New" w:cs="Courier New"/>
+          <w:sz w:val="20"/>
+        </w:rPr>
+        <w:tab/>
+      </w:r>
+      <w:r>
+        <w:rPr>
+          <w:rFonts w:ascii="Courier New" w:hAnsi="Courier New" w:cs="Courier New"/>
+          <w:sz w:val="20"/>
+        </w:rPr>
+        <w:tab/>
+      </w:r>
+      <w:r>
+        <w:rPr>
+          <w:rFonts w:ascii="Courier New" w:hAnsi="Courier New" w:cs="Courier New"/>
+          <w:sz w:val="20"/>
+        </w:rPr>
+        <w:tab/>
+        <w:t>//these are 65536 times too big, but we only care about the sign!</w:t>
+      </w:r>
+    </w:p>
+    <w:p>
+      <w:pPr>
+        <w:pStyle w:val="NoSpacing"/>
+        <w:rPr>
+          <w:rFonts w:ascii="Courier New" w:hAnsi="Courier New" w:cs="Courier New"/>
+          <w:sz w:val="20"/>
+        </w:rPr>
+      </w:pPr>
+      <w:r>
+        <w:rPr>
+          <w:rFonts w:ascii="Courier New" w:hAnsi="Courier New" w:cs="Courier New"/>
+          <w:sz w:val="20"/>
+        </w:rPr>
+        <w:tab/>
+      </w:r>
+      <w:r>
+        <w:rPr>
+          <w:rFonts w:ascii="Courier New" w:hAnsi="Courier New" w:cs="Courier New"/>
+          <w:sz w:val="20"/>
+        </w:rPr>
+        <w:tab/>
+      </w:r>
+      <w:r>
+        <w:rPr>
+          <w:rFonts w:ascii="Courier New" w:hAnsi="Courier New" w:cs="Courier New"/>
+          <w:sz w:val="20"/>
+        </w:rPr>
+        <w:tab/>
+      </w:r>
       <w:r>
         <w:rPr>
           <w:rFonts w:ascii="Courier New" w:hAnsi="Courier New" w:cs="Courier New"/>
@@ -27592,1562 +28983,1455 @@
           <w:rFonts w:ascii="Courier New" w:hAnsi="Courier New" w:cs="Courier New"/>
           <w:sz w:val="20"/>
         </w:rPr>
-        <w:tab/>
-      </w:r>
-      <w:r>
-        <w:rPr>
-          <w:rFonts w:ascii="Courier New" w:hAnsi="Courier New" w:cs="Courier New"/>
-          <w:sz w:val="20"/>
-        </w:rPr>
-        <w:tab/>
         <w:t>}</w:t>
       </w:r>
+      <w:r>
+        <w:rPr>
+          <w:rFonts w:ascii="Courier New" w:hAnsi="Courier New" w:cs="Courier New"/>
+          <w:sz w:val="20"/>
+        </w:rPr>
+        <w:tab/>
+      </w:r>
     </w:p>
     <w:p>
       <w:pPr>
         <w:pStyle w:val="NoSpacing"/>
         <w:rPr>
-          <w:rFonts w:ascii="Courier New" w:hAnsi="Courier New" w:cs="Courier New"/>
-          <w:sz w:val="20"/>
-        </w:rPr>
-      </w:pPr>
-      <w:r>
-        <w:rPr>
-          <w:rFonts w:ascii="Courier New" w:hAnsi="Courier New" w:cs="Courier New"/>
-          <w:sz w:val="20"/>
-        </w:rPr>
-        <w:tab/>
-      </w:r>
-      <w:r>
-        <w:rPr>
-          <w:rFonts w:ascii="Courier New" w:hAnsi="Courier New" w:cs="Courier New"/>
-          <w:sz w:val="20"/>
-        </w:rPr>
-        <w:tab/>
-      </w:r>
-      <w:r>
-        <w:rPr>
-          <w:rFonts w:ascii="Courier New" w:hAnsi="Courier New" w:cs="Courier New"/>
-          <w:sz w:val="20"/>
-        </w:rPr>
-        <w:tab/>
-      </w:r>
-      <w:r>
-        <w:rPr>
-          <w:rFonts w:ascii="Courier New" w:hAnsi="Courier New" w:cs="Courier New"/>
-          <w:sz w:val="20"/>
-        </w:rPr>
-        <w:tab/>
-        <w:t>if (bitsPerBox==2) bitcode.addBit(sumRe &gt;= 0);</w:t>
+          <w:sz w:val="20"/>
+        </w:rPr>
+      </w:pPr>
+      <w:r>
+        <w:rPr>
+          <w:sz w:val="20"/>
+        </w:rPr>
+        <w:tab/>
+      </w:r>
+    </w:p>
+    <w:p>
+      <w:pPr>
+        <w:spacing w:after="0" w:line="240" w:lineRule="auto"/>
+        <w:rPr>
+          <w:rFonts w:eastAsia="Times New Roman"/>
+          <w:sz w:val="20"/>
+        </w:rPr>
+      </w:pPr>
+      <w:r>
+        <w:rPr>
+          <w:sz w:val="20"/>
+        </w:rPr>
+        <w:br w:type="page"/>
       </w:r>
     </w:p>
     <w:p>
       <w:pPr>
         <w:pStyle w:val="NoSpacing"/>
         <w:rPr>
-          <w:rFonts w:ascii="Courier New" w:hAnsi="Courier New" w:cs="Courier New"/>
-          <w:sz w:val="20"/>
-        </w:rPr>
-      </w:pPr>
-      <w:r>
-        <w:rPr>
-          <w:rFonts w:ascii="Courier New" w:hAnsi="Courier New" w:cs="Courier New"/>
-          <w:sz w:val="20"/>
-        </w:rPr>
-        <w:tab/>
-      </w:r>
-      <w:r>
-        <w:rPr>
-          <w:rFonts w:ascii="Courier New" w:hAnsi="Courier New" w:cs="Courier New"/>
-          <w:sz w:val="20"/>
-        </w:rPr>
-        <w:tab/>
-      </w:r>
-      <w:r>
-        <w:rPr>
-          <w:rFonts w:ascii="Courier New" w:hAnsi="Courier New" w:cs="Courier New"/>
-          <w:sz w:val="20"/>
-        </w:rPr>
-        <w:tab/>
-      </w:r>
-      <w:r>
-        <w:rPr>
-          <w:rFonts w:ascii="Courier New" w:hAnsi="Courier New" w:cs="Courier New"/>
-          <w:sz w:val="20"/>
-        </w:rPr>
-        <w:tab/>
-        <w:t>bitcode.addBit(sumIm &gt;= 0);</w:t>
+          <w:sz w:val="20"/>
+        </w:rPr>
+      </w:pPr>
+      <w:r>
+        <w:rPr>
+          <w:sz w:val="20"/>
+        </w:rPr>
+        <w:lastRenderedPageBreak/>
+        <w:tab/>
+      </w:r>
+      <w:r>
+        <w:rPr>
+          <w:sz w:val="20"/>
+        </w:rPr>
+        <w:tab/>
+      </w:r>
+      <w:r>
+        <w:rPr>
+          <w:sz w:val="20"/>
+        </w:rPr>
+        <w:tab/>
       </w:r>
     </w:p>
     <w:p>
       <w:pPr>
         <w:pStyle w:val="NoSpacing"/>
         <w:rPr>
-          <w:rFonts w:ascii="Courier New" w:hAnsi="Courier New" w:cs="Courier New"/>
-          <w:sz w:val="20"/>
-        </w:rPr>
-      </w:pPr>
-      <w:r>
-        <w:rPr>
-          <w:rFonts w:ascii="Courier New" w:hAnsi="Courier New" w:cs="Courier New"/>
-          <w:sz w:val="20"/>
-        </w:rPr>
-        <w:tab/>
-      </w:r>
-      <w:r>
-        <w:rPr>
-          <w:rFonts w:ascii="Courier New" w:hAnsi="Courier New" w:cs="Courier New"/>
-          <w:sz w:val="20"/>
-        </w:rPr>
-        <w:tab/>
-      </w:r>
-      <w:r>
-        <w:rPr>
-          <w:rFonts w:ascii="Courier New" w:hAnsi="Courier New" w:cs="Courier New"/>
-          <w:sz w:val="20"/>
-        </w:rPr>
-        <w:tab/>
-        <w:t>}</w:t>
+          <w:sz w:val="20"/>
+        </w:rPr>
+      </w:pPr>
+      <w:r>
+        <w:rPr>
+          <w:sz w:val="20"/>
+        </w:rPr>
+        <w:tab/>
+      </w:r>
+      <w:r>
+        <w:rPr>
+          <w:sz w:val="20"/>
+        </w:rPr>
+        <w:tab/>
+      </w:r>
+      <w:r>
+        <w:rPr>
+          <w:sz w:val="20"/>
+        </w:rPr>
+        <w:tab/>
       </w:r>
     </w:p>
     <w:p>
       <w:pPr>
         <w:pStyle w:val="NoSpacing"/>
         <w:rPr>
-          <w:rFonts w:ascii="Courier New" w:hAnsi="Courier New" w:cs="Courier New"/>
-          <w:sz w:val="20"/>
-        </w:rPr>
-      </w:pPr>
-      <w:r>
-        <w:rPr>
-          <w:rFonts w:ascii="Courier New" w:hAnsi="Courier New" w:cs="Courier New"/>
-          <w:sz w:val="20"/>
-        </w:rPr>
-        <w:tab/>
-      </w:r>
-      <w:r>
-        <w:rPr>
-          <w:rFonts w:ascii="Courier New" w:hAnsi="Courier New" w:cs="Courier New"/>
-          <w:sz w:val="20"/>
-        </w:rPr>
-        <w:tab/>
-        <w:t>}</w:t>
-      </w:r>
-    </w:p>
-    <w:p>
-      <w:pPr>
-        <w:pStyle w:val="NoSpacing"/>
-        <w:rPr>
-          <w:rFonts w:ascii="Courier New" w:hAnsi="Courier New" w:cs="Courier New"/>
-          <w:sz w:val="20"/>
-        </w:rPr>
-      </w:pPr>
-      <w:r>
-        <w:rPr>
-          <w:rFonts w:ascii="Courier New" w:hAnsi="Courier New" w:cs="Courier New"/>
-          <w:sz w:val="20"/>
-        </w:rPr>
-        <w:tab/>
-      </w:r>
-      <w:r>
-        <w:rPr>
-          <w:rFonts w:ascii="Courier New" w:hAnsi="Courier New" w:cs="Courier New"/>
-          <w:sz w:val="20"/>
-        </w:rPr>
-        <w:tab/>
-        <w:t>bitcode.setShiftNum(bitcodeShiftNum*bitsPerBox);</w:t>
-      </w:r>
-    </w:p>
-    <w:p>
-      <w:pPr>
-        <w:pStyle w:val="NoSpacing"/>
-        <w:rPr>
-          <w:rFonts w:ascii="Courier New" w:hAnsi="Courier New" w:cs="Courier New"/>
-          <w:sz w:val="20"/>
-        </w:rPr>
-      </w:pPr>
-      <w:r>
-        <w:rPr>
-          <w:rFonts w:ascii="Courier New" w:hAnsi="Courier New" w:cs="Courier New"/>
-          <w:sz w:val="20"/>
-        </w:rPr>
-        <w:tab/>
-      </w:r>
-      <w:r>
-        <w:rPr>
-          <w:rFonts w:ascii="Courier New" w:hAnsi="Courier New" w:cs="Courier New"/>
-          <w:sz w:val="20"/>
-        </w:rPr>
-        <w:tab/>
-        <w:t>return bitcode;</w:t>
-      </w:r>
-    </w:p>
-    <w:p>
-      <w:pPr>
-        <w:pStyle w:val="NoSpacing"/>
-        <w:rPr>
-          <w:rFonts w:ascii="Courier New" w:hAnsi="Courier New" w:cs="Courier New"/>
-          <w:sz w:val="20"/>
-        </w:rPr>
-      </w:pPr>
-      <w:r>
-        <w:rPr>
-          <w:rFonts w:ascii="Courier New" w:hAnsi="Courier New" w:cs="Courier New"/>
-          <w:sz w:val="20"/>
-        </w:rPr>
-        <w:tab/>
-        <w:t>}</w:t>
-      </w:r>
-    </w:p>
-    <w:p>
-      <w:pPr>
-        <w:pStyle w:val="NoSpacing"/>
-        <w:rPr>
-          <w:rFonts w:ascii="Courier New" w:hAnsi="Courier New" w:cs="Courier New"/>
-        </w:rPr>
-      </w:pPr>
-      <w:r>
-        <w:rPr>
-          <w:rFonts w:ascii="Courier New" w:hAnsi="Courier New" w:cs="Courier New"/>
-        </w:rPr>
-        <w:t xml:space="preserve"> </w:t>
-      </w:r>
-    </w:p>
-    <w:p>
-      <w:pPr>
-        <w:pStyle w:val="NoSpacing"/>
-        <w:rPr>
-          <w:rFonts w:ascii="Courier New" w:hAnsi="Courier New" w:cs="Courier New"/>
-          <w:sz w:val="20"/>
-        </w:rPr>
-      </w:pPr>
-    </w:p>
-    <w:p>
-      <w:pPr>
-        <w:pStyle w:val="NoSpacing"/>
-        <w:rPr>
-          <w:rFonts w:ascii="Courier New" w:hAnsi="Courier New" w:cs="Courier New"/>
-          <w:sz w:val="20"/>
-        </w:rPr>
-      </w:pPr>
-      <w:r>
-        <w:rPr>
-          <w:rFonts w:ascii="Courier New" w:hAnsi="Courier New" w:cs="Courier New"/>
-          <w:sz w:val="20"/>
-        </w:rPr>
-        <w:tab/>
-        <w:t>public void initialiseParams(GaborParameters _wPar,GaborParameters _abPar, GaborParameters _x0Par, GaborParameters _y0Par, int _unwrWidth, int _unwrHeight,int _bitsPerBox)</w:t>
-      </w:r>
-    </w:p>
-    <w:p>
-      <w:pPr>
-        <w:pStyle w:val="NoSpacing"/>
-        <w:rPr>
-          <w:rFonts w:ascii="Courier New" w:hAnsi="Courier New" w:cs="Courier New"/>
-          <w:sz w:val="20"/>
-        </w:rPr>
-      </w:pPr>
-      <w:r>
-        <w:rPr>
-          <w:rFonts w:ascii="Courier New" w:hAnsi="Courier New" w:cs="Courier New"/>
-          <w:sz w:val="20"/>
-        </w:rPr>
-        <w:tab/>
-        <w:t>{</w:t>
-      </w:r>
-    </w:p>
-    <w:p>
-      <w:pPr>
-        <w:pStyle w:val="NoSpacing"/>
-        <w:rPr>
-          <w:rFonts w:ascii="Courier New" w:hAnsi="Courier New" w:cs="Courier New"/>
-          <w:sz w:val="20"/>
-        </w:rPr>
-      </w:pPr>
-      <w:r>
-        <w:rPr>
-          <w:rFonts w:ascii="Courier New" w:hAnsi="Courier New" w:cs="Courier New"/>
-          <w:sz w:val="20"/>
-        </w:rPr>
-        <w:tab/>
-      </w:r>
-      <w:r>
-        <w:rPr>
-          <w:rFonts w:ascii="Courier New" w:hAnsi="Courier New" w:cs="Courier New"/>
-          <w:sz w:val="20"/>
-        </w:rPr>
-        <w:tab/>
-        <w:t>unwrWidth = _unwrWidth;</w:t>
-      </w:r>
-    </w:p>
-    <w:p>
-      <w:pPr>
-        <w:pStyle w:val="NoSpacing"/>
-        <w:rPr>
-          <w:rFonts w:ascii="Courier New" w:hAnsi="Courier New" w:cs="Courier New"/>
-          <w:sz w:val="20"/>
-        </w:rPr>
-      </w:pPr>
-      <w:r>
-        <w:rPr>
-          <w:rFonts w:ascii="Courier New" w:hAnsi="Courier New" w:cs="Courier New"/>
-          <w:sz w:val="20"/>
-        </w:rPr>
-        <w:tab/>
-      </w:r>
-      <w:r>
-        <w:rPr>
-          <w:rFonts w:ascii="Courier New" w:hAnsi="Courier New" w:cs="Courier New"/>
-          <w:sz w:val="20"/>
-        </w:rPr>
-        <w:tab/>
-        <w:t>unwrHeight = _unwrHeight;</w:t>
-      </w:r>
-    </w:p>
-    <w:p>
-      <w:pPr>
-        <w:pStyle w:val="NoSpacing"/>
-        <w:rPr>
-          <w:rFonts w:ascii="Courier New" w:hAnsi="Courier New" w:cs="Courier New"/>
-          <w:sz w:val="20"/>
-        </w:rPr>
-      </w:pPr>
-      <w:r>
-        <w:rPr>
-          <w:rFonts w:ascii="Courier New" w:hAnsi="Courier New" w:cs="Courier New"/>
-          <w:sz w:val="20"/>
-        </w:rPr>
-        <w:tab/>
-      </w:r>
-      <w:r>
-        <w:rPr>
-          <w:rFonts w:ascii="Courier New" w:hAnsi="Courier New" w:cs="Courier New"/>
-          <w:sz w:val="20"/>
-        </w:rPr>
-        <w:tab/>
-        <w:t>bitcodeShiftNum = 3;</w:t>
-      </w:r>
-    </w:p>
-    <w:p>
-      <w:pPr>
-        <w:pStyle w:val="NoSpacing"/>
-        <w:rPr>
-          <w:rFonts w:ascii="Courier New" w:hAnsi="Courier New" w:cs="Courier New"/>
-          <w:sz w:val="20"/>
-        </w:rPr>
-      </w:pPr>
-      <w:r>
-        <w:rPr>
-          <w:rFonts w:ascii="Courier New" w:hAnsi="Courier New" w:cs="Courier New"/>
-          <w:sz w:val="20"/>
-        </w:rPr>
-        <w:tab/>
-      </w:r>
-      <w:r>
-        <w:rPr>
-          <w:rFonts w:ascii="Courier New" w:hAnsi="Courier New" w:cs="Courier New"/>
-          <w:sz w:val="20"/>
-        </w:rPr>
-        <w:tab/>
-        <w:t>wPar = _wPar;</w:t>
-      </w:r>
-    </w:p>
-    <w:p>
-      <w:pPr>
-        <w:pStyle w:val="NoSpacing"/>
-        <w:rPr>
-          <w:rFonts w:ascii="Courier New" w:hAnsi="Courier New" w:cs="Courier New"/>
-          <w:sz w:val="20"/>
-        </w:rPr>
-      </w:pPr>
-      <w:r>
-        <w:rPr>
-          <w:rFonts w:ascii="Courier New" w:hAnsi="Courier New" w:cs="Courier New"/>
-          <w:sz w:val="20"/>
-        </w:rPr>
-        <w:tab/>
-      </w:r>
-      <w:r>
-        <w:rPr>
-          <w:rFonts w:ascii="Courier New" w:hAnsi="Courier New" w:cs="Courier New"/>
-          <w:sz w:val="20"/>
-        </w:rPr>
-        <w:tab/>
-        <w:t>abPar = _abPar;</w:t>
-      </w:r>
-    </w:p>
-    <w:p>
-      <w:pPr>
-        <w:pStyle w:val="NoSpacing"/>
-        <w:rPr>
-          <w:rFonts w:ascii="Courier New" w:hAnsi="Courier New" w:cs="Courier New"/>
-          <w:sz w:val="20"/>
-        </w:rPr>
-      </w:pPr>
-      <w:r>
-        <w:rPr>
-          <w:rFonts w:ascii="Courier New" w:hAnsi="Courier New" w:cs="Courier New"/>
-          <w:sz w:val="20"/>
-        </w:rPr>
-        <w:tab/>
-      </w:r>
-      <w:r>
-        <w:rPr>
-          <w:rFonts w:ascii="Courier New" w:hAnsi="Courier New" w:cs="Courier New"/>
-          <w:sz w:val="20"/>
-        </w:rPr>
-        <w:tab/>
-        <w:t>x0Par = _x0Par;</w:t>
-      </w:r>
-    </w:p>
-    <w:p>
-      <w:pPr>
-        <w:pStyle w:val="NoSpacing"/>
-        <w:rPr>
-          <w:rFonts w:ascii="Courier New" w:hAnsi="Courier New" w:cs="Courier New"/>
-          <w:sz w:val="20"/>
-        </w:rPr>
-      </w:pPr>
-      <w:r>
-        <w:rPr>
-          <w:rFonts w:ascii="Courier New" w:hAnsi="Courier New" w:cs="Courier New"/>
-          <w:sz w:val="20"/>
-        </w:rPr>
-        <w:tab/>
-      </w:r>
-      <w:r>
-        <w:rPr>
-          <w:rFonts w:ascii="Courier New" w:hAnsi="Courier New" w:cs="Courier New"/>
-          <w:sz w:val="20"/>
-        </w:rPr>
-        <w:tab/>
-        <w:t>y0Par = _y0Par;</w:t>
-      </w:r>
-    </w:p>
-    <w:p>
-      <w:pPr>
-        <w:pStyle w:val="NoSpacing"/>
-        <w:rPr>
-          <w:rFonts w:ascii="Courier New" w:hAnsi="Courier New" w:cs="Courier New"/>
-          <w:sz w:val="20"/>
-        </w:rPr>
-      </w:pPr>
-      <w:r>
-        <w:rPr>
-          <w:rFonts w:ascii="Courier New" w:hAnsi="Courier New" w:cs="Courier New"/>
-          <w:sz w:val="20"/>
-        </w:rPr>
-        <w:tab/>
-      </w:r>
-      <w:r>
-        <w:rPr>
-          <w:rFonts w:ascii="Courier New" w:hAnsi="Courier New" w:cs="Courier New"/>
-          <w:sz w:val="20"/>
-        </w:rPr>
-        <w:tab/>
-        <w:t>if (_bitsPerBox==1 || _bitsPerBox==2) bitsPerBox = _bitsPerBox;</w:t>
-      </w:r>
-    </w:p>
-    <w:p>
-      <w:pPr>
-        <w:pStyle w:val="NoSpacing"/>
-        <w:rPr>
-          <w:rFonts w:ascii="Courier New" w:hAnsi="Courier New" w:cs="Courier New"/>
-          <w:sz w:val="20"/>
-        </w:rPr>
-      </w:pPr>
-      <w:r>
-        <w:rPr>
-          <w:rFonts w:ascii="Courier New" w:hAnsi="Courier New" w:cs="Courier New"/>
-          <w:sz w:val="20"/>
-        </w:rPr>
-        <w:tab/>
-      </w:r>
-      <w:r>
-        <w:rPr>
-          <w:rFonts w:ascii="Courier New" w:hAnsi="Courier New" w:cs="Courier New"/>
-          <w:sz w:val="20"/>
-        </w:rPr>
-        <w:tab/>
-        <w:t>else bitsPerBox =2;</w:t>
-      </w:r>
-    </w:p>
-    <w:p>
-      <w:pPr>
-        <w:pStyle w:val="NoSpacing"/>
-        <w:rPr>
-          <w:rFonts w:ascii="Courier New" w:hAnsi="Courier New" w:cs="Courier New"/>
-          <w:sz w:val="20"/>
-        </w:rPr>
-      </w:pPr>
-      <w:r>
-        <w:rPr>
-          <w:rFonts w:ascii="Courier New" w:hAnsi="Courier New" w:cs="Courier New"/>
-          <w:sz w:val="20"/>
-        </w:rPr>
-        <w:tab/>
-      </w:r>
-      <w:r>
-        <w:rPr>
-          <w:rFonts w:ascii="Courier New" w:hAnsi="Courier New" w:cs="Courier New"/>
-          <w:sz w:val="20"/>
-        </w:rPr>
-        <w:tab/>
-      </w:r>
-    </w:p>
-    <w:p>
-      <w:pPr>
-        <w:pStyle w:val="NoSpacing"/>
-        <w:rPr>
-          <w:rFonts w:ascii="Courier New" w:hAnsi="Courier New" w:cs="Courier New"/>
-          <w:sz w:val="20"/>
-        </w:rPr>
-      </w:pPr>
-      <w:r>
-        <w:rPr>
-          <w:rFonts w:ascii="Courier New" w:hAnsi="Courier New" w:cs="Courier New"/>
-          <w:sz w:val="20"/>
-        </w:rPr>
-        <w:tab/>
-      </w:r>
-      <w:r>
-        <w:rPr>
-          <w:rFonts w:ascii="Courier New" w:hAnsi="Courier New" w:cs="Courier New"/>
-          <w:sz w:val="20"/>
-        </w:rPr>
-        <w:tab/>
-      </w:r>
-    </w:p>
-    <w:p>
-      <w:pPr>
-        <w:pStyle w:val="NoSpacing"/>
-        <w:rPr>
-          <w:rFonts w:ascii="Courier New" w:hAnsi="Courier New" w:cs="Courier New"/>
-          <w:sz w:val="20"/>
-        </w:rPr>
-      </w:pPr>
-      <w:r>
-        <w:rPr>
-          <w:rFonts w:ascii="Courier New" w:hAnsi="Courier New" w:cs="Courier New"/>
-          <w:sz w:val="20"/>
-        </w:rPr>
-        <w:tab/>
-      </w:r>
-      <w:r>
-        <w:rPr>
-          <w:rFonts w:ascii="Courier New" w:hAnsi="Courier New" w:cs="Courier New"/>
-          <w:sz w:val="20"/>
-        </w:rPr>
-        <w:tab/>
-      </w:r>
-    </w:p>
-    <w:p>
-      <w:pPr>
-        <w:pStyle w:val="NoSpacing"/>
-        <w:rPr>
-          <w:rFonts w:ascii="Courier New" w:hAnsi="Courier New" w:cs="Courier New"/>
-          <w:sz w:val="20"/>
-        </w:rPr>
-      </w:pPr>
-      <w:r>
-        <w:rPr>
-          <w:rFonts w:ascii="Courier New" w:hAnsi="Courier New" w:cs="Courier New"/>
-          <w:sz w:val="20"/>
-        </w:rPr>
-        <w:tab/>
-      </w:r>
-      <w:r>
-        <w:rPr>
-          <w:rFonts w:ascii="Courier New" w:hAnsi="Courier New" w:cs="Courier New"/>
-          <w:sz w:val="20"/>
-        </w:rPr>
-        <w:tab/>
-        <w:t>gaborReal = new int[bitcodeShiftNum][(int)abPar.upLim*2+1][(int)abPar.upLim*2+1];</w:t>
-      </w:r>
-    </w:p>
-    <w:p>
-      <w:pPr>
-        <w:pStyle w:val="NoSpacing"/>
-        <w:rPr>
-          <w:rFonts w:ascii="Courier New" w:hAnsi="Courier New" w:cs="Courier New"/>
-          <w:sz w:val="20"/>
-        </w:rPr>
-      </w:pPr>
-      <w:r>
-        <w:rPr>
-          <w:rFonts w:ascii="Courier New" w:hAnsi="Courier New" w:cs="Courier New"/>
-          <w:sz w:val="20"/>
-        </w:rPr>
-        <w:lastRenderedPageBreak/>
-        <w:tab/>
-      </w:r>
-      <w:r>
-        <w:rPr>
-          <w:rFonts w:ascii="Courier New" w:hAnsi="Courier New" w:cs="Courier New"/>
-          <w:sz w:val="20"/>
-        </w:rPr>
-        <w:tab/>
-        <w:t>gaborImaginary= new int[bitcodeShiftNum][(int)abPar.upLim*2+1][(int)abPar.upLim*2+1];</w:t>
-      </w:r>
-    </w:p>
-    <w:p>
-      <w:pPr>
-        <w:pStyle w:val="NoSpacing"/>
-        <w:rPr>
-          <w:rFonts w:ascii="Courier New" w:hAnsi="Courier New" w:cs="Courier New"/>
-          <w:sz w:val="20"/>
-        </w:rPr>
-      </w:pPr>
-      <w:r>
-        <w:rPr>
-          <w:rFonts w:ascii="Courier New" w:hAnsi="Courier New" w:cs="Courier New"/>
-          <w:sz w:val="20"/>
-        </w:rPr>
-        <w:tab/>
-      </w:r>
-      <w:r>
-        <w:rPr>
-          <w:rFonts w:ascii="Courier New" w:hAnsi="Courier New" w:cs="Courier New"/>
-          <w:sz w:val="20"/>
-        </w:rPr>
-        <w:tab/>
-        <w:t>double k,tmpVal;</w:t>
-      </w:r>
-    </w:p>
-    <w:p>
-      <w:pPr>
-        <w:pStyle w:val="NoSpacing"/>
-        <w:rPr>
-          <w:rFonts w:ascii="Courier New" w:hAnsi="Courier New" w:cs="Courier New"/>
-          <w:sz w:val="20"/>
-        </w:rPr>
-      </w:pPr>
-      <w:r>
-        <w:rPr>
-          <w:rFonts w:ascii="Courier New" w:hAnsi="Courier New" w:cs="Courier New"/>
-          <w:sz w:val="20"/>
-        </w:rPr>
-        <w:tab/>
-      </w:r>
-      <w:r>
-        <w:rPr>
-          <w:rFonts w:ascii="Courier New" w:hAnsi="Courier New" w:cs="Courier New"/>
-          <w:sz w:val="20"/>
-        </w:rPr>
-        <w:tab/>
-        <w:t>for(int series=0;series&lt;bitcodeShiftNum;series++)</w:t>
-      </w:r>
-    </w:p>
-    <w:p>
-      <w:pPr>
-        <w:pStyle w:val="NoSpacing"/>
-        <w:rPr>
-          <w:rFonts w:ascii="Courier New" w:hAnsi="Courier New" w:cs="Courier New"/>
-          <w:sz w:val="20"/>
-        </w:rPr>
-      </w:pPr>
-      <w:r>
-        <w:rPr>
-          <w:rFonts w:ascii="Courier New" w:hAnsi="Courier New" w:cs="Courier New"/>
-          <w:sz w:val="20"/>
-        </w:rPr>
-        <w:tab/>
-      </w:r>
-      <w:r>
-        <w:rPr>
-          <w:rFonts w:ascii="Courier New" w:hAnsi="Courier New" w:cs="Courier New"/>
-          <w:sz w:val="20"/>
-        </w:rPr>
-        <w:tab/>
-        <w:t>{</w:t>
-      </w:r>
-    </w:p>
-    <w:p>
-      <w:pPr>
-        <w:pStyle w:val="NoSpacing"/>
-        <w:rPr>
-          <w:rFonts w:ascii="Courier New" w:hAnsi="Courier New" w:cs="Courier New"/>
-          <w:sz w:val="20"/>
-        </w:rPr>
-      </w:pPr>
-      <w:r>
-        <w:rPr>
-          <w:rFonts w:ascii="Courier New" w:hAnsi="Courier New" w:cs="Courier New"/>
-          <w:sz w:val="20"/>
-        </w:rPr>
-        <w:tab/>
-      </w:r>
-      <w:r>
-        <w:rPr>
-          <w:rFonts w:ascii="Courier New" w:hAnsi="Courier New" w:cs="Courier New"/>
-          <w:sz w:val="20"/>
-        </w:rPr>
-        <w:tab/>
-      </w:r>
-      <w:r>
-        <w:rPr>
-          <w:rFonts w:ascii="Courier New" w:hAnsi="Courier New" w:cs="Courier New"/>
-          <w:sz w:val="20"/>
-        </w:rPr>
-        <w:tab/>
-        <w:t>int ab= (int) abPar.get_StepN(series);</w:t>
-      </w:r>
-    </w:p>
-    <w:p>
-      <w:pPr>
-        <w:pStyle w:val="NoSpacing"/>
-        <w:rPr>
-          <w:rFonts w:ascii="Courier New" w:hAnsi="Courier New" w:cs="Courier New"/>
-          <w:sz w:val="20"/>
-        </w:rPr>
-      </w:pPr>
-      <w:r>
-        <w:rPr>
-          <w:rFonts w:ascii="Courier New" w:hAnsi="Courier New" w:cs="Courier New"/>
-          <w:sz w:val="20"/>
-        </w:rPr>
-        <w:tab/>
-      </w:r>
-      <w:r>
-        <w:rPr>
-          <w:rFonts w:ascii="Courier New" w:hAnsi="Courier New" w:cs="Courier New"/>
-          <w:sz w:val="20"/>
-        </w:rPr>
-        <w:tab/>
-      </w:r>
-      <w:r>
-        <w:rPr>
-          <w:rFonts w:ascii="Courier New" w:hAnsi="Courier New" w:cs="Courier New"/>
-          <w:sz w:val="20"/>
-        </w:rPr>
-        <w:tab/>
-        <w:t>double lw = wPar.get_StepN(series);</w:t>
-      </w:r>
-    </w:p>
-    <w:p>
-      <w:pPr>
-        <w:pStyle w:val="NoSpacing"/>
-        <w:rPr>
-          <w:rFonts w:ascii="Courier New" w:hAnsi="Courier New" w:cs="Courier New"/>
-          <w:sz w:val="20"/>
-        </w:rPr>
-      </w:pPr>
-      <w:r>
-        <w:rPr>
-          <w:rFonts w:ascii="Courier New" w:hAnsi="Courier New" w:cs="Courier New"/>
-          <w:sz w:val="20"/>
-        </w:rPr>
-        <w:tab/>
-      </w:r>
-      <w:r>
-        <w:rPr>
-          <w:rFonts w:ascii="Courier New" w:hAnsi="Courier New" w:cs="Courier New"/>
-          <w:sz w:val="20"/>
-        </w:rPr>
-        <w:tab/>
-      </w:r>
-      <w:r>
-        <w:rPr>
-          <w:rFonts w:ascii="Courier New" w:hAnsi="Courier New" w:cs="Courier New"/>
-          <w:sz w:val="20"/>
-        </w:rPr>
-        <w:tab/>
-        <w:t>int ab2 = ab*ab;</w:t>
-      </w:r>
-    </w:p>
-    <w:p>
-      <w:pPr>
-        <w:pStyle w:val="NoSpacing"/>
-        <w:rPr>
-          <w:rFonts w:ascii="Courier New" w:hAnsi="Courier New" w:cs="Courier New"/>
-          <w:sz w:val="20"/>
-        </w:rPr>
-      </w:pPr>
-      <w:r>
-        <w:rPr>
-          <w:rFonts w:ascii="Courier New" w:hAnsi="Courier New" w:cs="Courier New"/>
-          <w:sz w:val="20"/>
-        </w:rPr>
-        <w:tab/>
-      </w:r>
-      <w:r>
-        <w:rPr>
-          <w:rFonts w:ascii="Courier New" w:hAnsi="Courier New" w:cs="Courier New"/>
-          <w:sz w:val="20"/>
-        </w:rPr>
-        <w:tab/>
-      </w:r>
-      <w:r>
-        <w:rPr>
-          <w:rFonts w:ascii="Courier New" w:hAnsi="Courier New" w:cs="Courier New"/>
-          <w:sz w:val="20"/>
-        </w:rPr>
-        <w:tab/>
-        <w:t>for(int x = -ab; x &lt;= ab; x++)</w:t>
-      </w:r>
-    </w:p>
-    <w:p>
-      <w:pPr>
-        <w:pStyle w:val="NoSpacing"/>
-        <w:rPr>
-          <w:rFonts w:ascii="Courier New" w:hAnsi="Courier New" w:cs="Courier New"/>
-          <w:sz w:val="20"/>
-        </w:rPr>
-      </w:pPr>
-      <w:r>
-        <w:rPr>
-          <w:rFonts w:ascii="Courier New" w:hAnsi="Courier New" w:cs="Courier New"/>
-          <w:sz w:val="20"/>
-        </w:rPr>
-        <w:tab/>
-      </w:r>
-      <w:r>
-        <w:rPr>
-          <w:rFonts w:ascii="Courier New" w:hAnsi="Courier New" w:cs="Courier New"/>
-          <w:sz w:val="20"/>
-        </w:rPr>
-        <w:tab/>
-      </w:r>
-      <w:r>
-        <w:rPr>
-          <w:rFonts w:ascii="Courier New" w:hAnsi="Courier New" w:cs="Courier New"/>
-          <w:sz w:val="20"/>
-        </w:rPr>
-        <w:tab/>
-      </w:r>
-      <w:r>
-        <w:rPr>
-          <w:rFonts w:ascii="Courier New" w:hAnsi="Courier New" w:cs="Courier New"/>
-          <w:sz w:val="20"/>
-        </w:rPr>
-        <w:tab/>
-        <w:t>for(int y =-ab; y &lt;=ab; y++)</w:t>
-      </w:r>
-    </w:p>
-    <w:p>
-      <w:pPr>
-        <w:pStyle w:val="NoSpacing"/>
-        <w:rPr>
-          <w:rFonts w:ascii="Courier New" w:hAnsi="Courier New" w:cs="Courier New"/>
-          <w:sz w:val="20"/>
-        </w:rPr>
-      </w:pPr>
-      <w:r>
-        <w:rPr>
-          <w:rFonts w:ascii="Courier New" w:hAnsi="Courier New" w:cs="Courier New"/>
-          <w:sz w:val="20"/>
-        </w:rPr>
-        <w:tab/>
-      </w:r>
-      <w:r>
-        <w:rPr>
-          <w:rFonts w:ascii="Courier New" w:hAnsi="Courier New" w:cs="Courier New"/>
-          <w:sz w:val="20"/>
-        </w:rPr>
-        <w:tab/>
-      </w:r>
-      <w:r>
-        <w:rPr>
-          <w:rFonts w:ascii="Courier New" w:hAnsi="Courier New" w:cs="Courier New"/>
-          <w:sz w:val="20"/>
-        </w:rPr>
-        <w:tab/>
-      </w:r>
-      <w:r>
-        <w:rPr>
-          <w:rFonts w:ascii="Courier New" w:hAnsi="Courier New" w:cs="Courier New"/>
-          <w:sz w:val="20"/>
-        </w:rPr>
-        <w:tab/>
-        <w:t>{</w:t>
-      </w:r>
-    </w:p>
-    <w:p>
-      <w:pPr>
-        <w:pStyle w:val="NoSpacing"/>
-        <w:rPr>
-          <w:rFonts w:ascii="Courier New" w:hAnsi="Courier New" w:cs="Courier New"/>
-          <w:sz w:val="20"/>
-        </w:rPr>
-      </w:pPr>
-      <w:r>
-        <w:rPr>
-          <w:rFonts w:ascii="Courier New" w:hAnsi="Courier New" w:cs="Courier New"/>
-          <w:sz w:val="20"/>
-        </w:rPr>
-        <w:tab/>
-      </w:r>
-      <w:r>
-        <w:rPr>
-          <w:rFonts w:ascii="Courier New" w:hAnsi="Courier New" w:cs="Courier New"/>
-          <w:sz w:val="20"/>
-        </w:rPr>
-        <w:tab/>
-      </w:r>
-      <w:r>
-        <w:rPr>
-          <w:rFonts w:ascii="Courier New" w:hAnsi="Courier New" w:cs="Courier New"/>
-          <w:sz w:val="20"/>
-        </w:rPr>
-        <w:tab/>
-      </w:r>
-      <w:r>
-        <w:rPr>
-          <w:rFonts w:ascii="Courier New" w:hAnsi="Courier New" w:cs="Courier New"/>
-          <w:sz w:val="20"/>
-        </w:rPr>
-        <w:tab/>
-      </w:r>
-      <w:r>
-        <w:rPr>
-          <w:rFonts w:ascii="Courier New" w:hAnsi="Courier New" w:cs="Courier New"/>
-          <w:sz w:val="20"/>
-        </w:rPr>
-        <w:tab/>
-      </w:r>
-    </w:p>
-    <w:p>
-      <w:pPr>
-        <w:pStyle w:val="NoSpacing"/>
-        <w:rPr>
-          <w:rFonts w:ascii="Courier New" w:hAnsi="Courier New" w:cs="Courier New"/>
-          <w:sz w:val="20"/>
-        </w:rPr>
-      </w:pPr>
-      <w:r>
-        <w:rPr>
-          <w:rFonts w:ascii="Courier New" w:hAnsi="Courier New" w:cs="Courier New"/>
-          <w:sz w:val="20"/>
-        </w:rPr>
-        <w:tab/>
-      </w:r>
-      <w:r>
-        <w:rPr>
-          <w:rFonts w:ascii="Courier New" w:hAnsi="Courier New" w:cs="Courier New"/>
-          <w:sz w:val="20"/>
-        </w:rPr>
-        <w:tab/>
-      </w:r>
-      <w:r>
-        <w:rPr>
-          <w:rFonts w:ascii="Courier New" w:hAnsi="Courier New" w:cs="Courier New"/>
-          <w:sz w:val="20"/>
-        </w:rPr>
-        <w:tab/>
-      </w:r>
-      <w:r>
-        <w:rPr>
-          <w:rFonts w:ascii="Courier New" w:hAnsi="Courier New" w:cs="Courier New"/>
-          <w:sz w:val="20"/>
-        </w:rPr>
-        <w:tab/>
-        <w:t xml:space="preserve">//e^(-pi((x-x0)^2/a^2 + (y-y0)^2/b^2) </w:t>
-      </w:r>
-    </w:p>
-    <w:p>
-      <w:pPr>
-        <w:pStyle w:val="NoSpacing"/>
-        <w:rPr>
-          <w:rFonts w:ascii="Courier New" w:hAnsi="Courier New" w:cs="Courier New"/>
-          <w:sz w:val="20"/>
-        </w:rPr>
-      </w:pPr>
-      <w:r>
-        <w:rPr>
-          <w:rFonts w:ascii="Courier New" w:hAnsi="Courier New" w:cs="Courier New"/>
-          <w:sz w:val="20"/>
-        </w:rPr>
-        <w:tab/>
-      </w:r>
-      <w:r>
-        <w:rPr>
-          <w:rFonts w:ascii="Courier New" w:hAnsi="Courier New" w:cs="Courier New"/>
-          <w:sz w:val="20"/>
-        </w:rPr>
-        <w:tab/>
-      </w:r>
-      <w:r>
-        <w:rPr>
-          <w:rFonts w:ascii="Courier New" w:hAnsi="Courier New" w:cs="Courier New"/>
-          <w:sz w:val="20"/>
-        </w:rPr>
-        <w:tab/>
-      </w:r>
-      <w:r>
-        <w:rPr>
-          <w:rFonts w:ascii="Courier New" w:hAnsi="Courier New" w:cs="Courier New"/>
-          <w:sz w:val="20"/>
-        </w:rPr>
-        <w:tab/>
-        <w:t>k = Math.</w:t>
-      </w:r>
-      <w:r>
-        <w:rPr>
-          <w:rFonts w:ascii="Courier New" w:hAnsi="Courier New" w:cs="Courier New"/>
-          <w:i/>
-          <w:sz w:val="20"/>
-        </w:rPr>
-        <w:t>exp</w:t>
-      </w:r>
-      <w:r>
-        <w:rPr>
-          <w:rFonts w:ascii="Courier New" w:hAnsi="Courier New" w:cs="Courier New"/>
-          <w:sz w:val="20"/>
-        </w:rPr>
-        <w:t>( -Math.</w:t>
-      </w:r>
-      <w:r>
-        <w:rPr>
-          <w:rFonts w:ascii="Courier New" w:hAnsi="Courier New" w:cs="Courier New"/>
-          <w:i/>
-          <w:sz w:val="20"/>
-        </w:rPr>
-        <w:t>PI</w:t>
-      </w:r>
-      <w:r>
-        <w:rPr>
-          <w:rFonts w:ascii="Courier New" w:hAnsi="Courier New" w:cs="Courier New"/>
-          <w:sz w:val="20"/>
-        </w:rPr>
-        <w:t xml:space="preserve"> * (Math.</w:t>
-      </w:r>
-      <w:r>
-        <w:rPr>
-          <w:rFonts w:ascii="Courier New" w:hAnsi="Courier New" w:cs="Courier New"/>
-          <w:i/>
-          <w:sz w:val="20"/>
-        </w:rPr>
-        <w:t>pow</w:t>
-      </w:r>
-      <w:r>
-        <w:rPr>
-          <w:rFonts w:ascii="Courier New" w:hAnsi="Courier New" w:cs="Courier New"/>
-          <w:sz w:val="20"/>
-        </w:rPr>
-        <w:t>( x , 2) / ab2 + Math.</w:t>
-      </w:r>
-      <w:r>
-        <w:rPr>
-          <w:rFonts w:ascii="Courier New" w:hAnsi="Courier New" w:cs="Courier New"/>
-          <w:i/>
-          <w:sz w:val="20"/>
-        </w:rPr>
-        <w:t>pow</w:t>
-      </w:r>
-      <w:r>
-        <w:rPr>
-          <w:rFonts w:ascii="Courier New" w:hAnsi="Courier New" w:cs="Courier New"/>
-          <w:sz w:val="20"/>
-        </w:rPr>
-        <w:t>( y , 2) / ab2) );</w:t>
-      </w:r>
-    </w:p>
-    <w:p>
-      <w:pPr>
-        <w:pStyle w:val="NoSpacing"/>
-        <w:rPr>
-          <w:rFonts w:ascii="Courier New" w:hAnsi="Courier New" w:cs="Courier New"/>
-          <w:sz w:val="20"/>
-        </w:rPr>
-      </w:pPr>
-      <w:r>
-        <w:rPr>
-          <w:rFonts w:ascii="Courier New" w:hAnsi="Courier New" w:cs="Courier New"/>
-          <w:sz w:val="20"/>
-        </w:rPr>
-        <w:tab/>
-      </w:r>
-      <w:r>
-        <w:rPr>
-          <w:rFonts w:ascii="Courier New" w:hAnsi="Courier New" w:cs="Courier New"/>
-          <w:sz w:val="20"/>
-        </w:rPr>
-        <w:tab/>
-      </w:r>
-      <w:r>
-        <w:rPr>
-          <w:rFonts w:ascii="Courier New" w:hAnsi="Courier New" w:cs="Courier New"/>
-          <w:sz w:val="20"/>
-        </w:rPr>
-        <w:tab/>
-      </w:r>
-      <w:r>
-        <w:rPr>
-          <w:rFonts w:ascii="Courier New" w:hAnsi="Courier New" w:cs="Courier New"/>
-          <w:sz w:val="20"/>
-        </w:rPr>
-        <w:tab/>
-        <w:t>//sin(-2*pi*w(x-x0 + y-y0))</w:t>
-      </w:r>
-    </w:p>
-    <w:p>
-      <w:pPr>
-        <w:pStyle w:val="NoSpacing"/>
-        <w:rPr>
-          <w:rFonts w:ascii="Courier New" w:hAnsi="Courier New" w:cs="Courier New"/>
-          <w:sz w:val="20"/>
-        </w:rPr>
-      </w:pPr>
-      <w:r>
-        <w:rPr>
-          <w:rFonts w:ascii="Courier New" w:hAnsi="Courier New" w:cs="Courier New"/>
-          <w:sz w:val="20"/>
-        </w:rPr>
-        <w:tab/>
-      </w:r>
-      <w:r>
-        <w:rPr>
-          <w:rFonts w:ascii="Courier New" w:hAnsi="Courier New" w:cs="Courier New"/>
-          <w:sz w:val="20"/>
-        </w:rPr>
-        <w:tab/>
-      </w:r>
-      <w:r>
-        <w:rPr>
-          <w:rFonts w:ascii="Courier New" w:hAnsi="Courier New" w:cs="Courier New"/>
-          <w:sz w:val="20"/>
-        </w:rPr>
-        <w:tab/>
-      </w:r>
-      <w:r>
-        <w:rPr>
-          <w:rFonts w:ascii="Courier New" w:hAnsi="Courier New" w:cs="Courier New"/>
-          <w:sz w:val="20"/>
-        </w:rPr>
-        <w:tab/>
-        <w:t>tmpVal =  -lw * 2 * Math.</w:t>
-      </w:r>
-      <w:r>
-        <w:rPr>
-          <w:rFonts w:ascii="Courier New" w:hAnsi="Courier New" w:cs="Courier New"/>
-          <w:i/>
-          <w:sz w:val="20"/>
-        </w:rPr>
-        <w:t>PI</w:t>
-      </w:r>
-      <w:r>
-        <w:rPr>
-          <w:rFonts w:ascii="Courier New" w:hAnsi="Courier New" w:cs="Courier New"/>
-          <w:sz w:val="20"/>
-        </w:rPr>
-        <w:t xml:space="preserve"> * ( x ); </w:t>
-      </w:r>
-    </w:p>
-    <w:p>
-      <w:pPr>
-        <w:pStyle w:val="NoSpacing"/>
-        <w:rPr>
-          <w:rFonts w:ascii="Courier New" w:hAnsi="Courier New" w:cs="Courier New"/>
-          <w:sz w:val="20"/>
-        </w:rPr>
-      </w:pPr>
-      <w:r>
-        <w:rPr>
-          <w:rFonts w:ascii="Courier New" w:hAnsi="Courier New" w:cs="Courier New"/>
-          <w:sz w:val="20"/>
-        </w:rPr>
-        <w:tab/>
-      </w:r>
-      <w:r>
-        <w:rPr>
-          <w:rFonts w:ascii="Courier New" w:hAnsi="Courier New" w:cs="Courier New"/>
-          <w:sz w:val="20"/>
-        </w:rPr>
-        <w:tab/>
-      </w:r>
-      <w:r>
-        <w:rPr>
-          <w:rFonts w:ascii="Courier New" w:hAnsi="Courier New" w:cs="Courier New"/>
-          <w:sz w:val="20"/>
-        </w:rPr>
-        <w:tab/>
-      </w:r>
-      <w:r>
-        <w:rPr>
-          <w:rFonts w:ascii="Courier New" w:hAnsi="Courier New" w:cs="Courier New"/>
-          <w:sz w:val="20"/>
-        </w:rPr>
-        <w:tab/>
-      </w:r>
-    </w:p>
-    <w:p>
-      <w:pPr>
-        <w:pStyle w:val="NoSpacing"/>
-        <w:rPr>
-          <w:rFonts w:ascii="Courier New" w:hAnsi="Courier New" w:cs="Courier New"/>
-          <w:sz w:val="20"/>
-        </w:rPr>
-      </w:pPr>
-      <w:r>
-        <w:rPr>
-          <w:rFonts w:ascii="Courier New" w:hAnsi="Courier New" w:cs="Courier New"/>
-          <w:sz w:val="20"/>
-        </w:rPr>
-        <w:tab/>
-      </w:r>
-      <w:r>
-        <w:rPr>
-          <w:rFonts w:ascii="Courier New" w:hAnsi="Courier New" w:cs="Courier New"/>
-          <w:sz w:val="20"/>
-        </w:rPr>
-        <w:tab/>
-      </w:r>
-      <w:r>
-        <w:rPr>
-          <w:rFonts w:ascii="Courier New" w:hAnsi="Courier New" w:cs="Courier New"/>
-          <w:sz w:val="20"/>
-        </w:rPr>
-        <w:tab/>
-      </w:r>
-      <w:r>
-        <w:rPr>
-          <w:rFonts w:ascii="Courier New" w:hAnsi="Courier New" w:cs="Courier New"/>
-          <w:sz w:val="20"/>
-        </w:rPr>
-        <w:tab/>
-      </w:r>
-    </w:p>
-    <w:p>
-      <w:pPr>
-        <w:pStyle w:val="NoSpacing"/>
-        <w:rPr>
-          <w:rFonts w:ascii="Courier New" w:hAnsi="Courier New" w:cs="Courier New"/>
-          <w:sz w:val="20"/>
-        </w:rPr>
-      </w:pPr>
-      <w:r>
-        <w:rPr>
-          <w:rFonts w:ascii="Courier New" w:hAnsi="Courier New" w:cs="Courier New"/>
-          <w:sz w:val="20"/>
-        </w:rPr>
-        <w:tab/>
-      </w:r>
-      <w:r>
-        <w:rPr>
-          <w:rFonts w:ascii="Courier New" w:hAnsi="Courier New" w:cs="Courier New"/>
-          <w:sz w:val="20"/>
-        </w:rPr>
-        <w:tab/>
-      </w:r>
-      <w:r>
-        <w:rPr>
-          <w:rFonts w:ascii="Courier New" w:hAnsi="Courier New" w:cs="Courier New"/>
-          <w:sz w:val="20"/>
-        </w:rPr>
-        <w:tab/>
-      </w:r>
-      <w:r>
-        <w:rPr>
-          <w:rFonts w:ascii="Courier New" w:hAnsi="Courier New" w:cs="Courier New"/>
-          <w:sz w:val="20"/>
-        </w:rPr>
-        <w:tab/>
-        <w:t>//</w:t>
-      </w:r>
-      <w:r>
-        <w:rPr>
-          <w:rFonts w:ascii="Courier New" w:hAnsi="Courier New" w:cs="Courier New"/>
-          <w:sz w:val="20"/>
-          <w:u w:val="single"/>
-        </w:rPr>
-        <w:t>cos</w:t>
-      </w:r>
-      <w:r>
-        <w:rPr>
-          <w:rFonts w:ascii="Courier New" w:hAnsi="Courier New" w:cs="Courier New"/>
-          <w:sz w:val="20"/>
-        </w:rPr>
-        <w:t>(-2*pi*w(x-x0 + y-y0))</w:t>
-      </w:r>
-    </w:p>
-    <w:p>
-      <w:pPr>
-        <w:pStyle w:val="NoSpacing"/>
-        <w:rPr>
-          <w:rFonts w:ascii="Courier New" w:hAnsi="Courier New" w:cs="Courier New"/>
-          <w:sz w:val="20"/>
-        </w:rPr>
-      </w:pPr>
-      <w:r>
-        <w:rPr>
-          <w:rFonts w:ascii="Courier New" w:hAnsi="Courier New" w:cs="Courier New"/>
-          <w:sz w:val="20"/>
-        </w:rPr>
-        <w:tab/>
-      </w:r>
-      <w:r>
-        <w:rPr>
-          <w:rFonts w:ascii="Courier New" w:hAnsi="Courier New" w:cs="Courier New"/>
-          <w:sz w:val="20"/>
-        </w:rPr>
-        <w:tab/>
-      </w:r>
-      <w:r>
-        <w:rPr>
-          <w:rFonts w:ascii="Courier New" w:hAnsi="Courier New" w:cs="Courier New"/>
-          <w:sz w:val="20"/>
-        </w:rPr>
-        <w:tab/>
-      </w:r>
-      <w:r>
-        <w:rPr>
-          <w:rFonts w:ascii="Courier New" w:hAnsi="Courier New" w:cs="Courier New"/>
-          <w:sz w:val="20"/>
-        </w:rPr>
-        <w:tab/>
-        <w:t>gaborReal[series][x+ab][y+ab] = (int)(65536.0 * k * Math.</w:t>
-      </w:r>
-      <w:r>
-        <w:rPr>
-          <w:rFonts w:ascii="Courier New" w:hAnsi="Courier New" w:cs="Courier New"/>
-          <w:i/>
-          <w:sz w:val="20"/>
-        </w:rPr>
-        <w:t>cos</w:t>
-      </w:r>
-      <w:r>
-        <w:rPr>
-          <w:rFonts w:ascii="Courier New" w:hAnsi="Courier New" w:cs="Courier New"/>
-          <w:sz w:val="20"/>
-        </w:rPr>
-        <w:t>( tmpVal));// * wPar.upLim);</w:t>
-      </w:r>
-    </w:p>
-    <w:p>
-      <w:pPr>
-        <w:pStyle w:val="NoSpacing"/>
-        <w:rPr>
-          <w:rFonts w:ascii="Courier New" w:hAnsi="Courier New" w:cs="Courier New"/>
-          <w:sz w:val="20"/>
-        </w:rPr>
-      </w:pPr>
-      <w:r>
-        <w:rPr>
-          <w:rFonts w:ascii="Courier New" w:hAnsi="Courier New" w:cs="Courier New"/>
-          <w:sz w:val="20"/>
-        </w:rPr>
-        <w:tab/>
-      </w:r>
-      <w:r>
-        <w:rPr>
-          <w:rFonts w:ascii="Courier New" w:hAnsi="Courier New" w:cs="Courier New"/>
-          <w:sz w:val="20"/>
-        </w:rPr>
-        <w:tab/>
-      </w:r>
-      <w:r>
-        <w:rPr>
-          <w:rFonts w:ascii="Courier New" w:hAnsi="Courier New" w:cs="Courier New"/>
-          <w:sz w:val="20"/>
-        </w:rPr>
-        <w:tab/>
-      </w:r>
-      <w:r>
-        <w:rPr>
-          <w:rFonts w:ascii="Courier New" w:hAnsi="Courier New" w:cs="Courier New"/>
-          <w:sz w:val="20"/>
-        </w:rPr>
-        <w:tab/>
-        <w:t>gaborImaginary[series][x+ab][y+ab] = (int)(65536.0 * k * Math.</w:t>
-      </w:r>
-      <w:r>
-        <w:rPr>
-          <w:rFonts w:ascii="Courier New" w:hAnsi="Courier New" w:cs="Courier New"/>
-          <w:i/>
-          <w:sz w:val="20"/>
-        </w:rPr>
-        <w:t>sin</w:t>
-      </w:r>
-      <w:r>
-        <w:rPr>
-          <w:rFonts w:ascii="Courier New" w:hAnsi="Courier New" w:cs="Courier New"/>
-          <w:sz w:val="20"/>
-        </w:rPr>
-        <w:t>( tmpVal));</w:t>
-      </w:r>
-    </w:p>
-    <w:p>
-      <w:pPr>
-        <w:pStyle w:val="NoSpacing"/>
-        <w:rPr>
-          <w:rFonts w:ascii="Courier New" w:hAnsi="Courier New" w:cs="Courier New"/>
-          <w:sz w:val="20"/>
-        </w:rPr>
-      </w:pPr>
-      <w:r>
-        <w:rPr>
-          <w:rFonts w:ascii="Courier New" w:hAnsi="Courier New" w:cs="Courier New"/>
-          <w:sz w:val="20"/>
-        </w:rPr>
-        <w:tab/>
-      </w:r>
-      <w:r>
-        <w:rPr>
-          <w:rFonts w:ascii="Courier New" w:hAnsi="Courier New" w:cs="Courier New"/>
-          <w:sz w:val="20"/>
-        </w:rPr>
-        <w:tab/>
-      </w:r>
-      <w:r>
-        <w:rPr>
-          <w:rFonts w:ascii="Courier New" w:hAnsi="Courier New" w:cs="Courier New"/>
-          <w:sz w:val="20"/>
-        </w:rPr>
-        <w:tab/>
-        <w:t>//these are 65536 times too big, but we only care about the sign!</w:t>
-      </w:r>
-    </w:p>
-    <w:p>
-      <w:pPr>
-        <w:pStyle w:val="NoSpacing"/>
-        <w:rPr>
-          <w:rFonts w:ascii="Courier New" w:hAnsi="Courier New" w:cs="Courier New"/>
-          <w:sz w:val="20"/>
-        </w:rPr>
-      </w:pPr>
-      <w:r>
-        <w:rPr>
-          <w:rFonts w:ascii="Courier New" w:hAnsi="Courier New" w:cs="Courier New"/>
-          <w:sz w:val="20"/>
-        </w:rPr>
-        <w:tab/>
-      </w:r>
-      <w:r>
-        <w:rPr>
-          <w:rFonts w:ascii="Courier New" w:hAnsi="Courier New" w:cs="Courier New"/>
-          <w:sz w:val="20"/>
-        </w:rPr>
-        <w:tab/>
-      </w:r>
-      <w:r>
-        <w:rPr>
-          <w:rFonts w:ascii="Courier New" w:hAnsi="Courier New" w:cs="Courier New"/>
-          <w:sz w:val="20"/>
-        </w:rPr>
-        <w:tab/>
-      </w:r>
-      <w:r>
-        <w:rPr>
-          <w:rFonts w:ascii="Courier New" w:hAnsi="Courier New" w:cs="Courier New"/>
-          <w:sz w:val="20"/>
-        </w:rPr>
-        <w:tab/>
-        <w:t>}</w:t>
-      </w:r>
-    </w:p>
-    <w:p>
-      <w:pPr>
-        <w:pStyle w:val="NoSpacing"/>
-        <w:rPr>
-          <w:rFonts w:ascii="Courier New" w:hAnsi="Courier New" w:cs="Courier New"/>
-          <w:sz w:val="20"/>
-        </w:rPr>
-      </w:pPr>
-      <w:r>
-        <w:rPr>
-          <w:rFonts w:ascii="Courier New" w:hAnsi="Courier New" w:cs="Courier New"/>
-          <w:sz w:val="20"/>
-        </w:rPr>
-        <w:tab/>
-      </w:r>
-      <w:r>
-        <w:rPr>
-          <w:rFonts w:ascii="Courier New" w:hAnsi="Courier New" w:cs="Courier New"/>
-          <w:sz w:val="20"/>
-        </w:rPr>
-        <w:tab/>
-      </w:r>
-      <w:r>
-        <w:rPr>
-          <w:rFonts w:ascii="Courier New" w:hAnsi="Courier New" w:cs="Courier New"/>
-          <w:sz w:val="20"/>
-        </w:rPr>
-        <w:t>}</w:t>
-      </w:r>
-      <w:r>
-        <w:rPr>
-          <w:rFonts w:ascii="Courier New" w:hAnsi="Courier New" w:cs="Courier New"/>
-          <w:sz w:val="20"/>
-        </w:rPr>
-        <w:tab/>
-      </w:r>
-    </w:p>
-    <w:p>
-      <w:pPr>
-        <w:pStyle w:val="NoSpacing"/>
-        <w:rPr>
-          <w:sz w:val="20"/>
-        </w:rPr>
-      </w:pPr>
-      <w:r>
-        <w:rPr>
-          <w:sz w:val="20"/>
-        </w:rPr>
-        <w:tab/>
-      </w:r>
-      <w:r>
-        <w:rPr>
-          <w:sz w:val="20"/>
-        </w:rPr>
-        <w:tab/>
-      </w:r>
-      <w:r>
-        <w:rPr>
-          <w:sz w:val="20"/>
-        </w:rPr>
-        <w:tab/>
-      </w:r>
-      <w:r>
-        <w:rPr>
-          <w:sz w:val="20"/>
-        </w:rPr>
-        <w:tab/>
-      </w:r>
-    </w:p>
-    <w:p>
-      <w:pPr>
-        <w:pStyle w:val="NoSpacing"/>
-        <w:rPr>
-          <w:sz w:val="20"/>
-        </w:rPr>
-      </w:pPr>
-      <w:r>
-        <w:rPr>
-          <w:sz w:val="20"/>
-        </w:rPr>
-        <w:tab/>
-      </w:r>
-      <w:r>
-        <w:rPr>
-          <w:sz w:val="20"/>
-        </w:rPr>
-        <w:tab/>
-      </w:r>
-      <w:r>
-        <w:rPr>
-          <w:sz w:val="20"/>
-        </w:rPr>
-        <w:tab/>
-      </w:r>
-    </w:p>
-    <w:p>
-      <w:pPr>
+          <w:sz w:val="20"/>
+        </w:rPr>
+      </w:pPr>
+      <w:r>
         <w:rPr>
           <w:b/>
           <w:sz w:val="26"/>
           <w:szCs w:val="26"/>
           <w:lang w:val="en-GB"/>
         </w:rPr>
-      </w:pPr>
-    </w:p>
-    <w:p>
-      <w:pPr>
+        <w:t>Appendix C</w:t>
+      </w:r>
+      <w:r>
         <w:rPr>
           <w:b/>
           <w:sz w:val="26"/>
           <w:szCs w:val="26"/>
           <w:lang w:val="en-GB"/>
         </w:rPr>
+        <w:t>:</w:t>
+      </w:r>
+    </w:p>
+    <w:p>
+      <w:pPr>
+        <w:rPr>
+          <w:rFonts w:ascii="Courier New" w:hAnsi="Courier New" w:cs="Courier New"/>
+          <w:u w:val="single"/>
+          <w:lang w:val="en-GB"/>
+        </w:rPr>
+      </w:pPr>
+      <w:r>
+        <w:rPr>
+          <w:rFonts w:ascii="Courier New" w:hAnsi="Courier New" w:cs="Courier New"/>
+          <w:u w:val="single"/>
+          <w:lang w:val="en-GB"/>
+        </w:rPr>
+        <w:t>Database Functionality</w:t>
+      </w:r>
+    </w:p>
+    <w:p>
+      <w:pPr>
+        <w:pStyle w:val="NoSpacing"/>
+        <w:rPr>
+          <w:rFonts w:ascii="Courier New" w:hAnsi="Courier New" w:cs="Courier New"/>
+          <w:sz w:val="20"/>
+          <w:szCs w:val="20"/>
+          <w:lang w:val="en-GB"/>
+        </w:rPr>
+      </w:pPr>
+      <w:r>
+        <w:rPr>
+          <w:rFonts w:ascii="Courier New" w:hAnsi="Courier New" w:cs="Courier New"/>
+          <w:sz w:val="20"/>
+          <w:szCs w:val="20"/>
+          <w:lang w:val="en-GB"/>
+        </w:rPr>
+        <w:t>try {</w:t>
+      </w:r>
+    </w:p>
+    <w:p>
+      <w:pPr>
+        <w:pStyle w:val="NoSpacing"/>
+        <w:ind w:left="1200"/>
+        <w:rPr>
+          <w:rFonts w:ascii="Courier New" w:hAnsi="Courier New" w:cs="Courier New"/>
+          <w:sz w:val="20"/>
+          <w:szCs w:val="20"/>
+          <w:lang w:val="en-GB"/>
+        </w:rPr>
+      </w:pPr>
+      <w:r>
+        <w:rPr>
+          <w:rFonts w:ascii="Courier New" w:hAnsi="Courier New" w:cs="Courier New"/>
+          <w:sz w:val="20"/>
+          <w:szCs w:val="20"/>
+          <w:lang w:val="en-GB"/>
+        </w:rPr>
+        <w:t>conn = DriverManager.getConnection ("jdbc:postgresql://localhost:1432","g08v36205_u","6IxtbnTGoI");</w:t>
+      </w:r>
+    </w:p>
+    <w:p>
+      <w:pPr>
+        <w:pStyle w:val="NoSpacing"/>
+        <w:rPr>
+          <w:rFonts w:ascii="Courier New" w:hAnsi="Courier New" w:cs="Courier New"/>
+          <w:sz w:val="20"/>
+          <w:szCs w:val="20"/>
+          <w:lang w:val="en-GB"/>
+        </w:rPr>
+      </w:pPr>
+      <w:r>
+        <w:rPr>
+          <w:rFonts w:ascii="Courier New" w:hAnsi="Courier New" w:cs="Courier New"/>
+          <w:sz w:val="20"/>
+          <w:szCs w:val="20"/>
+          <w:lang w:val="en-GB"/>
+        </w:rPr>
+        <w:tab/>
+        <w:t xml:space="preserve">          stmt = conn.createStatement(ResultSet.TYPE_SCROLL_INSENSITIVE,</w:t>
+      </w:r>
+    </w:p>
+    <w:p>
+      <w:pPr>
+        <w:pStyle w:val="NoSpacing"/>
+        <w:rPr>
+          <w:rFonts w:ascii="Courier New" w:hAnsi="Courier New" w:cs="Courier New"/>
+          <w:sz w:val="20"/>
+          <w:szCs w:val="20"/>
+          <w:lang w:val="en-GB"/>
+        </w:rPr>
+      </w:pPr>
+      <w:r>
+        <w:rPr>
+          <w:rFonts w:ascii="Courier New" w:hAnsi="Courier New" w:cs="Courier New"/>
+          <w:sz w:val="20"/>
+          <w:szCs w:val="20"/>
+          <w:lang w:val="en-GB"/>
+        </w:rPr>
+        <w:tab/>
+        <w:t xml:space="preserve">        </w:t>
+      </w:r>
+      <w:r>
+        <w:rPr>
+          <w:rFonts w:ascii="Courier New" w:hAnsi="Courier New" w:cs="Courier New"/>
+          <w:sz w:val="20"/>
+          <w:szCs w:val="20"/>
+          <w:lang w:val="en-GB"/>
+        </w:rPr>
+        <w:tab/>
+        <w:t xml:space="preserve">        ResultSet.CONCUR_READ_ONLY);</w:t>
+      </w:r>
+    </w:p>
+    <w:p>
+      <w:pPr>
+        <w:pStyle w:val="NoSpacing"/>
+        <w:rPr>
+          <w:rFonts w:ascii="Courier New" w:hAnsi="Courier New" w:cs="Courier New"/>
+          <w:sz w:val="20"/>
+          <w:szCs w:val="20"/>
+          <w:lang w:val="en-GB"/>
+        </w:rPr>
+      </w:pPr>
+      <w:r>
+        <w:rPr>
+          <w:rFonts w:ascii="Courier New" w:hAnsi="Courier New" w:cs="Courier New"/>
+          <w:sz w:val="20"/>
+          <w:szCs w:val="20"/>
+          <w:lang w:val="en-GB"/>
+        </w:rPr>
+        <w:tab/>
+        <w:t xml:space="preserve">        } catch (Exception e) {</w:t>
+      </w:r>
+    </w:p>
+    <w:p>
+      <w:pPr>
+        <w:pStyle w:val="NoSpacing"/>
+        <w:rPr>
+          <w:rFonts w:ascii="Courier New" w:hAnsi="Courier New" w:cs="Courier New"/>
+          <w:sz w:val="20"/>
+          <w:szCs w:val="20"/>
+          <w:lang w:val="en-GB"/>
+        </w:rPr>
+      </w:pPr>
+      <w:r>
+        <w:rPr>
+          <w:rFonts w:ascii="Courier New" w:hAnsi="Courier New" w:cs="Courier New"/>
+          <w:sz w:val="20"/>
+          <w:szCs w:val="20"/>
+          <w:lang w:val="en-GB"/>
+        </w:rPr>
+        <w:tab/>
+        <w:t xml:space="preserve">               System.err.println("Exception: " + e + "\n" + e.getMessage() );</w:t>
+      </w:r>
+    </w:p>
+    <w:p>
+      <w:pPr>
+        <w:pStyle w:val="NoSpacing"/>
+        <w:rPr>
+          <w:rFonts w:ascii="Courier New" w:hAnsi="Courier New" w:cs="Courier New"/>
+          <w:sz w:val="20"/>
+          <w:szCs w:val="20"/>
+          <w:lang w:val="en-GB"/>
+        </w:rPr>
+      </w:pPr>
+      <w:r>
+        <w:rPr>
+          <w:rFonts w:ascii="Courier New" w:hAnsi="Courier New" w:cs="Courier New"/>
+          <w:sz w:val="20"/>
+          <w:szCs w:val="20"/>
+          <w:lang w:val="en-GB"/>
+        </w:rPr>
+        <w:tab/>
+        <w:t xml:space="preserve">        }</w:t>
+      </w:r>
+    </w:p>
+    <w:p>
+      <w:pPr>
+        <w:pStyle w:val="NoSpacing"/>
+        <w:rPr>
+          <w:rFonts w:ascii="Courier New" w:hAnsi="Courier New" w:cs="Courier New"/>
+          <w:lang w:val="en-GB"/>
+        </w:rPr>
+      </w:pPr>
+    </w:p>
+    <w:p>
+      <w:pPr>
+        <w:rPr>
+          <w:u w:val="single"/>
+          <w:lang w:val="en-GB"/>
+        </w:rPr>
+      </w:pPr>
+      <w:r>
+        <w:rPr>
+          <w:u w:val="single"/>
+          <w:lang w:val="en-GB"/>
+        </w:rPr>
+        <w:t>Bitcode Conversion</w:t>
+      </w:r>
+    </w:p>
+    <w:p>
+      <w:pPr>
+        <w:pStyle w:val="NoSpacing"/>
+        <w:rPr>
+          <w:rFonts w:ascii="Courier New" w:hAnsi="Courier New" w:cs="Courier New"/>
+          <w:sz w:val="20"/>
+          <w:szCs w:val="20"/>
+          <w:lang w:val="en-GB"/>
+        </w:rPr>
+      </w:pPr>
+    </w:p>
+    <w:p>
+      <w:pPr>
+        <w:pStyle w:val="NoSpacing"/>
+        <w:rPr>
+          <w:rFonts w:ascii="Courier New" w:hAnsi="Courier New" w:cs="Courier New"/>
+          <w:sz w:val="20"/>
+          <w:szCs w:val="20"/>
+          <w:lang w:val="en-GB"/>
+        </w:rPr>
+      </w:pPr>
+      <w:r>
+        <w:rPr>
+          <w:rFonts w:ascii="Courier New" w:hAnsi="Courier New" w:cs="Courier New"/>
+          <w:sz w:val="20"/>
+          <w:szCs w:val="20"/>
+          <w:lang w:val="en-GB"/>
+        </w:rPr>
+        <w:t>public static byte[] toByteArray(BitCode bitcode){</w:t>
+      </w:r>
+    </w:p>
+    <w:p>
+      <w:pPr>
+        <w:pStyle w:val="NoSpacing"/>
+        <w:rPr>
+          <w:rFonts w:ascii="Courier New" w:hAnsi="Courier New" w:cs="Courier New"/>
+          <w:sz w:val="20"/>
+          <w:szCs w:val="20"/>
+          <w:lang w:val="en-GB"/>
+        </w:rPr>
+      </w:pPr>
+      <w:r>
+        <w:rPr>
+          <w:rFonts w:ascii="Courier New" w:hAnsi="Courier New" w:cs="Courier New"/>
+          <w:sz w:val="20"/>
+          <w:szCs w:val="20"/>
+          <w:lang w:val="en-GB"/>
+        </w:rPr>
+        <w:tab/>
+      </w:r>
+      <w:r>
+        <w:rPr>
+          <w:rFonts w:ascii="Courier New" w:hAnsi="Courier New" w:cs="Courier New"/>
+          <w:sz w:val="20"/>
+          <w:szCs w:val="20"/>
+          <w:lang w:val="en-GB"/>
+        </w:rPr>
+        <w:tab/>
+      </w:r>
+      <w:r>
+        <w:rPr>
+          <w:rFonts w:ascii="Courier New" w:hAnsi="Courier New" w:cs="Courier New"/>
+          <w:sz w:val="20"/>
+          <w:szCs w:val="20"/>
+          <w:lang w:val="en-GB"/>
+        </w:rPr>
+        <w:tab/>
+      </w:r>
+      <w:r>
+        <w:rPr>
+          <w:rFonts w:ascii="Courier New" w:hAnsi="Courier New" w:cs="Courier New"/>
+          <w:sz w:val="20"/>
+          <w:szCs w:val="20"/>
+          <w:lang w:val="en-GB"/>
+        </w:rPr>
+        <w:tab/>
+      </w:r>
+    </w:p>
+    <w:p>
+      <w:pPr>
+        <w:pStyle w:val="NoSpacing"/>
+        <w:rPr>
+          <w:rFonts w:ascii="Courier New" w:hAnsi="Courier New" w:cs="Courier New"/>
+          <w:sz w:val="20"/>
+          <w:szCs w:val="20"/>
+          <w:lang w:val="en-GB"/>
+        </w:rPr>
+      </w:pPr>
+      <w:r>
+        <w:rPr>
+          <w:rFonts w:ascii="Courier New" w:hAnsi="Courier New" w:cs="Courier New"/>
+          <w:sz w:val="20"/>
+          <w:szCs w:val="20"/>
+          <w:lang w:val="en-GB"/>
+        </w:rPr>
+        <w:tab/>
+      </w:r>
+      <w:r>
+        <w:rPr>
+          <w:rFonts w:ascii="Courier New" w:hAnsi="Courier New" w:cs="Courier New"/>
+          <w:sz w:val="20"/>
+          <w:szCs w:val="20"/>
+          <w:lang w:val="en-GB"/>
+        </w:rPr>
+        <w:tab/>
+      </w:r>
+      <w:r>
+        <w:rPr>
+          <w:rFonts w:ascii="Courier New" w:hAnsi="Courier New" w:cs="Courier New"/>
+          <w:sz w:val="20"/>
+          <w:szCs w:val="20"/>
+          <w:lang w:val="en-GB"/>
+        </w:rPr>
+        <w:tab/>
+      </w:r>
+      <w:r>
+        <w:rPr>
+          <w:rFonts w:ascii="Courier New" w:hAnsi="Courier New" w:cs="Courier New"/>
+          <w:sz w:val="20"/>
+          <w:szCs w:val="20"/>
+          <w:lang w:val="en-GB"/>
+        </w:rPr>
+        <w:tab/>
+        <w:t>byte[] result = new byte[bitcode.length()/8+1];</w:t>
+      </w:r>
+    </w:p>
+    <w:p>
+      <w:pPr>
+        <w:pStyle w:val="NoSpacing"/>
+        <w:rPr>
+          <w:rFonts w:ascii="Courier New" w:hAnsi="Courier New" w:cs="Courier New"/>
+          <w:sz w:val="20"/>
+          <w:szCs w:val="20"/>
+          <w:lang w:val="en-GB"/>
+        </w:rPr>
+      </w:pPr>
+      <w:r>
+        <w:rPr>
+          <w:rFonts w:ascii="Courier New" w:hAnsi="Courier New" w:cs="Courier New"/>
+          <w:sz w:val="20"/>
+          <w:szCs w:val="20"/>
+          <w:lang w:val="en-GB"/>
+        </w:rPr>
+        <w:tab/>
+      </w:r>
+      <w:r>
+        <w:rPr>
+          <w:rFonts w:ascii="Courier New" w:hAnsi="Courier New" w:cs="Courier New"/>
+          <w:sz w:val="20"/>
+          <w:szCs w:val="20"/>
+          <w:lang w:val="en-GB"/>
+        </w:rPr>
+        <w:tab/>
+      </w:r>
+      <w:r>
+        <w:rPr>
+          <w:rFonts w:ascii="Courier New" w:hAnsi="Courier New" w:cs="Courier New"/>
+          <w:sz w:val="20"/>
+          <w:szCs w:val="20"/>
+          <w:lang w:val="en-GB"/>
+        </w:rPr>
+        <w:tab/>
+      </w:r>
+      <w:r>
+        <w:rPr>
+          <w:rFonts w:ascii="Courier New" w:hAnsi="Courier New" w:cs="Courier New"/>
+          <w:sz w:val="20"/>
+          <w:szCs w:val="20"/>
+          <w:lang w:val="en-GB"/>
+        </w:rPr>
+        <w:tab/>
+        <w:t>for(int i=0; i&lt;bitcode.length(); i++){</w:t>
+      </w:r>
+    </w:p>
+    <w:p>
+      <w:pPr>
+        <w:pStyle w:val="NoSpacing"/>
+        <w:rPr>
+          <w:rFonts w:ascii="Courier New" w:hAnsi="Courier New" w:cs="Courier New"/>
+          <w:sz w:val="20"/>
+          <w:szCs w:val="20"/>
+          <w:lang w:val="en-GB"/>
+        </w:rPr>
+      </w:pPr>
+      <w:r>
+        <w:rPr>
+          <w:rFonts w:ascii="Courier New" w:hAnsi="Courier New" w:cs="Courier New"/>
+          <w:sz w:val="20"/>
+          <w:szCs w:val="20"/>
+          <w:lang w:val="en-GB"/>
+        </w:rPr>
+        <w:tab/>
+      </w:r>
+      <w:r>
+        <w:rPr>
+          <w:rFonts w:ascii="Courier New" w:hAnsi="Courier New" w:cs="Courier New"/>
+          <w:sz w:val="20"/>
+          <w:szCs w:val="20"/>
+          <w:lang w:val="en-GB"/>
+        </w:rPr>
+        <w:tab/>
+      </w:r>
+      <w:r>
+        <w:rPr>
+          <w:rFonts w:ascii="Courier New" w:hAnsi="Courier New" w:cs="Courier New"/>
+          <w:sz w:val="20"/>
+          <w:szCs w:val="20"/>
+          <w:lang w:val="en-GB"/>
+        </w:rPr>
+        <w:tab/>
+      </w:r>
+      <w:r>
+        <w:rPr>
+          <w:rFonts w:ascii="Courier New" w:hAnsi="Courier New" w:cs="Courier New"/>
+          <w:sz w:val="20"/>
+          <w:szCs w:val="20"/>
+          <w:lang w:val="en-GB"/>
+        </w:rPr>
+        <w:tab/>
+      </w:r>
+      <w:r>
+        <w:rPr>
+          <w:rFonts w:ascii="Courier New" w:hAnsi="Courier New" w:cs="Courier New"/>
+          <w:sz w:val="20"/>
+          <w:szCs w:val="20"/>
+          <w:lang w:val="en-GB"/>
+        </w:rPr>
+        <w:tab/>
+        <w:t>if  (bitcode.get(i))</w:t>
+      </w:r>
+    </w:p>
+    <w:p>
+      <w:pPr>
+        <w:pStyle w:val="NoSpacing"/>
+        <w:rPr>
+          <w:rFonts w:ascii="Courier New" w:hAnsi="Courier New" w:cs="Courier New"/>
+          <w:sz w:val="20"/>
+          <w:szCs w:val="20"/>
+          <w:lang w:val="en-GB"/>
+        </w:rPr>
+      </w:pPr>
+      <w:r>
+        <w:rPr>
+          <w:rFonts w:ascii="Courier New" w:hAnsi="Courier New" w:cs="Courier New"/>
+          <w:sz w:val="20"/>
+          <w:szCs w:val="20"/>
+          <w:lang w:val="en-GB"/>
+        </w:rPr>
+        <w:tab/>
+      </w:r>
+      <w:r>
+        <w:rPr>
+          <w:rFonts w:ascii="Courier New" w:hAnsi="Courier New" w:cs="Courier New"/>
+          <w:sz w:val="20"/>
+          <w:szCs w:val="20"/>
+          <w:lang w:val="en-GB"/>
+        </w:rPr>
+        <w:tab/>
+      </w:r>
+      <w:r>
+        <w:rPr>
+          <w:rFonts w:ascii="Courier New" w:hAnsi="Courier New" w:cs="Courier New"/>
+          <w:sz w:val="20"/>
+          <w:szCs w:val="20"/>
+          <w:lang w:val="en-GB"/>
+        </w:rPr>
+        <w:tab/>
+      </w:r>
+      <w:r>
+        <w:rPr>
+          <w:rFonts w:ascii="Courier New" w:hAnsi="Courier New" w:cs="Courier New"/>
+          <w:sz w:val="20"/>
+          <w:szCs w:val="20"/>
+          <w:lang w:val="en-GB"/>
+        </w:rPr>
+        <w:tab/>
+      </w:r>
+      <w:r>
+        <w:rPr>
+          <w:rFonts w:ascii="Courier New" w:hAnsi="Courier New" w:cs="Courier New"/>
+          <w:sz w:val="20"/>
+          <w:szCs w:val="20"/>
+          <w:lang w:val="en-GB"/>
+        </w:rPr>
+        <w:tab/>
+      </w:r>
+      <w:r>
+        <w:rPr>
+          <w:rFonts w:ascii="Courier New" w:hAnsi="Courier New" w:cs="Courier New"/>
+          <w:sz w:val="20"/>
+          <w:szCs w:val="20"/>
+          <w:lang w:val="en-GB"/>
+        </w:rPr>
+        <w:tab/>
+        <w:t>result[result.length-i/8-1] |= 1&lt;&lt;(i%8);</w:t>
+      </w:r>
+    </w:p>
+    <w:p>
+      <w:pPr>
+        <w:pStyle w:val="NoSpacing"/>
+        <w:rPr>
+          <w:rFonts w:ascii="Courier New" w:hAnsi="Courier New" w:cs="Courier New"/>
+          <w:sz w:val="20"/>
+          <w:szCs w:val="20"/>
+          <w:lang w:val="en-GB"/>
+        </w:rPr>
+      </w:pPr>
+      <w:r>
+        <w:rPr>
+          <w:rFonts w:ascii="Courier New" w:hAnsi="Courier New" w:cs="Courier New"/>
+          <w:sz w:val="20"/>
+          <w:szCs w:val="20"/>
+          <w:lang w:val="en-GB"/>
+        </w:rPr>
+        <w:tab/>
+      </w:r>
+      <w:r>
+        <w:rPr>
+          <w:rFonts w:ascii="Courier New" w:hAnsi="Courier New" w:cs="Courier New"/>
+          <w:sz w:val="20"/>
+          <w:szCs w:val="20"/>
+          <w:lang w:val="en-GB"/>
+        </w:rPr>
+        <w:tab/>
+      </w:r>
+      <w:r>
+        <w:rPr>
+          <w:rFonts w:ascii="Courier New" w:hAnsi="Courier New" w:cs="Courier New"/>
+          <w:sz w:val="20"/>
+          <w:szCs w:val="20"/>
+          <w:lang w:val="en-GB"/>
+        </w:rPr>
+        <w:tab/>
+      </w:r>
+      <w:r>
+        <w:rPr>
+          <w:rFonts w:ascii="Courier New" w:hAnsi="Courier New" w:cs="Courier New"/>
+          <w:sz w:val="20"/>
+          <w:szCs w:val="20"/>
+          <w:lang w:val="en-GB"/>
+        </w:rPr>
+        <w:tab/>
+      </w:r>
+      <w:r>
+        <w:rPr>
+          <w:rFonts w:ascii="Courier New" w:hAnsi="Courier New" w:cs="Courier New"/>
+          <w:sz w:val="20"/>
+          <w:szCs w:val="20"/>
+          <w:lang w:val="en-GB"/>
+        </w:rPr>
+        <w:tab/>
+      </w:r>
+    </w:p>
+    <w:p>
+      <w:pPr>
+        <w:pStyle w:val="NoSpacing"/>
+        <w:rPr>
+          <w:rFonts w:ascii="Courier New" w:hAnsi="Courier New" w:cs="Courier New"/>
+          <w:sz w:val="20"/>
+          <w:szCs w:val="20"/>
+          <w:lang w:val="en-GB"/>
+        </w:rPr>
+      </w:pPr>
+      <w:r>
+        <w:rPr>
+          <w:rFonts w:ascii="Courier New" w:hAnsi="Courier New" w:cs="Courier New"/>
+          <w:sz w:val="20"/>
+          <w:szCs w:val="20"/>
+          <w:lang w:val="en-GB"/>
+        </w:rPr>
+        <w:tab/>
+      </w:r>
+      <w:r>
+        <w:rPr>
+          <w:rFonts w:ascii="Courier New" w:hAnsi="Courier New" w:cs="Courier New"/>
+          <w:sz w:val="20"/>
+          <w:szCs w:val="20"/>
+          <w:lang w:val="en-GB"/>
+        </w:rPr>
+        <w:tab/>
+      </w:r>
+      <w:r>
+        <w:rPr>
+          <w:rFonts w:ascii="Courier New" w:hAnsi="Courier New" w:cs="Courier New"/>
+          <w:sz w:val="20"/>
+          <w:szCs w:val="20"/>
+          <w:lang w:val="en-GB"/>
+        </w:rPr>
+        <w:tab/>
+      </w:r>
+      <w:r>
+        <w:rPr>
+          <w:rFonts w:ascii="Courier New" w:hAnsi="Courier New" w:cs="Courier New"/>
+          <w:sz w:val="20"/>
+          <w:szCs w:val="20"/>
+          <w:lang w:val="en-GB"/>
+        </w:rPr>
+        <w:tab/>
+        <w:t>}</w:t>
+      </w:r>
+    </w:p>
+    <w:p>
+      <w:pPr>
+        <w:pStyle w:val="NoSpacing"/>
+        <w:rPr>
+          <w:rFonts w:ascii="Courier New" w:hAnsi="Courier New" w:cs="Courier New"/>
+          <w:sz w:val="20"/>
+          <w:szCs w:val="20"/>
+          <w:lang w:val="en-GB"/>
+        </w:rPr>
+      </w:pPr>
+      <w:r>
+        <w:rPr>
+          <w:rFonts w:ascii="Courier New" w:hAnsi="Courier New" w:cs="Courier New"/>
+          <w:sz w:val="20"/>
+          <w:szCs w:val="20"/>
+          <w:lang w:val="en-GB"/>
+        </w:rPr>
+        <w:tab/>
+      </w:r>
+      <w:r>
+        <w:rPr>
+          <w:rFonts w:ascii="Courier New" w:hAnsi="Courier New" w:cs="Courier New"/>
+          <w:sz w:val="20"/>
+          <w:szCs w:val="20"/>
+          <w:lang w:val="en-GB"/>
+        </w:rPr>
+        <w:tab/>
+      </w:r>
+      <w:r>
+        <w:rPr>
+          <w:rFonts w:ascii="Courier New" w:hAnsi="Courier New" w:cs="Courier New"/>
+          <w:sz w:val="20"/>
+          <w:szCs w:val="20"/>
+          <w:lang w:val="en-GB"/>
+        </w:rPr>
+        <w:tab/>
+      </w:r>
+      <w:r>
+        <w:rPr>
+          <w:rFonts w:ascii="Courier New" w:hAnsi="Courier New" w:cs="Courier New"/>
+          <w:sz w:val="20"/>
+          <w:szCs w:val="20"/>
+          <w:lang w:val="en-GB"/>
+        </w:rPr>
+        <w:tab/>
+      </w:r>
+    </w:p>
+    <w:p>
+      <w:pPr>
+        <w:pStyle w:val="NoSpacing"/>
+        <w:rPr>
+          <w:rFonts w:ascii="Courier New" w:hAnsi="Courier New" w:cs="Courier New"/>
+          <w:sz w:val="20"/>
+          <w:szCs w:val="20"/>
+          <w:lang w:val="en-GB"/>
+        </w:rPr>
+      </w:pPr>
+      <w:r>
+        <w:rPr>
+          <w:rFonts w:ascii="Courier New" w:hAnsi="Courier New" w:cs="Courier New"/>
+          <w:sz w:val="20"/>
+          <w:szCs w:val="20"/>
+          <w:lang w:val="en-GB"/>
+        </w:rPr>
+        <w:tab/>
+      </w:r>
+      <w:r>
+        <w:rPr>
+          <w:rFonts w:ascii="Courier New" w:hAnsi="Courier New" w:cs="Courier New"/>
+          <w:sz w:val="20"/>
+          <w:szCs w:val="20"/>
+          <w:lang w:val="en-GB"/>
+        </w:rPr>
+        <w:tab/>
+      </w:r>
+      <w:r>
+        <w:rPr>
+          <w:rFonts w:ascii="Courier New" w:hAnsi="Courier New" w:cs="Courier New"/>
+          <w:sz w:val="20"/>
+          <w:szCs w:val="20"/>
+          <w:lang w:val="en-GB"/>
+        </w:rPr>
+        <w:tab/>
+      </w:r>
+      <w:r>
+        <w:rPr>
+          <w:rFonts w:ascii="Courier New" w:hAnsi="Courier New" w:cs="Courier New"/>
+          <w:sz w:val="20"/>
+          <w:szCs w:val="20"/>
+          <w:lang w:val="en-GB"/>
+        </w:rPr>
+        <w:tab/>
+        <w:t>return result;</w:t>
+      </w:r>
+    </w:p>
+    <w:p>
+      <w:pPr>
+        <w:pStyle w:val="NoSpacing"/>
+        <w:rPr>
+          <w:rFonts w:ascii="Courier New" w:hAnsi="Courier New" w:cs="Courier New"/>
+          <w:sz w:val="20"/>
+          <w:szCs w:val="20"/>
+          <w:lang w:val="en-GB"/>
+        </w:rPr>
+      </w:pPr>
+      <w:r>
+        <w:rPr>
+          <w:rFonts w:ascii="Courier New" w:hAnsi="Courier New" w:cs="Courier New"/>
+          <w:sz w:val="20"/>
+          <w:szCs w:val="20"/>
+          <w:lang w:val="en-GB"/>
+        </w:rPr>
+        <w:tab/>
+      </w:r>
+      <w:r>
+        <w:rPr>
+          <w:rFonts w:ascii="Courier New" w:hAnsi="Courier New" w:cs="Courier New"/>
+          <w:sz w:val="20"/>
+          <w:szCs w:val="20"/>
+          <w:lang w:val="en-GB"/>
+        </w:rPr>
+        <w:tab/>
+      </w:r>
+      <w:r>
+        <w:rPr>
+          <w:rFonts w:ascii="Courier New" w:hAnsi="Courier New" w:cs="Courier New"/>
+          <w:sz w:val="20"/>
+          <w:szCs w:val="20"/>
+          <w:lang w:val="en-GB"/>
+        </w:rPr>
+        <w:tab/>
+      </w:r>
+      <w:r>
+        <w:rPr>
+          <w:rFonts w:ascii="Courier New" w:hAnsi="Courier New" w:cs="Courier New"/>
+          <w:sz w:val="20"/>
+          <w:szCs w:val="20"/>
+          <w:lang w:val="en-GB"/>
+        </w:rPr>
+        <w:tab/>
+      </w:r>
+    </w:p>
+    <w:p>
+      <w:pPr>
+        <w:pStyle w:val="NoSpacing"/>
+        <w:rPr>
+          <w:rFonts w:ascii="Courier New" w:hAnsi="Courier New" w:cs="Courier New"/>
+          <w:sz w:val="20"/>
+          <w:szCs w:val="20"/>
+          <w:lang w:val="en-GB"/>
+        </w:rPr>
+      </w:pPr>
+      <w:r>
+        <w:rPr>
+          <w:rFonts w:ascii="Courier New" w:hAnsi="Courier New" w:cs="Courier New"/>
+          <w:sz w:val="20"/>
+          <w:szCs w:val="20"/>
+          <w:lang w:val="en-GB"/>
+        </w:rPr>
+        <w:tab/>
+      </w:r>
+      <w:r>
+        <w:rPr>
+          <w:rFonts w:ascii="Courier New" w:hAnsi="Courier New" w:cs="Courier New"/>
+          <w:sz w:val="20"/>
+          <w:szCs w:val="20"/>
+          <w:lang w:val="en-GB"/>
+        </w:rPr>
+        <w:tab/>
+      </w:r>
+      <w:r>
+        <w:rPr>
+          <w:rFonts w:ascii="Courier New" w:hAnsi="Courier New" w:cs="Courier New"/>
+          <w:sz w:val="20"/>
+          <w:szCs w:val="20"/>
+          <w:lang w:val="en-GB"/>
+        </w:rPr>
+        <w:tab/>
+        <w:t>}</w:t>
+      </w:r>
+    </w:p>
+    <w:p>
+      <w:pPr>
+        <w:pStyle w:val="NoSpacing"/>
+        <w:rPr>
+          <w:rFonts w:ascii="Courier New" w:hAnsi="Courier New" w:cs="Courier New"/>
+          <w:sz w:val="20"/>
+          <w:szCs w:val="20"/>
+          <w:lang w:val="en-GB"/>
+        </w:rPr>
+      </w:pPr>
+    </w:p>
+    <w:p>
+      <w:pPr>
+        <w:pStyle w:val="NoSpacing"/>
+        <w:rPr>
+          <w:rFonts w:ascii="Courier New" w:hAnsi="Courier New" w:cs="Courier New"/>
+          <w:sz w:val="20"/>
+          <w:szCs w:val="20"/>
+          <w:lang w:val="en-GB"/>
+        </w:rPr>
+      </w:pPr>
+    </w:p>
+    <w:p>
+      <w:pPr>
+        <w:pStyle w:val="NoSpacing"/>
+        <w:rPr>
+          <w:rFonts w:ascii="Courier New" w:hAnsi="Courier New" w:cs="Courier New"/>
+          <w:sz w:val="20"/>
+          <w:szCs w:val="20"/>
+          <w:lang w:val="en-GB"/>
+        </w:rPr>
+      </w:pPr>
+      <w:r>
+        <w:rPr>
+          <w:rFonts w:ascii="Courier New" w:hAnsi="Courier New" w:cs="Courier New"/>
+          <w:sz w:val="20"/>
+          <w:szCs w:val="20"/>
+          <w:lang w:val="en-GB"/>
+        </w:rPr>
+        <w:t>public static BitCode toBitCode(byte[] stored){</w:t>
+      </w:r>
+    </w:p>
+    <w:p>
+      <w:pPr>
+        <w:pStyle w:val="NoSpacing"/>
+        <w:rPr>
+          <w:rFonts w:ascii="Courier New" w:hAnsi="Courier New" w:cs="Courier New"/>
+          <w:sz w:val="20"/>
+          <w:szCs w:val="20"/>
+          <w:lang w:val="en-GB"/>
+        </w:rPr>
+      </w:pPr>
+      <w:r>
+        <w:rPr>
+          <w:rFonts w:ascii="Courier New" w:hAnsi="Courier New" w:cs="Courier New"/>
+          <w:sz w:val="20"/>
+          <w:szCs w:val="20"/>
+          <w:lang w:val="en-GB"/>
+        </w:rPr>
+        <w:tab/>
+      </w:r>
+      <w:r>
+        <w:rPr>
+          <w:rFonts w:ascii="Courier New" w:hAnsi="Courier New" w:cs="Courier New"/>
+          <w:sz w:val="20"/>
+          <w:szCs w:val="20"/>
+          <w:lang w:val="en-GB"/>
+        </w:rPr>
+        <w:tab/>
+      </w:r>
+      <w:r>
+        <w:rPr>
+          <w:rFonts w:ascii="Courier New" w:hAnsi="Courier New" w:cs="Courier New"/>
+          <w:sz w:val="20"/>
+          <w:szCs w:val="20"/>
+          <w:lang w:val="en-GB"/>
+        </w:rPr>
+        <w:tab/>
+      </w:r>
+      <w:r>
+        <w:rPr>
+          <w:rFonts w:ascii="Courier New" w:hAnsi="Courier New" w:cs="Courier New"/>
+          <w:sz w:val="20"/>
+          <w:szCs w:val="20"/>
+          <w:lang w:val="en-GB"/>
+        </w:rPr>
+        <w:tab/>
+      </w:r>
+    </w:p>
+    <w:p>
+      <w:pPr>
+        <w:pStyle w:val="NoSpacing"/>
+        <w:rPr>
+          <w:rFonts w:ascii="Courier New" w:hAnsi="Courier New" w:cs="Courier New"/>
+          <w:sz w:val="20"/>
+          <w:szCs w:val="20"/>
+          <w:lang w:val="en-GB"/>
+        </w:rPr>
+      </w:pPr>
+      <w:r>
+        <w:rPr>
+          <w:rFonts w:ascii="Courier New" w:hAnsi="Courier New" w:cs="Courier New"/>
+          <w:sz w:val="20"/>
+          <w:szCs w:val="20"/>
+          <w:lang w:val="en-GB"/>
+        </w:rPr>
+        <w:tab/>
+      </w:r>
+      <w:r>
+        <w:rPr>
+          <w:rFonts w:ascii="Courier New" w:hAnsi="Courier New" w:cs="Courier New"/>
+          <w:sz w:val="20"/>
+          <w:szCs w:val="20"/>
+          <w:lang w:val="en-GB"/>
+        </w:rPr>
+        <w:tab/>
+      </w:r>
+      <w:r>
+        <w:rPr>
+          <w:rFonts w:ascii="Courier New" w:hAnsi="Courier New" w:cs="Courier New"/>
+          <w:sz w:val="20"/>
+          <w:szCs w:val="20"/>
+          <w:lang w:val="en-GB"/>
+        </w:rPr>
+        <w:tab/>
+      </w:r>
+      <w:r>
+        <w:rPr>
+          <w:rFonts w:ascii="Courier New" w:hAnsi="Courier New" w:cs="Courier New"/>
+          <w:sz w:val="20"/>
+          <w:szCs w:val="20"/>
+          <w:lang w:val="en-GB"/>
+        </w:rPr>
+        <w:tab/>
+        <w:t>BitCode bitcode = new BitCode(2048);</w:t>
+      </w:r>
+    </w:p>
+    <w:p>
+      <w:pPr>
+        <w:pStyle w:val="NoSpacing"/>
+        <w:rPr>
+          <w:rFonts w:ascii="Courier New" w:hAnsi="Courier New" w:cs="Courier New"/>
+          <w:sz w:val="20"/>
+          <w:szCs w:val="20"/>
+          <w:lang w:val="en-GB"/>
+        </w:rPr>
+      </w:pPr>
+      <w:r>
+        <w:rPr>
+          <w:rFonts w:ascii="Courier New" w:hAnsi="Courier New" w:cs="Courier New"/>
+          <w:sz w:val="20"/>
+          <w:szCs w:val="20"/>
+          <w:lang w:val="en-GB"/>
+        </w:rPr>
+        <w:tab/>
+      </w:r>
+      <w:r>
+        <w:rPr>
+          <w:rFonts w:ascii="Courier New" w:hAnsi="Courier New" w:cs="Courier New"/>
+          <w:sz w:val="20"/>
+          <w:szCs w:val="20"/>
+          <w:lang w:val="en-GB"/>
+        </w:rPr>
+        <w:tab/>
+      </w:r>
+      <w:r>
+        <w:rPr>
+          <w:rFonts w:ascii="Courier New" w:hAnsi="Courier New" w:cs="Courier New"/>
+          <w:sz w:val="20"/>
+          <w:szCs w:val="20"/>
+          <w:lang w:val="en-GB"/>
+        </w:rPr>
+        <w:tab/>
+      </w:r>
+      <w:r>
+        <w:rPr>
+          <w:rFonts w:ascii="Courier New" w:hAnsi="Courier New" w:cs="Courier New"/>
+          <w:sz w:val="20"/>
+          <w:szCs w:val="20"/>
+          <w:lang w:val="en-GB"/>
+        </w:rPr>
+        <w:tab/>
+      </w:r>
+    </w:p>
+    <w:p>
+      <w:pPr>
+        <w:pStyle w:val="NoSpacing"/>
+        <w:rPr>
+          <w:rFonts w:ascii="Courier New" w:hAnsi="Courier New" w:cs="Courier New"/>
+          <w:sz w:val="20"/>
+          <w:szCs w:val="20"/>
+          <w:lang w:val="en-GB"/>
+        </w:rPr>
+      </w:pPr>
+      <w:r>
+        <w:rPr>
+          <w:rFonts w:ascii="Courier New" w:hAnsi="Courier New" w:cs="Courier New"/>
+          <w:sz w:val="20"/>
+          <w:szCs w:val="20"/>
+          <w:lang w:val="en-GB"/>
+        </w:rPr>
+        <w:tab/>
+      </w:r>
+      <w:r>
+        <w:rPr>
+          <w:rFonts w:ascii="Courier New" w:hAnsi="Courier New" w:cs="Courier New"/>
+          <w:sz w:val="20"/>
+          <w:szCs w:val="20"/>
+          <w:lang w:val="en-GB"/>
+        </w:rPr>
+        <w:tab/>
+      </w:r>
+      <w:r>
+        <w:rPr>
+          <w:rFonts w:ascii="Courier New" w:hAnsi="Courier New" w:cs="Courier New"/>
+          <w:sz w:val="20"/>
+          <w:szCs w:val="20"/>
+          <w:lang w:val="en-GB"/>
+        </w:rPr>
+        <w:tab/>
+      </w:r>
+      <w:r>
+        <w:rPr>
+          <w:rFonts w:ascii="Courier New" w:hAnsi="Courier New" w:cs="Courier New"/>
+          <w:sz w:val="20"/>
+          <w:szCs w:val="20"/>
+          <w:lang w:val="en-GB"/>
+        </w:rPr>
+        <w:tab/>
+        <w:t>for(int i=0; i&lt;stored.length*8; i++){</w:t>
+      </w:r>
+    </w:p>
+    <w:p>
+      <w:pPr>
+        <w:pStyle w:val="NoSpacing"/>
+        <w:rPr>
+          <w:rFonts w:ascii="Courier New" w:hAnsi="Courier New" w:cs="Courier New"/>
+          <w:sz w:val="20"/>
+          <w:szCs w:val="20"/>
+          <w:lang w:val="en-GB"/>
+        </w:rPr>
+      </w:pPr>
+      <w:r>
+        <w:rPr>
+          <w:rFonts w:ascii="Courier New" w:hAnsi="Courier New" w:cs="Courier New"/>
+          <w:sz w:val="20"/>
+          <w:szCs w:val="20"/>
+          <w:lang w:val="en-GB"/>
+        </w:rPr>
+        <w:tab/>
+      </w:r>
+      <w:r>
+        <w:rPr>
+          <w:rFonts w:ascii="Courier New" w:hAnsi="Courier New" w:cs="Courier New"/>
+          <w:sz w:val="20"/>
+          <w:szCs w:val="20"/>
+          <w:lang w:val="en-GB"/>
+        </w:rPr>
+        <w:tab/>
+      </w:r>
+      <w:r>
+        <w:rPr>
+          <w:rFonts w:ascii="Courier New" w:hAnsi="Courier New" w:cs="Courier New"/>
+          <w:sz w:val="20"/>
+          <w:szCs w:val="20"/>
+          <w:lang w:val="en-GB"/>
+        </w:rPr>
+        <w:tab/>
+      </w:r>
+      <w:r>
+        <w:rPr>
+          <w:rFonts w:ascii="Courier New" w:hAnsi="Courier New" w:cs="Courier New"/>
+          <w:sz w:val="20"/>
+          <w:szCs w:val="20"/>
+          <w:lang w:val="en-GB"/>
+        </w:rPr>
+        <w:tab/>
+      </w:r>
+      <w:r>
+        <w:rPr>
+          <w:rFonts w:ascii="Courier New" w:hAnsi="Courier New" w:cs="Courier New"/>
+          <w:sz w:val="20"/>
+          <w:szCs w:val="20"/>
+          <w:lang w:val="en-GB"/>
+        </w:rPr>
+        <w:tab/>
+      </w:r>
+    </w:p>
+    <w:p>
+      <w:pPr>
+        <w:pStyle w:val="NoSpacing"/>
+        <w:rPr>
+          <w:rFonts w:ascii="Courier New" w:hAnsi="Courier New" w:cs="Courier New"/>
+          <w:sz w:val="20"/>
+          <w:szCs w:val="20"/>
+          <w:lang w:val="en-GB"/>
+        </w:rPr>
+      </w:pPr>
+      <w:r>
+        <w:rPr>
+          <w:rFonts w:ascii="Courier New" w:hAnsi="Courier New" w:cs="Courier New"/>
+          <w:sz w:val="20"/>
+          <w:szCs w:val="20"/>
+          <w:lang w:val="en-GB"/>
+        </w:rPr>
+        <w:tab/>
+      </w:r>
+      <w:r>
+        <w:rPr>
+          <w:rFonts w:ascii="Courier New" w:hAnsi="Courier New" w:cs="Courier New"/>
+          <w:sz w:val="20"/>
+          <w:szCs w:val="20"/>
+          <w:lang w:val="en-GB"/>
+        </w:rPr>
+        <w:tab/>
+      </w:r>
+      <w:r>
+        <w:rPr>
+          <w:rFonts w:ascii="Courier New" w:hAnsi="Courier New" w:cs="Courier New"/>
+          <w:sz w:val="20"/>
+          <w:szCs w:val="20"/>
+          <w:lang w:val="en-GB"/>
+        </w:rPr>
+        <w:tab/>
+      </w:r>
+      <w:r>
+        <w:rPr>
+          <w:rFonts w:ascii="Courier New" w:hAnsi="Courier New" w:cs="Courier New"/>
+          <w:sz w:val="20"/>
+          <w:szCs w:val="20"/>
+          <w:lang w:val="en-GB"/>
+        </w:rPr>
+        <w:tab/>
+      </w:r>
+      <w:r>
+        <w:rPr>
+          <w:rFonts w:ascii="Courier New" w:hAnsi="Courier New" w:cs="Courier New"/>
+          <w:sz w:val="20"/>
+          <w:szCs w:val="20"/>
+          <w:lang w:val="en-GB"/>
+        </w:rPr>
+        <w:t>if((stored[stored.length-i/8-1]&amp;(1&lt;&lt;(i%8))) &gt; 0)</w:t>
+      </w:r>
+    </w:p>
+    <w:p>
+      <w:pPr>
+        <w:pStyle w:val="NoSpacing"/>
+        <w:rPr>
+          <w:rFonts w:ascii="Courier New" w:hAnsi="Courier New" w:cs="Courier New"/>
+          <w:sz w:val="20"/>
+          <w:szCs w:val="20"/>
+          <w:lang w:val="en-GB"/>
+        </w:rPr>
+      </w:pPr>
+      <w:r>
+        <w:rPr>
+          <w:rFonts w:ascii="Courier New" w:hAnsi="Courier New" w:cs="Courier New"/>
+          <w:sz w:val="20"/>
+          <w:szCs w:val="20"/>
+          <w:lang w:val="en-GB"/>
+        </w:rPr>
+        <w:tab/>
+      </w:r>
+      <w:r>
+        <w:rPr>
+          <w:rFonts w:ascii="Courier New" w:hAnsi="Courier New" w:cs="Courier New"/>
+          <w:sz w:val="20"/>
+          <w:szCs w:val="20"/>
+          <w:lang w:val="en-GB"/>
+        </w:rPr>
+        <w:tab/>
+      </w:r>
+      <w:r>
+        <w:rPr>
+          <w:rFonts w:ascii="Courier New" w:hAnsi="Courier New" w:cs="Courier New"/>
+          <w:sz w:val="20"/>
+          <w:szCs w:val="20"/>
+          <w:lang w:val="en-GB"/>
+        </w:rPr>
+        <w:tab/>
+      </w:r>
+      <w:r>
+        <w:rPr>
+          <w:rFonts w:ascii="Courier New" w:hAnsi="Courier New" w:cs="Courier New"/>
+          <w:sz w:val="20"/>
+          <w:szCs w:val="20"/>
+          <w:lang w:val="en-GB"/>
+        </w:rPr>
+        <w:tab/>
+      </w:r>
+      <w:r>
+        <w:rPr>
+          <w:rFonts w:ascii="Courier New" w:hAnsi="Courier New" w:cs="Courier New"/>
+          <w:sz w:val="20"/>
+          <w:szCs w:val="20"/>
+          <w:lang w:val="en-GB"/>
+        </w:rPr>
+        <w:tab/>
+      </w:r>
+      <w:r>
+        <w:rPr>
+          <w:rFonts w:ascii="Courier New" w:hAnsi="Courier New" w:cs="Courier New"/>
+          <w:sz w:val="20"/>
+          <w:szCs w:val="20"/>
+          <w:lang w:val="en-GB"/>
+        </w:rPr>
+        <w:tab/>
+        <w:t>bitcode.addBit(1);</w:t>
+      </w:r>
+    </w:p>
+    <w:p>
+      <w:pPr>
+        <w:pStyle w:val="NoSpacing"/>
+        <w:rPr>
+          <w:rFonts w:ascii="Courier New" w:hAnsi="Courier New" w:cs="Courier New"/>
+          <w:sz w:val="20"/>
+          <w:szCs w:val="20"/>
+          <w:lang w:val="en-GB"/>
+        </w:rPr>
+      </w:pPr>
+      <w:r>
+        <w:rPr>
+          <w:rFonts w:ascii="Courier New" w:hAnsi="Courier New" w:cs="Courier New"/>
+          <w:sz w:val="20"/>
+          <w:szCs w:val="20"/>
+          <w:lang w:val="en-GB"/>
+        </w:rPr>
+        <w:tab/>
+      </w:r>
+      <w:r>
+        <w:rPr>
+          <w:rFonts w:ascii="Courier New" w:hAnsi="Courier New" w:cs="Courier New"/>
+          <w:sz w:val="20"/>
+          <w:szCs w:val="20"/>
+          <w:lang w:val="en-GB"/>
+        </w:rPr>
+        <w:tab/>
+      </w:r>
+      <w:r>
+        <w:rPr>
+          <w:rFonts w:ascii="Courier New" w:hAnsi="Courier New" w:cs="Courier New"/>
+          <w:sz w:val="20"/>
+          <w:szCs w:val="20"/>
+          <w:lang w:val="en-GB"/>
+        </w:rPr>
+        <w:tab/>
+      </w:r>
+      <w:r>
+        <w:rPr>
+          <w:rFonts w:ascii="Courier New" w:hAnsi="Courier New" w:cs="Courier New"/>
+          <w:sz w:val="20"/>
+          <w:szCs w:val="20"/>
+          <w:lang w:val="en-GB"/>
+        </w:rPr>
+        <w:tab/>
+      </w:r>
+      <w:r>
+        <w:rPr>
+          <w:rFonts w:ascii="Courier New" w:hAnsi="Courier New" w:cs="Courier New"/>
+          <w:sz w:val="20"/>
+          <w:szCs w:val="20"/>
+          <w:lang w:val="en-GB"/>
+        </w:rPr>
+        <w:tab/>
+        <w:t>else bitcode.addBit(0);</w:t>
+      </w:r>
+    </w:p>
+    <w:p>
+      <w:pPr>
+        <w:pStyle w:val="NoSpacing"/>
+        <w:rPr>
+          <w:rFonts w:ascii="Courier New" w:hAnsi="Courier New" w:cs="Courier New"/>
+          <w:sz w:val="20"/>
+          <w:szCs w:val="20"/>
+          <w:lang w:val="en-GB"/>
+        </w:rPr>
+      </w:pPr>
+      <w:r>
+        <w:rPr>
+          <w:rFonts w:ascii="Courier New" w:hAnsi="Courier New" w:cs="Courier New"/>
+          <w:sz w:val="20"/>
+          <w:szCs w:val="20"/>
+          <w:lang w:val="en-GB"/>
+        </w:rPr>
+        <w:tab/>
+      </w:r>
+      <w:r>
+        <w:rPr>
+          <w:rFonts w:ascii="Courier New" w:hAnsi="Courier New" w:cs="Courier New"/>
+          <w:sz w:val="20"/>
+          <w:szCs w:val="20"/>
+          <w:lang w:val="en-GB"/>
+        </w:rPr>
+        <w:tab/>
+      </w:r>
+      <w:r>
+        <w:rPr>
+          <w:rFonts w:ascii="Courier New" w:hAnsi="Courier New" w:cs="Courier New"/>
+          <w:sz w:val="20"/>
+          <w:szCs w:val="20"/>
+          <w:lang w:val="en-GB"/>
+        </w:rPr>
+        <w:tab/>
+      </w:r>
+      <w:r>
+        <w:rPr>
+          <w:rFonts w:ascii="Courier New" w:hAnsi="Courier New" w:cs="Courier New"/>
+          <w:sz w:val="20"/>
+          <w:szCs w:val="20"/>
+          <w:lang w:val="en-GB"/>
+        </w:rPr>
+        <w:tab/>
+      </w:r>
+      <w:r>
+        <w:rPr>
+          <w:rFonts w:ascii="Courier New" w:hAnsi="Courier New" w:cs="Courier New"/>
+          <w:sz w:val="20"/>
+          <w:szCs w:val="20"/>
+          <w:lang w:val="en-GB"/>
+        </w:rPr>
+        <w:tab/>
+      </w:r>
+    </w:p>
+    <w:p>
+      <w:pPr>
+        <w:spacing w:after="0" w:line="240" w:lineRule="auto"/>
+        <w:rPr>
+          <w:rFonts w:ascii="Courier New" w:eastAsia="Times New Roman" w:hAnsi="Courier New" w:cs="Courier New"/>
+          <w:sz w:val="20"/>
+          <w:szCs w:val="20"/>
+          <w:lang w:val="en-GB"/>
+        </w:rPr>
+      </w:pPr>
+      <w:r>
+        <w:rPr>
+          <w:rFonts w:ascii="Courier New" w:hAnsi="Courier New" w:cs="Courier New"/>
+          <w:sz w:val="20"/>
+          <w:szCs w:val="20"/>
+          <w:lang w:val="en-GB"/>
+        </w:rPr>
+        <w:br w:type="page"/>
+      </w:r>
+    </w:p>
+    <w:p>
+      <w:pPr>
+        <w:pStyle w:val="NoSpacing"/>
+        <w:rPr>
+          <w:rFonts w:ascii="Courier New" w:hAnsi="Courier New" w:cs="Courier New"/>
+          <w:sz w:val="20"/>
+          <w:szCs w:val="20"/>
+          <w:lang w:val="en-GB"/>
+        </w:rPr>
       </w:pPr>
     </w:p>
     <w:p>
@@ -29159,1474 +30443,13 @@
           <w:lang w:val="en-GB"/>
         </w:rPr>
       </w:pPr>
-    </w:p>
-    <w:p>
-      <w:pPr>
+      <w:r>
         <w:rPr>
           <w:b/>
           <w:sz w:val="26"/>
           <w:szCs w:val="26"/>
           <w:lang w:val="en-GB"/>
         </w:rPr>
-      </w:pPr>
-    </w:p>
-    <w:p>
-      <w:pPr>
-        <w:rPr>
-          <w:b/>
-          <w:sz w:val="26"/>
-          <w:szCs w:val="26"/>
-          <w:lang w:val="en-GB"/>
-        </w:rPr>
-      </w:pPr>
-    </w:p>
-    <w:p>
-      <w:pPr>
-        <w:rPr>
-          <w:b/>
-          <w:sz w:val="26"/>
-          <w:szCs w:val="26"/>
-          <w:lang w:val="en-GB"/>
-        </w:rPr>
-      </w:pPr>
-    </w:p>
-    <w:p>
-      <w:pPr>
-        <w:rPr>
-          <w:b/>
-          <w:sz w:val="26"/>
-          <w:szCs w:val="26"/>
-          <w:lang w:val="en-GB"/>
-        </w:rPr>
-      </w:pPr>
-    </w:p>
-    <w:p>
-      <w:pPr>
-        <w:rPr>
-          <w:b/>
-          <w:sz w:val="26"/>
-          <w:szCs w:val="26"/>
-          <w:lang w:val="en-GB"/>
-        </w:rPr>
-      </w:pPr>
-    </w:p>
-    <w:p>
-      <w:pPr>
-        <w:rPr>
-          <w:b/>
-          <w:sz w:val="26"/>
-          <w:szCs w:val="26"/>
-          <w:lang w:val="en-GB"/>
-        </w:rPr>
-      </w:pPr>
-    </w:p>
-    <w:p>
-      <w:pPr>
-        <w:rPr>
-          <w:b/>
-          <w:sz w:val="26"/>
-          <w:szCs w:val="26"/>
-          <w:lang w:val="en-GB"/>
-        </w:rPr>
-      </w:pPr>
-    </w:p>
-    <w:p>
-      <w:pPr>
-        <w:rPr>
-          <w:b/>
-          <w:sz w:val="26"/>
-          <w:szCs w:val="26"/>
-          <w:lang w:val="en-GB"/>
-        </w:rPr>
-      </w:pPr>
-    </w:p>
-    <w:p>
-      <w:pPr>
-        <w:rPr>
-          <w:b/>
-          <w:sz w:val="26"/>
-          <w:szCs w:val="26"/>
-          <w:lang w:val="en-GB"/>
-        </w:rPr>
-      </w:pPr>
-    </w:p>
-    <w:p>
-      <w:pPr>
-        <w:rPr>
-          <w:b/>
-          <w:sz w:val="26"/>
-          <w:szCs w:val="26"/>
-          <w:lang w:val="en-GB"/>
-        </w:rPr>
-      </w:pPr>
-    </w:p>
-    <w:p>
-      <w:pPr>
-        <w:rPr>
-          <w:b/>
-          <w:sz w:val="26"/>
-          <w:szCs w:val="26"/>
-          <w:lang w:val="en-GB"/>
-        </w:rPr>
-      </w:pPr>
-      <w:r>
-        <w:rPr>
-          <w:b/>
-          <w:sz w:val="26"/>
-          <w:szCs w:val="26"/>
-          <w:lang w:val="en-GB"/>
-        </w:rPr>
-        <w:t>Appendix C</w:t>
-      </w:r>
-      <w:r>
-        <w:rPr>
-          <w:b/>
-          <w:sz w:val="26"/>
-          <w:szCs w:val="26"/>
-          <w:lang w:val="en-GB"/>
-        </w:rPr>
-        <w:t>:</w:t>
-      </w:r>
-    </w:p>
-    <w:p>
-      <w:pPr>
-        <w:rPr>
-          <w:rFonts w:ascii="Courier New" w:hAnsi="Courier New" w:cs="Courier New"/>
-          <w:u w:val="single"/>
-          <w:lang w:val="en-GB"/>
-        </w:rPr>
-      </w:pPr>
-      <w:r>
-        <w:rPr>
-          <w:rFonts w:ascii="Courier New" w:hAnsi="Courier New" w:cs="Courier New"/>
-          <w:u w:val="single"/>
-          <w:lang w:val="en-GB"/>
-        </w:rPr>
-        <w:t>Database Functionality</w:t>
-      </w:r>
-    </w:p>
-    <w:p>
-      <w:pPr>
-        <w:pStyle w:val="NoSpacing"/>
-        <w:rPr>
-          <w:rFonts w:ascii="Courier New" w:hAnsi="Courier New" w:cs="Courier New"/>
-          <w:sz w:val="20"/>
-          <w:szCs w:val="20"/>
-          <w:lang w:val="en-GB"/>
-        </w:rPr>
-      </w:pPr>
-      <w:r>
-        <w:rPr>
-          <w:rFonts w:ascii="Courier New" w:hAnsi="Courier New" w:cs="Courier New"/>
-          <w:sz w:val="20"/>
-          <w:szCs w:val="20"/>
-          <w:lang w:val="en-GB"/>
-        </w:rPr>
-        <w:t>try {</w:t>
-      </w:r>
-    </w:p>
-    <w:p>
-      <w:pPr>
-        <w:pStyle w:val="NoSpacing"/>
-        <w:ind w:left="1200"/>
-        <w:rPr>
-          <w:rFonts w:ascii="Courier New" w:hAnsi="Courier New" w:cs="Courier New"/>
-          <w:sz w:val="20"/>
-          <w:szCs w:val="20"/>
-          <w:lang w:val="en-GB"/>
-        </w:rPr>
-      </w:pPr>
-      <w:r>
-        <w:rPr>
-          <w:rFonts w:ascii="Courier New" w:hAnsi="Courier New" w:cs="Courier New"/>
-          <w:sz w:val="20"/>
-          <w:szCs w:val="20"/>
-          <w:lang w:val="en-GB"/>
-        </w:rPr>
-        <w:t>conn = DriverManager.getConnection ("jdbc:postgresql://localhost:1432","g08v36205_u","6IxtbnTGoI");</w:t>
-      </w:r>
-    </w:p>
-    <w:p>
-      <w:pPr>
-        <w:pStyle w:val="NoSpacing"/>
-        <w:rPr>
-          <w:rFonts w:ascii="Courier New" w:hAnsi="Courier New" w:cs="Courier New"/>
-          <w:sz w:val="20"/>
-          <w:szCs w:val="20"/>
-          <w:lang w:val="en-GB"/>
-        </w:rPr>
-      </w:pPr>
-      <w:r>
-        <w:rPr>
-          <w:rFonts w:ascii="Courier New" w:hAnsi="Courier New" w:cs="Courier New"/>
-          <w:sz w:val="20"/>
-          <w:szCs w:val="20"/>
-          <w:lang w:val="en-GB"/>
-        </w:rPr>
-        <w:tab/>
-        <w:t xml:space="preserve">          stmt = conn.createStatement(ResultSet.TYPE_SCROLL_INSENSITIVE,</w:t>
-      </w:r>
-    </w:p>
-    <w:p>
-      <w:pPr>
-        <w:pStyle w:val="NoSpacing"/>
-        <w:rPr>
-          <w:rFonts w:ascii="Courier New" w:hAnsi="Courier New" w:cs="Courier New"/>
-          <w:sz w:val="20"/>
-          <w:szCs w:val="20"/>
-          <w:lang w:val="en-GB"/>
-        </w:rPr>
-      </w:pPr>
-      <w:r>
-        <w:rPr>
-          <w:rFonts w:ascii="Courier New" w:hAnsi="Courier New" w:cs="Courier New"/>
-          <w:sz w:val="20"/>
-          <w:szCs w:val="20"/>
-          <w:lang w:val="en-GB"/>
-        </w:rPr>
-        <w:tab/>
-        <w:t xml:space="preserve">        </w:t>
-      </w:r>
-      <w:r>
-        <w:rPr>
-          <w:rFonts w:ascii="Courier New" w:hAnsi="Courier New" w:cs="Courier New"/>
-          <w:sz w:val="20"/>
-          <w:szCs w:val="20"/>
-          <w:lang w:val="en-GB"/>
-        </w:rPr>
-        <w:tab/>
-        <w:t xml:space="preserve">        ResultSet.CONCUR_READ_ONLY);</w:t>
-      </w:r>
-    </w:p>
-    <w:p>
-      <w:pPr>
-        <w:pStyle w:val="NoSpacing"/>
-        <w:rPr>
-          <w:rFonts w:ascii="Courier New" w:hAnsi="Courier New" w:cs="Courier New"/>
-          <w:sz w:val="20"/>
-          <w:szCs w:val="20"/>
-          <w:lang w:val="en-GB"/>
-        </w:rPr>
-      </w:pPr>
-      <w:r>
-        <w:rPr>
-          <w:rFonts w:ascii="Courier New" w:hAnsi="Courier New" w:cs="Courier New"/>
-          <w:sz w:val="20"/>
-          <w:szCs w:val="20"/>
-          <w:lang w:val="en-GB"/>
-        </w:rPr>
-        <w:tab/>
-        <w:t xml:space="preserve">        } catch (Exception e) {</w:t>
-      </w:r>
-    </w:p>
-    <w:p>
-      <w:pPr>
-        <w:pStyle w:val="NoSpacing"/>
-        <w:rPr>
-          <w:rFonts w:ascii="Courier New" w:hAnsi="Courier New" w:cs="Courier New"/>
-          <w:sz w:val="20"/>
-          <w:szCs w:val="20"/>
-          <w:lang w:val="en-GB"/>
-        </w:rPr>
-      </w:pPr>
-      <w:r>
-        <w:rPr>
-          <w:rFonts w:ascii="Courier New" w:hAnsi="Courier New" w:cs="Courier New"/>
-          <w:sz w:val="20"/>
-          <w:szCs w:val="20"/>
-          <w:lang w:val="en-GB"/>
-        </w:rPr>
-        <w:tab/>
-        <w:t xml:space="preserve">               System.err.println("Exception: " + e + "\n" + e.getMessage() );</w:t>
-      </w:r>
-    </w:p>
-    <w:p>
-      <w:pPr>
-        <w:pStyle w:val="NoSpacing"/>
-        <w:rPr>
-          <w:rFonts w:ascii="Courier New" w:hAnsi="Courier New" w:cs="Courier New"/>
-          <w:sz w:val="20"/>
-          <w:szCs w:val="20"/>
-          <w:lang w:val="en-GB"/>
-        </w:rPr>
-      </w:pPr>
-      <w:r>
-        <w:rPr>
-          <w:rFonts w:ascii="Courier New" w:hAnsi="Courier New" w:cs="Courier New"/>
-          <w:sz w:val="20"/>
-          <w:szCs w:val="20"/>
-          <w:lang w:val="en-GB"/>
-        </w:rPr>
-        <w:tab/>
-        <w:t xml:space="preserve">        }</w:t>
-      </w:r>
-    </w:p>
-    <w:p>
-      <w:pPr>
-        <w:pStyle w:val="NoSpacing"/>
-        <w:rPr>
-          <w:rFonts w:ascii="Courier New" w:hAnsi="Courier New" w:cs="Courier New"/>
-          <w:lang w:val="en-GB"/>
-        </w:rPr>
-      </w:pPr>
-    </w:p>
-    <w:p>
-      <w:pPr>
-        <w:rPr>
-          <w:u w:val="single"/>
-          <w:lang w:val="en-GB"/>
-        </w:rPr>
-      </w:pPr>
-      <w:r>
-        <w:rPr>
-          <w:u w:val="single"/>
-          <w:lang w:val="en-GB"/>
-        </w:rPr>
-        <w:t>Bitcode Conversion</w:t>
-      </w:r>
-    </w:p>
-    <w:p>
-      <w:pPr>
-        <w:pStyle w:val="NoSpacing"/>
-        <w:rPr>
-          <w:rFonts w:ascii="Courier New" w:hAnsi="Courier New" w:cs="Courier New"/>
-          <w:sz w:val="20"/>
-          <w:szCs w:val="20"/>
-          <w:lang w:val="en-GB"/>
-        </w:rPr>
-      </w:pPr>
-    </w:p>
-    <w:p>
-      <w:pPr>
-        <w:pStyle w:val="NoSpacing"/>
-        <w:rPr>
-          <w:rFonts w:ascii="Courier New" w:hAnsi="Courier New" w:cs="Courier New"/>
-          <w:sz w:val="20"/>
-          <w:szCs w:val="20"/>
-          <w:lang w:val="en-GB"/>
-        </w:rPr>
-      </w:pPr>
-      <w:r>
-        <w:rPr>
-          <w:rFonts w:ascii="Courier New" w:hAnsi="Courier New" w:cs="Courier New"/>
-          <w:sz w:val="20"/>
-          <w:szCs w:val="20"/>
-          <w:lang w:val="en-GB"/>
-        </w:rPr>
-        <w:t>public static byte[] toByteArray(BitCode bitcode){</w:t>
-      </w:r>
-    </w:p>
-    <w:p>
-      <w:pPr>
-        <w:pStyle w:val="NoSpacing"/>
-        <w:rPr>
-          <w:rFonts w:ascii="Courier New" w:hAnsi="Courier New" w:cs="Courier New"/>
-          <w:sz w:val="20"/>
-          <w:szCs w:val="20"/>
-          <w:lang w:val="en-GB"/>
-        </w:rPr>
-      </w:pPr>
-      <w:r>
-        <w:rPr>
-          <w:rFonts w:ascii="Courier New" w:hAnsi="Courier New" w:cs="Courier New"/>
-          <w:sz w:val="20"/>
-          <w:szCs w:val="20"/>
-          <w:lang w:val="en-GB"/>
-        </w:rPr>
-        <w:tab/>
-      </w:r>
-      <w:r>
-        <w:rPr>
-          <w:rFonts w:ascii="Courier New" w:hAnsi="Courier New" w:cs="Courier New"/>
-          <w:sz w:val="20"/>
-          <w:szCs w:val="20"/>
-          <w:lang w:val="en-GB"/>
-        </w:rPr>
-        <w:tab/>
-      </w:r>
-      <w:r>
-        <w:rPr>
-          <w:rFonts w:ascii="Courier New" w:hAnsi="Courier New" w:cs="Courier New"/>
-          <w:sz w:val="20"/>
-          <w:szCs w:val="20"/>
-          <w:lang w:val="en-GB"/>
-        </w:rPr>
-        <w:tab/>
-      </w:r>
-      <w:r>
-        <w:rPr>
-          <w:rFonts w:ascii="Courier New" w:hAnsi="Courier New" w:cs="Courier New"/>
-          <w:sz w:val="20"/>
-          <w:szCs w:val="20"/>
-          <w:lang w:val="en-GB"/>
-        </w:rPr>
-        <w:tab/>
-      </w:r>
-    </w:p>
-    <w:p>
-      <w:pPr>
-        <w:pStyle w:val="NoSpacing"/>
-        <w:rPr>
-          <w:rFonts w:ascii="Courier New" w:hAnsi="Courier New" w:cs="Courier New"/>
-          <w:sz w:val="20"/>
-          <w:szCs w:val="20"/>
-          <w:lang w:val="en-GB"/>
-        </w:rPr>
-      </w:pPr>
-      <w:r>
-        <w:rPr>
-          <w:rFonts w:ascii="Courier New" w:hAnsi="Courier New" w:cs="Courier New"/>
-          <w:sz w:val="20"/>
-          <w:szCs w:val="20"/>
-          <w:lang w:val="en-GB"/>
-        </w:rPr>
-        <w:tab/>
-      </w:r>
-      <w:r>
-        <w:rPr>
-          <w:rFonts w:ascii="Courier New" w:hAnsi="Courier New" w:cs="Courier New"/>
-          <w:sz w:val="20"/>
-          <w:szCs w:val="20"/>
-          <w:lang w:val="en-GB"/>
-        </w:rPr>
-        <w:tab/>
-      </w:r>
-      <w:r>
-        <w:rPr>
-          <w:rFonts w:ascii="Courier New" w:hAnsi="Courier New" w:cs="Courier New"/>
-          <w:sz w:val="20"/>
-          <w:szCs w:val="20"/>
-          <w:lang w:val="en-GB"/>
-        </w:rPr>
-        <w:tab/>
-      </w:r>
-      <w:r>
-        <w:rPr>
-          <w:rFonts w:ascii="Courier New" w:hAnsi="Courier New" w:cs="Courier New"/>
-          <w:sz w:val="20"/>
-          <w:szCs w:val="20"/>
-          <w:lang w:val="en-GB"/>
-        </w:rPr>
-        <w:tab/>
-        <w:t>byte[] result = new byte[bitcode.length()/8+1];</w:t>
-      </w:r>
-    </w:p>
-    <w:p>
-      <w:pPr>
-        <w:pStyle w:val="NoSpacing"/>
-        <w:rPr>
-          <w:rFonts w:ascii="Courier New" w:hAnsi="Courier New" w:cs="Courier New"/>
-          <w:sz w:val="20"/>
-          <w:szCs w:val="20"/>
-          <w:lang w:val="en-GB"/>
-        </w:rPr>
-      </w:pPr>
-      <w:r>
-        <w:rPr>
-          <w:rFonts w:ascii="Courier New" w:hAnsi="Courier New" w:cs="Courier New"/>
-          <w:sz w:val="20"/>
-          <w:szCs w:val="20"/>
-          <w:lang w:val="en-GB"/>
-        </w:rPr>
-        <w:tab/>
-      </w:r>
-      <w:r>
-        <w:rPr>
-          <w:rFonts w:ascii="Courier New" w:hAnsi="Courier New" w:cs="Courier New"/>
-          <w:sz w:val="20"/>
-          <w:szCs w:val="20"/>
-          <w:lang w:val="en-GB"/>
-        </w:rPr>
-        <w:tab/>
-      </w:r>
-      <w:r>
-        <w:rPr>
-          <w:rFonts w:ascii="Courier New" w:hAnsi="Courier New" w:cs="Courier New"/>
-          <w:sz w:val="20"/>
-          <w:szCs w:val="20"/>
-          <w:lang w:val="en-GB"/>
-        </w:rPr>
-        <w:tab/>
-      </w:r>
-      <w:r>
-        <w:rPr>
-          <w:rFonts w:ascii="Courier New" w:hAnsi="Courier New" w:cs="Courier New"/>
-          <w:sz w:val="20"/>
-          <w:szCs w:val="20"/>
-          <w:lang w:val="en-GB"/>
-        </w:rPr>
-        <w:tab/>
-        <w:t>for(int i=0; i&lt;bitcode.length(); i++){</w:t>
-      </w:r>
-    </w:p>
-    <w:p>
-      <w:pPr>
-        <w:pStyle w:val="NoSpacing"/>
-        <w:rPr>
-          <w:rFonts w:ascii="Courier New" w:hAnsi="Courier New" w:cs="Courier New"/>
-          <w:sz w:val="20"/>
-          <w:szCs w:val="20"/>
-          <w:lang w:val="en-GB"/>
-        </w:rPr>
-      </w:pPr>
-      <w:r>
-        <w:rPr>
-          <w:rFonts w:ascii="Courier New" w:hAnsi="Courier New" w:cs="Courier New"/>
-          <w:sz w:val="20"/>
-          <w:szCs w:val="20"/>
-          <w:lang w:val="en-GB"/>
-        </w:rPr>
-        <w:tab/>
-      </w:r>
-      <w:r>
-        <w:rPr>
-          <w:rFonts w:ascii="Courier New" w:hAnsi="Courier New" w:cs="Courier New"/>
-          <w:sz w:val="20"/>
-          <w:szCs w:val="20"/>
-          <w:lang w:val="en-GB"/>
-        </w:rPr>
-        <w:tab/>
-      </w:r>
-      <w:r>
-        <w:rPr>
-          <w:rFonts w:ascii="Courier New" w:hAnsi="Courier New" w:cs="Courier New"/>
-          <w:sz w:val="20"/>
-          <w:szCs w:val="20"/>
-          <w:lang w:val="en-GB"/>
-        </w:rPr>
-        <w:tab/>
-      </w:r>
-      <w:r>
-        <w:rPr>
-          <w:rFonts w:ascii="Courier New" w:hAnsi="Courier New" w:cs="Courier New"/>
-          <w:sz w:val="20"/>
-          <w:szCs w:val="20"/>
-          <w:lang w:val="en-GB"/>
-        </w:rPr>
-        <w:tab/>
-      </w:r>
-      <w:r>
-        <w:rPr>
-          <w:rFonts w:ascii="Courier New" w:hAnsi="Courier New" w:cs="Courier New"/>
-          <w:sz w:val="20"/>
-          <w:szCs w:val="20"/>
-          <w:lang w:val="en-GB"/>
-        </w:rPr>
-        <w:tab/>
-        <w:t>if  (bitcode.get(i))</w:t>
-      </w:r>
-    </w:p>
-    <w:p>
-      <w:pPr>
-        <w:pStyle w:val="NoSpacing"/>
-        <w:rPr>
-          <w:rFonts w:ascii="Courier New" w:hAnsi="Courier New" w:cs="Courier New"/>
-          <w:sz w:val="20"/>
-          <w:szCs w:val="20"/>
-          <w:lang w:val="en-GB"/>
-        </w:rPr>
-      </w:pPr>
-      <w:r>
-        <w:rPr>
-          <w:rFonts w:ascii="Courier New" w:hAnsi="Courier New" w:cs="Courier New"/>
-          <w:sz w:val="20"/>
-          <w:szCs w:val="20"/>
-          <w:lang w:val="en-GB"/>
-        </w:rPr>
-        <w:tab/>
-      </w:r>
-      <w:r>
-        <w:rPr>
-          <w:rFonts w:ascii="Courier New" w:hAnsi="Courier New" w:cs="Courier New"/>
-          <w:sz w:val="20"/>
-          <w:szCs w:val="20"/>
-          <w:lang w:val="en-GB"/>
-        </w:rPr>
-        <w:tab/>
-      </w:r>
-      <w:r>
-        <w:rPr>
-          <w:rFonts w:ascii="Courier New" w:hAnsi="Courier New" w:cs="Courier New"/>
-          <w:sz w:val="20"/>
-          <w:szCs w:val="20"/>
-          <w:lang w:val="en-GB"/>
-        </w:rPr>
-        <w:tab/>
-      </w:r>
-      <w:r>
-        <w:rPr>
-          <w:rFonts w:ascii="Courier New" w:hAnsi="Courier New" w:cs="Courier New"/>
-          <w:sz w:val="20"/>
-          <w:szCs w:val="20"/>
-          <w:lang w:val="en-GB"/>
-        </w:rPr>
-        <w:tab/>
-      </w:r>
-      <w:r>
-        <w:rPr>
-          <w:rFonts w:ascii="Courier New" w:hAnsi="Courier New" w:cs="Courier New"/>
-          <w:sz w:val="20"/>
-          <w:szCs w:val="20"/>
-          <w:lang w:val="en-GB"/>
-        </w:rPr>
-        <w:tab/>
-      </w:r>
-      <w:r>
-        <w:rPr>
-          <w:rFonts w:ascii="Courier New" w:hAnsi="Courier New" w:cs="Courier New"/>
-          <w:sz w:val="20"/>
-          <w:szCs w:val="20"/>
-          <w:lang w:val="en-GB"/>
-        </w:rPr>
-        <w:tab/>
-        <w:t>result[result.length-i/8-1] |= 1&lt;&lt;(i%8);</w:t>
-      </w:r>
-    </w:p>
-    <w:p>
-      <w:pPr>
-        <w:pStyle w:val="NoSpacing"/>
-        <w:rPr>
-          <w:rFonts w:ascii="Courier New" w:hAnsi="Courier New" w:cs="Courier New"/>
-          <w:sz w:val="20"/>
-          <w:szCs w:val="20"/>
-          <w:lang w:val="en-GB"/>
-        </w:rPr>
-      </w:pPr>
-      <w:r>
-        <w:rPr>
-          <w:rFonts w:ascii="Courier New" w:hAnsi="Courier New" w:cs="Courier New"/>
-          <w:sz w:val="20"/>
-          <w:szCs w:val="20"/>
-          <w:lang w:val="en-GB"/>
-        </w:rPr>
-        <w:tab/>
-      </w:r>
-      <w:r>
-        <w:rPr>
-          <w:rFonts w:ascii="Courier New" w:hAnsi="Courier New" w:cs="Courier New"/>
-          <w:sz w:val="20"/>
-          <w:szCs w:val="20"/>
-          <w:lang w:val="en-GB"/>
-        </w:rPr>
-        <w:tab/>
-      </w:r>
-      <w:r>
-        <w:rPr>
-          <w:rFonts w:ascii="Courier New" w:hAnsi="Courier New" w:cs="Courier New"/>
-          <w:sz w:val="20"/>
-          <w:szCs w:val="20"/>
-          <w:lang w:val="en-GB"/>
-        </w:rPr>
-        <w:tab/>
-      </w:r>
-      <w:r>
-        <w:rPr>
-          <w:rFonts w:ascii="Courier New" w:hAnsi="Courier New" w:cs="Courier New"/>
-          <w:sz w:val="20"/>
-          <w:szCs w:val="20"/>
-          <w:lang w:val="en-GB"/>
-        </w:rPr>
-        <w:tab/>
-      </w:r>
-      <w:r>
-        <w:rPr>
-          <w:rFonts w:ascii="Courier New" w:hAnsi="Courier New" w:cs="Courier New"/>
-          <w:sz w:val="20"/>
-          <w:szCs w:val="20"/>
-          <w:lang w:val="en-GB"/>
-        </w:rPr>
-        <w:tab/>
-      </w:r>
-    </w:p>
-    <w:p>
-      <w:pPr>
-        <w:pStyle w:val="NoSpacing"/>
-        <w:rPr>
-          <w:rFonts w:ascii="Courier New" w:hAnsi="Courier New" w:cs="Courier New"/>
-          <w:sz w:val="20"/>
-          <w:szCs w:val="20"/>
-          <w:lang w:val="en-GB"/>
-        </w:rPr>
-      </w:pPr>
-      <w:r>
-        <w:rPr>
-          <w:rFonts w:ascii="Courier New" w:hAnsi="Courier New" w:cs="Courier New"/>
-          <w:sz w:val="20"/>
-          <w:szCs w:val="20"/>
-          <w:lang w:val="en-GB"/>
-        </w:rPr>
-        <w:tab/>
-      </w:r>
-      <w:r>
-        <w:rPr>
-          <w:rFonts w:ascii="Courier New" w:hAnsi="Courier New" w:cs="Courier New"/>
-          <w:sz w:val="20"/>
-          <w:szCs w:val="20"/>
-          <w:lang w:val="en-GB"/>
-        </w:rPr>
-        <w:tab/>
-      </w:r>
-      <w:r>
-        <w:rPr>
-          <w:rFonts w:ascii="Courier New" w:hAnsi="Courier New" w:cs="Courier New"/>
-          <w:sz w:val="20"/>
-          <w:szCs w:val="20"/>
-          <w:lang w:val="en-GB"/>
-        </w:rPr>
-        <w:tab/>
-      </w:r>
-      <w:r>
-        <w:rPr>
-          <w:rFonts w:ascii="Courier New" w:hAnsi="Courier New" w:cs="Courier New"/>
-          <w:sz w:val="20"/>
-          <w:szCs w:val="20"/>
-          <w:lang w:val="en-GB"/>
-        </w:rPr>
-        <w:tab/>
-        <w:t>}</w:t>
-      </w:r>
-    </w:p>
-    <w:p>
-      <w:pPr>
-        <w:pStyle w:val="NoSpacing"/>
-        <w:rPr>
-          <w:rFonts w:ascii="Courier New" w:hAnsi="Courier New" w:cs="Courier New"/>
-          <w:sz w:val="20"/>
-          <w:szCs w:val="20"/>
-          <w:lang w:val="en-GB"/>
-        </w:rPr>
-      </w:pPr>
-      <w:r>
-        <w:rPr>
-          <w:rFonts w:ascii="Courier New" w:hAnsi="Courier New" w:cs="Courier New"/>
-          <w:sz w:val="20"/>
-          <w:szCs w:val="20"/>
-          <w:lang w:val="en-GB"/>
-        </w:rPr>
-        <w:tab/>
-      </w:r>
-      <w:r>
-        <w:rPr>
-          <w:rFonts w:ascii="Courier New" w:hAnsi="Courier New" w:cs="Courier New"/>
-          <w:sz w:val="20"/>
-          <w:szCs w:val="20"/>
-          <w:lang w:val="en-GB"/>
-        </w:rPr>
-        <w:tab/>
-      </w:r>
-      <w:r>
-        <w:rPr>
-          <w:rFonts w:ascii="Courier New" w:hAnsi="Courier New" w:cs="Courier New"/>
-          <w:sz w:val="20"/>
-          <w:szCs w:val="20"/>
-          <w:lang w:val="en-GB"/>
-        </w:rPr>
-        <w:tab/>
-      </w:r>
-      <w:r>
-        <w:rPr>
-          <w:rFonts w:ascii="Courier New" w:hAnsi="Courier New" w:cs="Courier New"/>
-          <w:sz w:val="20"/>
-          <w:szCs w:val="20"/>
-          <w:lang w:val="en-GB"/>
-        </w:rPr>
-        <w:tab/>
-      </w:r>
-    </w:p>
-    <w:p>
-      <w:pPr>
-        <w:pStyle w:val="NoSpacing"/>
-        <w:rPr>
-          <w:rFonts w:ascii="Courier New" w:hAnsi="Courier New" w:cs="Courier New"/>
-          <w:sz w:val="20"/>
-          <w:szCs w:val="20"/>
-          <w:lang w:val="en-GB"/>
-        </w:rPr>
-      </w:pPr>
-      <w:r>
-        <w:rPr>
-          <w:rFonts w:ascii="Courier New" w:hAnsi="Courier New" w:cs="Courier New"/>
-          <w:sz w:val="20"/>
-          <w:szCs w:val="20"/>
-          <w:lang w:val="en-GB"/>
-        </w:rPr>
-        <w:tab/>
-      </w:r>
-      <w:r>
-        <w:rPr>
-          <w:rFonts w:ascii="Courier New" w:hAnsi="Courier New" w:cs="Courier New"/>
-          <w:sz w:val="20"/>
-          <w:szCs w:val="20"/>
-          <w:lang w:val="en-GB"/>
-        </w:rPr>
-        <w:tab/>
-      </w:r>
-      <w:r>
-        <w:rPr>
-          <w:rFonts w:ascii="Courier New" w:hAnsi="Courier New" w:cs="Courier New"/>
-          <w:sz w:val="20"/>
-          <w:szCs w:val="20"/>
-          <w:lang w:val="en-GB"/>
-        </w:rPr>
-        <w:tab/>
-      </w:r>
-      <w:r>
-        <w:rPr>
-          <w:rFonts w:ascii="Courier New" w:hAnsi="Courier New" w:cs="Courier New"/>
-          <w:sz w:val="20"/>
-          <w:szCs w:val="20"/>
-          <w:lang w:val="en-GB"/>
-        </w:rPr>
-        <w:tab/>
-        <w:t>return result;</w:t>
-      </w:r>
-    </w:p>
-    <w:p>
-      <w:pPr>
-        <w:pStyle w:val="NoSpacing"/>
-        <w:rPr>
-          <w:rFonts w:ascii="Courier New" w:hAnsi="Courier New" w:cs="Courier New"/>
-          <w:sz w:val="20"/>
-          <w:szCs w:val="20"/>
-          <w:lang w:val="en-GB"/>
-        </w:rPr>
-      </w:pPr>
-      <w:r>
-        <w:rPr>
-          <w:rFonts w:ascii="Courier New" w:hAnsi="Courier New" w:cs="Courier New"/>
-          <w:sz w:val="20"/>
-          <w:szCs w:val="20"/>
-          <w:lang w:val="en-GB"/>
-        </w:rPr>
-        <w:tab/>
-      </w:r>
-      <w:r>
-        <w:rPr>
-          <w:rFonts w:ascii="Courier New" w:hAnsi="Courier New" w:cs="Courier New"/>
-          <w:sz w:val="20"/>
-          <w:szCs w:val="20"/>
-          <w:lang w:val="en-GB"/>
-        </w:rPr>
-        <w:tab/>
-      </w:r>
-      <w:r>
-        <w:rPr>
-          <w:rFonts w:ascii="Courier New" w:hAnsi="Courier New" w:cs="Courier New"/>
-          <w:sz w:val="20"/>
-          <w:szCs w:val="20"/>
-          <w:lang w:val="en-GB"/>
-        </w:rPr>
-        <w:tab/>
-      </w:r>
-      <w:r>
-        <w:rPr>
-          <w:rFonts w:ascii="Courier New" w:hAnsi="Courier New" w:cs="Courier New"/>
-          <w:sz w:val="20"/>
-          <w:szCs w:val="20"/>
-          <w:lang w:val="en-GB"/>
-        </w:rPr>
-        <w:tab/>
-      </w:r>
-    </w:p>
-    <w:p>
-      <w:pPr>
-        <w:pStyle w:val="NoSpacing"/>
-        <w:rPr>
-          <w:rFonts w:ascii="Courier New" w:hAnsi="Courier New" w:cs="Courier New"/>
-          <w:sz w:val="20"/>
-          <w:szCs w:val="20"/>
-          <w:lang w:val="en-GB"/>
-        </w:rPr>
-      </w:pPr>
-      <w:r>
-        <w:rPr>
-          <w:rFonts w:ascii="Courier New" w:hAnsi="Courier New" w:cs="Courier New"/>
-          <w:sz w:val="20"/>
-          <w:szCs w:val="20"/>
-          <w:lang w:val="en-GB"/>
-        </w:rPr>
-        <w:tab/>
-      </w:r>
-      <w:r>
-        <w:rPr>
-          <w:rFonts w:ascii="Courier New" w:hAnsi="Courier New" w:cs="Courier New"/>
-          <w:sz w:val="20"/>
-          <w:szCs w:val="20"/>
-          <w:lang w:val="en-GB"/>
-        </w:rPr>
-        <w:tab/>
-      </w:r>
-      <w:r>
-        <w:rPr>
-          <w:rFonts w:ascii="Courier New" w:hAnsi="Courier New" w:cs="Courier New"/>
-          <w:sz w:val="20"/>
-          <w:szCs w:val="20"/>
-          <w:lang w:val="en-GB"/>
-        </w:rPr>
-        <w:tab/>
-        <w:t>}</w:t>
-      </w:r>
-    </w:p>
-    <w:p>
-      <w:pPr>
-        <w:pStyle w:val="NoSpacing"/>
-        <w:rPr>
-          <w:rFonts w:ascii="Courier New" w:hAnsi="Courier New" w:cs="Courier New"/>
-          <w:sz w:val="20"/>
-          <w:szCs w:val="20"/>
-          <w:lang w:val="en-GB"/>
-        </w:rPr>
-      </w:pPr>
-    </w:p>
-    <w:p>
-      <w:pPr>
-        <w:pStyle w:val="NoSpacing"/>
-        <w:rPr>
-          <w:rFonts w:ascii="Courier New" w:hAnsi="Courier New" w:cs="Courier New"/>
-          <w:sz w:val="20"/>
-          <w:szCs w:val="20"/>
-          <w:lang w:val="en-GB"/>
-        </w:rPr>
-      </w:pPr>
-    </w:p>
-    <w:p>
-      <w:pPr>
-        <w:pStyle w:val="NoSpacing"/>
-        <w:rPr>
-          <w:rFonts w:ascii="Courier New" w:hAnsi="Courier New" w:cs="Courier New"/>
-          <w:sz w:val="20"/>
-          <w:szCs w:val="20"/>
-          <w:lang w:val="en-GB"/>
-        </w:rPr>
-      </w:pPr>
-      <w:r>
-        <w:rPr>
-          <w:rFonts w:ascii="Courier New" w:hAnsi="Courier New" w:cs="Courier New"/>
-          <w:sz w:val="20"/>
-          <w:szCs w:val="20"/>
-          <w:lang w:val="en-GB"/>
-        </w:rPr>
-        <w:t>public static BitCode toBitCode(byte[] stored){</w:t>
-      </w:r>
-    </w:p>
-    <w:p>
-      <w:pPr>
-        <w:pStyle w:val="NoSpacing"/>
-        <w:rPr>
-          <w:rFonts w:ascii="Courier New" w:hAnsi="Courier New" w:cs="Courier New"/>
-          <w:sz w:val="20"/>
-          <w:szCs w:val="20"/>
-          <w:lang w:val="en-GB"/>
-        </w:rPr>
-      </w:pPr>
-      <w:r>
-        <w:rPr>
-          <w:rFonts w:ascii="Courier New" w:hAnsi="Courier New" w:cs="Courier New"/>
-          <w:sz w:val="20"/>
-          <w:szCs w:val="20"/>
-          <w:lang w:val="en-GB"/>
-        </w:rPr>
-        <w:tab/>
-      </w:r>
-      <w:r>
-        <w:rPr>
-          <w:rFonts w:ascii="Courier New" w:hAnsi="Courier New" w:cs="Courier New"/>
-          <w:sz w:val="20"/>
-          <w:szCs w:val="20"/>
-          <w:lang w:val="en-GB"/>
-        </w:rPr>
-        <w:tab/>
-      </w:r>
-      <w:r>
-        <w:rPr>
-          <w:rFonts w:ascii="Courier New" w:hAnsi="Courier New" w:cs="Courier New"/>
-          <w:sz w:val="20"/>
-          <w:szCs w:val="20"/>
-          <w:lang w:val="en-GB"/>
-        </w:rPr>
-        <w:tab/>
-      </w:r>
-      <w:r>
-        <w:rPr>
-          <w:rFonts w:ascii="Courier New" w:hAnsi="Courier New" w:cs="Courier New"/>
-          <w:sz w:val="20"/>
-          <w:szCs w:val="20"/>
-          <w:lang w:val="en-GB"/>
-        </w:rPr>
-        <w:tab/>
-      </w:r>
-    </w:p>
-    <w:p>
-      <w:pPr>
-        <w:pStyle w:val="NoSpacing"/>
-        <w:rPr>
-          <w:rFonts w:ascii="Courier New" w:hAnsi="Courier New" w:cs="Courier New"/>
-          <w:sz w:val="20"/>
-          <w:szCs w:val="20"/>
-          <w:lang w:val="en-GB"/>
-        </w:rPr>
-      </w:pPr>
-      <w:r>
-        <w:rPr>
-          <w:rFonts w:ascii="Courier New" w:hAnsi="Courier New" w:cs="Courier New"/>
-          <w:sz w:val="20"/>
-          <w:szCs w:val="20"/>
-          <w:lang w:val="en-GB"/>
-        </w:rPr>
-        <w:tab/>
-      </w:r>
-      <w:r>
-        <w:rPr>
-          <w:rFonts w:ascii="Courier New" w:hAnsi="Courier New" w:cs="Courier New"/>
-          <w:sz w:val="20"/>
-          <w:szCs w:val="20"/>
-          <w:lang w:val="en-GB"/>
-        </w:rPr>
-        <w:tab/>
-      </w:r>
-      <w:r>
-        <w:rPr>
-          <w:rFonts w:ascii="Courier New" w:hAnsi="Courier New" w:cs="Courier New"/>
-          <w:sz w:val="20"/>
-          <w:szCs w:val="20"/>
-          <w:lang w:val="en-GB"/>
-        </w:rPr>
-        <w:tab/>
-      </w:r>
-      <w:r>
-        <w:rPr>
-          <w:rFonts w:ascii="Courier New" w:hAnsi="Courier New" w:cs="Courier New"/>
-          <w:sz w:val="20"/>
-          <w:szCs w:val="20"/>
-          <w:lang w:val="en-GB"/>
-        </w:rPr>
-        <w:tab/>
-        <w:t>BitCode bitcode = new BitCode(2048);</w:t>
-      </w:r>
-    </w:p>
-    <w:p>
-      <w:pPr>
-        <w:pStyle w:val="NoSpacing"/>
-        <w:rPr>
-          <w:rFonts w:ascii="Courier New" w:hAnsi="Courier New" w:cs="Courier New"/>
-          <w:sz w:val="20"/>
-          <w:szCs w:val="20"/>
-          <w:lang w:val="en-GB"/>
-        </w:rPr>
-      </w:pPr>
-      <w:r>
-        <w:rPr>
-          <w:rFonts w:ascii="Courier New" w:hAnsi="Courier New" w:cs="Courier New"/>
-          <w:sz w:val="20"/>
-          <w:szCs w:val="20"/>
-          <w:lang w:val="en-GB"/>
-        </w:rPr>
-        <w:tab/>
-      </w:r>
-      <w:r>
-        <w:rPr>
-          <w:rFonts w:ascii="Courier New" w:hAnsi="Courier New" w:cs="Courier New"/>
-          <w:sz w:val="20"/>
-          <w:szCs w:val="20"/>
-          <w:lang w:val="en-GB"/>
-        </w:rPr>
-        <w:tab/>
-      </w:r>
-      <w:r>
-        <w:rPr>
-          <w:rFonts w:ascii="Courier New" w:hAnsi="Courier New" w:cs="Courier New"/>
-          <w:sz w:val="20"/>
-          <w:szCs w:val="20"/>
-          <w:lang w:val="en-GB"/>
-        </w:rPr>
-        <w:tab/>
-      </w:r>
-      <w:r>
-        <w:rPr>
-          <w:rFonts w:ascii="Courier New" w:hAnsi="Courier New" w:cs="Courier New"/>
-          <w:sz w:val="20"/>
-          <w:szCs w:val="20"/>
-          <w:lang w:val="en-GB"/>
-        </w:rPr>
-        <w:tab/>
-      </w:r>
-    </w:p>
-    <w:p>
-      <w:pPr>
-        <w:pStyle w:val="NoSpacing"/>
-        <w:rPr>
-          <w:rFonts w:ascii="Courier New" w:hAnsi="Courier New" w:cs="Courier New"/>
-          <w:sz w:val="20"/>
-          <w:szCs w:val="20"/>
-          <w:lang w:val="en-GB"/>
-        </w:rPr>
-      </w:pPr>
-      <w:r>
-        <w:rPr>
-          <w:rFonts w:ascii="Courier New" w:hAnsi="Courier New" w:cs="Courier New"/>
-          <w:sz w:val="20"/>
-          <w:szCs w:val="20"/>
-          <w:lang w:val="en-GB"/>
-        </w:rPr>
-        <w:tab/>
-      </w:r>
-      <w:r>
-        <w:rPr>
-          <w:rFonts w:ascii="Courier New" w:hAnsi="Courier New" w:cs="Courier New"/>
-          <w:sz w:val="20"/>
-          <w:szCs w:val="20"/>
-          <w:lang w:val="en-GB"/>
-        </w:rPr>
-        <w:tab/>
-      </w:r>
-      <w:r>
-        <w:rPr>
-          <w:rFonts w:ascii="Courier New" w:hAnsi="Courier New" w:cs="Courier New"/>
-          <w:sz w:val="20"/>
-          <w:szCs w:val="20"/>
-          <w:lang w:val="en-GB"/>
-        </w:rPr>
-        <w:tab/>
-      </w:r>
-      <w:r>
-        <w:rPr>
-          <w:rFonts w:ascii="Courier New" w:hAnsi="Courier New" w:cs="Courier New"/>
-          <w:sz w:val="20"/>
-          <w:szCs w:val="20"/>
-          <w:lang w:val="en-GB"/>
-        </w:rPr>
-        <w:tab/>
-        <w:t>for(int i=0; i&lt;stored.length*8; i++){</w:t>
-      </w:r>
-    </w:p>
-    <w:p>
-      <w:pPr>
-        <w:pStyle w:val="NoSpacing"/>
-        <w:rPr>
-          <w:rFonts w:ascii="Courier New" w:hAnsi="Courier New" w:cs="Courier New"/>
-          <w:sz w:val="20"/>
-          <w:szCs w:val="20"/>
-          <w:lang w:val="en-GB"/>
-        </w:rPr>
-      </w:pPr>
-      <w:r>
-        <w:rPr>
-          <w:rFonts w:ascii="Courier New" w:hAnsi="Courier New" w:cs="Courier New"/>
-          <w:sz w:val="20"/>
-          <w:szCs w:val="20"/>
-          <w:lang w:val="en-GB"/>
-        </w:rPr>
-        <w:tab/>
-      </w:r>
-      <w:r>
-        <w:rPr>
-          <w:rFonts w:ascii="Courier New" w:hAnsi="Courier New" w:cs="Courier New"/>
-          <w:sz w:val="20"/>
-          <w:szCs w:val="20"/>
-          <w:lang w:val="en-GB"/>
-        </w:rPr>
-        <w:tab/>
-      </w:r>
-      <w:r>
-        <w:rPr>
-          <w:rFonts w:ascii="Courier New" w:hAnsi="Courier New" w:cs="Courier New"/>
-          <w:sz w:val="20"/>
-          <w:szCs w:val="20"/>
-          <w:lang w:val="en-GB"/>
-        </w:rPr>
-        <w:tab/>
-      </w:r>
-      <w:r>
-        <w:rPr>
-          <w:rFonts w:ascii="Courier New" w:hAnsi="Courier New" w:cs="Courier New"/>
-          <w:sz w:val="20"/>
-          <w:szCs w:val="20"/>
-          <w:lang w:val="en-GB"/>
-        </w:rPr>
-        <w:tab/>
-      </w:r>
-      <w:r>
-        <w:rPr>
-          <w:rFonts w:ascii="Courier New" w:hAnsi="Courier New" w:cs="Courier New"/>
-          <w:sz w:val="20"/>
-          <w:szCs w:val="20"/>
-          <w:lang w:val="en-GB"/>
-        </w:rPr>
-        <w:tab/>
-      </w:r>
-    </w:p>
-    <w:p>
-      <w:pPr>
-        <w:pStyle w:val="NoSpacing"/>
-        <w:rPr>
-          <w:rFonts w:ascii="Courier New" w:hAnsi="Courier New" w:cs="Courier New"/>
-          <w:sz w:val="20"/>
-          <w:szCs w:val="20"/>
-          <w:lang w:val="en-GB"/>
-        </w:rPr>
-      </w:pPr>
-      <w:r>
-        <w:rPr>
-          <w:rFonts w:ascii="Courier New" w:hAnsi="Courier New" w:cs="Courier New"/>
-          <w:sz w:val="20"/>
-          <w:szCs w:val="20"/>
-          <w:lang w:val="en-GB"/>
-        </w:rPr>
-        <w:tab/>
-      </w:r>
-      <w:r>
-        <w:rPr>
-          <w:rFonts w:ascii="Courier New" w:hAnsi="Courier New" w:cs="Courier New"/>
-          <w:sz w:val="20"/>
-          <w:szCs w:val="20"/>
-          <w:lang w:val="en-GB"/>
-        </w:rPr>
-        <w:tab/>
-      </w:r>
-      <w:r>
-        <w:rPr>
-          <w:rFonts w:ascii="Courier New" w:hAnsi="Courier New" w:cs="Courier New"/>
-          <w:sz w:val="20"/>
-          <w:szCs w:val="20"/>
-          <w:lang w:val="en-GB"/>
-        </w:rPr>
-        <w:tab/>
-      </w:r>
-      <w:r>
-        <w:rPr>
-          <w:rFonts w:ascii="Courier New" w:hAnsi="Courier New" w:cs="Courier New"/>
-          <w:sz w:val="20"/>
-          <w:szCs w:val="20"/>
-          <w:lang w:val="en-GB"/>
-        </w:rPr>
-        <w:tab/>
-      </w:r>
-      <w:r>
-        <w:rPr>
-          <w:rFonts w:ascii="Courier New" w:hAnsi="Courier New" w:cs="Courier New"/>
-          <w:sz w:val="20"/>
-          <w:szCs w:val="20"/>
-          <w:lang w:val="en-GB"/>
-        </w:rPr>
-        <w:t>if((stored[stored.length-i/8-1]&amp;(1&lt;&lt;(i%8))) &gt; 0)</w:t>
-      </w:r>
-    </w:p>
-    <w:p>
-      <w:pPr>
-        <w:pStyle w:val="NoSpacing"/>
-        <w:rPr>
-          <w:rFonts w:ascii="Courier New" w:hAnsi="Courier New" w:cs="Courier New"/>
-          <w:sz w:val="20"/>
-          <w:szCs w:val="20"/>
-          <w:lang w:val="en-GB"/>
-        </w:rPr>
-      </w:pPr>
-      <w:r>
-        <w:rPr>
-          <w:rFonts w:ascii="Courier New" w:hAnsi="Courier New" w:cs="Courier New"/>
-          <w:sz w:val="20"/>
-          <w:szCs w:val="20"/>
-          <w:lang w:val="en-GB"/>
-        </w:rPr>
-        <w:tab/>
-      </w:r>
-      <w:r>
-        <w:rPr>
-          <w:rFonts w:ascii="Courier New" w:hAnsi="Courier New" w:cs="Courier New"/>
-          <w:sz w:val="20"/>
-          <w:szCs w:val="20"/>
-          <w:lang w:val="en-GB"/>
-        </w:rPr>
-        <w:tab/>
-      </w:r>
-      <w:r>
-        <w:rPr>
-          <w:rFonts w:ascii="Courier New" w:hAnsi="Courier New" w:cs="Courier New"/>
-          <w:sz w:val="20"/>
-          <w:szCs w:val="20"/>
-          <w:lang w:val="en-GB"/>
-        </w:rPr>
-        <w:tab/>
-      </w:r>
-      <w:r>
-        <w:rPr>
-          <w:rFonts w:ascii="Courier New" w:hAnsi="Courier New" w:cs="Courier New"/>
-          <w:sz w:val="20"/>
-          <w:szCs w:val="20"/>
-          <w:lang w:val="en-GB"/>
-        </w:rPr>
-        <w:tab/>
-      </w:r>
-      <w:r>
-        <w:rPr>
-          <w:rFonts w:ascii="Courier New" w:hAnsi="Courier New" w:cs="Courier New"/>
-          <w:sz w:val="20"/>
-          <w:szCs w:val="20"/>
-          <w:lang w:val="en-GB"/>
-        </w:rPr>
-        <w:tab/>
-      </w:r>
-      <w:r>
-        <w:rPr>
-          <w:rFonts w:ascii="Courier New" w:hAnsi="Courier New" w:cs="Courier New"/>
-          <w:sz w:val="20"/>
-          <w:szCs w:val="20"/>
-          <w:lang w:val="en-GB"/>
-        </w:rPr>
-        <w:tab/>
-        <w:t>bitcode.addBit(1);</w:t>
-      </w:r>
-    </w:p>
-    <w:p>
-      <w:pPr>
-        <w:pStyle w:val="NoSpacing"/>
-        <w:rPr>
-          <w:rFonts w:ascii="Courier New" w:hAnsi="Courier New" w:cs="Courier New"/>
-          <w:sz w:val="20"/>
-          <w:szCs w:val="20"/>
-          <w:lang w:val="en-GB"/>
-        </w:rPr>
-      </w:pPr>
-      <w:r>
-        <w:rPr>
-          <w:rFonts w:ascii="Courier New" w:hAnsi="Courier New" w:cs="Courier New"/>
-          <w:sz w:val="20"/>
-          <w:szCs w:val="20"/>
-          <w:lang w:val="en-GB"/>
-        </w:rPr>
-        <w:tab/>
-      </w:r>
-      <w:r>
-        <w:rPr>
-          <w:rFonts w:ascii="Courier New" w:hAnsi="Courier New" w:cs="Courier New"/>
-          <w:sz w:val="20"/>
-          <w:szCs w:val="20"/>
-          <w:lang w:val="en-GB"/>
-        </w:rPr>
-        <w:tab/>
-      </w:r>
-      <w:r>
-        <w:rPr>
-          <w:rFonts w:ascii="Courier New" w:hAnsi="Courier New" w:cs="Courier New"/>
-          <w:sz w:val="20"/>
-          <w:szCs w:val="20"/>
-          <w:lang w:val="en-GB"/>
-        </w:rPr>
-        <w:tab/>
-      </w:r>
-      <w:r>
-        <w:rPr>
-          <w:rFonts w:ascii="Courier New" w:hAnsi="Courier New" w:cs="Courier New"/>
-          <w:sz w:val="20"/>
-          <w:szCs w:val="20"/>
-          <w:lang w:val="en-GB"/>
-        </w:rPr>
-        <w:tab/>
-      </w:r>
-      <w:r>
-        <w:rPr>
-          <w:rFonts w:ascii="Courier New" w:hAnsi="Courier New" w:cs="Courier New"/>
-          <w:sz w:val="20"/>
-          <w:szCs w:val="20"/>
-          <w:lang w:val="en-GB"/>
-        </w:rPr>
-        <w:tab/>
-        <w:t>else bitcode.addBit(0);</w:t>
-      </w:r>
-    </w:p>
-    <w:p>
-      <w:pPr>
-        <w:pStyle w:val="NoSpacing"/>
-        <w:rPr>
-          <w:rFonts w:ascii="Courier New" w:hAnsi="Courier New" w:cs="Courier New"/>
-          <w:sz w:val="20"/>
-          <w:szCs w:val="20"/>
-          <w:lang w:val="en-GB"/>
-        </w:rPr>
-      </w:pPr>
-      <w:r>
-        <w:rPr>
-          <w:rFonts w:ascii="Courier New" w:hAnsi="Courier New" w:cs="Courier New"/>
-          <w:sz w:val="20"/>
-          <w:szCs w:val="20"/>
-          <w:lang w:val="en-GB"/>
-        </w:rPr>
-        <w:tab/>
-      </w:r>
-      <w:r>
-        <w:rPr>
-          <w:rFonts w:ascii="Courier New" w:hAnsi="Courier New" w:cs="Courier New"/>
-          <w:sz w:val="20"/>
-          <w:szCs w:val="20"/>
-          <w:lang w:val="en-GB"/>
-        </w:rPr>
-        <w:tab/>
-      </w:r>
-      <w:r>
-        <w:rPr>
-          <w:rFonts w:ascii="Courier New" w:hAnsi="Courier New" w:cs="Courier New"/>
-          <w:sz w:val="20"/>
-          <w:szCs w:val="20"/>
-          <w:lang w:val="en-GB"/>
-        </w:rPr>
-        <w:tab/>
-      </w:r>
-      <w:r>
-        <w:rPr>
-          <w:rFonts w:ascii="Courier New" w:hAnsi="Courier New" w:cs="Courier New"/>
-          <w:sz w:val="20"/>
-          <w:szCs w:val="20"/>
-          <w:lang w:val="en-GB"/>
-        </w:rPr>
-        <w:tab/>
-      </w:r>
-      <w:r>
-        <w:rPr>
-          <w:rFonts w:ascii="Courier New" w:hAnsi="Courier New" w:cs="Courier New"/>
-          <w:sz w:val="20"/>
-          <w:szCs w:val="20"/>
-          <w:lang w:val="en-GB"/>
-        </w:rPr>
-        <w:tab/>
-      </w:r>
-    </w:p>
-    <w:p>
-      <w:pPr>
-        <w:pStyle w:val="NoSpacing"/>
-        <w:rPr>
-          <w:rFonts w:ascii="Courier New" w:hAnsi="Courier New" w:cs="Courier New"/>
-          <w:sz w:val="20"/>
-          <w:szCs w:val="20"/>
-          <w:lang w:val="en-GB"/>
-        </w:rPr>
-      </w:pPr>
-      <w:r>
-        <w:rPr>
-          <w:rFonts w:ascii="Courier New" w:hAnsi="Courier New" w:cs="Courier New"/>
-          <w:sz w:val="20"/>
-          <w:szCs w:val="20"/>
-          <w:lang w:val="en-GB"/>
-        </w:rPr>
-        <w:br w:type="page"/>
-      </w:r>
-    </w:p>
-    <w:p>
-      <w:pPr>
-        <w:rPr>
-          <w:b/>
-          <w:sz w:val="26"/>
-          <w:szCs w:val="26"/>
-          <w:lang w:val="en-GB"/>
-        </w:rPr>
-      </w:pPr>
-      <w:r>
-        <w:rPr>
-          <w:b/>
-          <w:sz w:val="26"/>
-          <w:szCs w:val="26"/>
-          <w:lang w:val="en-GB"/>
-        </w:rPr>
-        <w:lastRenderedPageBreak/>
         <w:t>Appendix D:</w:t>
       </w:r>
     </w:p>
@@ -30942,6 +30765,42 @@
       <w:pPr>
         <w:rPr>
           <w:rFonts w:ascii="Courier New" w:hAnsi="Courier New" w:cs="Courier New"/>
+          <w:u w:val="single"/>
+          <w:lang w:val="en-GB"/>
+        </w:rPr>
+      </w:pPr>
+    </w:p>
+    <w:p>
+      <w:pPr>
+        <w:rPr>
+          <w:rFonts w:ascii="Courier New" w:hAnsi="Courier New" w:cs="Courier New"/>
+          <w:u w:val="single"/>
+          <w:lang w:val="en-GB"/>
+        </w:rPr>
+      </w:pPr>
+    </w:p>
+    <w:p>
+      <w:pPr>
+        <w:rPr>
+          <w:rFonts w:ascii="Courier New" w:hAnsi="Courier New" w:cs="Courier New"/>
+          <w:u w:val="single"/>
+          <w:lang w:val="en-GB"/>
+        </w:rPr>
+      </w:pPr>
+    </w:p>
+    <w:p>
+      <w:pPr>
+        <w:rPr>
+          <w:rFonts w:ascii="Courier New" w:hAnsi="Courier New" w:cs="Courier New"/>
+          <w:u w:val="single"/>
+          <w:lang w:val="en-GB"/>
+        </w:rPr>
+      </w:pPr>
+    </w:p>
+    <w:p>
+      <w:pPr>
+        <w:rPr>
+          <w:rFonts w:ascii="Courier New" w:hAnsi="Courier New" w:cs="Courier New"/>
           <w:b/>
           <w:i/>
           <w:lang w:val="en-GB"/>
@@ -30995,7 +30854,6 @@
           <w:sz w:val="26"/>
           <w:szCs w:val="26"/>
         </w:rPr>
-        <w:lastRenderedPageBreak/>
         <w:drawing>
           <wp:inline distT="0" distB="0" distL="0" distR="0">
             <wp:extent cx="5943600" cy="7858125"/>
@@ -31088,7 +30946,6 @@
           <w:szCs w:val="26"/>
           <w:lang w:val="en-GB"/>
         </w:rPr>
-        <w:lastRenderedPageBreak/>
         <w:t>INDEX</w:t>
       </w:r>
       <w:r>
@@ -32011,7 +31868,7 @@
         <w:b/>
         <w:noProof/>
       </w:rPr>
-      <w:t>36</w:t>
+      <w:t>42</w:t>
     </w:r>
     <w:r>
       <w:rPr>
@@ -32289,7 +32146,7 @@
                       <w:noProof/>
                       <w:color w:val="FFFFFF"/>
                     </w:rPr>
-                    <w:t>36</w:t>
+                    <w:t>42</w:t>
                   </w:r>
                 </w:fldSimple>
               </w:p>
@@ -32962,7 +32819,7 @@
       <w:lvlText w:val="%1."/>
       <w:lvlJc w:val="left"/>
       <w:pPr>
-        <w:ind w:left="720" w:hanging="360"/>
+        <w:ind w:left="360" w:hanging="360"/>
       </w:pPr>
       <w:rPr>
         <w:rFonts w:hint="default"/>
@@ -32974,7 +32831,7 @@
       <w:lvlText w:val="%2."/>
       <w:lvlJc w:val="left"/>
       <w:pPr>
-        <w:ind w:left="1440" w:hanging="360"/>
+        <w:ind w:left="1080" w:hanging="360"/>
       </w:pPr>
     </w:lvl>
     <w:lvl w:ilvl="2" w:tplc="0409001B" w:tentative="1">
@@ -32983,7 +32840,7 @@
       <w:lvlText w:val="%3."/>
       <w:lvlJc w:val="right"/>
       <w:pPr>
-        <w:ind w:left="2160" w:hanging="180"/>
+        <w:ind w:left="1800" w:hanging="180"/>
       </w:pPr>
     </w:lvl>
     <w:lvl w:ilvl="3" w:tplc="0409000F" w:tentative="1">
@@ -32992,7 +32849,7 @@
       <w:lvlText w:val="%4."/>
       <w:lvlJc w:val="left"/>
       <w:pPr>
-        <w:ind w:left="2880" w:hanging="360"/>
+        <w:ind w:left="2520" w:hanging="360"/>
       </w:pPr>
     </w:lvl>
     <w:lvl w:ilvl="4" w:tplc="04090019" w:tentative="1">
@@ -33001,7 +32858,7 @@
       <w:lvlText w:val="%5."/>
       <w:lvlJc w:val="left"/>
       <w:pPr>
-        <w:ind w:left="3600" w:hanging="360"/>
+        <w:ind w:left="3240" w:hanging="360"/>
       </w:pPr>
     </w:lvl>
     <w:lvl w:ilvl="5" w:tplc="0409001B" w:tentative="1">
@@ -33010,7 +32867,7 @@
       <w:lvlText w:val="%6."/>
       <w:lvlJc w:val="right"/>
       <w:pPr>
-        <w:ind w:left="4320" w:hanging="180"/>
+        <w:ind w:left="3960" w:hanging="180"/>
       </w:pPr>
     </w:lvl>
     <w:lvl w:ilvl="6" w:tplc="0409000F" w:tentative="1">
@@ -33019,7 +32876,7 @@
       <w:lvlText w:val="%7."/>
       <w:lvlJc w:val="left"/>
       <w:pPr>
-        <w:ind w:left="5040" w:hanging="360"/>
+        <w:ind w:left="4680" w:hanging="360"/>
       </w:pPr>
     </w:lvl>
     <w:lvl w:ilvl="7" w:tplc="04090019" w:tentative="1">
@@ -33028,7 +32885,7 @@
       <w:lvlText w:val="%8."/>
       <w:lvlJc w:val="left"/>
       <w:pPr>
-        <w:ind w:left="5760" w:hanging="360"/>
+        <w:ind w:left="5400" w:hanging="360"/>
       </w:pPr>
     </w:lvl>
     <w:lvl w:ilvl="8" w:tplc="0409001B" w:tentative="1">
@@ -33037,7 +32894,7 @@
       <w:lvlText w:val="%9."/>
       <w:lvlJc w:val="right"/>
       <w:pPr>
-        <w:ind w:left="6480" w:hanging="180"/>
+        <w:ind w:left="6120" w:hanging="180"/>
       </w:pPr>
     </w:lvl>
   </w:abstractNum>

--- a/Reports/report3 version 2.docx
+++ b/Reports/report3 version 2.docx
@@ -9,7 +9,7 @@
         <w:tblLook w:val="04A0"/>
       </w:tblPr>
       <w:tblGrid>
-        <w:gridCol w:w="9243"/>
+        <w:gridCol w:w="8883"/>
       </w:tblGrid>
       <w:tr>
         <w:trPr>
@@ -272,7 +272,6 @@
     <w:p/>
     <w:p/>
     <w:p/>
-    <w:p/>
     <w:tbl>
       <w:tblPr>
         <w:tblpPr w:leftFromText="187" w:rightFromText="187" w:horzAnchor="margin" w:tblpXSpec="center" w:tblpYSpec="bottom"/>
@@ -280,7 +279,7 @@
         <w:tblLook w:val="04A0"/>
       </w:tblPr>
       <w:tblGrid>
-        <w:gridCol w:w="9243"/>
+        <w:gridCol w:w="8883"/>
       </w:tblGrid>
       <w:tr>
         <w:tc>
@@ -1496,7 +1495,7 @@
             <w:noProof/>
             <w:webHidden/>
           </w:rPr>
-          <w:t>18</w:t>
+          <w:t>17</w:t>
         </w:r>
         <w:r>
           <w:rPr>
@@ -1976,7 +1975,7 @@
             <w:noProof/>
             <w:webHidden/>
           </w:rPr>
-          <w:t>22</w:t>
+          <w:t>21</w:t>
         </w:r>
         <w:r>
           <w:rPr>
@@ -2048,7 +2047,7 @@
             <w:noProof/>
             <w:webHidden/>
           </w:rPr>
-          <w:t>22</w:t>
+          <w:t>21</w:t>
         </w:r>
         <w:r>
           <w:rPr>
@@ -3483,31 +3482,32 @@
         <w:rPr>
           <w:lang w:val="en-GB"/>
         </w:rPr>
-        <w:t xml:space="preserve">oject management and how </w:t>
-      </w:r>
+        <w:t>oject management and how well the group</w:t>
+      </w:r>
+      <w:r>
+        <w:rPr>
+          <w:lang w:val="en-GB"/>
+        </w:rPr>
+        <w:t xml:space="preserve"> worked together as a team.</w:t>
+      </w:r>
+      <w:r>
+        <w:rPr>
+          <w:lang w:val="en-GB"/>
+        </w:rPr>
+        <w:t xml:space="preserve"> </w:t>
+      </w:r>
+    </w:p>
+    <w:p>
+      <w:pPr>
+        <w:rPr>
+          <w:lang w:val="en-GB"/>
+        </w:rPr>
+      </w:pPr>
       <w:r>
         <w:rPr>
           <w:lang w:val="en-GB"/>
         </w:rPr>
         <w:lastRenderedPageBreak/>
-        <w:t>well the group</w:t>
-      </w:r>
-      <w:r>
-        <w:rPr>
-          <w:lang w:val="en-GB"/>
-        </w:rPr>
-        <w:t xml:space="preserve"> worked together as a team.</w:t>
-      </w:r>
-      <w:r>
-        <w:rPr>
-          <w:lang w:val="en-GB"/>
-        </w:rPr>
-        <w:t xml:space="preserve"> </w:t>
-      </w:r>
-      <w:r>
-        <w:rPr>
-          <w:lang w:val="en-GB"/>
-        </w:rPr>
         <w:t>The document will</w:t>
       </w:r>
       <w:r>
@@ -5066,7 +5066,7 @@
           <w:iCs/>
           <w:lang w:val="en-GB"/>
         </w:rPr>
-        <w:t>’.  This provided more useful functionality to us and had the added benefit of being directly incorporated with the Eclipse environment.  Jigloo made trying out various layouts and GUI ideas much easier</w:t>
+        <w:t xml:space="preserve">’.  This provided more useful functionality to us and had the added benefit of being directly incorporated with </w:t>
       </w:r>
       <w:r>
         <w:rPr>
@@ -5074,7 +5074,8 @@
           <w:iCs/>
           <w:lang w:val="en-GB"/>
         </w:rPr>
-        <w:t xml:space="preserve"> in abstract</w:t>
+        <w:lastRenderedPageBreak/>
+        <w:t>the Eclipse environment.  Jigloo made trying out various layouts and GUI ideas much easier</w:t>
       </w:r>
       <w:r>
         <w:rPr>
@@ -5082,7 +5083,7 @@
           <w:iCs/>
           <w:lang w:val="en-GB"/>
         </w:rPr>
-        <w:t xml:space="preserve">, </w:t>
+        <w:t xml:space="preserve"> in abstract</w:t>
       </w:r>
       <w:r>
         <w:rPr>
@@ -5090,7 +5091,7 @@
           <w:iCs/>
           <w:lang w:val="en-GB"/>
         </w:rPr>
-        <w:t xml:space="preserve">though we still had to make </w:t>
+        <w:t xml:space="preserve">, </w:t>
       </w:r>
       <w:r>
         <w:rPr>
@@ -5098,8 +5099,7 @@
           <w:iCs/>
           <w:lang w:val="en-GB"/>
         </w:rPr>
-        <w:lastRenderedPageBreak/>
-        <w:t xml:space="preserve">changes to our GUI </w:t>
+        <w:t xml:space="preserve">though we still had to make changes to our GUI </w:t>
       </w:r>
       <w:r>
         <w:rPr>
@@ -5985,20 +5985,75 @@
       <w:pPr>
         <w:pStyle w:val="ColorfulList-Accent11"/>
         <w:ind w:left="0"/>
-        <w:rPr>
-          <w:bCs/>
-          <w:iCs/>
-          <w:lang w:val="en-GB"/>
-        </w:rPr>
-      </w:pPr>
+        <w:outlineLvl w:val="1"/>
+        <w:rPr>
+          <w:b/>
+          <w:i/>
+          <w:u w:val="single"/>
+          <w:lang w:val="en-GB"/>
+        </w:rPr>
+      </w:pPr>
+      <w:bookmarkStart w:id="5" w:name="_Toc225052485"/>
+      <w:r>
+        <w:rPr>
+          <w:b/>
+          <w:i/>
+          <w:lang w:val="en-GB"/>
+        </w:rPr>
+        <w:t xml:space="preserve">4.2  </w:t>
+      </w:r>
+      <w:r>
+        <w:rPr>
+          <w:b/>
+          <w:i/>
+          <w:u w:val="single"/>
+          <w:lang w:val="en-GB"/>
+        </w:rPr>
+        <w:t>Database</w:t>
+      </w:r>
+      <w:bookmarkEnd w:id="5"/>
+      <w:r>
+        <w:rPr>
+          <w:b/>
+          <w:i/>
+          <w:u w:val="single"/>
+          <w:lang w:val="en-GB"/>
+        </w:rPr>
+        <w:fldChar w:fldCharType="begin"/>
+      </w:r>
+      <w:r>
+        <w:instrText xml:space="preserve"> XE "</w:instrText>
+      </w:r>
+      <w:r>
+        <w:rPr>
+          <w:b/>
+          <w:i/>
+          <w:u w:val="single"/>
+          <w:lang w:val="en-GB"/>
+        </w:rPr>
+        <w:instrText>Database</w:instrText>
+      </w:r>
+      <w:r>
+        <w:instrText xml:space="preserve">" </w:instrText>
+      </w:r>
+      <w:r>
+        <w:rPr>
+          <w:b/>
+          <w:i/>
+          <w:u w:val="single"/>
+          <w:lang w:val="en-GB"/>
+        </w:rPr>
+        <w:fldChar w:fldCharType="end"/>
+      </w:r>
     </w:p>
     <w:p>
       <w:pPr>
         <w:pStyle w:val="ColorfulList-Accent11"/>
         <w:ind w:left="0"/>
         <w:rPr>
-          <w:bCs/>
-          <w:iCs/>
+          <w:b/>
+          <w:i/>
+          <w:u w:val="single"/>
           <w:lang w:val="en-GB"/>
         </w:rPr>
       </w:pPr>
@@ -6008,8 +6063,342 @@
         <w:pStyle w:val="ColorfulList-Accent11"/>
         <w:ind w:left="0"/>
         <w:rPr>
-          <w:bCs/>
-          <w:iCs/>
+          <w:lang w:val="en-GB"/>
+        </w:rPr>
+      </w:pPr>
+      <w:r>
+        <w:rPr>
+          <w:lang w:val="en-GB"/>
+        </w:rPr>
+        <w:t>Using the group’s</w:t>
+      </w:r>
+      <w:r>
+        <w:rPr>
+          <w:lang w:val="en-GB"/>
+        </w:rPr>
+        <w:t xml:space="preserve"> </w:t>
+      </w:r>
+      <w:r>
+        <w:rPr>
+          <w:lang w:val="en-GB"/>
+        </w:rPr>
+        <w:t>allocated Imperial DOC postgres</w:t>
+      </w:r>
+      <w:r>
+        <w:rPr>
+          <w:lang w:val="en-GB"/>
+        </w:rPr>
+        <w:t xml:space="preserve"> database, it was</w:t>
+      </w:r>
+      <w:r>
+        <w:rPr>
+          <w:lang w:val="en-GB"/>
+        </w:rPr>
+        <w:t xml:space="preserve"> decided to only store the bit-code relevant to each iris of an individual, that individuals name and their access status. Each of these is implemented as a column in a single table</w:t>
+      </w:r>
+      <w:r>
+        <w:rPr>
+          <w:lang w:val="en-GB"/>
+        </w:rPr>
+        <w:t>, with the id as primary key. ID</w:t>
+      </w:r>
+      <w:r>
+        <w:rPr>
+          <w:lang w:val="en-GB"/>
+        </w:rPr>
+        <w:t xml:space="preserve"> is of type VARCHAR, bit</w:t>
+      </w:r>
+      <w:r>
+        <w:rPr>
+          <w:lang w:val="en-GB"/>
+        </w:rPr>
+        <w:t>-code of type</w:t>
+      </w:r>
+      <w:r>
+        <w:rPr>
+          <w:lang w:val="en-GB"/>
+        </w:rPr>
+        <w:t xml:space="preserve"> ARRAY and </w:t>
+      </w:r>
+      <w:r>
+        <w:rPr>
+          <w:lang w:val="en-GB"/>
+        </w:rPr>
+        <w:t xml:space="preserve">access </w:t>
+      </w:r>
+      <w:r>
+        <w:rPr>
+          <w:lang w:val="en-GB"/>
+        </w:rPr>
+        <w:t xml:space="preserve">status as BOOLEAN. </w:t>
+      </w:r>
+    </w:p>
+    <w:p>
+      <w:pPr>
+        <w:pStyle w:val="ColorfulList-Accent11"/>
+        <w:ind w:left="0"/>
+        <w:rPr>
+          <w:lang w:val="en-GB"/>
+        </w:rPr>
+      </w:pPr>
+    </w:p>
+    <w:p>
+      <w:pPr>
+        <w:pStyle w:val="ColorfulList-Accent11"/>
+        <w:ind w:left="0"/>
+        <w:rPr>
+          <w:lang w:val="en-GB"/>
+        </w:rPr>
+      </w:pPr>
+      <w:r>
+        <w:rPr>
+          <w:lang w:val="en-GB"/>
+        </w:rPr>
+        <w:t>The JDBC</w:t>
+      </w:r>
+      <w:r>
+        <w:rPr>
+          <w:lang w:val="en-GB"/>
+        </w:rPr>
+        <w:fldChar w:fldCharType="begin"/>
+      </w:r>
+      <w:r>
+        <w:instrText xml:space="preserve"> XE "</w:instrText>
+      </w:r>
+      <w:r>
+        <w:rPr>
+          <w:lang w:val="en-GB"/>
+        </w:rPr>
+        <w:instrText>JDBC</w:instrText>
+      </w:r>
+      <w:r>
+        <w:instrText xml:space="preserve">" </w:instrText>
+      </w:r>
+      <w:r>
+        <w:rPr>
+          <w:lang w:val="en-GB"/>
+        </w:rPr>
+        <w:fldChar w:fldCharType="end"/>
+      </w:r>
+      <w:r>
+        <w:rPr>
+          <w:lang w:val="en-GB"/>
+        </w:rPr>
+        <w:t xml:space="preserve"> connection utility library provided the core functionality to create methods for </w:t>
+      </w:r>
+      <w:r>
+        <w:rPr>
+          <w:lang w:val="en-GB"/>
+        </w:rPr>
+        <w:t>the databaseWrapper class. As well as setting up a robust database connection, this class encapsulates all commonly needed database operations and implements them as member functions. The creation of a databaseWrapper object sets up a connection, a resultset and statement object as public attributes of the object. Common operations include adding and retrieving from the database</w:t>
+      </w:r>
+      <w:r>
+        <w:rPr>
+          <w:lang w:val="en-GB"/>
+        </w:rPr>
+        <w:t xml:space="preserve"> and updating the status. The resultset is scrollable, which allows operations using the databaseWrapper class to retrieve information about the size of the database and to manipulate the results as desired.</w:t>
+      </w:r>
+      <w:r>
+        <w:rPr>
+          <w:lang w:val="en-GB"/>
+        </w:rPr>
+        <w:t xml:space="preserve"> The JDBC prepared statement function is used in member functions which put and get database records. A fresh resultset can be returned if needed, to accommodate run-time updates. </w:t>
+      </w:r>
+    </w:p>
+    <w:p>
+      <w:pPr>
+        <w:pStyle w:val="ColorfulList-Accent11"/>
+        <w:ind w:left="0"/>
+        <w:rPr>
+          <w:lang w:val="en-GB"/>
+        </w:rPr>
+      </w:pPr>
+    </w:p>
+    <w:p>
+      <w:pPr>
+        <w:pStyle w:val="ColorfulList-Accent11"/>
+        <w:ind w:left="0"/>
+        <w:rPr>
+          <w:lang w:val="en-GB"/>
+        </w:rPr>
+      </w:pPr>
+      <w:r>
+        <w:rPr>
+          <w:lang w:val="en-GB"/>
+        </w:rPr>
+        <w:t xml:space="preserve">The database administration tab in the GUI forms an effective front-end for the database, and implements a JTable that displays the </w:t>
+      </w:r>
+      <w:r>
+        <w:rPr>
+          <w:lang w:val="en-GB"/>
+        </w:rPr>
+        <w:t>current contents of the database. A databaseWrapper object is used to return the results for each position in the table.  A new resultset is created when the JTable is updated at run-time.</w:t>
+      </w:r>
+      <w:r>
+        <w:rPr>
+          <w:lang w:val="en-GB"/>
+        </w:rPr>
+        <w:t xml:space="preserve"> See the appendix for samples of databaseWrapper code.</w:t>
+      </w:r>
+    </w:p>
+    <w:p>
+      <w:pPr>
+        <w:pStyle w:val="ColorfulList-Accent11"/>
+        <w:ind w:left="0"/>
+        <w:rPr>
+          <w:lang w:val="en-GB"/>
+        </w:rPr>
+      </w:pPr>
+    </w:p>
+    <w:p>
+      <w:pPr>
+        <w:pStyle w:val="ColorfulList-Accent11"/>
+        <w:ind w:left="0"/>
+        <w:rPr>
+          <w:lang w:val="en-GB"/>
+        </w:rPr>
+      </w:pPr>
+      <w:r>
+        <w:rPr>
+          <w:lang w:val="en-GB"/>
+        </w:rPr>
+        <w:t>As detailed elsewhere, the bit-code class is an extension of the bit-set class. A key responsibility of the databaseWrapper</w:t>
+      </w:r>
+      <w:r>
+        <w:rPr>
+          <w:lang w:val="en-GB"/>
+        </w:rPr>
+        <w:fldChar w:fldCharType="begin"/>
+      </w:r>
+      <w:r>
+        <w:instrText xml:space="preserve"> XE "</w:instrText>
+      </w:r>
+      <w:r>
+        <w:rPr>
+          <w:lang w:val="en-GB"/>
+        </w:rPr>
+        <w:instrText>databaseWrapper</w:instrText>
+      </w:r>
+      <w:r>
+        <w:instrText xml:space="preserve">" </w:instrText>
+      </w:r>
+      <w:r>
+        <w:rPr>
+          <w:lang w:val="en-GB"/>
+        </w:rPr>
+        <w:fldChar w:fldCharType="end"/>
+      </w:r>
+      <w:r>
+        <w:rPr>
+          <w:lang w:val="en-GB"/>
+        </w:rPr>
+        <w:t xml:space="preserve"> class is to </w:t>
+      </w:r>
+      <w:r>
+        <w:rPr>
+          <w:lang w:val="en-GB"/>
+        </w:rPr>
+        <w:t>convert the bit-code class into a format which can be stored in the database.  A number of possibilities exist in this regards, but the methods toBitCode() and toByteArray() convert to and from a bit-code object a byte array representing the value of each 8-bit sequence in the bit-code as one byte. Each byte’s value is then stored in the database as part of a string sequence. The member functions which retrieve bit-codes from the database convert the retrieved array of integers to a byte array and then calls the toBitCode() method and returns a bit-code object. The returned bit-code object is identical to the original bit-code and has all the same attributes and functionality.</w:t>
+      </w:r>
+    </w:p>
+    <w:p>
+      <w:pPr>
+        <w:pStyle w:val="ColorfulList-Accent11"/>
+        <w:ind w:left="0"/>
+        <w:rPr>
+          <w:lang w:val="en-GB"/>
+        </w:rPr>
+      </w:pPr>
+    </w:p>
+    <w:p>
+      <w:pPr>
+        <w:pStyle w:val="ColorfulList-Accent11"/>
+        <w:ind w:left="0"/>
+        <w:rPr>
+          <w:lang w:val="en-GB"/>
+        </w:rPr>
+      </w:pPr>
+      <w:r>
+        <w:rPr>
+          <w:lang w:val="en-GB"/>
+        </w:rPr>
+        <w:t xml:space="preserve">The toBitCode() and toByteArray() methods </w:t>
+      </w:r>
+      <w:r>
+        <w:rPr>
+          <w:lang w:val="en-GB"/>
+        </w:rPr>
+        <w:t xml:space="preserve">manipulate byte-values for each 8-bit sequence in the bit-code. Relative to the position of each set bit, corresponding values are added to the byte such that they can represent each possible combination of 8 bits. When converting back, each 8 bit-sequence is re-created so that each byte-value </w:t>
+      </w:r>
+      <w:r>
+        <w:rPr>
+          <w:lang w:val="en-GB"/>
+        </w:rPr>
+        <w:t>is represented by its 8-bit sequence in binary, implemented as 8 bits in the bit-code.</w:t>
+      </w:r>
+      <w:r>
+        <w:rPr>
+          <w:lang w:val="en-GB"/>
+        </w:rPr>
+        <w:t xml:space="preserve"> See Appendix 3</w:t>
+      </w:r>
+      <w:r>
+        <w:rPr>
+          <w:lang w:val="en-GB"/>
+        </w:rPr>
+        <w:t xml:space="preserve"> </w:t>
+      </w:r>
+      <w:r>
+        <w:rPr>
+          <w:lang w:val="en-GB"/>
+        </w:rPr>
+        <w:t xml:space="preserve">for </w:t>
+      </w:r>
+      <w:r>
+        <w:rPr>
+          <w:lang w:val="en-GB"/>
+        </w:rPr>
+        <w:t>code examples</w:t>
+      </w:r>
+      <w:r>
+        <w:rPr>
+          <w:lang w:val="en-GB"/>
+        </w:rPr>
+        <w:t>.</w:t>
+      </w:r>
+    </w:p>
+    <w:p>
+      <w:pPr>
+        <w:pStyle w:val="ColorfulList-Accent11"/>
+        <w:ind w:left="0"/>
+        <w:rPr>
+          <w:lang w:val="en-GB"/>
+        </w:rPr>
+      </w:pPr>
+    </w:p>
+    <w:p>
+      <w:pPr>
+        <w:pStyle w:val="ColorfulList-Accent11"/>
+        <w:ind w:left="0"/>
+        <w:rPr>
+          <w:lang w:val="en-GB"/>
+        </w:rPr>
+      </w:pPr>
+    </w:p>
+    <w:p>
+      <w:pPr>
+        <w:pStyle w:val="ColorfulList-Accent11"/>
+        <w:ind w:left="0"/>
+        <w:rPr>
+          <w:lang w:val="en-GB"/>
+        </w:rPr>
+      </w:pPr>
+    </w:p>
+    <w:p>
+      <w:pPr>
+        <w:pStyle w:val="ColorfulList-Accent11"/>
+        <w:ind w:left="0"/>
+        <w:rPr>
           <w:lang w:val="en-GB"/>
         </w:rPr>
       </w:pPr>
@@ -6026,464 +6415,13 @@
           <w:lang w:val="en-GB"/>
         </w:rPr>
       </w:pPr>
-      <w:bookmarkStart w:id="5" w:name="_Toc225052485"/>
+      <w:bookmarkStart w:id="6" w:name="_Toc225052486"/>
       <w:r>
         <w:rPr>
           <w:b/>
           <w:i/>
           <w:lang w:val="en-GB"/>
         </w:rPr>
-        <w:lastRenderedPageBreak/>
-        <w:t xml:space="preserve">4.2  </w:t>
-      </w:r>
-      <w:r>
-        <w:rPr>
-          <w:b/>
-          <w:i/>
-          <w:u w:val="single"/>
-          <w:lang w:val="en-GB"/>
-        </w:rPr>
-        <w:t>Database</w:t>
-      </w:r>
-      <w:bookmarkEnd w:id="5"/>
-      <w:r>
-        <w:rPr>
-          <w:b/>
-          <w:i/>
-          <w:u w:val="single"/>
-          <w:lang w:val="en-GB"/>
-        </w:rPr>
-        <w:fldChar w:fldCharType="begin"/>
-      </w:r>
-      <w:r>
-        <w:instrText xml:space="preserve"> XE "</w:instrText>
-      </w:r>
-      <w:r>
-        <w:rPr>
-          <w:b/>
-          <w:i/>
-          <w:u w:val="single"/>
-          <w:lang w:val="en-GB"/>
-        </w:rPr>
-        <w:instrText>Database</w:instrText>
-      </w:r>
-      <w:r>
-        <w:instrText xml:space="preserve">" </w:instrText>
-      </w:r>
-      <w:r>
-        <w:rPr>
-          <w:b/>
-          <w:i/>
-          <w:u w:val="single"/>
-          <w:lang w:val="en-GB"/>
-        </w:rPr>
-        <w:fldChar w:fldCharType="end"/>
-      </w:r>
-    </w:p>
-    <w:p>
-      <w:pPr>
-        <w:pStyle w:val="ColorfulList-Accent11"/>
-        <w:ind w:left="0"/>
-        <w:rPr>
-          <w:b/>
-          <w:i/>
-          <w:u w:val="single"/>
-          <w:lang w:val="en-GB"/>
-        </w:rPr>
-      </w:pPr>
-    </w:p>
-    <w:p>
-      <w:pPr>
-        <w:pStyle w:val="ColorfulList-Accent11"/>
-        <w:ind w:left="0"/>
-        <w:rPr>
-          <w:lang w:val="en-GB"/>
-        </w:rPr>
-      </w:pPr>
-      <w:r>
-        <w:rPr>
-          <w:lang w:val="en-GB"/>
-        </w:rPr>
-        <w:t>Using the group’s</w:t>
-      </w:r>
-      <w:r>
-        <w:rPr>
-          <w:lang w:val="en-GB"/>
-        </w:rPr>
-        <w:t xml:space="preserve"> </w:t>
-      </w:r>
-      <w:r>
-        <w:rPr>
-          <w:lang w:val="en-GB"/>
-        </w:rPr>
-        <w:t>allocated Imperial DOC postgres</w:t>
-      </w:r>
-      <w:r>
-        <w:rPr>
-          <w:lang w:val="en-GB"/>
-        </w:rPr>
-        <w:t xml:space="preserve"> database, it was</w:t>
-      </w:r>
-      <w:r>
-        <w:rPr>
-          <w:lang w:val="en-GB"/>
-        </w:rPr>
-        <w:t xml:space="preserve"> decided to only store the bit-code relevant to each iris of an individual, that individuals name and their access status. Each of these is implemented as a column in a single table</w:t>
-      </w:r>
-      <w:r>
-        <w:rPr>
-          <w:lang w:val="en-GB"/>
-        </w:rPr>
-        <w:t>, with the id as primary key. ID</w:t>
-      </w:r>
-      <w:r>
-        <w:rPr>
-          <w:lang w:val="en-GB"/>
-        </w:rPr>
-        <w:t xml:space="preserve"> is of type VARCHAR, bit</w:t>
-      </w:r>
-      <w:r>
-        <w:rPr>
-          <w:lang w:val="en-GB"/>
-        </w:rPr>
-        <w:t>-code of type</w:t>
-      </w:r>
-      <w:r>
-        <w:rPr>
-          <w:lang w:val="en-GB"/>
-        </w:rPr>
-        <w:t xml:space="preserve"> ARRAY and </w:t>
-      </w:r>
-      <w:r>
-        <w:rPr>
-          <w:lang w:val="en-GB"/>
-        </w:rPr>
-        <w:t xml:space="preserve">access </w:t>
-      </w:r>
-      <w:r>
-        <w:rPr>
-          <w:lang w:val="en-GB"/>
-        </w:rPr>
-        <w:t xml:space="preserve">status as BOOLEAN. </w:t>
-      </w:r>
-    </w:p>
-    <w:p>
-      <w:pPr>
-        <w:pStyle w:val="ColorfulList-Accent11"/>
-        <w:ind w:left="0"/>
-        <w:rPr>
-          <w:lang w:val="en-GB"/>
-        </w:rPr>
-      </w:pPr>
-    </w:p>
-    <w:p>
-      <w:pPr>
-        <w:pStyle w:val="ColorfulList-Accent11"/>
-        <w:ind w:left="0"/>
-        <w:rPr>
-          <w:lang w:val="en-GB"/>
-        </w:rPr>
-      </w:pPr>
-      <w:r>
-        <w:rPr>
-          <w:lang w:val="en-GB"/>
-        </w:rPr>
-        <w:t>The JDBC</w:t>
-      </w:r>
-      <w:r>
-        <w:rPr>
-          <w:lang w:val="en-GB"/>
-        </w:rPr>
-        <w:fldChar w:fldCharType="begin"/>
-      </w:r>
-      <w:r>
-        <w:instrText xml:space="preserve"> XE "</w:instrText>
-      </w:r>
-      <w:r>
-        <w:rPr>
-          <w:lang w:val="en-GB"/>
-        </w:rPr>
-        <w:instrText>JDBC</w:instrText>
-      </w:r>
-      <w:r>
-        <w:instrText xml:space="preserve">" </w:instrText>
-      </w:r>
-      <w:r>
-        <w:rPr>
-          <w:lang w:val="en-GB"/>
-        </w:rPr>
-        <w:fldChar w:fldCharType="end"/>
-      </w:r>
-      <w:r>
-        <w:rPr>
-          <w:lang w:val="en-GB"/>
-        </w:rPr>
-        <w:t xml:space="preserve"> connection utility library provided the core functionality to create methods for </w:t>
-      </w:r>
-      <w:r>
-        <w:rPr>
-          <w:lang w:val="en-GB"/>
-        </w:rPr>
-        <w:t>the databaseWrapper class. As well as setting up a robust database connection, this class encapsulates all commonly needed database operations and implements them as member functions. The creation of a databaseWrapper object sets up a connection, a resultset and statement object as public attributes of the object. Common operations include adding and retrieving from the database</w:t>
-      </w:r>
-      <w:r>
-        <w:rPr>
-          <w:lang w:val="en-GB"/>
-        </w:rPr>
-        <w:t xml:space="preserve"> and updating the status. The resultset is scrollable, which allows operations using the databaseWrapper class to retrieve information about the size of the database and to manipulate the results as desired.</w:t>
-      </w:r>
-      <w:r>
-        <w:rPr>
-          <w:lang w:val="en-GB"/>
-        </w:rPr>
-        <w:t xml:space="preserve"> The JDBC prepared statement function is used in member functions which put and get database records. A fresh resultset can be returned if needed, to accommodate run-time updates. </w:t>
-      </w:r>
-    </w:p>
-    <w:p>
-      <w:pPr>
-        <w:pStyle w:val="ColorfulList-Accent11"/>
-        <w:ind w:left="0"/>
-        <w:rPr>
-          <w:lang w:val="en-GB"/>
-        </w:rPr>
-      </w:pPr>
-    </w:p>
-    <w:p>
-      <w:pPr>
-        <w:pStyle w:val="ColorfulList-Accent11"/>
-        <w:ind w:left="0"/>
-        <w:rPr>
-          <w:lang w:val="en-GB"/>
-        </w:rPr>
-      </w:pPr>
-      <w:r>
-        <w:rPr>
-          <w:lang w:val="en-GB"/>
-        </w:rPr>
-        <w:t xml:space="preserve">The database administration tab in the GUI forms an effective front-end for the database, and implements a JTable that displays the </w:t>
-      </w:r>
-      <w:r>
-        <w:rPr>
-          <w:lang w:val="en-GB"/>
-        </w:rPr>
-        <w:t>current contents of the database. A databaseWrapper object is used to return the results for each position in the table.  A new resultset is created when the JTable is updated at run-time.</w:t>
-      </w:r>
-      <w:r>
-        <w:rPr>
-          <w:lang w:val="en-GB"/>
-        </w:rPr>
-        <w:t xml:space="preserve"> See the appendix for samples of databaseWrapper code.</w:t>
-      </w:r>
-    </w:p>
-    <w:p>
-      <w:pPr>
-        <w:pStyle w:val="ColorfulList-Accent11"/>
-        <w:ind w:left="0"/>
-        <w:rPr>
-          <w:lang w:val="en-GB"/>
-        </w:rPr>
-      </w:pPr>
-    </w:p>
-    <w:p>
-      <w:pPr>
-        <w:pStyle w:val="ColorfulList-Accent11"/>
-        <w:ind w:left="0"/>
-        <w:rPr>
-          <w:lang w:val="en-GB"/>
-        </w:rPr>
-      </w:pPr>
-      <w:r>
-        <w:rPr>
-          <w:lang w:val="en-GB"/>
-        </w:rPr>
-        <w:t>As detailed elsewhere, the bit-code class is an extension of the bit-set class. A key responsibility of the databaseWrapper</w:t>
-      </w:r>
-      <w:r>
-        <w:rPr>
-          <w:lang w:val="en-GB"/>
-        </w:rPr>
-        <w:fldChar w:fldCharType="begin"/>
-      </w:r>
-      <w:r>
-        <w:instrText xml:space="preserve"> XE "</w:instrText>
-      </w:r>
-      <w:r>
-        <w:rPr>
-          <w:lang w:val="en-GB"/>
-        </w:rPr>
-        <w:instrText>databaseWrapper</w:instrText>
-      </w:r>
-      <w:r>
-        <w:instrText xml:space="preserve">" </w:instrText>
-      </w:r>
-      <w:r>
-        <w:rPr>
-          <w:lang w:val="en-GB"/>
-        </w:rPr>
-        <w:fldChar w:fldCharType="end"/>
-      </w:r>
-      <w:r>
-        <w:rPr>
-          <w:lang w:val="en-GB"/>
-        </w:rPr>
-        <w:t xml:space="preserve"> class is to </w:t>
-      </w:r>
-      <w:r>
-        <w:rPr>
-          <w:lang w:val="en-GB"/>
-        </w:rPr>
-        <w:t>convert the bit-code class into a format which can be stored in the database.  A number of possibilities exist in this regards, but the methods toBitCode() and toByteArray() convert to and from a bit-code object a byte array representing the value of each 8-bit sequence in the bit-code as one byte. Each byte’s value is then stored in the database as part of a string sequence. The member functions which retrieve bit-codes from the database convert the retrieved array of integers to a byte array and then calls the toBitCode() method and returns a bit-code object. The returned bit-code object is identical to the original bit-code and has all the same attributes and functionality.</w:t>
-      </w:r>
-    </w:p>
-    <w:p>
-      <w:pPr>
-        <w:pStyle w:val="ColorfulList-Accent11"/>
-        <w:ind w:left="0"/>
-        <w:rPr>
-          <w:lang w:val="en-GB"/>
-        </w:rPr>
-      </w:pPr>
-    </w:p>
-    <w:p>
-      <w:pPr>
-        <w:pStyle w:val="ColorfulList-Accent11"/>
-        <w:ind w:left="0"/>
-        <w:rPr>
-          <w:lang w:val="en-GB"/>
-        </w:rPr>
-      </w:pPr>
-      <w:r>
-        <w:rPr>
-          <w:lang w:val="en-GB"/>
-        </w:rPr>
-        <w:t xml:space="preserve">The toBitCode() and toByteArray() methods </w:t>
-      </w:r>
-      <w:r>
-        <w:rPr>
-          <w:lang w:val="en-GB"/>
-        </w:rPr>
-        <w:t xml:space="preserve">manipulate byte-values for each 8-bit sequence in the bit-code. Relative to the position of each set bit, corresponding values are added to the byte such that they can represent each possible combination of 8 bits. When converting back, each 8 bit-sequence is re-created so that each byte-value </w:t>
-      </w:r>
-      <w:r>
-        <w:rPr>
-          <w:lang w:val="en-GB"/>
-        </w:rPr>
-        <w:t>is represented by its 8-bit sequence in binary, implemented as 8 bits in the bit-code.</w:t>
-      </w:r>
-      <w:r>
-        <w:rPr>
-          <w:lang w:val="en-GB"/>
-        </w:rPr>
-        <w:t xml:space="preserve"> See Appendix 3</w:t>
-      </w:r>
-      <w:r>
-        <w:rPr>
-          <w:lang w:val="en-GB"/>
-        </w:rPr>
-        <w:t xml:space="preserve"> </w:t>
-      </w:r>
-      <w:r>
-        <w:rPr>
-          <w:lang w:val="en-GB"/>
-        </w:rPr>
-        <w:t xml:space="preserve">for </w:t>
-      </w:r>
-      <w:r>
-        <w:rPr>
-          <w:lang w:val="en-GB"/>
-        </w:rPr>
-        <w:t>code examples</w:t>
-      </w:r>
-      <w:r>
-        <w:rPr>
-          <w:lang w:val="en-GB"/>
-        </w:rPr>
-        <w:t>.</w:t>
-      </w:r>
-    </w:p>
-    <w:p>
-      <w:pPr>
-        <w:pStyle w:val="ColorfulList-Accent11"/>
-        <w:ind w:left="0"/>
-        <w:rPr>
-          <w:lang w:val="en-GB"/>
-        </w:rPr>
-      </w:pPr>
-    </w:p>
-    <w:p>
-      <w:pPr>
-        <w:pStyle w:val="ColorfulList-Accent11"/>
-        <w:ind w:left="0"/>
-        <w:rPr>
-          <w:lang w:val="en-GB"/>
-        </w:rPr>
-      </w:pPr>
-    </w:p>
-    <w:p>
-      <w:pPr>
-        <w:pStyle w:val="ColorfulList-Accent11"/>
-        <w:ind w:left="0"/>
-        <w:rPr>
-          <w:lang w:val="en-GB"/>
-        </w:rPr>
-      </w:pPr>
-    </w:p>
-    <w:p>
-      <w:pPr>
-        <w:pStyle w:val="ColorfulList-Accent11"/>
-        <w:ind w:left="0"/>
-        <w:rPr>
-          <w:lang w:val="en-GB"/>
-        </w:rPr>
-      </w:pPr>
-    </w:p>
-    <w:p>
-      <w:pPr>
-        <w:pStyle w:val="ColorfulList-Accent11"/>
-        <w:ind w:left="0"/>
-        <w:rPr>
-          <w:lang w:val="en-GB"/>
-        </w:rPr>
-      </w:pPr>
-    </w:p>
-    <w:p>
-      <w:pPr>
-        <w:pStyle w:val="ColorfulList-Accent11"/>
-        <w:ind w:left="0"/>
-        <w:rPr>
-          <w:lang w:val="en-GB"/>
-        </w:rPr>
-      </w:pPr>
-    </w:p>
-    <w:p>
-      <w:pPr>
-        <w:pStyle w:val="ColorfulList-Accent11"/>
-        <w:ind w:left="0"/>
-        <w:rPr>
-          <w:lang w:val="en-GB"/>
-        </w:rPr>
-      </w:pPr>
-    </w:p>
-    <w:p>
-      <w:pPr>
-        <w:pStyle w:val="ColorfulList-Accent11"/>
-        <w:ind w:left="0"/>
-        <w:outlineLvl w:val="1"/>
-        <w:rPr>
-          <w:b/>
-          <w:i/>
-          <w:u w:val="single"/>
-          <w:lang w:val="en-GB"/>
-        </w:rPr>
-      </w:pPr>
-      <w:bookmarkStart w:id="6" w:name="_Toc225052486"/>
-      <w:r>
-        <w:rPr>
-          <w:b/>
-          <w:i/>
-          <w:lang w:val="en-GB"/>
-        </w:rPr>
-        <w:lastRenderedPageBreak/>
         <w:t xml:space="preserve">4.3  </w:t>
       </w:r>
       <w:r>
@@ -7003,7 +6941,6 @@
     <w:p/>
     <w:p>
       <w:r>
-        <w:lastRenderedPageBreak/>
         <w:t>In the implementation presented here, the suggestion of Daugman</w:t>
       </w:r>
       <w:sdt>
@@ -7082,7 +7019,6 @@
         <w:t>).</w:t>
       </w:r>
     </w:p>
-    <w:p/>
     <w:p>
       <w:r>
         <w:rPr>
@@ -9036,16 +8972,6 @@
           </v:shape>
         </w:pict>
       </w:r>
-    </w:p>
-    <w:p>
-      <w:pPr>
-        <w:rPr>
-          <w:rFonts w:eastAsia="Times New Roman"/>
-          <w:b/>
-          <w:bCs/>
-          <w:lang w:val="en-GB"/>
-        </w:rPr>
-      </w:pPr>
     </w:p>
     <w:p>
       <w:pPr>
@@ -9835,15 +9761,6 @@
           <w:lang w:val="en-GB" w:eastAsia="is-IS"/>
         </w:rPr>
       </w:pPr>
-      <w:r>
-        <w:rPr>
-          <w:rFonts w:eastAsia="Times New Roman"/>
-          <w:sz w:val="24"/>
-          <w:szCs w:val="24"/>
-          <w:lang w:val="en-GB" w:eastAsia="is-IS"/>
-        </w:rPr>
-        <w:tab/>
-      </w:r>
       <m:oMath>
         <m:r>
           <w:rPr>
@@ -10481,6 +10398,7 @@
           <w:szCs w:val="24"/>
           <w:lang w:val="en-GB" w:eastAsia="is-IS"/>
         </w:rPr>
+        <w:tab/>
         <w:t xml:space="preserve">   </w:t>
       </w:r>
       <w:r>
@@ -10530,7 +10448,7 @@
             <w:szCs w:val="24"/>
             <w:lang w:val="en-GB" w:eastAsia="is-IS"/>
           </w:rPr>
-          <m:t xml:space="preserve">              Im</m:t>
+          <m:t>Im</m:t>
         </m:r>
         <m:d>
           <m:dPr>
@@ -11193,20 +11111,23 @@
       <w:r>
         <w:rPr>
           <w:rFonts w:eastAsia="Times New Roman"/>
-          <w:b/>
           <w:sz w:val="24"/>
           <w:szCs w:val="24"/>
           <w:lang w:val="en-GB" w:eastAsia="is-IS"/>
         </w:rPr>
+        <w:t xml:space="preserve">   </w:t>
+      </w:r>
+      <w:r>
+        <w:rPr>
+          <w:rFonts w:eastAsia="Times New Roman"/>
+          <w:b/>
+          <w:bCs/>
+          <w:sz w:val="24"/>
+          <w:szCs w:val="24"/>
+          <w:lang w:val="en-GB" w:eastAsia="is-IS"/>
+        </w:rPr>
         <w:t>(5)</w:t>
       </w:r>
-    </w:p>
-    <w:p>
-      <w:pPr>
-        <w:rPr>
-          <w:lang w:val="en-GB" w:eastAsia="is-IS"/>
-        </w:rPr>
-      </w:pPr>
     </w:p>
     <w:p>
       <w:pPr>
@@ -11494,7 +11415,6 @@
           <w:u w:val="single"/>
           <w:lang w:val="en-GB"/>
         </w:rPr>
-        <w:lastRenderedPageBreak/>
         <w:t>BitcodeGenerator Class methods</w:t>
       </w:r>
       <w:bookmarkEnd w:id="13"/>
@@ -11511,6 +11431,7 @@
         <w:rPr>
           <w:lang w:val="en-GB"/>
         </w:rPr>
+        <w:lastRenderedPageBreak/>
         <w:t>The BitcodeGenerator</w:t>
       </w:r>
       <w:r>
@@ -11819,6 +11740,7 @@
         </w:drawing>
       </w:r>
     </w:p>
+    <w:p/>
     <w:p/>
     <w:p>
       <w:r>
@@ -12542,7 +12464,17 @@
                   <w:rFonts w:ascii="Cambria Math" w:hAnsi="Cambria Math"/>
                   <w:sz w:val="24"/>
                 </w:rPr>
-                <m:t xml:space="preserve">                      (7)</m:t>
+                <m:t xml:space="preserve">                      </m:t>
+              </m:r>
+              <m:r>
+                <m:rPr>
+                  <m:sty m:val="b"/>
+                </m:rPr>
+                <w:rPr>
+                  <w:rFonts w:ascii="Cambria Math" w:hAnsi="Cambria Math"/>
+                  <w:sz w:val="24"/>
+                </w:rPr>
+                <m:t>(7)</m:t>
               </m:r>
             </m:e>
           </m:nary>
@@ -12959,6 +12891,7 @@
           <w:iCs/>
           <w:lang w:val="en-GB"/>
         </w:rPr>
+        <w:lastRenderedPageBreak/>
         <w:t>With the fundamental tec</w:t>
       </w:r>
       <w:r>
@@ -13013,14 +12946,7 @@
         <w:rPr>
           <w:lang w:val="en-GB"/>
         </w:rPr>
-        <w:t xml:space="preserve">It </w:t>
-      </w:r>
-      <w:r>
-        <w:rPr>
-          <w:lang w:val="en-GB"/>
-        </w:rPr>
-        <w:lastRenderedPageBreak/>
-        <w:t xml:space="preserve">was decided that we would adopt the agile </w:t>
+        <w:t xml:space="preserve">It was decided that we would adopt the agile </w:t>
       </w:r>
       <w:r>
         <w:rPr>
@@ -13388,11 +13314,12 @@
         <w:t xml:space="preserve">tially this process acted on a </w:t>
       </w:r>
       <w:r>
-        <w:t>Java BufferedImage object directly, and this approach did provide good clarity. However by copying this BufferedImage into a two dimensional integer array at the start of the process and then using this reduced the search time to locate a pupil and iris from 16 seconds to less than 2 seconds.</w:t>
-      </w:r>
-    </w:p>
-    <w:p/>
-    <w:p/>
+        <w:t>Java BufferedImage object directly, and this approach did provide good clarity. However by copying this BufferedImage into a two dimensional integer array at the start of the process and then using this reduced the search time to locate a pupil and iris from 16</w:t>
+      </w:r>
+      <w:r>
+        <w:t xml:space="preserve"> seconds to less than 2 seconds.</w:t>
+      </w:r>
+    </w:p>
     <w:p>
       <w:pPr>
         <w:rPr>
@@ -13629,8 +13556,6 @@
         <w:t>nt that paid off extremely well.</w:t>
       </w:r>
     </w:p>
-    <w:p/>
-    <w:p/>
     <w:p/>
     <w:p>
       <w:pPr>
@@ -14239,15 +14164,6 @@
     </w:p>
     <w:p>
       <w:pPr>
-        <w:pStyle w:val="ColorfulList-Accent11"/>
-        <w:ind w:left="1440"/>
-        <w:rPr>
-          <w:lang w:val="en-GB"/>
-        </w:rPr>
-      </w:pPr>
-    </w:p>
-    <w:p>
-      <w:pPr>
         <w:rPr>
           <w:lang w:val="en-GB"/>
         </w:rPr>
@@ -14623,7 +14539,6 @@
         <w:t xml:space="preserve">The functionality described in the original specification in points a-g and k have all been satisfied and are underpinned by the algorithms as previously described.  Points h,I, and j have not been fully realized.  Point h was not considered due to time constraints, and due to the fact that refining the hamming distance took priority with the time we had. Point I will be elaborated upon in more detail subsequently in the ‘further work’ section. </w:t>
       </w:r>
     </w:p>
-    <w:p/>
     <w:p>
       <w:pPr>
         <w:rPr>
@@ -15242,11 +15157,11 @@
     </w:p>
     <w:p>
       <w:r>
-        <w:t xml:space="preserve">The test set was increased to 87 images. This was a set created by taking 216 images (two of each of the 108 eyes) and testing with the iris location routine that we had in use at the time. 87 were correctly located. (This has been subsequently improved to over 80%.) With a test set this long passing through the above routine took many hours. As a random starting point was employed, it seemed that it would be easy to run multiple sessions in parallel, and indeed it was. Using condor, installed on the computer network at Imperial College Department of Computing, up to 500 computers are available when not in use by an individual at the keyboard. One D Simplex was tried </w:t>
+        <w:t xml:space="preserve">The test set was increased to 87 images. This was a set created by taking 216 images (two of each of the 108 eyes) and testing with the iris location routine that we had in use at the time. 87 were correctly located. (This has been subsequently improved to over 80%.) With a test set this long passing through the above routine took many hours. As a random starting point was employed, it seemed that it would be easy to run multiple sessions in parallel, and indeed it was. Using condor, installed on the computer network at Imperial College Department of Computing, </w:t>
       </w:r>
       <w:r>
         <w:lastRenderedPageBreak/>
-        <w:t>on the enlarged set, three hundred times. This involved 2.9Bn Hamming Distance calculations. It did not find a set of parameters such that the positives and negatives could be separated by a single threshold. The best threshold found would have no false positives and 3 (out of 25) false negatives.</w:t>
+        <w:t>up to 500 computers are available when not in use by an individual at the keyboard. One D Simplex was tried on the enlarged set, three hundred times. This involved 2.9Bn Hamming Distance calculations. It did not find a set of parameters such that the positives and negatives could be separated by a single threshold. The best threshold found would have no false positives and 3 (out of 25) false negatives.</w:t>
       </w:r>
     </w:p>
     <w:p>
@@ -15363,7 +15278,6 @@
         <w:t>The iris location algorithm is still not performing as well as hoped. More work is need here to improve its accuracy (currently only 87% of irises correctly located from the test set). Effort is better spent improving this rather than speeding it up.</w:t>
       </w:r>
     </w:p>
-    <w:p/>
     <w:p/>
     <w:p/>
     <w:p/>
@@ -15397,7 +15311,6 @@
           <w:iCs/>
           <w:lang w:val="en-GB"/>
         </w:rPr>
-        <w:lastRenderedPageBreak/>
         <w:t>7.2</w:t>
       </w:r>
       <w:r>
@@ -15450,6 +15363,21 @@
     </w:p>
     <w:p>
       <w:pPr>
+        <w:pStyle w:val="ColorfulList-Accent11"/>
+        <w:ind w:left="0"/>
+        <w:outlineLvl w:val="1"/>
+        <w:rPr>
+          <w:b/>
+          <w:bCs/>
+          <w:i/>
+          <w:iCs/>
+          <w:u w:val="single"/>
+          <w:lang w:val="en-GB"/>
+        </w:rPr>
+      </w:pPr>
+    </w:p>
+    <w:p>
+      <w:pPr>
         <w:rPr>
           <w:i/>
           <w:u w:val="single"/>
@@ -15542,11 +15470,14 @@
         <w:t xml:space="preserve">There appear to be three sources of noise which an automatic procedure should account for. The eyelids themselves are considered noise from the point of view they occlude part of the iris pattern from analysis, this also applies to the eyelashes, and then lastly, any bright specular reflections usually at the bottom of the image should also be captured. </w:t>
       </w:r>
     </w:p>
+    <w:p/>
+    <w:p/>
     <w:p>
       <w:r>
         <w:rPr>
           <w:i/>
         </w:rPr>
+        <w:lastRenderedPageBreak/>
         <w:t xml:space="preserve"> </w:t>
       </w:r>
       <w:r>
@@ -15603,7 +15534,6 @@
     </w:p>
     <w:p>
       <w:r>
-        <w:lastRenderedPageBreak/>
         <w:t>Another approach, employed by Arvacheh and Tizhoosh, combines Daugman’s operator with a spherical model based on a spherical shape for the eyeball and the expected eyelid curve in different degrees of openness of the eye.  The openness of the eye is defined as the angular position of the eyelid with respect to the centre of the sphere:</w:t>
       </w:r>
     </w:p>
@@ -16151,7 +16081,17 @@
                   <w:rFonts w:ascii="Cambria Math" w:hAnsi="Cambria Math"/>
                   <w:sz w:val="24"/>
                 </w:rPr>
-                <m:t xml:space="preserve"> (10)</m:t>
+                <m:t xml:space="preserve"> </m:t>
+              </m:r>
+              <m:r>
+                <m:rPr>
+                  <m:sty m:val="b"/>
+                </m:rPr>
+                <w:rPr>
+                  <w:rFonts w:ascii="Cambria Math" w:hAnsi="Cambria Math"/>
+                  <w:sz w:val="24"/>
+                </w:rPr>
+                <m:t>(10)</m:t>
               </m:r>
             </m:e>
           </m:func>
@@ -16161,7 +16101,6 @@
     <w:p/>
     <w:p>
       <w:r>
-        <w:lastRenderedPageBreak/>
         <w:t>This curve can then be transformed to polar coordinates so as to make it more appropriate for our image:</w:t>
       </w:r>
     </w:p>
@@ -16408,7 +16347,24 @@
               <w:rFonts w:ascii="Cambria Math" w:hAnsi="Cambria Math"/>
               <w:sz w:val="24"/>
             </w:rPr>
-            <m:t xml:space="preserve">                                                        (11)</m:t>
+            <m:t xml:space="preserve">                        </m:t>
+          </m:r>
+          <m:r>
+            <w:rPr>
+              <w:rFonts w:ascii="Cambria Math" w:hAnsi="Cambria Math"/>
+              <w:sz w:val="24"/>
+            </w:rPr>
+            <m:t xml:space="preserve">                               </m:t>
+          </m:r>
+          <m:r>
+            <m:rPr>
+              <m:sty m:val="bi"/>
+            </m:rPr>
+            <w:rPr>
+              <w:rFonts w:ascii="Cambria Math" w:hAnsi="Cambria Math"/>
+              <w:sz w:val="24"/>
+            </w:rPr>
+            <m:t>(11)</m:t>
           </m:r>
         </m:oMath>
       </m:oMathPara>
@@ -16564,6 +16520,9 @@
     </w:p>
     <w:p/>
     <w:p/>
+    <w:p/>
+    <w:p/>
+    <w:p/>
     <w:p>
       <w:r>
         <w:t>7.2.3</w:t>
@@ -16613,11 +16572,12 @@
     </w:p>
     <w:p>
       <w:r>
-        <w:t xml:space="preserve">Kong and Zhang have proposed a method for eyelash detection where eyelashes are divided into two groups, separable eyelashes which are isolated and multiple eyelashes bunched together and overlapping in the image. To detect separable eyelashes are then detected using 1D Gabor filters, based on the idea that a convolution of a separable eyelash with a Gaussian smoothing function will result in a low output value, so that if the result is lower than some threshold it is taken as belonging </w:t>
-      </w:r>
-      <w:r>
-        <w:lastRenderedPageBreak/>
-        <w:t xml:space="preserve">to an eyelash. Multiple eyelashes are detected by examining variance of intensity. If the variance of intensity values in a small window is lower than a threshold, then the centre of the window is considered as a point in an eyelash. Their model also makes use of the use of a connective criterion whereby each point in an eyelash should connect with another point or an eyelid. </w:t>
+        <w:t xml:space="preserve">Kong and Zhang have proposed a method for eyelash detection where eyelashes are divided into two groups, separable eyelashes which are isolated and multiple eyelashes bunched together and overlapping in the image. To detect separable eyelashes are then detected using 1D Gabor filters, based on the idea that a convolution of a separable eyelash with a Gaussian smoothing function will result in a low output value, so that if the result is lower than some threshold it is taken as belonging to an eyelash. </w:t>
+      </w:r>
+    </w:p>
+    <w:p>
+      <w:r>
+        <w:t xml:space="preserve">Multiple eyelashes are detected by examining variance of intensity. If the variance of intensity values in a small window is lower than a threshold, then the centre of the window is considered as a point in an eyelash. Their model also makes use of the use of a connective criterion whereby each point in an eyelash should connect with another point or an eyelid. </w:t>
       </w:r>
     </w:p>
     <w:p>
@@ -16633,12 +16593,25 @@
         <w:rPr>
           <w:rFonts w:cs="CMR12"/>
         </w:rPr>
-        <w:t xml:space="preserve">two histograms are obtained, one for the iris texture values and one for the eyelashes. For the iris histogram, in order to remove the effect of eyelashes the maximum value of the histogram is considered as the mean of the iris texture, and the variance is then estimated from only those values of the histogram greater than the mean. The mean and variance of the histogram of eyelashes is estimated in a similar way as for the iris with the difference of considering the area outside of the localized iris. For the images in the CASIA database, making use of the observation that the pupil and eyelashes have the lowest intensity values, the mean value of the eyelashes was defined as the local maximum that occurs two standard deviations lower than the iris mean value. The author then stresses that this definition of the mean value was a process of trial and error aimed at avoiding erroneous identification of the iris texture. The variance of the eyelashes is estimated using only those values that are less than the estimated mean value assuming all the areas that are darker than the mean value refer to eyelashes in the image. </w:t>
-      </w:r>
-      <w:r>
+        <w:t xml:space="preserve">two histograms are obtained, one for the iris texture values and one for the eyelashes. For the iris histogram, in order to remove the effect of eyelashes the maximum value of the histogram is considered as the mean of the iris texture, and the variance is then estimated from only those values of the histogram greater than the mean. The mean and variance of the histogram of eyelashes is estimated in a similar way as for the iris with the difference of considering the area outside of the localized iris. </w:t>
+      </w:r>
+    </w:p>
+    <w:p>
+      <w:pPr>
         <w:rPr>
           <w:rFonts w:cs="CMR12"/>
         </w:rPr>
+      </w:pPr>
+      <w:r>
+        <w:rPr>
+          <w:rFonts w:cs="CMR12"/>
+        </w:rPr>
+        <w:t xml:space="preserve">For the images in the CASIA database, making use of the observation that the pupil and eyelashes have the lowest intensity values, the mean value of the eyelashes was defined as the local maximum that occurs two standard deviations lower than the iris mean value. The author then stresses that this definition of the mean value was a process of trial and error aimed at avoiding erroneous identification of the iris texture. The variance of the eyelashes is estimated using only those values that are less than the estimated mean value assuming all the areas that are darker than the mean value refer to eyelashes in the image. </w:t>
+      </w:r>
+      <w:r>
+        <w:rPr>
+          <w:rFonts w:cs="CMR12"/>
+        </w:rPr>
         <w:t>Figure 15 below</w:t>
       </w:r>
       <w:r>
@@ -16659,6 +16632,27 @@
         </w:rPr>
         <w:t xml:space="preserve"> which identification either way takes place</w:t>
       </w:r>
+    </w:p>
+    <w:p>
+      <w:pPr>
+        <w:rPr>
+          <w:rFonts w:cs="CMR12"/>
+        </w:rPr>
+      </w:pPr>
+    </w:p>
+    <w:p>
+      <w:pPr>
+        <w:rPr>
+          <w:rFonts w:cs="CMR12"/>
+        </w:rPr>
+      </w:pPr>
+    </w:p>
+    <w:p>
+      <w:pPr>
+        <w:rPr>
+          <w:rFonts w:cs="CMR12"/>
+        </w:rPr>
+      </w:pPr>
     </w:p>
     <w:p>
       <w:pPr>
@@ -16678,9 +16672,70 @@
           <w:rFonts w:cs="CMR12"/>
           <w:noProof/>
         </w:rPr>
+        <w:lastRenderedPageBreak/>
+        <w:drawing>
+          <wp:anchor distT="0" distB="0" distL="114300" distR="114300" simplePos="0" relativeHeight="251659264" behindDoc="0" locked="0" layoutInCell="1" allowOverlap="1">
+            <wp:simplePos x="0" y="0"/>
+            <wp:positionH relativeFrom="column">
+              <wp:posOffset>-304800</wp:posOffset>
+            </wp:positionH>
+            <wp:positionV relativeFrom="paragraph">
+              <wp:posOffset>19050</wp:posOffset>
+            </wp:positionV>
+            <wp:extent cx="5048250" cy="3596640"/>
+            <wp:effectExtent l="19050" t="0" r="0" b="0"/>
+            <wp:wrapNone/>
+            <wp:docPr id="38" name="Picture 38"/>
+            <wp:cNvGraphicFramePr>
+              <a:graphicFrameLocks xmlns:a="http://schemas.openxmlformats.org/drawingml/2006/main" noChangeAspect="1"/>
+            </wp:cNvGraphicFramePr>
+            <a:graphic xmlns:a="http://schemas.openxmlformats.org/drawingml/2006/main">
+              <a:graphicData uri="http://schemas.openxmlformats.org/drawingml/2006/picture">
+                <pic:pic xmlns:pic="http://schemas.openxmlformats.org/drawingml/2006/picture">
+                  <pic:nvPicPr>
+                    <pic:cNvPr id="0" name="Picture 38"/>
+                    <pic:cNvPicPr>
+                      <a:picLocks noChangeAspect="1" noChangeArrowheads="1"/>
+                    </pic:cNvPicPr>
+                  </pic:nvPicPr>
+                  <pic:blipFill>
+                    <a:blip r:embed="rId23"/>
+                    <a:srcRect/>
+                    <a:stretch>
+                      <a:fillRect/>
+                    </a:stretch>
+                  </pic:blipFill>
+                  <pic:spPr bwMode="auto">
+                    <a:xfrm>
+                      <a:off x="0" y="0"/>
+                      <a:ext cx="5048250" cy="3596640"/>
+                    </a:xfrm>
+                    <a:prstGeom prst="rect">
+                      <a:avLst/>
+                    </a:prstGeom>
+                    <a:noFill/>
+                  </pic:spPr>
+                </pic:pic>
+              </a:graphicData>
+            </a:graphic>
+          </wp:anchor>
+        </w:drawing>
+      </w:r>
+    </w:p>
+    <w:p>
+      <w:pPr>
+        <w:rPr>
+          <w:rFonts w:cs="CMR12"/>
+        </w:rPr>
+      </w:pPr>
+      <w:r>
+        <w:rPr>
+          <w:rFonts w:cs="CMR12"/>
+          <w:noProof/>
+        </w:rPr>
         <w:pict>
-          <v:shape id="_x0000_s1086" type="#_x0000_t202" style="position:absolute;margin-left:174.9pt;margin-top:8.75pt;width:187.2pt;height:58.1pt;z-index:251660288;mso-width-percent:400;mso-height-percent:200;mso-width-percent:400;mso-height-percent:200;mso-width-relative:margin;mso-height-relative:margin" stroked="f">
-            <v:textbox style="mso-next-textbox:#_x0000_s1086;mso-fit-shape-to-text:t">
+          <v:shape id="_x0000_s1138" type="#_x0000_t202" style="position:absolute;margin-left:287.4pt;margin-top:-2.25pt;width:173.35pt;height:58.1pt;z-index:251685888;mso-width-percent:400;mso-height-percent:200;mso-width-percent:400;mso-height-percent:200;mso-width-relative:margin;mso-height-relative:margin" stroked="f">
+            <v:textbox style="mso-next-textbox:#_x0000_s1138;mso-fit-shape-to-text:t">
               <w:txbxContent>
                 <w:p>
                   <w:pPr>
@@ -16717,105 +16772,51 @@
       <w:r>
         <w:rPr>
           <w:rFonts w:cs="CMR12"/>
-          <w:noProof/>
-        </w:rPr>
-        <w:drawing>
-          <wp:anchor distT="0" distB="0" distL="114300" distR="114300" simplePos="0" relativeHeight="251659264" behindDoc="0" locked="0" layoutInCell="1" allowOverlap="1">
-            <wp:simplePos x="0" y="0"/>
-            <wp:positionH relativeFrom="column">
-              <wp:posOffset>136525</wp:posOffset>
-            </wp:positionH>
-            <wp:positionV relativeFrom="paragraph">
-              <wp:posOffset>73025</wp:posOffset>
-            </wp:positionV>
-            <wp:extent cx="5741670" cy="4088130"/>
-            <wp:effectExtent l="19050" t="0" r="0" b="0"/>
-            <wp:wrapNone/>
-            <wp:docPr id="38" name="Picture 38"/>
-            <wp:cNvGraphicFramePr>
-              <a:graphicFrameLocks xmlns:a="http://schemas.openxmlformats.org/drawingml/2006/main" noChangeAspect="1"/>
-            </wp:cNvGraphicFramePr>
-            <a:graphic xmlns:a="http://schemas.openxmlformats.org/drawingml/2006/main">
-              <a:graphicData uri="http://schemas.openxmlformats.org/drawingml/2006/picture">
-                <pic:pic xmlns:pic="http://schemas.openxmlformats.org/drawingml/2006/picture">
-                  <pic:nvPicPr>
-                    <pic:cNvPr id="0" name="Picture 38"/>
-                    <pic:cNvPicPr>
-                      <a:picLocks noChangeAspect="1" noChangeArrowheads="1"/>
-                    </pic:cNvPicPr>
-                  </pic:nvPicPr>
-                  <pic:blipFill>
-                    <a:blip r:embed="rId23"/>
-                    <a:srcRect/>
-                    <a:stretch>
-                      <a:fillRect/>
-                    </a:stretch>
-                  </pic:blipFill>
-                  <pic:spPr bwMode="auto">
-                    <a:xfrm>
-                      <a:off x="0" y="0"/>
-                      <a:ext cx="5741670" cy="4088130"/>
-                    </a:xfrm>
-                    <a:prstGeom prst="rect">
-                      <a:avLst/>
-                    </a:prstGeom>
-                    <a:noFill/>
-                  </pic:spPr>
-                </pic:pic>
-              </a:graphicData>
-            </a:graphic>
-          </wp:anchor>
-        </w:drawing>
-      </w:r>
-    </w:p>
-    <w:p>
-      <w:pPr>
+        </w:rPr>
+        <w:tab/>
+      </w:r>
+      <w:r>
         <w:rPr>
           <w:rFonts w:cs="CMR12"/>
         </w:rPr>
-      </w:pPr>
-    </w:p>
-    <w:p>
-      <w:pPr>
+        <w:tab/>
+      </w:r>
+      <w:r>
         <w:rPr>
           <w:rFonts w:cs="CMR12"/>
         </w:rPr>
-      </w:pPr>
-    </w:p>
-    <w:p>
-      <w:pPr>
+        <w:tab/>
+      </w:r>
+      <w:r>
         <w:rPr>
           <w:rFonts w:cs="CMR12"/>
         </w:rPr>
-      </w:pPr>
-    </w:p>
-    <w:p>
-      <w:pPr>
+        <w:tab/>
+      </w:r>
+      <w:r>
         <w:rPr>
           <w:rFonts w:cs="CMR12"/>
         </w:rPr>
-      </w:pPr>
-    </w:p>
-    <w:p>
-      <w:pPr>
+        <w:tab/>
+      </w:r>
+      <w:r>
         <w:rPr>
           <w:rFonts w:cs="CMR12"/>
         </w:rPr>
-      </w:pPr>
-    </w:p>
-    <w:p>
-      <w:pPr>
+        <w:tab/>
+      </w:r>
+      <w:r>
         <w:rPr>
           <w:rFonts w:cs="CMR12"/>
         </w:rPr>
-      </w:pPr>
-    </w:p>
-    <w:p>
-      <w:pPr>
+        <w:tab/>
+      </w:r>
+      <w:r>
         <w:rPr>
           <w:rFonts w:cs="CMR12"/>
         </w:rPr>
-      </w:pPr>
+        <w:tab/>
+      </w:r>
     </w:p>
     <w:p>
       <w:pPr>
@@ -16858,11 +16859,38 @@
           <w:rFonts w:cs="CMR12"/>
         </w:rPr>
       </w:pPr>
+    </w:p>
+    <w:p>
+      <w:pPr>
+        <w:rPr>
+          <w:rFonts w:cs="CMR12"/>
+        </w:rPr>
+      </w:pPr>
+    </w:p>
+    <w:p>
+      <w:pPr>
+        <w:rPr>
+          <w:rFonts w:cs="CMR12"/>
+        </w:rPr>
+      </w:pPr>
+    </w:p>
+    <w:p>
+      <w:pPr>
+        <w:rPr>
+          <w:rFonts w:cs="CMR12"/>
+        </w:rPr>
+      </w:pPr>
+    </w:p>
+    <w:p>
+      <w:pPr>
+        <w:rPr>
+          <w:rFonts w:cs="CMR12"/>
+        </w:rPr>
+      </w:pPr>
       <w:r>
         <w:rPr>
           <w:i/>
         </w:rPr>
-        <w:lastRenderedPageBreak/>
         <w:t>7.2.4</w:t>
       </w:r>
       <w:r>
@@ -17089,6 +17117,7 @@
         <w:rPr>
           <w:i/>
         </w:rPr>
+        <w:lastRenderedPageBreak/>
         <w:t>7.2.5</w:t>
       </w:r>
       <w:r>
@@ -17135,11 +17164,7 @@
     </w:p>
     <w:p>
       <w:r>
-        <w:t xml:space="preserve">A more sophisticated approach to building an edgemap is to use the Canny detection algorithm, which proceeds by first smoothing the image using a Gaussian blur to eliminate noise. It then, like the Sobel method, finds the image intensity gradient at each point so as to highlight regions with high spatial derivatives. The algorithm then tracks along these regions and eliminates any pixel that is not at the maximum (nonmaximum suppression). The gradient array is then further reduced by </w:t>
-      </w:r>
-      <w:r>
-        <w:lastRenderedPageBreak/>
-        <w:t xml:space="preserve">hysteresis. Hysteresis is used to track along the remaining pixels that have not been suppressed. Hysteresis uses two thresholds and if the magnitude is below the first threshold, it is set to zero (made a nonedge). If the magnitude is above the high threshold, it is made an edge. And if the magnitude is between the two thresholds, then it is set to zero unless there is a path from this pixel to a pixel with a gradient above the higher threshold. </w:t>
+        <w:t xml:space="preserve">A more sophisticated approach to building an edgemap is to use the Canny detection algorithm, which proceeds by first smoothing the image using a Gaussian blur to eliminate noise. It then, like the Sobel method, finds the image intensity gradient at each point so as to highlight regions with high spatial derivatives. The algorithm then tracks along these regions and eliminates any pixel that is not at the maximum (nonmaximum suppression). The gradient array is then further reduced by hysteresis. Hysteresis is used to track along the remaining pixels that have not been suppressed. Hysteresis uses two thresholds and if the magnitude is below the first threshold, it is set to zero (made a nonedge). If the magnitude is above the high threshold, it is made an edge. And if the magnitude is between the two thresholds, then it is set to zero unless there is a path from this pixel to a pixel with a gradient above the higher threshold. </w:t>
       </w:r>
     </w:p>
     <w:p>
@@ -18153,7 +18178,21 @@
                 <w:rFonts w:ascii="Cambria Math" w:hAnsi="Cambria Math"/>
                 <w:sz w:val="24"/>
               </w:rPr>
-              <m:t xml:space="preserve">                                   g</m:t>
+              <m:t xml:space="preserve">   </m:t>
+            </m:r>
+            <m:r>
+              <w:rPr>
+                <w:rFonts w:ascii="Cambria Math" w:hAnsi="Cambria Math"/>
+                <w:sz w:val="24"/>
+              </w:rPr>
+              <m:t xml:space="preserve">                     </m:t>
+            </m:r>
+            <m:r>
+              <w:rPr>
+                <w:rFonts w:ascii="Cambria Math" w:hAnsi="Cambria Math"/>
+                <w:sz w:val="24"/>
+              </w:rPr>
+              <m:t>g</m:t>
             </m:r>
             <m:d>
               <m:dPr>
@@ -18738,6 +18777,7 @@
         <w:t xml:space="preserve"> with votes below this number will not be considered. In fact, from this point of view, the integro-differential operator has the advantage since it works only on the raw derivative data.</w:t>
       </w:r>
     </w:p>
+    <w:p/>
     <w:p>
       <w:pPr>
         <w:pStyle w:val="Heading2"/>
@@ -18841,87 +18881,123 @@
           <w:iCs/>
           <w:lang w:val="en-GB"/>
         </w:rPr>
-        <w:t xml:space="preserve"> The spiral model highlights several key facets of the agile approach, namely an allowance for reciprocity between implementation stages and specification, </w:t>
-      </w:r>
-      <w:r>
+        <w:t xml:space="preserve"> The spiral model highlights several key facets of the agile approach, namely an allowance for reciprocity between implementation stages and specification, allowing for an interaction between the two. This helped to shape the final software because the initial specification didn’t include exhaustive details in terms of the style of user interaction or format of user interface. Once basic functionality was completed to an initial level, we were able to refine the specification in some cases and decide that extra functionality was needed in certain areas such as the database. These changes were only apparent at this stage, and highlight the benefits of a flexible software development strategy. Clearly this approach could have been extended in a commercial application, where time constraints are less intrusive. </w:t>
+      </w:r>
+    </w:p>
+    <w:p>
+      <w:pPr>
         <w:rPr>
           <w:iCs/>
           <w:lang w:val="en-GB"/>
         </w:rPr>
-        <w:lastRenderedPageBreak/>
-        <w:t xml:space="preserve">allowing for an interaction between the two. This helped to shape the final software because the initial specification didn’t include exhaustive details in terms of the style of user interaction or format of user interface. Once basic functionality was completed to an initial level, we were able to refine the specification in some cases and decide that extra functionality was needed in certain areas such as the database. These changes were only apparent at this stage, and highlight the benefits of a flexible software development strategy. Clearly this approach could have been extended in a commercial application, where time constraints are less intrusive. </w:t>
-      </w:r>
-    </w:p>
-    <w:p>
-      <w:pPr>
+      </w:pPr>
+      <w:r>
         <w:rPr>
           <w:iCs/>
           <w:lang w:val="en-GB"/>
         </w:rPr>
-      </w:pPr>
+        <w:t>The approach as described</w:t>
+      </w:r>
       <w:r>
         <w:rPr>
           <w:iCs/>
           <w:lang w:val="en-GB"/>
         </w:rPr>
-        <w:t>The approach as described</w:t>
+        <w:t xml:space="preserve"> required regular interaction between group members</w:t>
       </w:r>
       <w:r>
         <w:rPr>
           <w:iCs/>
           <w:lang w:val="en-GB"/>
         </w:rPr>
-        <w:t xml:space="preserve"> required regular interaction between group members</w:t>
+        <w:t xml:space="preserve"> to facilitate the ongoing assessment of how requirements were being met and any changes to the specification that were becoming apparent </w:t>
       </w:r>
       <w:r>
         <w:rPr>
           <w:iCs/>
           <w:lang w:val="en-GB"/>
         </w:rPr>
-        <w:t xml:space="preserve"> to facilitate the ongoing assessment of how requirements were being met and any changes to the specification that were becoming apparent </w:t>
+        <w:t>.</w:t>
       </w:r>
       <w:r>
         <w:rPr>
           <w:iCs/>
           <w:lang w:val="en-GB"/>
         </w:rPr>
-        <w:t>.</w:t>
+        <w:t xml:space="preserve"> </w:t>
       </w:r>
       <w:r>
         <w:rPr>
           <w:iCs/>
           <w:lang w:val="en-GB"/>
         </w:rPr>
-        <w:t xml:space="preserve"> </w:t>
+        <w:t>In addition, this required stringent administrative duties, including taking notes at each meeting, and other administrative r</w:t>
       </w:r>
       <w:r>
         <w:rPr>
           <w:iCs/>
           <w:lang w:val="en-GB"/>
         </w:rPr>
-        <w:t>In addition, this required stringent administrative duties, including taking notes at each meeting, and other administrative r</w:t>
+        <w:t>oles</w:t>
       </w:r>
       <w:r>
         <w:rPr>
           <w:iCs/>
           <w:lang w:val="en-GB"/>
         </w:rPr>
-        <w:t>oles</w:t>
+        <w:t xml:space="preserve"> being</w:t>
       </w:r>
       <w:r>
         <w:rPr>
           <w:iCs/>
           <w:lang w:val="en-GB"/>
         </w:rPr>
-        <w:t xml:space="preserve"> being</w:t>
-      </w:r>
-      <w:r>
-        <w:rPr>
+        <w:t xml:space="preserve"> adequately assigned. </w:t>
+      </w:r>
+    </w:p>
+    <w:p>
+      <w:pPr>
+        <w:rPr>
+          <w:b/>
+          <w:i/>
           <w:iCs/>
-          <w:lang w:val="en-GB"/>
-        </w:rPr>
-        <w:t xml:space="preserve"> adequately assigned. </w:t>
-      </w:r>
+          <w:u w:val="single"/>
+          <w:lang w:val="en-GB"/>
+        </w:rPr>
+      </w:pPr>
+    </w:p>
+    <w:p>
+      <w:pPr>
+        <w:rPr>
+          <w:b/>
+          <w:i/>
+          <w:iCs/>
+          <w:u w:val="single"/>
+          <w:lang w:val="en-GB"/>
+        </w:rPr>
+      </w:pPr>
+    </w:p>
+    <w:p>
+      <w:pPr>
+        <w:rPr>
+          <w:b/>
+          <w:i/>
+          <w:iCs/>
+          <w:u w:val="single"/>
+          <w:lang w:val="en-GB"/>
+        </w:rPr>
+      </w:pPr>
+    </w:p>
+    <w:p>
+      <w:pPr>
+        <w:rPr>
+          <w:b/>
+          <w:i/>
+          <w:iCs/>
+          <w:u w:val="single"/>
+          <w:lang w:val="en-GB"/>
+        </w:rPr>
+      </w:pPr>
     </w:p>
     <w:p>
       <w:pPr>
@@ -18959,6 +19035,7 @@
           <w:szCs w:val="22"/>
           <w:lang w:val="en-GB"/>
         </w:rPr>
+        <w:lastRenderedPageBreak/>
         <w:t xml:space="preserve">7.4   </w:t>
       </w:r>
       <w:r>
@@ -19166,28 +19243,6 @@
     <w:p>
       <w:pPr>
         <w:pStyle w:val="ColorfulList-Accent11"/>
-        <w:ind w:left="0"/>
-        <w:rPr>
-          <w:bCs/>
-          <w:iCs/>
-          <w:lang w:val="en-GB"/>
-        </w:rPr>
-      </w:pPr>
-    </w:p>
-    <w:p>
-      <w:pPr>
-        <w:pStyle w:val="ColorfulList-Accent11"/>
-        <w:ind w:left="0"/>
-        <w:rPr>
-          <w:bCs/>
-          <w:iCs/>
-          <w:lang w:val="en-GB"/>
-        </w:rPr>
-      </w:pPr>
-    </w:p>
-    <w:p>
-      <w:pPr>
-        <w:pStyle w:val="ColorfulList-Accent11"/>
         <w:numPr>
           <w:ilvl w:val="0"/>
           <w:numId w:val="26"/>
@@ -19210,6 +19265,7 @@
           <w:szCs w:val="26"/>
           <w:lang w:val="en-GB"/>
         </w:rPr>
+        <w:lastRenderedPageBreak/>
         <w:t>Conclusions</w:t>
       </w:r>
       <w:bookmarkEnd w:id="33"/>
@@ -20041,13 +20097,13 @@
           <wp:anchor distT="0" distB="0" distL="114300" distR="114300" simplePos="0" relativeHeight="251661312" behindDoc="0" locked="0" layoutInCell="1" allowOverlap="1">
             <wp:simplePos x="0" y="0"/>
             <wp:positionH relativeFrom="margin">
-              <wp:posOffset>-895350</wp:posOffset>
+              <wp:posOffset>-752475</wp:posOffset>
             </wp:positionH>
             <wp:positionV relativeFrom="margin">
-              <wp:posOffset>-144145</wp:posOffset>
+              <wp:posOffset>400050</wp:posOffset>
             </wp:positionV>
-            <wp:extent cx="7740015" cy="9182735"/>
-            <wp:effectExtent l="19050" t="0" r="0" b="0"/>
+            <wp:extent cx="7004685" cy="8305800"/>
+            <wp:effectExtent l="19050" t="0" r="5715" b="0"/>
             <wp:wrapSquare wrapText="bothSides"/>
             <wp:docPr id="107" name="Picture 0" descr="User Guide.jpg"/>
             <wp:cNvGraphicFramePr>
@@ -20072,7 +20128,7 @@
                   <pic:spPr bwMode="auto">
                     <a:xfrm>
                       <a:off x="0" y="0"/>
-                      <a:ext cx="7740015" cy="9182735"/>
+                      <a:ext cx="7004685" cy="8305800"/>
                     </a:xfrm>
                     <a:prstGeom prst="rect">
                       <a:avLst/>
@@ -23482,7 +23538,6 @@
           <w:sz w:val="26"/>
           <w:szCs w:val="26"/>
         </w:rPr>
-        <w:lastRenderedPageBreak/>
         <w:t>Suspending Access to the Database</w:t>
       </w:r>
     </w:p>
@@ -23813,16 +23868,6 @@
         <w:rPr>
           <w:b/>
           <w:bCs/>
-          <w:sz w:val="16"/>
-          <w:szCs w:val="16"/>
-        </w:rPr>
-      </w:pPr>
-    </w:p>
-    <w:p>
-      <w:pPr>
-        <w:rPr>
-          <w:b/>
-          <w:bCs/>
           <w:i/>
           <w:iCs/>
           <w:sz w:val="26"/>
@@ -23837,7 +23882,6 @@
           <w:sz w:val="26"/>
           <w:szCs w:val="26"/>
         </w:rPr>
-        <w:lastRenderedPageBreak/>
         <w:drawing>
           <wp:inline distT="0" distB="0" distL="0" distR="0">
             <wp:extent cx="940435" cy="901065"/>
@@ -25474,6 +25518,7 @@
           <w:rFonts w:ascii="Courier New" w:hAnsi="Courier New" w:cs="Courier New"/>
           <w:sz w:val="20"/>
         </w:rPr>
+        <w:lastRenderedPageBreak/>
         <w:tab/>
       </w:r>
       <w:r>
@@ -25498,6 +25543,1524 @@
           <w:rFonts w:ascii="Courier New" w:hAnsi="Courier New" w:cs="Courier New"/>
           <w:sz w:val="20"/>
         </w:rPr>
+        <w:tab/>
+      </w:r>
+      <w:r>
+        <w:rPr>
+          <w:rFonts w:ascii="Courier New" w:hAnsi="Courier New" w:cs="Courier New"/>
+          <w:sz w:val="20"/>
+        </w:rPr>
+        <w:tab/>
+      </w:r>
+      <w:r>
+        <w:rPr>
+          <w:rFonts w:ascii="Courier New" w:hAnsi="Courier New" w:cs="Courier New"/>
+          <w:sz w:val="20"/>
+        </w:rPr>
+        <w:tab/>
+        <w:t>for(double y =ymin; y &lt;=ymax; y++)</w:t>
+      </w:r>
+    </w:p>
+    <w:p>
+      <w:pPr>
+        <w:pStyle w:val="NoSpacing"/>
+        <w:rPr>
+          <w:rFonts w:ascii="Courier New" w:hAnsi="Courier New" w:cs="Courier New"/>
+          <w:sz w:val="20"/>
+        </w:rPr>
+      </w:pPr>
+      <w:r>
+        <w:rPr>
+          <w:rFonts w:ascii="Courier New" w:hAnsi="Courier New" w:cs="Courier New"/>
+          <w:sz w:val="20"/>
+        </w:rPr>
+        <w:tab/>
+      </w:r>
+      <w:r>
+        <w:rPr>
+          <w:rFonts w:ascii="Courier New" w:hAnsi="Courier New" w:cs="Courier New"/>
+          <w:sz w:val="20"/>
+        </w:rPr>
+        <w:tab/>
+      </w:r>
+      <w:r>
+        <w:rPr>
+          <w:rFonts w:ascii="Courier New" w:hAnsi="Courier New" w:cs="Courier New"/>
+          <w:sz w:val="20"/>
+        </w:rPr>
+        <w:tab/>
+        <w:t>{</w:t>
+      </w:r>
+    </w:p>
+    <w:p>
+      <w:pPr>
+        <w:pStyle w:val="NoSpacing"/>
+        <w:rPr>
+          <w:rFonts w:ascii="Courier New" w:hAnsi="Courier New" w:cs="Courier New"/>
+          <w:sz w:val="20"/>
+        </w:rPr>
+      </w:pPr>
+    </w:p>
+    <w:p>
+      <w:pPr>
+        <w:pStyle w:val="NoSpacing"/>
+        <w:rPr>
+          <w:rFonts w:ascii="Courier New" w:hAnsi="Courier New" w:cs="Courier New"/>
+          <w:sz w:val="20"/>
+        </w:rPr>
+      </w:pPr>
+      <w:r>
+        <w:rPr>
+          <w:rFonts w:ascii="Courier New" w:hAnsi="Courier New" w:cs="Courier New"/>
+          <w:sz w:val="20"/>
+        </w:rPr>
+        <w:tab/>
+      </w:r>
+      <w:r>
+        <w:rPr>
+          <w:rFonts w:ascii="Courier New" w:hAnsi="Courier New" w:cs="Courier New"/>
+          <w:sz w:val="20"/>
+        </w:rPr>
+        <w:tab/>
+      </w:r>
+      <w:r>
+        <w:rPr>
+          <w:rFonts w:ascii="Courier New" w:hAnsi="Courier New" w:cs="Courier New"/>
+          <w:sz w:val="20"/>
+        </w:rPr>
+        <w:tab/>
+      </w:r>
+      <w:r>
+        <w:rPr>
+          <w:rFonts w:ascii="Courier New" w:hAnsi="Courier New" w:cs="Courier New"/>
+          <w:sz w:val="20"/>
+        </w:rPr>
+        <w:tab/>
+        <w:t>//imgVal = (double)intensityArr[(</w:t>
+      </w:r>
+      <w:r>
+        <w:rPr>
+          <w:rFonts w:ascii="Courier New" w:hAnsi="Courier New" w:cs="Courier New"/>
+          <w:sz w:val="20"/>
+          <w:u w:val="single"/>
+        </w:rPr>
+        <w:t>int</w:t>
+      </w:r>
+      <w:r>
+        <w:rPr>
+          <w:rFonts w:ascii="Courier New" w:hAnsi="Courier New" w:cs="Courier New"/>
+          <w:sz w:val="20"/>
+        </w:rPr>
+        <w:t>) x][(</w:t>
+      </w:r>
+      <w:r>
+        <w:rPr>
+          <w:rFonts w:ascii="Courier New" w:hAnsi="Courier New" w:cs="Courier New"/>
+          <w:sz w:val="20"/>
+          <w:u w:val="single"/>
+        </w:rPr>
+        <w:t>int</w:t>
+      </w:r>
+      <w:r>
+        <w:rPr>
+          <w:rFonts w:ascii="Courier New" w:hAnsi="Courier New" w:cs="Courier New"/>
+          <w:sz w:val="20"/>
+        </w:rPr>
+        <w:t>) y];</w:t>
+      </w:r>
+    </w:p>
+    <w:p>
+      <w:pPr>
+        <w:pStyle w:val="NoSpacing"/>
+        <w:rPr>
+          <w:rFonts w:ascii="Courier New" w:hAnsi="Courier New" w:cs="Courier New"/>
+          <w:sz w:val="20"/>
+        </w:rPr>
+      </w:pPr>
+    </w:p>
+    <w:p>
+      <w:pPr>
+        <w:pStyle w:val="NoSpacing"/>
+        <w:rPr>
+          <w:rFonts w:ascii="Courier New" w:hAnsi="Courier New" w:cs="Courier New"/>
+          <w:sz w:val="20"/>
+        </w:rPr>
+      </w:pPr>
+      <w:r>
+        <w:rPr>
+          <w:rFonts w:ascii="Courier New" w:hAnsi="Courier New" w:cs="Courier New"/>
+          <w:sz w:val="20"/>
+        </w:rPr>
+        <w:tab/>
+      </w:r>
+      <w:r>
+        <w:rPr>
+          <w:rFonts w:ascii="Courier New" w:hAnsi="Courier New" w:cs="Courier New"/>
+          <w:sz w:val="20"/>
+        </w:rPr>
+        <w:tab/>
+      </w:r>
+      <w:r>
+        <w:rPr>
+          <w:rFonts w:ascii="Courier New" w:hAnsi="Courier New" w:cs="Courier New"/>
+          <w:sz w:val="20"/>
+        </w:rPr>
+        <w:tab/>
+      </w:r>
+      <w:r>
+        <w:rPr>
+          <w:rFonts w:ascii="Courier New" w:hAnsi="Courier New" w:cs="Courier New"/>
+          <w:sz w:val="20"/>
+        </w:rPr>
+        <w:tab/>
+        <w:t>//</w:t>
+      </w:r>
+      <w:r>
+        <w:rPr>
+          <w:rFonts w:ascii="Courier New" w:hAnsi="Courier New" w:cs="Courier New"/>
+          <w:sz w:val="20"/>
+          <w:u w:val="single"/>
+        </w:rPr>
+        <w:t>Color</w:t>
+      </w:r>
+      <w:r>
+        <w:rPr>
+          <w:rFonts w:ascii="Courier New" w:hAnsi="Courier New" w:cs="Courier New"/>
+          <w:sz w:val="20"/>
+        </w:rPr>
+        <w:t xml:space="preserve"> c = new </w:t>
+      </w:r>
+      <w:r>
+        <w:rPr>
+          <w:rFonts w:ascii="Courier New" w:hAnsi="Courier New" w:cs="Courier New"/>
+          <w:sz w:val="20"/>
+          <w:u w:val="single"/>
+        </w:rPr>
+        <w:t>Color</w:t>
+      </w:r>
+      <w:r>
+        <w:rPr>
+          <w:rFonts w:ascii="Courier New" w:hAnsi="Courier New" w:cs="Courier New"/>
+          <w:sz w:val="20"/>
+        </w:rPr>
+        <w:t>(unWrapped.getRGB((</w:t>
+      </w:r>
+      <w:r>
+        <w:rPr>
+          <w:rFonts w:ascii="Courier New" w:hAnsi="Courier New" w:cs="Courier New"/>
+          <w:sz w:val="20"/>
+          <w:u w:val="single"/>
+        </w:rPr>
+        <w:t>int</w:t>
+      </w:r>
+      <w:r>
+        <w:rPr>
+          <w:rFonts w:ascii="Courier New" w:hAnsi="Courier New" w:cs="Courier New"/>
+          <w:sz w:val="20"/>
+        </w:rPr>
+        <w:t>)x, (</w:t>
+      </w:r>
+      <w:r>
+        <w:rPr>
+          <w:rFonts w:ascii="Courier New" w:hAnsi="Courier New" w:cs="Courier New"/>
+          <w:sz w:val="20"/>
+          <w:u w:val="single"/>
+        </w:rPr>
+        <w:t>int</w:t>
+      </w:r>
+      <w:r>
+        <w:rPr>
+          <w:rFonts w:ascii="Courier New" w:hAnsi="Courier New" w:cs="Courier New"/>
+          <w:sz w:val="20"/>
+        </w:rPr>
+        <w:t>)y));</w:t>
+      </w:r>
+    </w:p>
+    <w:p>
+      <w:pPr>
+        <w:pStyle w:val="NoSpacing"/>
+        <w:rPr>
+          <w:rFonts w:ascii="Courier New" w:hAnsi="Courier New" w:cs="Courier New"/>
+          <w:sz w:val="20"/>
+        </w:rPr>
+      </w:pPr>
+      <w:r>
+        <w:rPr>
+          <w:rFonts w:ascii="Courier New" w:hAnsi="Courier New" w:cs="Courier New"/>
+          <w:sz w:val="20"/>
+        </w:rPr>
+        <w:tab/>
+      </w:r>
+      <w:r>
+        <w:rPr>
+          <w:rFonts w:ascii="Courier New" w:hAnsi="Courier New" w:cs="Courier New"/>
+          <w:sz w:val="20"/>
+        </w:rPr>
+        <w:tab/>
+      </w:r>
+      <w:r>
+        <w:rPr>
+          <w:rFonts w:ascii="Courier New" w:hAnsi="Courier New" w:cs="Courier New"/>
+          <w:sz w:val="20"/>
+        </w:rPr>
+        <w:tab/>
+      </w:r>
+      <w:r>
+        <w:rPr>
+          <w:rFonts w:ascii="Courier New" w:hAnsi="Courier New" w:cs="Courier New"/>
+          <w:sz w:val="20"/>
+        </w:rPr>
+        <w:tab/>
+      </w:r>
+    </w:p>
+    <w:p>
+      <w:pPr>
+        <w:pStyle w:val="NoSpacing"/>
+        <w:rPr>
+          <w:rFonts w:ascii="Courier New" w:hAnsi="Courier New" w:cs="Courier New"/>
+          <w:sz w:val="20"/>
+        </w:rPr>
+      </w:pPr>
+      <w:r>
+        <w:rPr>
+          <w:rFonts w:ascii="Courier New" w:hAnsi="Courier New" w:cs="Courier New"/>
+          <w:sz w:val="20"/>
+        </w:rPr>
+        <w:tab/>
+      </w:r>
+      <w:r>
+        <w:rPr>
+          <w:rFonts w:ascii="Courier New" w:hAnsi="Courier New" w:cs="Courier New"/>
+          <w:sz w:val="20"/>
+        </w:rPr>
+        <w:tab/>
+      </w:r>
+      <w:r>
+        <w:rPr>
+          <w:rFonts w:ascii="Courier New" w:hAnsi="Courier New" w:cs="Courier New"/>
+          <w:sz w:val="20"/>
+        </w:rPr>
+        <w:tab/>
+      </w:r>
+      <w:r>
+        <w:rPr>
+          <w:rFonts w:ascii="Courier New" w:hAnsi="Courier New" w:cs="Courier New"/>
+          <w:sz w:val="20"/>
+        </w:rPr>
+        <w:tab/>
+        <w:t>//imgVal = (c.getRed() + c.getGreen() + c.getBlue())/3;</w:t>
+      </w:r>
+    </w:p>
+    <w:p>
+      <w:pPr>
+        <w:pStyle w:val="NoSpacing"/>
+        <w:rPr>
+          <w:rFonts w:ascii="Courier New" w:hAnsi="Courier New" w:cs="Courier New"/>
+          <w:sz w:val="20"/>
+        </w:rPr>
+      </w:pPr>
+      <w:r>
+        <w:rPr>
+          <w:rFonts w:ascii="Courier New" w:hAnsi="Courier New" w:cs="Courier New"/>
+          <w:sz w:val="20"/>
+        </w:rPr>
+        <w:tab/>
+      </w:r>
+      <w:r>
+        <w:rPr>
+          <w:rFonts w:ascii="Courier New" w:hAnsi="Courier New" w:cs="Courier New"/>
+          <w:sz w:val="20"/>
+        </w:rPr>
+        <w:tab/>
+      </w:r>
+      <w:r>
+        <w:rPr>
+          <w:rFonts w:ascii="Courier New" w:hAnsi="Courier New" w:cs="Courier New"/>
+          <w:sz w:val="20"/>
+        </w:rPr>
+        <w:tab/>
+      </w:r>
+      <w:r>
+        <w:rPr>
+          <w:rFonts w:ascii="Courier New" w:hAnsi="Courier New" w:cs="Courier New"/>
+          <w:sz w:val="20"/>
+        </w:rPr>
+        <w:tab/>
+        <w:t>imgVal = intensityArr[(int)x][(int)y];</w:t>
+      </w:r>
+    </w:p>
+    <w:p>
+      <w:pPr>
+        <w:pStyle w:val="NoSpacing"/>
+        <w:rPr>
+          <w:rFonts w:ascii="Courier New" w:hAnsi="Courier New" w:cs="Courier New"/>
+          <w:sz w:val="20"/>
+        </w:rPr>
+      </w:pPr>
+      <w:r>
+        <w:rPr>
+          <w:rFonts w:ascii="Courier New" w:hAnsi="Courier New" w:cs="Courier New"/>
+          <w:sz w:val="20"/>
+        </w:rPr>
+        <w:tab/>
+      </w:r>
+      <w:r>
+        <w:rPr>
+          <w:rFonts w:ascii="Courier New" w:hAnsi="Courier New" w:cs="Courier New"/>
+          <w:sz w:val="20"/>
+        </w:rPr>
+        <w:tab/>
+      </w:r>
+      <w:r>
+        <w:rPr>
+          <w:rFonts w:ascii="Courier New" w:hAnsi="Courier New" w:cs="Courier New"/>
+          <w:sz w:val="20"/>
+        </w:rPr>
+        <w:tab/>
+      </w:r>
+      <w:r>
+        <w:rPr>
+          <w:rFonts w:ascii="Courier New" w:hAnsi="Courier New" w:cs="Courier New"/>
+          <w:sz w:val="20"/>
+        </w:rPr>
+        <w:tab/>
+        <w:t xml:space="preserve">//e^(-pi((x-x0)^2/a^2 + (y-y0)^2/b^2) </w:t>
+      </w:r>
+    </w:p>
+    <w:p>
+      <w:pPr>
+        <w:pStyle w:val="NoSpacing"/>
+        <w:rPr>
+          <w:rFonts w:ascii="Courier New" w:hAnsi="Courier New" w:cs="Courier New"/>
+          <w:sz w:val="20"/>
+        </w:rPr>
+      </w:pPr>
+      <w:r>
+        <w:rPr>
+          <w:rFonts w:ascii="Courier New" w:hAnsi="Courier New" w:cs="Courier New"/>
+          <w:sz w:val="20"/>
+        </w:rPr>
+        <w:tab/>
+      </w:r>
+      <w:r>
+        <w:rPr>
+          <w:rFonts w:ascii="Courier New" w:hAnsi="Courier New" w:cs="Courier New"/>
+          <w:sz w:val="20"/>
+        </w:rPr>
+        <w:tab/>
+      </w:r>
+      <w:r>
+        <w:rPr>
+          <w:rFonts w:ascii="Courier New" w:hAnsi="Courier New" w:cs="Courier New"/>
+          <w:sz w:val="20"/>
+        </w:rPr>
+        <w:tab/>
+      </w:r>
+      <w:r>
+        <w:rPr>
+          <w:rFonts w:ascii="Courier New" w:hAnsi="Courier New" w:cs="Courier New"/>
+          <w:sz w:val="20"/>
+        </w:rPr>
+        <w:tab/>
+        <w:t>k = Math.</w:t>
+      </w:r>
+      <w:r>
+        <w:rPr>
+          <w:rFonts w:ascii="Courier New" w:hAnsi="Courier New" w:cs="Courier New"/>
+          <w:i/>
+          <w:sz w:val="20"/>
+        </w:rPr>
+        <w:t>exp</w:t>
+      </w:r>
+      <w:r>
+        <w:rPr>
+          <w:rFonts w:ascii="Courier New" w:hAnsi="Courier New" w:cs="Courier New"/>
+          <w:sz w:val="20"/>
+        </w:rPr>
+        <w:t>( -Math.</w:t>
+      </w:r>
+      <w:r>
+        <w:rPr>
+          <w:rFonts w:ascii="Courier New" w:hAnsi="Courier New" w:cs="Courier New"/>
+          <w:i/>
+          <w:sz w:val="20"/>
+        </w:rPr>
+        <w:t>PI</w:t>
+      </w:r>
+      <w:r>
+        <w:rPr>
+          <w:rFonts w:ascii="Courier New" w:hAnsi="Courier New" w:cs="Courier New"/>
+          <w:sz w:val="20"/>
+        </w:rPr>
+        <w:t xml:space="preserve"> * (Math.</w:t>
+      </w:r>
+      <w:r>
+        <w:rPr>
+          <w:rFonts w:ascii="Courier New" w:hAnsi="Courier New" w:cs="Courier New"/>
+          <w:i/>
+          <w:sz w:val="20"/>
+        </w:rPr>
+        <w:t>pow</w:t>
+      </w:r>
+      <w:r>
+        <w:rPr>
+          <w:rFonts w:ascii="Courier New" w:hAnsi="Courier New" w:cs="Courier New"/>
+          <w:sz w:val="20"/>
+        </w:rPr>
+        <w:t>( x - x0, 2) / a2 + Math.</w:t>
+      </w:r>
+      <w:r>
+        <w:rPr>
+          <w:rFonts w:ascii="Courier New" w:hAnsi="Courier New" w:cs="Courier New"/>
+          <w:i/>
+          <w:sz w:val="20"/>
+        </w:rPr>
+        <w:t>pow</w:t>
+      </w:r>
+      <w:r>
+        <w:rPr>
+          <w:rFonts w:ascii="Courier New" w:hAnsi="Courier New" w:cs="Courier New"/>
+          <w:sz w:val="20"/>
+        </w:rPr>
+        <w:t>( y - y0, 2) / b2) );</w:t>
+      </w:r>
+    </w:p>
+    <w:p>
+      <w:pPr>
+        <w:pStyle w:val="NoSpacing"/>
+        <w:rPr>
+          <w:rFonts w:ascii="Courier New" w:hAnsi="Courier New" w:cs="Courier New"/>
+          <w:sz w:val="20"/>
+        </w:rPr>
+      </w:pPr>
+      <w:r>
+        <w:rPr>
+          <w:rFonts w:ascii="Courier New" w:hAnsi="Courier New" w:cs="Courier New"/>
+          <w:sz w:val="20"/>
+        </w:rPr>
+        <w:tab/>
+      </w:r>
+      <w:r>
+        <w:rPr>
+          <w:rFonts w:ascii="Courier New" w:hAnsi="Courier New" w:cs="Courier New"/>
+          <w:sz w:val="20"/>
+        </w:rPr>
+        <w:tab/>
+      </w:r>
+      <w:r>
+        <w:rPr>
+          <w:rFonts w:ascii="Courier New" w:hAnsi="Courier New" w:cs="Courier New"/>
+          <w:sz w:val="20"/>
+        </w:rPr>
+        <w:tab/>
+      </w:r>
+      <w:r>
+        <w:rPr>
+          <w:rFonts w:ascii="Courier New" w:hAnsi="Courier New" w:cs="Courier New"/>
+          <w:sz w:val="20"/>
+        </w:rPr>
+        <w:tab/>
+        <w:t>//sin(-2*pi*w(x-x0 + y-y0))</w:t>
+      </w:r>
+    </w:p>
+    <w:p>
+      <w:pPr>
+        <w:pStyle w:val="NoSpacing"/>
+        <w:rPr>
+          <w:rFonts w:ascii="Courier New" w:hAnsi="Courier New" w:cs="Courier New"/>
+          <w:sz w:val="20"/>
+        </w:rPr>
+      </w:pPr>
+      <w:r>
+        <w:rPr>
+          <w:rFonts w:ascii="Courier New" w:hAnsi="Courier New" w:cs="Courier New"/>
+          <w:sz w:val="20"/>
+        </w:rPr>
+        <w:tab/>
+      </w:r>
+      <w:r>
+        <w:rPr>
+          <w:rFonts w:ascii="Courier New" w:hAnsi="Courier New" w:cs="Courier New"/>
+          <w:sz w:val="20"/>
+        </w:rPr>
+        <w:tab/>
+      </w:r>
+      <w:r>
+        <w:rPr>
+          <w:rFonts w:ascii="Courier New" w:hAnsi="Courier New" w:cs="Courier New"/>
+          <w:sz w:val="20"/>
+        </w:rPr>
+        <w:tab/>
+      </w:r>
+      <w:r>
+        <w:rPr>
+          <w:rFonts w:ascii="Courier New" w:hAnsi="Courier New" w:cs="Courier New"/>
+          <w:sz w:val="20"/>
+        </w:rPr>
+        <w:tab/>
+        <w:t>tmpVal =  -w * 2 * Math.</w:t>
+      </w:r>
+      <w:r>
+        <w:rPr>
+          <w:rFonts w:ascii="Courier New" w:hAnsi="Courier New" w:cs="Courier New"/>
+          <w:i/>
+          <w:sz w:val="20"/>
+        </w:rPr>
+        <w:t>PI</w:t>
+      </w:r>
+      <w:r>
+        <w:rPr>
+          <w:rFonts w:ascii="Courier New" w:hAnsi="Courier New" w:cs="Courier New"/>
+          <w:sz w:val="20"/>
+        </w:rPr>
+        <w:t xml:space="preserve"> * ( x-x0 ); </w:t>
+      </w:r>
+    </w:p>
+    <w:p>
+      <w:pPr>
+        <w:pStyle w:val="NoSpacing"/>
+        <w:rPr>
+          <w:rFonts w:ascii="Courier New" w:hAnsi="Courier New" w:cs="Courier New"/>
+          <w:sz w:val="20"/>
+        </w:rPr>
+      </w:pPr>
+      <w:r>
+        <w:rPr>
+          <w:rFonts w:ascii="Courier New" w:hAnsi="Courier New" w:cs="Courier New"/>
+          <w:sz w:val="20"/>
+        </w:rPr>
+        <w:tab/>
+      </w:r>
+      <w:r>
+        <w:rPr>
+          <w:rFonts w:ascii="Courier New" w:hAnsi="Courier New" w:cs="Courier New"/>
+          <w:sz w:val="20"/>
+        </w:rPr>
+        <w:tab/>
+      </w:r>
+      <w:r>
+        <w:rPr>
+          <w:rFonts w:ascii="Courier New" w:hAnsi="Courier New" w:cs="Courier New"/>
+          <w:sz w:val="20"/>
+        </w:rPr>
+        <w:tab/>
+      </w:r>
+      <w:r>
+        <w:rPr>
+          <w:rFonts w:ascii="Courier New" w:hAnsi="Courier New" w:cs="Courier New"/>
+          <w:sz w:val="20"/>
+        </w:rPr>
+        <w:tab/>
+      </w:r>
+    </w:p>
+    <w:p>
+      <w:pPr>
+        <w:pStyle w:val="NoSpacing"/>
+        <w:rPr>
+          <w:rFonts w:ascii="Courier New" w:hAnsi="Courier New" w:cs="Courier New"/>
+          <w:sz w:val="20"/>
+        </w:rPr>
+      </w:pPr>
+      <w:r>
+        <w:rPr>
+          <w:rFonts w:ascii="Courier New" w:hAnsi="Courier New" w:cs="Courier New"/>
+          <w:sz w:val="20"/>
+        </w:rPr>
+        <w:tab/>
+      </w:r>
+      <w:r>
+        <w:rPr>
+          <w:rFonts w:ascii="Courier New" w:hAnsi="Courier New" w:cs="Courier New"/>
+          <w:sz w:val="20"/>
+        </w:rPr>
+        <w:tab/>
+      </w:r>
+      <w:r>
+        <w:rPr>
+          <w:rFonts w:ascii="Courier New" w:hAnsi="Courier New" w:cs="Courier New"/>
+          <w:sz w:val="20"/>
+        </w:rPr>
+        <w:tab/>
+      </w:r>
+      <w:r>
+        <w:rPr>
+          <w:rFonts w:ascii="Courier New" w:hAnsi="Courier New" w:cs="Courier New"/>
+          <w:sz w:val="20"/>
+        </w:rPr>
+        <w:tab/>
+        <w:t>imPart = Math.</w:t>
+      </w:r>
+      <w:r>
+        <w:rPr>
+          <w:rFonts w:ascii="Courier New" w:hAnsi="Courier New" w:cs="Courier New"/>
+          <w:i/>
+          <w:sz w:val="20"/>
+        </w:rPr>
+        <w:t>sin</w:t>
+      </w:r>
+      <w:r>
+        <w:rPr>
+          <w:rFonts w:ascii="Courier New" w:hAnsi="Courier New" w:cs="Courier New"/>
+          <w:sz w:val="20"/>
+        </w:rPr>
+        <w:t>( tmpVal );</w:t>
+      </w:r>
+    </w:p>
+    <w:p>
+      <w:pPr>
+        <w:pStyle w:val="NoSpacing"/>
+        <w:rPr>
+          <w:rFonts w:ascii="Courier New" w:hAnsi="Courier New" w:cs="Courier New"/>
+          <w:sz w:val="20"/>
+        </w:rPr>
+      </w:pPr>
+      <w:r>
+        <w:rPr>
+          <w:rFonts w:ascii="Courier New" w:hAnsi="Courier New" w:cs="Courier New"/>
+          <w:sz w:val="20"/>
+        </w:rPr>
+        <w:tab/>
+      </w:r>
+      <w:r>
+        <w:rPr>
+          <w:rFonts w:ascii="Courier New" w:hAnsi="Courier New" w:cs="Courier New"/>
+          <w:sz w:val="20"/>
+        </w:rPr>
+        <w:tab/>
+      </w:r>
+      <w:r>
+        <w:rPr>
+          <w:rFonts w:ascii="Courier New" w:hAnsi="Courier New" w:cs="Courier New"/>
+          <w:sz w:val="20"/>
+        </w:rPr>
+        <w:tab/>
+      </w:r>
+      <w:r>
+        <w:rPr>
+          <w:rFonts w:ascii="Courier New" w:hAnsi="Courier New" w:cs="Courier New"/>
+          <w:sz w:val="20"/>
+        </w:rPr>
+        <w:tab/>
+        <w:t>//</w:t>
+      </w:r>
+      <w:r>
+        <w:rPr>
+          <w:rFonts w:ascii="Courier New" w:hAnsi="Courier New" w:cs="Courier New"/>
+          <w:sz w:val="20"/>
+          <w:u w:val="single"/>
+        </w:rPr>
+        <w:t>cos</w:t>
+      </w:r>
+      <w:r>
+        <w:rPr>
+          <w:rFonts w:ascii="Courier New" w:hAnsi="Courier New" w:cs="Courier New"/>
+          <w:sz w:val="20"/>
+        </w:rPr>
+        <w:t>(-2*pi*w(x-x0 + y-y0))</w:t>
+      </w:r>
+    </w:p>
+    <w:p>
+      <w:pPr>
+        <w:pStyle w:val="NoSpacing"/>
+        <w:rPr>
+          <w:rFonts w:ascii="Courier New" w:hAnsi="Courier New" w:cs="Courier New"/>
+          <w:sz w:val="20"/>
+        </w:rPr>
+      </w:pPr>
+      <w:r>
+        <w:rPr>
+          <w:rFonts w:ascii="Courier New" w:hAnsi="Courier New" w:cs="Courier New"/>
+          <w:sz w:val="20"/>
+        </w:rPr>
+        <w:tab/>
+      </w:r>
+      <w:r>
+        <w:rPr>
+          <w:rFonts w:ascii="Courier New" w:hAnsi="Courier New" w:cs="Courier New"/>
+          <w:sz w:val="20"/>
+        </w:rPr>
+        <w:tab/>
+      </w:r>
+      <w:r>
+        <w:rPr>
+          <w:rFonts w:ascii="Courier New" w:hAnsi="Courier New" w:cs="Courier New"/>
+          <w:sz w:val="20"/>
+        </w:rPr>
+        <w:tab/>
+      </w:r>
+      <w:r>
+        <w:rPr>
+          <w:rFonts w:ascii="Courier New" w:hAnsi="Courier New" w:cs="Courier New"/>
+          <w:sz w:val="20"/>
+        </w:rPr>
+        <w:tab/>
+        <w:t>rePart = Math.</w:t>
+      </w:r>
+      <w:r>
+        <w:rPr>
+          <w:rFonts w:ascii="Courier New" w:hAnsi="Courier New" w:cs="Courier New"/>
+          <w:i/>
+          <w:sz w:val="20"/>
+        </w:rPr>
+        <w:t>cos</w:t>
+      </w:r>
+      <w:r>
+        <w:rPr>
+          <w:rFonts w:ascii="Courier New" w:hAnsi="Courier New" w:cs="Courier New"/>
+          <w:sz w:val="20"/>
+        </w:rPr>
+        <w:t>( tmpVal);// * wPar.upLim);</w:t>
+      </w:r>
+    </w:p>
+    <w:p>
+      <w:pPr>
+        <w:pStyle w:val="NoSpacing"/>
+        <w:rPr>
+          <w:rFonts w:ascii="Courier New" w:hAnsi="Courier New" w:cs="Courier New"/>
+          <w:sz w:val="20"/>
+        </w:rPr>
+      </w:pPr>
+    </w:p>
+    <w:p>
+      <w:pPr>
+        <w:pStyle w:val="NoSpacing"/>
+        <w:rPr>
+          <w:rFonts w:ascii="Courier New" w:hAnsi="Courier New" w:cs="Courier New"/>
+          <w:sz w:val="20"/>
+        </w:rPr>
+      </w:pPr>
+      <w:r>
+        <w:rPr>
+          <w:rFonts w:ascii="Courier New" w:hAnsi="Courier New" w:cs="Courier New"/>
+          <w:sz w:val="20"/>
+        </w:rPr>
+        <w:tab/>
+      </w:r>
+      <w:r>
+        <w:rPr>
+          <w:rFonts w:ascii="Courier New" w:hAnsi="Courier New" w:cs="Courier New"/>
+          <w:sz w:val="20"/>
+        </w:rPr>
+        <w:tab/>
+      </w:r>
+      <w:r>
+        <w:rPr>
+          <w:rFonts w:ascii="Courier New" w:hAnsi="Courier New" w:cs="Courier New"/>
+          <w:sz w:val="20"/>
+        </w:rPr>
+        <w:tab/>
+      </w:r>
+      <w:r>
+        <w:rPr>
+          <w:rFonts w:ascii="Courier New" w:hAnsi="Courier New" w:cs="Courier New"/>
+          <w:sz w:val="20"/>
+        </w:rPr>
+        <w:tab/>
+        <w:t>sumRe +=  (double) imgVal * k * rePart;</w:t>
+      </w:r>
+    </w:p>
+    <w:p>
+      <w:pPr>
+        <w:pStyle w:val="NoSpacing"/>
+        <w:rPr>
+          <w:rFonts w:ascii="Courier New" w:hAnsi="Courier New" w:cs="Courier New"/>
+          <w:sz w:val="20"/>
+        </w:rPr>
+      </w:pPr>
+      <w:r>
+        <w:rPr>
+          <w:rFonts w:ascii="Courier New" w:hAnsi="Courier New" w:cs="Courier New"/>
+          <w:sz w:val="20"/>
+        </w:rPr>
+        <w:tab/>
+      </w:r>
+      <w:r>
+        <w:rPr>
+          <w:rFonts w:ascii="Courier New" w:hAnsi="Courier New" w:cs="Courier New"/>
+          <w:sz w:val="20"/>
+        </w:rPr>
+        <w:tab/>
+      </w:r>
+      <w:r>
+        <w:rPr>
+          <w:rFonts w:ascii="Courier New" w:hAnsi="Courier New" w:cs="Courier New"/>
+          <w:sz w:val="20"/>
+        </w:rPr>
+        <w:tab/>
+      </w:r>
+      <w:r>
+        <w:rPr>
+          <w:rFonts w:ascii="Courier New" w:hAnsi="Courier New" w:cs="Courier New"/>
+          <w:sz w:val="20"/>
+        </w:rPr>
+        <w:tab/>
+        <w:t xml:space="preserve">sumIm +=  (double) imgVal * k * imPart; </w:t>
+      </w:r>
+    </w:p>
+    <w:p>
+      <w:pPr>
+        <w:pStyle w:val="NoSpacing"/>
+        <w:rPr>
+          <w:rFonts w:ascii="Courier New" w:hAnsi="Courier New" w:cs="Courier New"/>
+          <w:sz w:val="20"/>
+        </w:rPr>
+      </w:pPr>
+      <w:r>
+        <w:rPr>
+          <w:rFonts w:ascii="Courier New" w:hAnsi="Courier New" w:cs="Courier New"/>
+          <w:sz w:val="20"/>
+        </w:rPr>
+        <w:tab/>
+      </w:r>
+      <w:r>
+        <w:rPr>
+          <w:rFonts w:ascii="Courier New" w:hAnsi="Courier New" w:cs="Courier New"/>
+          <w:sz w:val="20"/>
+        </w:rPr>
+        <w:tab/>
+      </w:r>
+      <w:r>
+        <w:rPr>
+          <w:rFonts w:ascii="Courier New" w:hAnsi="Courier New" w:cs="Courier New"/>
+          <w:sz w:val="20"/>
+        </w:rPr>
+        <w:tab/>
+        <w:t>//System.out.</w:t>
+      </w:r>
+      <w:r>
+        <w:rPr>
+          <w:rFonts w:ascii="Courier New" w:hAnsi="Courier New" w:cs="Courier New"/>
+          <w:sz w:val="20"/>
+          <w:u w:val="single"/>
+        </w:rPr>
+        <w:t>println</w:t>
+      </w:r>
+      <w:r>
+        <w:rPr>
+          <w:rFonts w:ascii="Courier New" w:hAnsi="Courier New" w:cs="Courier New"/>
+          <w:sz w:val="20"/>
+        </w:rPr>
+        <w:t>(rePart+" "+k*rePart);//+imPart);</w:t>
+      </w:r>
+    </w:p>
+    <w:p>
+      <w:pPr>
+        <w:pStyle w:val="NoSpacing"/>
+        <w:rPr>
+          <w:rFonts w:ascii="Courier New" w:hAnsi="Courier New" w:cs="Courier New"/>
+          <w:sz w:val="20"/>
+        </w:rPr>
+      </w:pPr>
+      <w:r>
+        <w:rPr>
+          <w:rFonts w:ascii="Courier New" w:hAnsi="Courier New" w:cs="Courier New"/>
+          <w:sz w:val="20"/>
+        </w:rPr>
+        <w:tab/>
+      </w:r>
+      <w:r>
+        <w:rPr>
+          <w:rFonts w:ascii="Courier New" w:hAnsi="Courier New" w:cs="Courier New"/>
+          <w:sz w:val="20"/>
+        </w:rPr>
+        <w:tab/>
+      </w:r>
+      <w:r>
+        <w:rPr>
+          <w:rFonts w:ascii="Courier New" w:hAnsi="Courier New" w:cs="Courier New"/>
+          <w:sz w:val="20"/>
+        </w:rPr>
+        <w:tab/>
+        <w:t>}</w:t>
+      </w:r>
+    </w:p>
+    <w:p>
+      <w:pPr>
+        <w:pStyle w:val="NoSpacing"/>
+        <w:rPr>
+          <w:rFonts w:ascii="Courier New" w:hAnsi="Courier New" w:cs="Courier New"/>
+          <w:sz w:val="20"/>
+        </w:rPr>
+      </w:pPr>
+      <w:r>
+        <w:rPr>
+          <w:rFonts w:ascii="Courier New" w:hAnsi="Courier New" w:cs="Courier New"/>
+          <w:sz w:val="20"/>
+        </w:rPr>
+        <w:tab/>
+      </w:r>
+      <w:r>
+        <w:rPr>
+          <w:rFonts w:ascii="Courier New" w:hAnsi="Courier New" w:cs="Courier New"/>
+          <w:sz w:val="20"/>
+        </w:rPr>
+        <w:tab/>
+        <w:t>}</w:t>
+      </w:r>
+    </w:p>
+    <w:p>
+      <w:pPr>
+        <w:pStyle w:val="NoSpacing"/>
+        <w:rPr>
+          <w:rFonts w:ascii="Courier New" w:hAnsi="Courier New" w:cs="Courier New"/>
+          <w:sz w:val="20"/>
+        </w:rPr>
+      </w:pPr>
+    </w:p>
+    <w:p>
+      <w:pPr>
+        <w:pStyle w:val="NoSpacing"/>
+        <w:rPr>
+          <w:rFonts w:ascii="Courier New" w:hAnsi="Courier New" w:cs="Courier New"/>
+          <w:sz w:val="20"/>
+        </w:rPr>
+      </w:pPr>
+      <w:r>
+        <w:rPr>
+          <w:rFonts w:ascii="Courier New" w:hAnsi="Courier New" w:cs="Courier New"/>
+          <w:sz w:val="20"/>
+        </w:rPr>
+        <w:tab/>
+      </w:r>
+      <w:r>
+        <w:rPr>
+          <w:rFonts w:ascii="Courier New" w:hAnsi="Courier New" w:cs="Courier New"/>
+          <w:sz w:val="20"/>
+        </w:rPr>
+        <w:tab/>
+        <w:t>if (bitsPerBox==2) bitcode.addBit(sumRe &gt;= 0.0);</w:t>
+      </w:r>
+    </w:p>
+    <w:p>
+      <w:pPr>
+        <w:pStyle w:val="NoSpacing"/>
+        <w:rPr>
+          <w:rFonts w:ascii="Courier New" w:hAnsi="Courier New" w:cs="Courier New"/>
+          <w:sz w:val="20"/>
+        </w:rPr>
+      </w:pPr>
+      <w:r>
+        <w:rPr>
+          <w:rFonts w:ascii="Courier New" w:hAnsi="Courier New" w:cs="Courier New"/>
+          <w:sz w:val="20"/>
+        </w:rPr>
+        <w:tab/>
+      </w:r>
+      <w:r>
+        <w:rPr>
+          <w:rFonts w:ascii="Courier New" w:hAnsi="Courier New" w:cs="Courier New"/>
+          <w:sz w:val="20"/>
+        </w:rPr>
+        <w:tab/>
+        <w:t>bitcode.addBit(sumIm &gt;= 0.0);</w:t>
+      </w:r>
+    </w:p>
+    <w:p>
+      <w:pPr>
+        <w:pStyle w:val="NoSpacing"/>
+        <w:rPr>
+          <w:rFonts w:ascii="Courier New" w:hAnsi="Courier New" w:cs="Courier New"/>
+          <w:sz w:val="20"/>
+        </w:rPr>
+      </w:pPr>
+      <w:r>
+        <w:rPr>
+          <w:rFonts w:ascii="Courier New" w:hAnsi="Courier New" w:cs="Courier New"/>
+          <w:sz w:val="20"/>
+        </w:rPr>
+        <w:tab/>
+      </w:r>
+      <w:r>
+        <w:rPr>
+          <w:rFonts w:ascii="Courier New" w:hAnsi="Courier New" w:cs="Courier New"/>
+          <w:sz w:val="20"/>
+        </w:rPr>
+        <w:tab/>
+        <w:t>//System.out.</w:t>
+      </w:r>
+      <w:r>
+        <w:rPr>
+          <w:rFonts w:ascii="Courier New" w:hAnsi="Courier New" w:cs="Courier New"/>
+          <w:sz w:val="20"/>
+          <w:u w:val="single"/>
+        </w:rPr>
+        <w:t>println</w:t>
+      </w:r>
+      <w:r>
+        <w:rPr>
+          <w:rFonts w:ascii="Courier New" w:hAnsi="Courier New" w:cs="Courier New"/>
+          <w:sz w:val="20"/>
+        </w:rPr>
+        <w:t>(sumRe+" "+sumIm);</w:t>
+      </w:r>
+    </w:p>
+    <w:p>
+      <w:pPr>
+        <w:pStyle w:val="NoSpacing"/>
+        <w:rPr>
+          <w:rFonts w:ascii="Courier New" w:hAnsi="Courier New" w:cs="Courier New"/>
+          <w:sz w:val="20"/>
+        </w:rPr>
+      </w:pPr>
+      <w:r>
+        <w:rPr>
+          <w:rFonts w:ascii="Courier New" w:hAnsi="Courier New" w:cs="Courier New"/>
+          <w:sz w:val="20"/>
+        </w:rPr>
+        <w:tab/>
+        <w:t>}</w:t>
+      </w:r>
+    </w:p>
+    <w:p>
+      <w:pPr>
+        <w:pStyle w:val="NoSpacing"/>
+        <w:rPr>
+          <w:rFonts w:ascii="Courier New" w:hAnsi="Courier New" w:cs="Courier New"/>
+          <w:sz w:val="20"/>
+        </w:rPr>
+      </w:pPr>
+    </w:p>
+    <w:p>
+      <w:pPr>
+        <w:pStyle w:val="NoSpacing"/>
+        <w:rPr>
+          <w:sz w:val="20"/>
+        </w:rPr>
+      </w:pPr>
+    </w:p>
+    <w:p>
+      <w:pPr>
+        <w:pStyle w:val="NoSpacing"/>
+        <w:rPr>
+          <w:sz w:val="20"/>
+        </w:rPr>
+      </w:pPr>
+    </w:p>
+    <w:p>
+      <w:pPr>
+        <w:pStyle w:val="NoSpacing"/>
+        <w:rPr>
+          <w:sz w:val="20"/>
+        </w:rPr>
+      </w:pPr>
+    </w:p>
+    <w:p>
+      <w:pPr>
+        <w:pStyle w:val="NoSpacing"/>
+        <w:rPr>
+          <w:u w:val="single"/>
+        </w:rPr>
+      </w:pPr>
+      <w:r>
+        <w:rPr>
+          <w:u w:val="single"/>
+        </w:rPr>
+        <w:t>Faster code</w:t>
+      </w:r>
+    </w:p>
+    <w:p>
+      <w:pPr>
+        <w:pStyle w:val="NoSpacing"/>
+      </w:pPr>
+    </w:p>
+    <w:p>
+      <w:pPr>
+        <w:pStyle w:val="NoSpacing"/>
+        <w:rPr>
+          <w:rFonts w:ascii="Courier New" w:hAnsi="Courier New" w:cs="Courier New"/>
+          <w:sz w:val="20"/>
+        </w:rPr>
+      </w:pPr>
+      <w:r>
+        <w:rPr>
+          <w:rFonts w:ascii="Courier New" w:hAnsi="Courier New" w:cs="Courier New"/>
+          <w:sz w:val="20"/>
+        </w:rPr>
+        <w:t>public BitCode getFastBitcode(BufferedImage eyeImage,EyeDataType eye)</w:t>
+      </w:r>
+    </w:p>
+    <w:p>
+      <w:pPr>
+        <w:pStyle w:val="NoSpacing"/>
+        <w:rPr>
+          <w:rFonts w:ascii="Courier New" w:hAnsi="Courier New" w:cs="Courier New"/>
+          <w:sz w:val="20"/>
+        </w:rPr>
+      </w:pPr>
+      <w:r>
+        <w:rPr>
+          <w:rFonts w:ascii="Courier New" w:hAnsi="Courier New" w:cs="Courier New"/>
+          <w:sz w:val="20"/>
+        </w:rPr>
+        <w:tab/>
+        <w:t>{</w:t>
+      </w:r>
+    </w:p>
+    <w:p>
+      <w:pPr>
+        <w:pStyle w:val="NoSpacing"/>
+        <w:rPr>
+          <w:rFonts w:ascii="Courier New" w:hAnsi="Courier New" w:cs="Courier New"/>
+          <w:sz w:val="20"/>
+        </w:rPr>
+      </w:pPr>
+      <w:r>
+        <w:rPr>
+          <w:rFonts w:ascii="Courier New" w:hAnsi="Courier New" w:cs="Courier New"/>
+          <w:sz w:val="20"/>
+        </w:rPr>
+        <w:tab/>
+      </w:r>
+      <w:r>
+        <w:rPr>
+          <w:rFonts w:ascii="Courier New" w:hAnsi="Courier New" w:cs="Courier New"/>
+          <w:sz w:val="20"/>
+        </w:rPr>
+        <w:tab/>
+        <w:t>xp = eye.inner.x; yp = eye.inner.y; rp = eye.inner.radius;</w:t>
+      </w:r>
+    </w:p>
+    <w:p>
+      <w:pPr>
+        <w:pStyle w:val="NoSpacing"/>
+        <w:rPr>
+          <w:rFonts w:ascii="Courier New" w:hAnsi="Courier New" w:cs="Courier New"/>
+          <w:sz w:val="20"/>
+        </w:rPr>
+      </w:pPr>
+      <w:r>
+        <w:rPr>
+          <w:rFonts w:ascii="Courier New" w:hAnsi="Courier New" w:cs="Courier New"/>
+          <w:sz w:val="20"/>
+        </w:rPr>
+        <w:tab/>
+      </w:r>
+      <w:r>
+        <w:rPr>
+          <w:rFonts w:ascii="Courier New" w:hAnsi="Courier New" w:cs="Courier New"/>
+          <w:sz w:val="20"/>
+        </w:rPr>
+        <w:tab/>
+        <w:t>xi = eye.outer.x; yi = eye.outer.y; ri = eye.outer.radius;</w:t>
+      </w:r>
+    </w:p>
+    <w:p>
+      <w:pPr>
+        <w:pStyle w:val="NoSpacing"/>
+        <w:rPr>
+          <w:rFonts w:ascii="Courier New" w:hAnsi="Courier New" w:cs="Courier New"/>
+          <w:sz w:val="20"/>
+        </w:rPr>
+      </w:pPr>
+      <w:r>
+        <w:rPr>
+          <w:rFonts w:ascii="Courier New" w:hAnsi="Courier New" w:cs="Courier New"/>
+          <w:sz w:val="20"/>
+        </w:rPr>
+        <w:tab/>
+      </w:r>
+      <w:r>
+        <w:rPr>
+          <w:rFonts w:ascii="Courier New" w:hAnsi="Courier New" w:cs="Courier New"/>
+          <w:sz w:val="20"/>
+        </w:rPr>
+        <w:tab/>
+        <w:t>uw = new UnWrapper();</w:t>
+      </w:r>
+    </w:p>
+    <w:p>
+      <w:pPr>
+        <w:pStyle w:val="NoSpacing"/>
+        <w:rPr>
+          <w:rFonts w:ascii="Courier New" w:hAnsi="Courier New" w:cs="Courier New"/>
+          <w:sz w:val="20"/>
+        </w:rPr>
+      </w:pPr>
+      <w:r>
+        <w:rPr>
+          <w:rFonts w:ascii="Courier New" w:hAnsi="Courier New" w:cs="Courier New"/>
+          <w:sz w:val="20"/>
+        </w:rPr>
+        <w:tab/>
+      </w:r>
+      <w:r>
+        <w:rPr>
+          <w:rFonts w:ascii="Courier New" w:hAnsi="Courier New" w:cs="Courier New"/>
+          <w:sz w:val="20"/>
+        </w:rPr>
+        <w:tab/>
+        <w:t>bitcode = new BitCode();</w:t>
+      </w:r>
+    </w:p>
+    <w:p>
+      <w:pPr>
+        <w:pStyle w:val="NoSpacing"/>
+        <w:rPr>
+          <w:rFonts w:ascii="Courier New" w:hAnsi="Courier New" w:cs="Courier New"/>
+          <w:sz w:val="20"/>
+        </w:rPr>
+      </w:pPr>
+    </w:p>
+    <w:p>
+      <w:pPr>
+        <w:pStyle w:val="NoSpacing"/>
+        <w:rPr>
+          <w:rFonts w:ascii="Courier New" w:hAnsi="Courier New" w:cs="Courier New"/>
+          <w:sz w:val="20"/>
+        </w:rPr>
+      </w:pPr>
+      <w:r>
+        <w:rPr>
+          <w:rFonts w:ascii="Courier New" w:hAnsi="Courier New" w:cs="Courier New"/>
+          <w:sz w:val="20"/>
+        </w:rPr>
+        <w:tab/>
+      </w:r>
+      <w:r>
+        <w:rPr>
+          <w:rFonts w:ascii="Courier New" w:hAnsi="Courier New" w:cs="Courier New"/>
+          <w:sz w:val="20"/>
+        </w:rPr>
+        <w:tab/>
+        <w:t>// array of intensity values (used rather than BufferedImage for speed)</w:t>
+      </w:r>
+    </w:p>
+    <w:p>
+      <w:pPr>
+        <w:pStyle w:val="NoSpacing"/>
+        <w:rPr>
+          <w:rFonts w:ascii="Courier New" w:hAnsi="Courier New" w:cs="Courier New"/>
+          <w:sz w:val="20"/>
+        </w:rPr>
+      </w:pPr>
+      <w:r>
+        <w:rPr>
+          <w:rFonts w:ascii="Courier New" w:hAnsi="Courier New" w:cs="Courier New"/>
+          <w:sz w:val="20"/>
+        </w:rPr>
+        <w:tab/>
+      </w:r>
+      <w:r>
+        <w:rPr>
+          <w:rFonts w:ascii="Courier New" w:hAnsi="Courier New" w:cs="Courier New"/>
+          <w:sz w:val="20"/>
+        </w:rPr>
+        <w:tab/>
+        <w:t xml:space="preserve">intensityArr = uw.unWrapByteArr(eyeImage, xp, yp, rp, xi, yi, ri, unwrHeight, unwrWidth,(int) (2.0 * abPar.upLim +1.0)); </w:t>
+      </w:r>
+    </w:p>
+    <w:p>
+      <w:pPr>
+        <w:pStyle w:val="NoSpacing"/>
+        <w:rPr>
+          <w:rFonts w:ascii="Courier New" w:hAnsi="Courier New" w:cs="Courier New"/>
+          <w:sz w:val="20"/>
+        </w:rPr>
+      </w:pPr>
+      <w:r>
+        <w:rPr>
+          <w:rFonts w:ascii="Courier New" w:hAnsi="Courier New" w:cs="Courier New"/>
+          <w:sz w:val="20"/>
+        </w:rPr>
+        <w:tab/>
+      </w:r>
+      <w:r>
+        <w:rPr>
+          <w:rFonts w:ascii="Courier New" w:hAnsi="Courier New" w:cs="Courier New"/>
+          <w:sz w:val="20"/>
+        </w:rPr>
+        <w:tab/>
+        <w:t>int imgVal;</w:t>
+      </w:r>
+    </w:p>
+    <w:p>
+      <w:pPr>
+        <w:pStyle w:val="NoSpacing"/>
+        <w:rPr>
+          <w:rFonts w:ascii="Courier New" w:hAnsi="Courier New" w:cs="Courier New"/>
+          <w:sz w:val="20"/>
+        </w:rPr>
+      </w:pPr>
+      <w:r>
+        <w:rPr>
+          <w:rFonts w:ascii="Courier New" w:hAnsi="Courier New" w:cs="Courier New"/>
+          <w:sz w:val="20"/>
+        </w:rPr>
+        <w:tab/>
+      </w:r>
+      <w:r>
+        <w:rPr>
+          <w:rFonts w:ascii="Courier New" w:hAnsi="Courier New" w:cs="Courier New"/>
+          <w:sz w:val="20"/>
+        </w:rPr>
+        <w:tab/>
+        <w:t>int[] ab = new int[bitcodeShiftNum];</w:t>
+      </w:r>
+    </w:p>
+    <w:p>
+      <w:pPr>
+        <w:pStyle w:val="NoSpacing"/>
+        <w:rPr>
+          <w:rFonts w:ascii="Courier New" w:hAnsi="Courier New" w:cs="Courier New"/>
+          <w:sz w:val="20"/>
+        </w:rPr>
+      </w:pPr>
+      <w:r>
+        <w:rPr>
+          <w:rFonts w:ascii="Courier New" w:hAnsi="Courier New" w:cs="Courier New"/>
+          <w:sz w:val="20"/>
+        </w:rPr>
+        <w:tab/>
+      </w:r>
+      <w:r>
+        <w:rPr>
+          <w:rFonts w:ascii="Courier New" w:hAnsi="Courier New" w:cs="Courier New"/>
+          <w:sz w:val="20"/>
+        </w:rPr>
+        <w:tab/>
+        <w:t xml:space="preserve">for(int i =0; i&lt; bitcodeShiftNum;i++) ab[i] = (int) abPar.get_StepN(i); </w:t>
+      </w:r>
+    </w:p>
+    <w:p>
+      <w:pPr>
+        <w:pStyle w:val="NoSpacing"/>
+        <w:rPr>
+          <w:rFonts w:ascii="Courier New" w:hAnsi="Courier New" w:cs="Courier New"/>
+          <w:sz w:val="20"/>
+        </w:rPr>
+      </w:pPr>
+      <w:r>
+        <w:rPr>
+          <w:rFonts w:ascii="Courier New" w:hAnsi="Courier New" w:cs="Courier New"/>
+          <w:sz w:val="20"/>
+        </w:rPr>
+        <w:tab/>
+      </w:r>
+      <w:r>
+        <w:rPr>
+          <w:rFonts w:ascii="Courier New" w:hAnsi="Courier New" w:cs="Courier New"/>
+          <w:sz w:val="20"/>
+        </w:rPr>
+        <w:tab/>
+        <w:t>int ab_max = (int) abPar.upLim;</w:t>
+      </w:r>
+    </w:p>
+    <w:p>
+      <w:pPr>
+        <w:pStyle w:val="NoSpacing"/>
+        <w:rPr>
+          <w:rFonts w:ascii="Courier New" w:hAnsi="Courier New" w:cs="Courier New"/>
+          <w:sz w:val="20"/>
+        </w:rPr>
+      </w:pPr>
+      <w:r>
+        <w:rPr>
+          <w:rFonts w:ascii="Courier New" w:hAnsi="Courier New" w:cs="Courier New"/>
+          <w:sz w:val="20"/>
+        </w:rPr>
+        <w:tab/>
+      </w:r>
+      <w:r>
+        <w:rPr>
+          <w:rFonts w:ascii="Courier New" w:hAnsi="Courier New" w:cs="Courier New"/>
+          <w:sz w:val="20"/>
+        </w:rPr>
+        <w:tab/>
+        <w:t>int sumRe,sumIm;</w:t>
+      </w:r>
+    </w:p>
+    <w:p>
+      <w:pPr>
+        <w:pStyle w:val="NoSpacing"/>
+        <w:rPr>
+          <w:rFonts w:ascii="Courier New" w:hAnsi="Courier New" w:cs="Courier New"/>
+          <w:sz w:val="20"/>
+        </w:rPr>
+      </w:pPr>
+      <w:r>
+        <w:rPr>
+          <w:rFonts w:ascii="Courier New" w:hAnsi="Courier New" w:cs="Courier New"/>
+          <w:sz w:val="20"/>
+        </w:rPr>
+        <w:tab/>
+      </w:r>
+      <w:r>
+        <w:rPr>
+          <w:rFonts w:ascii="Courier New" w:hAnsi="Courier New" w:cs="Courier New"/>
+          <w:sz w:val="20"/>
+        </w:rPr>
+        <w:tab/>
+        <w:t>for (int x0 =ab_max; x0 &lt; unwrWidth+ab_max; x0++)</w:t>
+      </w:r>
+    </w:p>
+    <w:p>
+      <w:pPr>
+        <w:pStyle w:val="NoSpacing"/>
+        <w:rPr>
+          <w:rFonts w:ascii="Courier New" w:hAnsi="Courier New" w:cs="Courier New"/>
+          <w:sz w:val="20"/>
+        </w:rPr>
+      </w:pPr>
+      <w:r>
+        <w:rPr>
+          <w:rFonts w:ascii="Courier New" w:hAnsi="Courier New" w:cs="Courier New"/>
+          <w:sz w:val="20"/>
+        </w:rPr>
+        <w:tab/>
+      </w:r>
+      <w:r>
+        <w:rPr>
+          <w:rFonts w:ascii="Courier New" w:hAnsi="Courier New" w:cs="Courier New"/>
+          <w:sz w:val="20"/>
+        </w:rPr>
+        <w:tab/>
+        <w:t>{</w:t>
+      </w:r>
+    </w:p>
+    <w:p>
+      <w:pPr>
+        <w:pStyle w:val="NoSpacing"/>
+        <w:rPr>
+          <w:rFonts w:ascii="Courier New" w:hAnsi="Courier New" w:cs="Courier New"/>
+          <w:sz w:val="20"/>
+        </w:rPr>
+      </w:pPr>
+      <w:r>
+        <w:rPr>
+          <w:rFonts w:ascii="Courier New" w:hAnsi="Courier New" w:cs="Courier New"/>
+          <w:sz w:val="20"/>
+        </w:rPr>
+        <w:tab/>
+      </w:r>
+      <w:r>
+        <w:rPr>
+          <w:rFonts w:ascii="Courier New" w:hAnsi="Courier New" w:cs="Courier New"/>
+          <w:sz w:val="20"/>
+        </w:rPr>
+        <w:tab/>
+      </w:r>
+      <w:r>
+        <w:rPr>
+          <w:rFonts w:ascii="Courier New" w:hAnsi="Courier New" w:cs="Courier New"/>
+          <w:sz w:val="20"/>
+        </w:rPr>
+        <w:tab/>
+        <w:t>for (int i=0; i &lt; bitcodeShiftNum; i++ )</w:t>
+      </w:r>
+    </w:p>
+    <w:p>
+      <w:pPr>
+        <w:pStyle w:val="NoSpacing"/>
+        <w:rPr>
+          <w:rFonts w:ascii="Courier New" w:hAnsi="Courier New" w:cs="Courier New"/>
+          <w:sz w:val="20"/>
+        </w:rPr>
+      </w:pPr>
+      <w:r>
+        <w:rPr>
+          <w:rFonts w:ascii="Courier New" w:hAnsi="Courier New" w:cs="Courier New"/>
+          <w:sz w:val="20"/>
+        </w:rPr>
         <w:lastRenderedPageBreak/>
         <w:tab/>
       </w:r>
@@ -25514,7 +27077,7 @@
           <w:sz w:val="20"/>
         </w:rPr>
         <w:tab/>
-        <w:t>for(double y =ymin; y &lt;=ymax; y++)</w:t>
+        <w:t>{</w:t>
       </w:r>
     </w:p>
     <w:p>
@@ -25545,6 +27108,127 @@
           <w:sz w:val="20"/>
         </w:rPr>
         <w:tab/>
+      </w:r>
+      <w:r>
+        <w:rPr>
+          <w:rFonts w:ascii="Courier New" w:hAnsi="Courier New" w:cs="Courier New"/>
+          <w:sz w:val="20"/>
+        </w:rPr>
+        <w:tab/>
+        <w:t>sumRe = 0;</w:t>
+      </w:r>
+    </w:p>
+    <w:p>
+      <w:pPr>
+        <w:pStyle w:val="NoSpacing"/>
+        <w:rPr>
+          <w:rFonts w:ascii="Courier New" w:hAnsi="Courier New" w:cs="Courier New"/>
+          <w:sz w:val="20"/>
+        </w:rPr>
+      </w:pPr>
+      <w:r>
+        <w:rPr>
+          <w:rFonts w:ascii="Courier New" w:hAnsi="Courier New" w:cs="Courier New"/>
+          <w:sz w:val="20"/>
+        </w:rPr>
+        <w:tab/>
+      </w:r>
+      <w:r>
+        <w:rPr>
+          <w:rFonts w:ascii="Courier New" w:hAnsi="Courier New" w:cs="Courier New"/>
+          <w:sz w:val="20"/>
+        </w:rPr>
+        <w:tab/>
+      </w:r>
+      <w:r>
+        <w:rPr>
+          <w:rFonts w:ascii="Courier New" w:hAnsi="Courier New" w:cs="Courier New"/>
+          <w:sz w:val="20"/>
+        </w:rPr>
+        <w:tab/>
+      </w:r>
+      <w:r>
+        <w:rPr>
+          <w:rFonts w:ascii="Courier New" w:hAnsi="Courier New" w:cs="Courier New"/>
+          <w:sz w:val="20"/>
+        </w:rPr>
+        <w:tab/>
+        <w:t>sumIm = 0;</w:t>
+      </w:r>
+    </w:p>
+    <w:p>
+      <w:pPr>
+        <w:pStyle w:val="NoSpacing"/>
+        <w:rPr>
+          <w:rFonts w:ascii="Courier New" w:hAnsi="Courier New" w:cs="Courier New"/>
+          <w:sz w:val="20"/>
+        </w:rPr>
+      </w:pPr>
+      <w:r>
+        <w:rPr>
+          <w:rFonts w:ascii="Courier New" w:hAnsi="Courier New" w:cs="Courier New"/>
+          <w:sz w:val="20"/>
+        </w:rPr>
+        <w:tab/>
+      </w:r>
+      <w:r>
+        <w:rPr>
+          <w:rFonts w:ascii="Courier New" w:hAnsi="Courier New" w:cs="Courier New"/>
+          <w:sz w:val="20"/>
+        </w:rPr>
+        <w:tab/>
+      </w:r>
+      <w:r>
+        <w:rPr>
+          <w:rFonts w:ascii="Courier New" w:hAnsi="Courier New" w:cs="Courier New"/>
+          <w:sz w:val="20"/>
+        </w:rPr>
+        <w:tab/>
+      </w:r>
+      <w:r>
+        <w:rPr>
+          <w:rFonts w:ascii="Courier New" w:hAnsi="Courier New" w:cs="Courier New"/>
+          <w:sz w:val="20"/>
+        </w:rPr>
+        <w:tab/>
+        <w:t>for(int x = -ab[i]; x &lt;= ab[i]; x++)</w:t>
+      </w:r>
+    </w:p>
+    <w:p>
+      <w:pPr>
+        <w:pStyle w:val="NoSpacing"/>
+        <w:rPr>
+          <w:rFonts w:ascii="Courier New" w:hAnsi="Courier New" w:cs="Courier New"/>
+          <w:sz w:val="20"/>
+        </w:rPr>
+      </w:pPr>
+      <w:r>
+        <w:rPr>
+          <w:rFonts w:ascii="Courier New" w:hAnsi="Courier New" w:cs="Courier New"/>
+          <w:sz w:val="20"/>
+        </w:rPr>
+        <w:tab/>
+      </w:r>
+      <w:r>
+        <w:rPr>
+          <w:rFonts w:ascii="Courier New" w:hAnsi="Courier New" w:cs="Courier New"/>
+          <w:sz w:val="20"/>
+        </w:rPr>
+        <w:tab/>
+      </w:r>
+      <w:r>
+        <w:rPr>
+          <w:rFonts w:ascii="Courier New" w:hAnsi="Courier New" w:cs="Courier New"/>
+          <w:sz w:val="20"/>
+        </w:rPr>
+        <w:tab/>
+      </w:r>
+      <w:r>
+        <w:rPr>
+          <w:rFonts w:ascii="Courier New" w:hAnsi="Courier New" w:cs="Courier New"/>
+          <w:sz w:val="20"/>
+        </w:rPr>
+        <w:tab/>
         <w:t>{</w:t>
       </w:r>
     </w:p>
@@ -25556,6 +27240,42 @@
           <w:sz w:val="20"/>
         </w:rPr>
       </w:pPr>
+      <w:r>
+        <w:rPr>
+          <w:rFonts w:ascii="Courier New" w:hAnsi="Courier New" w:cs="Courier New"/>
+          <w:sz w:val="20"/>
+        </w:rPr>
+        <w:tab/>
+      </w:r>
+      <w:r>
+        <w:rPr>
+          <w:rFonts w:ascii="Courier New" w:hAnsi="Courier New" w:cs="Courier New"/>
+          <w:sz w:val="20"/>
+        </w:rPr>
+        <w:tab/>
+      </w:r>
+      <w:r>
+        <w:rPr>
+          <w:rFonts w:ascii="Courier New" w:hAnsi="Courier New" w:cs="Courier New"/>
+          <w:sz w:val="20"/>
+        </w:rPr>
+        <w:tab/>
+      </w:r>
+      <w:r>
+        <w:rPr>
+          <w:rFonts w:ascii="Courier New" w:hAnsi="Courier New" w:cs="Courier New"/>
+          <w:sz w:val="20"/>
+        </w:rPr>
+        <w:tab/>
+      </w:r>
+      <w:r>
+        <w:rPr>
+          <w:rFonts w:ascii="Courier New" w:hAnsi="Courier New" w:cs="Courier New"/>
+          <w:sz w:val="20"/>
+        </w:rPr>
+        <w:tab/>
+        <w:t>for(int y =-ab[i]; y &lt;=ab[i]; y++)</w:t>
+      </w:r>
     </w:p>
     <w:p>
       <w:pPr>
@@ -25592,7 +27312,1502 @@
           <w:sz w:val="20"/>
         </w:rPr>
         <w:tab/>
-        <w:t>//imgVal = (double)intensityArr[(</w:t>
+      </w:r>
+      <w:r>
+        <w:rPr>
+          <w:rFonts w:ascii="Courier New" w:hAnsi="Courier New" w:cs="Courier New"/>
+          <w:sz w:val="20"/>
+        </w:rPr>
+        <w:tab/>
+        <w:t>{</w:t>
+      </w:r>
+      <w:r>
+        <w:rPr>
+          <w:rFonts w:ascii="Courier New" w:hAnsi="Courier New" w:cs="Courier New"/>
+          <w:sz w:val="20"/>
+        </w:rPr>
+        <w:tab/>
+      </w:r>
+    </w:p>
+    <w:p>
+      <w:pPr>
+        <w:pStyle w:val="NoSpacing"/>
+        <w:rPr>
+          <w:rFonts w:ascii="Courier New" w:hAnsi="Courier New" w:cs="Courier New"/>
+          <w:sz w:val="20"/>
+        </w:rPr>
+      </w:pPr>
+      <w:r>
+        <w:rPr>
+          <w:rFonts w:ascii="Courier New" w:hAnsi="Courier New" w:cs="Courier New"/>
+          <w:sz w:val="20"/>
+        </w:rPr>
+        <w:tab/>
+      </w:r>
+      <w:r>
+        <w:rPr>
+          <w:rFonts w:ascii="Courier New" w:hAnsi="Courier New" w:cs="Courier New"/>
+          <w:sz w:val="20"/>
+        </w:rPr>
+        <w:tab/>
+      </w:r>
+      <w:r>
+        <w:rPr>
+          <w:rFonts w:ascii="Courier New" w:hAnsi="Courier New" w:cs="Courier New"/>
+          <w:sz w:val="20"/>
+        </w:rPr>
+        <w:tab/>
+      </w:r>
+      <w:r>
+        <w:rPr>
+          <w:rFonts w:ascii="Courier New" w:hAnsi="Courier New" w:cs="Courier New"/>
+          <w:sz w:val="20"/>
+        </w:rPr>
+        <w:tab/>
+      </w:r>
+      <w:r>
+        <w:rPr>
+          <w:rFonts w:ascii="Courier New" w:hAnsi="Courier New" w:cs="Courier New"/>
+          <w:sz w:val="20"/>
+        </w:rPr>
+        <w:tab/>
+      </w:r>
+      <w:r>
+        <w:rPr>
+          <w:rFonts w:ascii="Courier New" w:hAnsi="Courier New" w:cs="Courier New"/>
+          <w:sz w:val="20"/>
+        </w:rPr>
+        <w:tab/>
+        <w:t>imgVal = intensityArr[x0 +x][y+ab[i]];</w:t>
+      </w:r>
+    </w:p>
+    <w:p>
+      <w:pPr>
+        <w:pStyle w:val="NoSpacing"/>
+        <w:rPr>
+          <w:rFonts w:ascii="Courier New" w:hAnsi="Courier New" w:cs="Courier New"/>
+          <w:sz w:val="20"/>
+        </w:rPr>
+      </w:pPr>
+      <w:r>
+        <w:rPr>
+          <w:rFonts w:ascii="Courier New" w:hAnsi="Courier New" w:cs="Courier New"/>
+          <w:sz w:val="20"/>
+        </w:rPr>
+        <w:tab/>
+      </w:r>
+      <w:r>
+        <w:rPr>
+          <w:rFonts w:ascii="Courier New" w:hAnsi="Courier New" w:cs="Courier New"/>
+          <w:sz w:val="20"/>
+        </w:rPr>
+        <w:tab/>
+      </w:r>
+      <w:r>
+        <w:rPr>
+          <w:rFonts w:ascii="Courier New" w:hAnsi="Courier New" w:cs="Courier New"/>
+          <w:sz w:val="20"/>
+        </w:rPr>
+        <w:tab/>
+      </w:r>
+      <w:r>
+        <w:rPr>
+          <w:rFonts w:ascii="Courier New" w:hAnsi="Courier New" w:cs="Courier New"/>
+          <w:sz w:val="20"/>
+        </w:rPr>
+        <w:tab/>
+      </w:r>
+      <w:r>
+        <w:rPr>
+          <w:rFonts w:ascii="Courier New" w:hAnsi="Courier New" w:cs="Courier New"/>
+          <w:sz w:val="20"/>
+        </w:rPr>
+        <w:tab/>
+      </w:r>
+      <w:r>
+        <w:rPr>
+          <w:rFonts w:ascii="Courier New" w:hAnsi="Courier New" w:cs="Courier New"/>
+          <w:sz w:val="20"/>
+        </w:rPr>
+        <w:tab/>
+        <w:t>sumRe += imgVal*gaborReal[i][x+ab[i]][y+ab[i]];</w:t>
+      </w:r>
+    </w:p>
+    <w:p>
+      <w:pPr>
+        <w:pStyle w:val="NoSpacing"/>
+        <w:rPr>
+          <w:rFonts w:ascii="Courier New" w:hAnsi="Courier New" w:cs="Courier New"/>
+          <w:sz w:val="20"/>
+        </w:rPr>
+      </w:pPr>
+      <w:r>
+        <w:rPr>
+          <w:rFonts w:ascii="Courier New" w:hAnsi="Courier New" w:cs="Courier New"/>
+          <w:sz w:val="20"/>
+        </w:rPr>
+        <w:tab/>
+      </w:r>
+      <w:r>
+        <w:rPr>
+          <w:rFonts w:ascii="Courier New" w:hAnsi="Courier New" w:cs="Courier New"/>
+          <w:sz w:val="20"/>
+        </w:rPr>
+        <w:tab/>
+      </w:r>
+      <w:r>
+        <w:rPr>
+          <w:rFonts w:ascii="Courier New" w:hAnsi="Courier New" w:cs="Courier New"/>
+          <w:sz w:val="20"/>
+        </w:rPr>
+        <w:tab/>
+      </w:r>
+      <w:r>
+        <w:rPr>
+          <w:rFonts w:ascii="Courier New" w:hAnsi="Courier New" w:cs="Courier New"/>
+          <w:sz w:val="20"/>
+        </w:rPr>
+        <w:tab/>
+      </w:r>
+      <w:r>
+        <w:rPr>
+          <w:rFonts w:ascii="Courier New" w:hAnsi="Courier New" w:cs="Courier New"/>
+          <w:sz w:val="20"/>
+        </w:rPr>
+        <w:tab/>
+      </w:r>
+      <w:r>
+        <w:rPr>
+          <w:rFonts w:ascii="Courier New" w:hAnsi="Courier New" w:cs="Courier New"/>
+          <w:sz w:val="20"/>
+        </w:rPr>
+        <w:tab/>
+        <w:t>sumIm += imgVal*gaborImaginary[i][x+ab[i]][y+ab[i]];</w:t>
+      </w:r>
+    </w:p>
+    <w:p>
+      <w:pPr>
+        <w:pStyle w:val="NoSpacing"/>
+        <w:rPr>
+          <w:rFonts w:ascii="Courier New" w:hAnsi="Courier New" w:cs="Courier New"/>
+          <w:sz w:val="20"/>
+        </w:rPr>
+      </w:pPr>
+      <w:r>
+        <w:rPr>
+          <w:rFonts w:ascii="Courier New" w:hAnsi="Courier New" w:cs="Courier New"/>
+          <w:sz w:val="20"/>
+        </w:rPr>
+        <w:tab/>
+      </w:r>
+      <w:r>
+        <w:rPr>
+          <w:rFonts w:ascii="Courier New" w:hAnsi="Courier New" w:cs="Courier New"/>
+          <w:sz w:val="20"/>
+        </w:rPr>
+        <w:tab/>
+      </w:r>
+      <w:r>
+        <w:rPr>
+          <w:rFonts w:ascii="Courier New" w:hAnsi="Courier New" w:cs="Courier New"/>
+          <w:sz w:val="20"/>
+        </w:rPr>
+        <w:tab/>
+      </w:r>
+      <w:r>
+        <w:rPr>
+          <w:rFonts w:ascii="Courier New" w:hAnsi="Courier New" w:cs="Courier New"/>
+          <w:sz w:val="20"/>
+        </w:rPr>
+        <w:tab/>
+      </w:r>
+      <w:r>
+        <w:rPr>
+          <w:rFonts w:ascii="Courier New" w:hAnsi="Courier New" w:cs="Courier New"/>
+          <w:sz w:val="20"/>
+        </w:rPr>
+        <w:tab/>
+        <w:t>}</w:t>
+      </w:r>
+    </w:p>
+    <w:p>
+      <w:pPr>
+        <w:pStyle w:val="NoSpacing"/>
+        <w:rPr>
+          <w:rFonts w:ascii="Courier New" w:hAnsi="Courier New" w:cs="Courier New"/>
+          <w:sz w:val="20"/>
+        </w:rPr>
+      </w:pPr>
+      <w:r>
+        <w:rPr>
+          <w:rFonts w:ascii="Courier New" w:hAnsi="Courier New" w:cs="Courier New"/>
+          <w:sz w:val="20"/>
+        </w:rPr>
+        <w:tab/>
+      </w:r>
+      <w:r>
+        <w:rPr>
+          <w:rFonts w:ascii="Courier New" w:hAnsi="Courier New" w:cs="Courier New"/>
+          <w:sz w:val="20"/>
+        </w:rPr>
+        <w:tab/>
+      </w:r>
+      <w:r>
+        <w:rPr>
+          <w:rFonts w:ascii="Courier New" w:hAnsi="Courier New" w:cs="Courier New"/>
+          <w:sz w:val="20"/>
+        </w:rPr>
+        <w:tab/>
+      </w:r>
+      <w:r>
+        <w:rPr>
+          <w:rFonts w:ascii="Courier New" w:hAnsi="Courier New" w:cs="Courier New"/>
+          <w:sz w:val="20"/>
+        </w:rPr>
+        <w:tab/>
+        <w:t>}</w:t>
+      </w:r>
+    </w:p>
+    <w:p>
+      <w:pPr>
+        <w:pStyle w:val="NoSpacing"/>
+        <w:rPr>
+          <w:rFonts w:ascii="Courier New" w:hAnsi="Courier New" w:cs="Courier New"/>
+          <w:sz w:val="20"/>
+        </w:rPr>
+      </w:pPr>
+      <w:r>
+        <w:rPr>
+          <w:rFonts w:ascii="Courier New" w:hAnsi="Courier New" w:cs="Courier New"/>
+          <w:sz w:val="20"/>
+        </w:rPr>
+        <w:tab/>
+      </w:r>
+      <w:r>
+        <w:rPr>
+          <w:rFonts w:ascii="Courier New" w:hAnsi="Courier New" w:cs="Courier New"/>
+          <w:sz w:val="20"/>
+        </w:rPr>
+        <w:tab/>
+      </w:r>
+      <w:r>
+        <w:rPr>
+          <w:rFonts w:ascii="Courier New" w:hAnsi="Courier New" w:cs="Courier New"/>
+          <w:sz w:val="20"/>
+        </w:rPr>
+        <w:tab/>
+      </w:r>
+      <w:r>
+        <w:rPr>
+          <w:rFonts w:ascii="Courier New" w:hAnsi="Courier New" w:cs="Courier New"/>
+          <w:sz w:val="20"/>
+        </w:rPr>
+        <w:tab/>
+        <w:t>if (bitsPerBox==2) bitcode.addBit(sumRe &gt;= 0);</w:t>
+      </w:r>
+    </w:p>
+    <w:p>
+      <w:pPr>
+        <w:pStyle w:val="NoSpacing"/>
+        <w:rPr>
+          <w:rFonts w:ascii="Courier New" w:hAnsi="Courier New" w:cs="Courier New"/>
+          <w:sz w:val="20"/>
+        </w:rPr>
+      </w:pPr>
+      <w:r>
+        <w:rPr>
+          <w:rFonts w:ascii="Courier New" w:hAnsi="Courier New" w:cs="Courier New"/>
+          <w:sz w:val="20"/>
+        </w:rPr>
+        <w:tab/>
+      </w:r>
+      <w:r>
+        <w:rPr>
+          <w:rFonts w:ascii="Courier New" w:hAnsi="Courier New" w:cs="Courier New"/>
+          <w:sz w:val="20"/>
+        </w:rPr>
+        <w:tab/>
+      </w:r>
+      <w:r>
+        <w:rPr>
+          <w:rFonts w:ascii="Courier New" w:hAnsi="Courier New" w:cs="Courier New"/>
+          <w:sz w:val="20"/>
+        </w:rPr>
+        <w:tab/>
+      </w:r>
+      <w:r>
+        <w:rPr>
+          <w:rFonts w:ascii="Courier New" w:hAnsi="Courier New" w:cs="Courier New"/>
+          <w:sz w:val="20"/>
+        </w:rPr>
+        <w:tab/>
+        <w:t>bitcode.addBit(sumIm &gt;= 0);</w:t>
+      </w:r>
+    </w:p>
+    <w:p>
+      <w:pPr>
+        <w:pStyle w:val="NoSpacing"/>
+        <w:rPr>
+          <w:rFonts w:ascii="Courier New" w:hAnsi="Courier New" w:cs="Courier New"/>
+          <w:sz w:val="20"/>
+        </w:rPr>
+      </w:pPr>
+      <w:r>
+        <w:rPr>
+          <w:rFonts w:ascii="Courier New" w:hAnsi="Courier New" w:cs="Courier New"/>
+          <w:sz w:val="20"/>
+        </w:rPr>
+        <w:tab/>
+      </w:r>
+      <w:r>
+        <w:rPr>
+          <w:rFonts w:ascii="Courier New" w:hAnsi="Courier New" w:cs="Courier New"/>
+          <w:sz w:val="20"/>
+        </w:rPr>
+        <w:tab/>
+      </w:r>
+      <w:r>
+        <w:rPr>
+          <w:rFonts w:ascii="Courier New" w:hAnsi="Courier New" w:cs="Courier New"/>
+          <w:sz w:val="20"/>
+        </w:rPr>
+        <w:tab/>
+        <w:t>}</w:t>
+      </w:r>
+    </w:p>
+    <w:p>
+      <w:pPr>
+        <w:pStyle w:val="NoSpacing"/>
+        <w:rPr>
+          <w:rFonts w:ascii="Courier New" w:hAnsi="Courier New" w:cs="Courier New"/>
+          <w:sz w:val="20"/>
+        </w:rPr>
+      </w:pPr>
+      <w:r>
+        <w:rPr>
+          <w:rFonts w:ascii="Courier New" w:hAnsi="Courier New" w:cs="Courier New"/>
+          <w:sz w:val="20"/>
+        </w:rPr>
+        <w:tab/>
+      </w:r>
+      <w:r>
+        <w:rPr>
+          <w:rFonts w:ascii="Courier New" w:hAnsi="Courier New" w:cs="Courier New"/>
+          <w:sz w:val="20"/>
+        </w:rPr>
+        <w:tab/>
+        <w:t>}</w:t>
+      </w:r>
+    </w:p>
+    <w:p>
+      <w:pPr>
+        <w:pStyle w:val="NoSpacing"/>
+        <w:rPr>
+          <w:rFonts w:ascii="Courier New" w:hAnsi="Courier New" w:cs="Courier New"/>
+          <w:sz w:val="20"/>
+        </w:rPr>
+      </w:pPr>
+      <w:r>
+        <w:rPr>
+          <w:rFonts w:ascii="Courier New" w:hAnsi="Courier New" w:cs="Courier New"/>
+          <w:sz w:val="20"/>
+        </w:rPr>
+        <w:tab/>
+      </w:r>
+      <w:r>
+        <w:rPr>
+          <w:rFonts w:ascii="Courier New" w:hAnsi="Courier New" w:cs="Courier New"/>
+          <w:sz w:val="20"/>
+        </w:rPr>
+        <w:tab/>
+        <w:t>bitcode.setShiftNum(bitcodeShiftNum*bitsPerBox);</w:t>
+      </w:r>
+    </w:p>
+    <w:p>
+      <w:pPr>
+        <w:pStyle w:val="NoSpacing"/>
+        <w:rPr>
+          <w:rFonts w:ascii="Courier New" w:hAnsi="Courier New" w:cs="Courier New"/>
+          <w:sz w:val="20"/>
+        </w:rPr>
+      </w:pPr>
+      <w:r>
+        <w:rPr>
+          <w:rFonts w:ascii="Courier New" w:hAnsi="Courier New" w:cs="Courier New"/>
+          <w:sz w:val="20"/>
+        </w:rPr>
+        <w:tab/>
+      </w:r>
+      <w:r>
+        <w:rPr>
+          <w:rFonts w:ascii="Courier New" w:hAnsi="Courier New" w:cs="Courier New"/>
+          <w:sz w:val="20"/>
+        </w:rPr>
+        <w:tab/>
+        <w:t>return bitcode;</w:t>
+      </w:r>
+    </w:p>
+    <w:p>
+      <w:pPr>
+        <w:pStyle w:val="NoSpacing"/>
+        <w:rPr>
+          <w:rFonts w:ascii="Courier New" w:hAnsi="Courier New" w:cs="Courier New"/>
+          <w:sz w:val="20"/>
+        </w:rPr>
+      </w:pPr>
+      <w:r>
+        <w:rPr>
+          <w:rFonts w:ascii="Courier New" w:hAnsi="Courier New" w:cs="Courier New"/>
+          <w:sz w:val="20"/>
+        </w:rPr>
+        <w:tab/>
+        <w:t>}</w:t>
+      </w:r>
+    </w:p>
+    <w:p>
+      <w:pPr>
+        <w:pStyle w:val="NoSpacing"/>
+        <w:rPr>
+          <w:rFonts w:ascii="Courier New" w:hAnsi="Courier New" w:cs="Courier New"/>
+        </w:rPr>
+      </w:pPr>
+      <w:r>
+        <w:rPr>
+          <w:rFonts w:ascii="Courier New" w:hAnsi="Courier New" w:cs="Courier New"/>
+        </w:rPr>
+        <w:t xml:space="preserve"> </w:t>
+      </w:r>
+    </w:p>
+    <w:p>
+      <w:pPr>
+        <w:pStyle w:val="NoSpacing"/>
+        <w:rPr>
+          <w:rFonts w:ascii="Courier New" w:hAnsi="Courier New" w:cs="Courier New"/>
+          <w:sz w:val="20"/>
+        </w:rPr>
+      </w:pPr>
+    </w:p>
+    <w:p>
+      <w:pPr>
+        <w:pStyle w:val="NoSpacing"/>
+        <w:rPr>
+          <w:rFonts w:ascii="Courier New" w:hAnsi="Courier New" w:cs="Courier New"/>
+          <w:sz w:val="20"/>
+        </w:rPr>
+      </w:pPr>
+      <w:r>
+        <w:rPr>
+          <w:rFonts w:ascii="Courier New" w:hAnsi="Courier New" w:cs="Courier New"/>
+          <w:sz w:val="20"/>
+        </w:rPr>
+        <w:tab/>
+        <w:t>public void initialiseParams(GaborParameters _wPar,GaborParameters _abPar, GaborParameters _x0Par, GaborParameters _y0Par, int _unwrWidth, int _unwrHeight,int _bitsPerBox)</w:t>
+      </w:r>
+    </w:p>
+    <w:p>
+      <w:pPr>
+        <w:pStyle w:val="NoSpacing"/>
+        <w:rPr>
+          <w:rFonts w:ascii="Courier New" w:hAnsi="Courier New" w:cs="Courier New"/>
+          <w:sz w:val="20"/>
+        </w:rPr>
+      </w:pPr>
+      <w:r>
+        <w:rPr>
+          <w:rFonts w:ascii="Courier New" w:hAnsi="Courier New" w:cs="Courier New"/>
+          <w:sz w:val="20"/>
+        </w:rPr>
+        <w:tab/>
+        <w:t>{</w:t>
+      </w:r>
+    </w:p>
+    <w:p>
+      <w:pPr>
+        <w:pStyle w:val="NoSpacing"/>
+        <w:rPr>
+          <w:rFonts w:ascii="Courier New" w:hAnsi="Courier New" w:cs="Courier New"/>
+          <w:sz w:val="20"/>
+        </w:rPr>
+      </w:pPr>
+      <w:r>
+        <w:rPr>
+          <w:rFonts w:ascii="Courier New" w:hAnsi="Courier New" w:cs="Courier New"/>
+          <w:sz w:val="20"/>
+        </w:rPr>
+        <w:tab/>
+      </w:r>
+      <w:r>
+        <w:rPr>
+          <w:rFonts w:ascii="Courier New" w:hAnsi="Courier New" w:cs="Courier New"/>
+          <w:sz w:val="20"/>
+        </w:rPr>
+        <w:tab/>
+        <w:t>unwrWidth = _unwrWidth;</w:t>
+      </w:r>
+    </w:p>
+    <w:p>
+      <w:pPr>
+        <w:pStyle w:val="NoSpacing"/>
+        <w:rPr>
+          <w:rFonts w:ascii="Courier New" w:hAnsi="Courier New" w:cs="Courier New"/>
+          <w:sz w:val="20"/>
+        </w:rPr>
+      </w:pPr>
+      <w:r>
+        <w:rPr>
+          <w:rFonts w:ascii="Courier New" w:hAnsi="Courier New" w:cs="Courier New"/>
+          <w:sz w:val="20"/>
+        </w:rPr>
+        <w:tab/>
+      </w:r>
+      <w:r>
+        <w:rPr>
+          <w:rFonts w:ascii="Courier New" w:hAnsi="Courier New" w:cs="Courier New"/>
+          <w:sz w:val="20"/>
+        </w:rPr>
+        <w:tab/>
+        <w:t>unwrHeight = _unwrHeight;</w:t>
+      </w:r>
+    </w:p>
+    <w:p>
+      <w:pPr>
+        <w:pStyle w:val="NoSpacing"/>
+        <w:rPr>
+          <w:rFonts w:ascii="Courier New" w:hAnsi="Courier New" w:cs="Courier New"/>
+          <w:sz w:val="20"/>
+        </w:rPr>
+      </w:pPr>
+      <w:r>
+        <w:rPr>
+          <w:rFonts w:ascii="Courier New" w:hAnsi="Courier New" w:cs="Courier New"/>
+          <w:sz w:val="20"/>
+        </w:rPr>
+        <w:tab/>
+      </w:r>
+      <w:r>
+        <w:rPr>
+          <w:rFonts w:ascii="Courier New" w:hAnsi="Courier New" w:cs="Courier New"/>
+          <w:sz w:val="20"/>
+        </w:rPr>
+        <w:tab/>
+        <w:t>bitcodeShiftNum = 3;</w:t>
+      </w:r>
+    </w:p>
+    <w:p>
+      <w:pPr>
+        <w:pStyle w:val="NoSpacing"/>
+        <w:rPr>
+          <w:rFonts w:ascii="Courier New" w:hAnsi="Courier New" w:cs="Courier New"/>
+          <w:sz w:val="20"/>
+        </w:rPr>
+      </w:pPr>
+      <w:r>
+        <w:rPr>
+          <w:rFonts w:ascii="Courier New" w:hAnsi="Courier New" w:cs="Courier New"/>
+          <w:sz w:val="20"/>
+        </w:rPr>
+        <w:tab/>
+      </w:r>
+      <w:r>
+        <w:rPr>
+          <w:rFonts w:ascii="Courier New" w:hAnsi="Courier New" w:cs="Courier New"/>
+          <w:sz w:val="20"/>
+        </w:rPr>
+        <w:tab/>
+        <w:t>wPar = _wPar;</w:t>
+      </w:r>
+    </w:p>
+    <w:p>
+      <w:pPr>
+        <w:pStyle w:val="NoSpacing"/>
+        <w:rPr>
+          <w:rFonts w:ascii="Courier New" w:hAnsi="Courier New" w:cs="Courier New"/>
+          <w:sz w:val="20"/>
+        </w:rPr>
+      </w:pPr>
+      <w:r>
+        <w:rPr>
+          <w:rFonts w:ascii="Courier New" w:hAnsi="Courier New" w:cs="Courier New"/>
+          <w:sz w:val="20"/>
+        </w:rPr>
+        <w:tab/>
+      </w:r>
+      <w:r>
+        <w:rPr>
+          <w:rFonts w:ascii="Courier New" w:hAnsi="Courier New" w:cs="Courier New"/>
+          <w:sz w:val="20"/>
+        </w:rPr>
+        <w:tab/>
+        <w:t>abPar = _abPar;</w:t>
+      </w:r>
+    </w:p>
+    <w:p>
+      <w:pPr>
+        <w:pStyle w:val="NoSpacing"/>
+        <w:rPr>
+          <w:rFonts w:ascii="Courier New" w:hAnsi="Courier New" w:cs="Courier New"/>
+          <w:sz w:val="20"/>
+        </w:rPr>
+      </w:pPr>
+      <w:r>
+        <w:rPr>
+          <w:rFonts w:ascii="Courier New" w:hAnsi="Courier New" w:cs="Courier New"/>
+          <w:sz w:val="20"/>
+        </w:rPr>
+        <w:tab/>
+      </w:r>
+      <w:r>
+        <w:rPr>
+          <w:rFonts w:ascii="Courier New" w:hAnsi="Courier New" w:cs="Courier New"/>
+          <w:sz w:val="20"/>
+        </w:rPr>
+        <w:tab/>
+        <w:t>x0Par = _x0Par;</w:t>
+      </w:r>
+    </w:p>
+    <w:p>
+      <w:pPr>
+        <w:pStyle w:val="NoSpacing"/>
+        <w:rPr>
+          <w:rFonts w:ascii="Courier New" w:hAnsi="Courier New" w:cs="Courier New"/>
+          <w:sz w:val="20"/>
+        </w:rPr>
+      </w:pPr>
+      <w:r>
+        <w:rPr>
+          <w:rFonts w:ascii="Courier New" w:hAnsi="Courier New" w:cs="Courier New"/>
+          <w:sz w:val="20"/>
+        </w:rPr>
+        <w:tab/>
+      </w:r>
+      <w:r>
+        <w:rPr>
+          <w:rFonts w:ascii="Courier New" w:hAnsi="Courier New" w:cs="Courier New"/>
+          <w:sz w:val="20"/>
+        </w:rPr>
+        <w:tab/>
+        <w:t>y0Par = _y0Par;</w:t>
+      </w:r>
+    </w:p>
+    <w:p>
+      <w:pPr>
+        <w:pStyle w:val="NoSpacing"/>
+        <w:rPr>
+          <w:rFonts w:ascii="Courier New" w:hAnsi="Courier New" w:cs="Courier New"/>
+          <w:sz w:val="20"/>
+        </w:rPr>
+      </w:pPr>
+      <w:r>
+        <w:rPr>
+          <w:rFonts w:ascii="Courier New" w:hAnsi="Courier New" w:cs="Courier New"/>
+          <w:sz w:val="20"/>
+        </w:rPr>
+        <w:tab/>
+      </w:r>
+      <w:r>
+        <w:rPr>
+          <w:rFonts w:ascii="Courier New" w:hAnsi="Courier New" w:cs="Courier New"/>
+          <w:sz w:val="20"/>
+        </w:rPr>
+        <w:tab/>
+        <w:t>if (_bitsPerBox==1 || _bitsPerBox==2) bitsPerBox = _bitsPerBox;</w:t>
+      </w:r>
+    </w:p>
+    <w:p>
+      <w:pPr>
+        <w:pStyle w:val="NoSpacing"/>
+        <w:rPr>
+          <w:rFonts w:ascii="Courier New" w:hAnsi="Courier New" w:cs="Courier New"/>
+          <w:sz w:val="20"/>
+        </w:rPr>
+      </w:pPr>
+      <w:r>
+        <w:rPr>
+          <w:rFonts w:ascii="Courier New" w:hAnsi="Courier New" w:cs="Courier New"/>
+          <w:sz w:val="20"/>
+        </w:rPr>
+        <w:tab/>
+      </w:r>
+      <w:r>
+        <w:rPr>
+          <w:rFonts w:ascii="Courier New" w:hAnsi="Courier New" w:cs="Courier New"/>
+          <w:sz w:val="20"/>
+        </w:rPr>
+        <w:tab/>
+        <w:t>else bitsPerBox =2;</w:t>
+      </w:r>
+    </w:p>
+    <w:p>
+      <w:pPr>
+        <w:pStyle w:val="NoSpacing"/>
+        <w:rPr>
+          <w:rFonts w:ascii="Courier New" w:hAnsi="Courier New" w:cs="Courier New"/>
+          <w:sz w:val="20"/>
+        </w:rPr>
+      </w:pPr>
+      <w:r>
+        <w:rPr>
+          <w:rFonts w:ascii="Courier New" w:hAnsi="Courier New" w:cs="Courier New"/>
+          <w:sz w:val="20"/>
+        </w:rPr>
+        <w:tab/>
+      </w:r>
+      <w:r>
+        <w:rPr>
+          <w:rFonts w:ascii="Courier New" w:hAnsi="Courier New" w:cs="Courier New"/>
+          <w:sz w:val="20"/>
+        </w:rPr>
+        <w:tab/>
+      </w:r>
+    </w:p>
+    <w:p>
+      <w:pPr>
+        <w:pStyle w:val="NoSpacing"/>
+        <w:rPr>
+          <w:rFonts w:ascii="Courier New" w:hAnsi="Courier New" w:cs="Courier New"/>
+          <w:sz w:val="20"/>
+        </w:rPr>
+      </w:pPr>
+      <w:r>
+        <w:rPr>
+          <w:rFonts w:ascii="Courier New" w:hAnsi="Courier New" w:cs="Courier New"/>
+          <w:sz w:val="20"/>
+        </w:rPr>
+        <w:tab/>
+      </w:r>
+      <w:r>
+        <w:rPr>
+          <w:rFonts w:ascii="Courier New" w:hAnsi="Courier New" w:cs="Courier New"/>
+          <w:sz w:val="20"/>
+        </w:rPr>
+        <w:tab/>
+      </w:r>
+    </w:p>
+    <w:p>
+      <w:pPr>
+        <w:pStyle w:val="NoSpacing"/>
+        <w:rPr>
+          <w:rFonts w:ascii="Courier New" w:hAnsi="Courier New" w:cs="Courier New"/>
+          <w:sz w:val="20"/>
+        </w:rPr>
+      </w:pPr>
+      <w:r>
+        <w:rPr>
+          <w:rFonts w:ascii="Courier New" w:hAnsi="Courier New" w:cs="Courier New"/>
+          <w:sz w:val="20"/>
+        </w:rPr>
+        <w:tab/>
+      </w:r>
+      <w:r>
+        <w:rPr>
+          <w:rFonts w:ascii="Courier New" w:hAnsi="Courier New" w:cs="Courier New"/>
+          <w:sz w:val="20"/>
+        </w:rPr>
+        <w:tab/>
+      </w:r>
+    </w:p>
+    <w:p>
+      <w:pPr>
+        <w:pStyle w:val="NoSpacing"/>
+        <w:rPr>
+          <w:rFonts w:ascii="Courier New" w:hAnsi="Courier New" w:cs="Courier New"/>
+          <w:sz w:val="20"/>
+        </w:rPr>
+      </w:pPr>
+      <w:r>
+        <w:rPr>
+          <w:rFonts w:ascii="Courier New" w:hAnsi="Courier New" w:cs="Courier New"/>
+          <w:sz w:val="20"/>
+        </w:rPr>
+        <w:tab/>
+      </w:r>
+      <w:r>
+        <w:rPr>
+          <w:rFonts w:ascii="Courier New" w:hAnsi="Courier New" w:cs="Courier New"/>
+          <w:sz w:val="20"/>
+        </w:rPr>
+        <w:tab/>
+        <w:t>gaborReal = new int[bitcodeShiftNum][(int)abPar.upLim*2+1][(int)abPar.upLim*2+1];</w:t>
+      </w:r>
+    </w:p>
+    <w:p>
+      <w:pPr>
+        <w:pStyle w:val="NoSpacing"/>
+        <w:rPr>
+          <w:rFonts w:ascii="Courier New" w:hAnsi="Courier New" w:cs="Courier New"/>
+          <w:sz w:val="20"/>
+        </w:rPr>
+      </w:pPr>
+      <w:r>
+        <w:rPr>
+          <w:rFonts w:ascii="Courier New" w:hAnsi="Courier New" w:cs="Courier New"/>
+          <w:sz w:val="20"/>
+        </w:rPr>
+        <w:tab/>
+      </w:r>
+      <w:r>
+        <w:rPr>
+          <w:rFonts w:ascii="Courier New" w:hAnsi="Courier New" w:cs="Courier New"/>
+          <w:sz w:val="20"/>
+        </w:rPr>
+        <w:tab/>
+        <w:t>gaborImaginary= new int[bitcodeShiftNum][(int)abPar.upLim*2+1][(int)abPar.upLim*2+1];</w:t>
+      </w:r>
+    </w:p>
+    <w:p>
+      <w:pPr>
+        <w:pStyle w:val="NoSpacing"/>
+        <w:rPr>
+          <w:rFonts w:ascii="Courier New" w:hAnsi="Courier New" w:cs="Courier New"/>
+          <w:sz w:val="20"/>
+        </w:rPr>
+      </w:pPr>
+      <w:r>
+        <w:rPr>
+          <w:rFonts w:ascii="Courier New" w:hAnsi="Courier New" w:cs="Courier New"/>
+          <w:sz w:val="20"/>
+        </w:rPr>
+        <w:tab/>
+      </w:r>
+      <w:r>
+        <w:rPr>
+          <w:rFonts w:ascii="Courier New" w:hAnsi="Courier New" w:cs="Courier New"/>
+          <w:sz w:val="20"/>
+        </w:rPr>
+        <w:tab/>
+        <w:t>double k,tmpVal;</w:t>
+      </w:r>
+    </w:p>
+    <w:p>
+      <w:pPr>
+        <w:pStyle w:val="NoSpacing"/>
+        <w:rPr>
+          <w:rFonts w:ascii="Courier New" w:hAnsi="Courier New" w:cs="Courier New"/>
+          <w:sz w:val="20"/>
+        </w:rPr>
+      </w:pPr>
+      <w:r>
+        <w:rPr>
+          <w:rFonts w:ascii="Courier New" w:hAnsi="Courier New" w:cs="Courier New"/>
+          <w:sz w:val="20"/>
+        </w:rPr>
+        <w:tab/>
+      </w:r>
+      <w:r>
+        <w:rPr>
+          <w:rFonts w:ascii="Courier New" w:hAnsi="Courier New" w:cs="Courier New"/>
+          <w:sz w:val="20"/>
+        </w:rPr>
+        <w:tab/>
+        <w:t>for(int series=0;series&lt;bitcodeShiftNum;series++)</w:t>
+      </w:r>
+    </w:p>
+    <w:p>
+      <w:pPr>
+        <w:pStyle w:val="NoSpacing"/>
+        <w:rPr>
+          <w:rFonts w:ascii="Courier New" w:hAnsi="Courier New" w:cs="Courier New"/>
+          <w:sz w:val="20"/>
+        </w:rPr>
+      </w:pPr>
+      <w:r>
+        <w:rPr>
+          <w:rFonts w:ascii="Courier New" w:hAnsi="Courier New" w:cs="Courier New"/>
+          <w:sz w:val="20"/>
+        </w:rPr>
+        <w:tab/>
+      </w:r>
+      <w:r>
+        <w:rPr>
+          <w:rFonts w:ascii="Courier New" w:hAnsi="Courier New" w:cs="Courier New"/>
+          <w:sz w:val="20"/>
+        </w:rPr>
+        <w:tab/>
+        <w:t>{</w:t>
+      </w:r>
+    </w:p>
+    <w:p>
+      <w:pPr>
+        <w:pStyle w:val="NoSpacing"/>
+        <w:rPr>
+          <w:rFonts w:ascii="Courier New" w:hAnsi="Courier New" w:cs="Courier New"/>
+          <w:sz w:val="20"/>
+        </w:rPr>
+      </w:pPr>
+      <w:r>
+        <w:rPr>
+          <w:rFonts w:ascii="Courier New" w:hAnsi="Courier New" w:cs="Courier New"/>
+          <w:sz w:val="20"/>
+        </w:rPr>
+        <w:tab/>
+      </w:r>
+      <w:r>
+        <w:rPr>
+          <w:rFonts w:ascii="Courier New" w:hAnsi="Courier New" w:cs="Courier New"/>
+          <w:sz w:val="20"/>
+        </w:rPr>
+        <w:tab/>
+      </w:r>
+      <w:r>
+        <w:rPr>
+          <w:rFonts w:ascii="Courier New" w:hAnsi="Courier New" w:cs="Courier New"/>
+          <w:sz w:val="20"/>
+        </w:rPr>
+        <w:tab/>
+        <w:t>int ab= (int) abPar.get_StepN(series);</w:t>
+      </w:r>
+    </w:p>
+    <w:p>
+      <w:pPr>
+        <w:pStyle w:val="NoSpacing"/>
+        <w:rPr>
+          <w:rFonts w:ascii="Courier New" w:hAnsi="Courier New" w:cs="Courier New"/>
+          <w:sz w:val="20"/>
+        </w:rPr>
+      </w:pPr>
+      <w:r>
+        <w:rPr>
+          <w:rFonts w:ascii="Courier New" w:hAnsi="Courier New" w:cs="Courier New"/>
+          <w:sz w:val="20"/>
+        </w:rPr>
+        <w:tab/>
+      </w:r>
+      <w:r>
+        <w:rPr>
+          <w:rFonts w:ascii="Courier New" w:hAnsi="Courier New" w:cs="Courier New"/>
+          <w:sz w:val="20"/>
+        </w:rPr>
+        <w:tab/>
+      </w:r>
+      <w:r>
+        <w:rPr>
+          <w:rFonts w:ascii="Courier New" w:hAnsi="Courier New" w:cs="Courier New"/>
+          <w:sz w:val="20"/>
+        </w:rPr>
+        <w:tab/>
+        <w:t>double lw = wPar.get_StepN(series);</w:t>
+      </w:r>
+    </w:p>
+    <w:p>
+      <w:pPr>
+        <w:pStyle w:val="NoSpacing"/>
+        <w:rPr>
+          <w:rFonts w:ascii="Courier New" w:hAnsi="Courier New" w:cs="Courier New"/>
+          <w:sz w:val="20"/>
+        </w:rPr>
+      </w:pPr>
+      <w:r>
+        <w:rPr>
+          <w:rFonts w:ascii="Courier New" w:hAnsi="Courier New" w:cs="Courier New"/>
+          <w:sz w:val="20"/>
+        </w:rPr>
+        <w:tab/>
+      </w:r>
+      <w:r>
+        <w:rPr>
+          <w:rFonts w:ascii="Courier New" w:hAnsi="Courier New" w:cs="Courier New"/>
+          <w:sz w:val="20"/>
+        </w:rPr>
+        <w:tab/>
+      </w:r>
+      <w:r>
+        <w:rPr>
+          <w:rFonts w:ascii="Courier New" w:hAnsi="Courier New" w:cs="Courier New"/>
+          <w:sz w:val="20"/>
+        </w:rPr>
+        <w:tab/>
+        <w:t>int ab2 = ab*ab;</w:t>
+      </w:r>
+    </w:p>
+    <w:p>
+      <w:pPr>
+        <w:pStyle w:val="NoSpacing"/>
+        <w:rPr>
+          <w:rFonts w:ascii="Courier New" w:hAnsi="Courier New" w:cs="Courier New"/>
+          <w:sz w:val="20"/>
+        </w:rPr>
+      </w:pPr>
+      <w:r>
+        <w:rPr>
+          <w:rFonts w:ascii="Courier New" w:hAnsi="Courier New" w:cs="Courier New"/>
+          <w:sz w:val="20"/>
+        </w:rPr>
+        <w:tab/>
+      </w:r>
+      <w:r>
+        <w:rPr>
+          <w:rFonts w:ascii="Courier New" w:hAnsi="Courier New" w:cs="Courier New"/>
+          <w:sz w:val="20"/>
+        </w:rPr>
+        <w:tab/>
+      </w:r>
+      <w:r>
+        <w:rPr>
+          <w:rFonts w:ascii="Courier New" w:hAnsi="Courier New" w:cs="Courier New"/>
+          <w:sz w:val="20"/>
+        </w:rPr>
+        <w:tab/>
+        <w:t>for(int x = -ab; x &lt;= ab; x++)</w:t>
+      </w:r>
+    </w:p>
+    <w:p>
+      <w:pPr>
+        <w:pStyle w:val="NoSpacing"/>
+        <w:rPr>
+          <w:rFonts w:ascii="Courier New" w:hAnsi="Courier New" w:cs="Courier New"/>
+          <w:sz w:val="20"/>
+        </w:rPr>
+      </w:pPr>
+      <w:r>
+        <w:rPr>
+          <w:rFonts w:ascii="Courier New" w:hAnsi="Courier New" w:cs="Courier New"/>
+          <w:sz w:val="20"/>
+        </w:rPr>
+        <w:tab/>
+      </w:r>
+      <w:r>
+        <w:rPr>
+          <w:rFonts w:ascii="Courier New" w:hAnsi="Courier New" w:cs="Courier New"/>
+          <w:sz w:val="20"/>
+        </w:rPr>
+        <w:tab/>
+      </w:r>
+      <w:r>
+        <w:rPr>
+          <w:rFonts w:ascii="Courier New" w:hAnsi="Courier New" w:cs="Courier New"/>
+          <w:sz w:val="20"/>
+        </w:rPr>
+        <w:tab/>
+      </w:r>
+      <w:r>
+        <w:rPr>
+          <w:rFonts w:ascii="Courier New" w:hAnsi="Courier New" w:cs="Courier New"/>
+          <w:sz w:val="20"/>
+        </w:rPr>
+        <w:tab/>
+        <w:t>for(int y =-ab; y &lt;=ab; y++)</w:t>
+      </w:r>
+    </w:p>
+    <w:p>
+      <w:pPr>
+        <w:pStyle w:val="NoSpacing"/>
+        <w:rPr>
+          <w:rFonts w:ascii="Courier New" w:hAnsi="Courier New" w:cs="Courier New"/>
+          <w:sz w:val="20"/>
+        </w:rPr>
+      </w:pPr>
+      <w:r>
+        <w:rPr>
+          <w:rFonts w:ascii="Courier New" w:hAnsi="Courier New" w:cs="Courier New"/>
+          <w:sz w:val="20"/>
+        </w:rPr>
+        <w:tab/>
+      </w:r>
+      <w:r>
+        <w:rPr>
+          <w:rFonts w:ascii="Courier New" w:hAnsi="Courier New" w:cs="Courier New"/>
+          <w:sz w:val="20"/>
+        </w:rPr>
+        <w:tab/>
+      </w:r>
+      <w:r>
+        <w:rPr>
+          <w:rFonts w:ascii="Courier New" w:hAnsi="Courier New" w:cs="Courier New"/>
+          <w:sz w:val="20"/>
+        </w:rPr>
+        <w:tab/>
+      </w:r>
+      <w:r>
+        <w:rPr>
+          <w:rFonts w:ascii="Courier New" w:hAnsi="Courier New" w:cs="Courier New"/>
+          <w:sz w:val="20"/>
+        </w:rPr>
+        <w:tab/>
+        <w:t>{</w:t>
+      </w:r>
+    </w:p>
+    <w:p>
+      <w:pPr>
+        <w:pStyle w:val="NoSpacing"/>
+        <w:rPr>
+          <w:rFonts w:ascii="Courier New" w:hAnsi="Courier New" w:cs="Courier New"/>
+          <w:sz w:val="20"/>
+        </w:rPr>
+      </w:pPr>
+      <w:r>
+        <w:rPr>
+          <w:rFonts w:ascii="Courier New" w:hAnsi="Courier New" w:cs="Courier New"/>
+          <w:sz w:val="20"/>
+        </w:rPr>
+        <w:tab/>
+      </w:r>
+      <w:r>
+        <w:rPr>
+          <w:rFonts w:ascii="Courier New" w:hAnsi="Courier New" w:cs="Courier New"/>
+          <w:sz w:val="20"/>
+        </w:rPr>
+        <w:tab/>
+      </w:r>
+      <w:r>
+        <w:rPr>
+          <w:rFonts w:ascii="Courier New" w:hAnsi="Courier New" w:cs="Courier New"/>
+          <w:sz w:val="20"/>
+        </w:rPr>
+        <w:tab/>
+      </w:r>
+      <w:r>
+        <w:rPr>
+          <w:rFonts w:ascii="Courier New" w:hAnsi="Courier New" w:cs="Courier New"/>
+          <w:sz w:val="20"/>
+        </w:rPr>
+        <w:tab/>
+      </w:r>
+      <w:r>
+        <w:rPr>
+          <w:rFonts w:ascii="Courier New" w:hAnsi="Courier New" w:cs="Courier New"/>
+          <w:sz w:val="20"/>
+        </w:rPr>
+        <w:tab/>
+      </w:r>
+    </w:p>
+    <w:p>
+      <w:pPr>
+        <w:pStyle w:val="NoSpacing"/>
+        <w:rPr>
+          <w:rFonts w:ascii="Courier New" w:hAnsi="Courier New" w:cs="Courier New"/>
+          <w:sz w:val="20"/>
+        </w:rPr>
+      </w:pPr>
+      <w:r>
+        <w:rPr>
+          <w:rFonts w:ascii="Courier New" w:hAnsi="Courier New" w:cs="Courier New"/>
+          <w:sz w:val="20"/>
+        </w:rPr>
+        <w:tab/>
+      </w:r>
+      <w:r>
+        <w:rPr>
+          <w:rFonts w:ascii="Courier New" w:hAnsi="Courier New" w:cs="Courier New"/>
+          <w:sz w:val="20"/>
+        </w:rPr>
+        <w:tab/>
+      </w:r>
+      <w:r>
+        <w:rPr>
+          <w:rFonts w:ascii="Courier New" w:hAnsi="Courier New" w:cs="Courier New"/>
+          <w:sz w:val="20"/>
+        </w:rPr>
+        <w:tab/>
+      </w:r>
+      <w:r>
+        <w:rPr>
+          <w:rFonts w:ascii="Courier New" w:hAnsi="Courier New" w:cs="Courier New"/>
+          <w:sz w:val="20"/>
+        </w:rPr>
+        <w:tab/>
+        <w:t xml:space="preserve">//e^(-pi((x-x0)^2/a^2 + (y-y0)^2/b^2) </w:t>
+      </w:r>
+    </w:p>
+    <w:p>
+      <w:pPr>
+        <w:pStyle w:val="NoSpacing"/>
+        <w:rPr>
+          <w:rFonts w:ascii="Courier New" w:hAnsi="Courier New" w:cs="Courier New"/>
+          <w:sz w:val="20"/>
+        </w:rPr>
+      </w:pPr>
+      <w:r>
+        <w:rPr>
+          <w:rFonts w:ascii="Courier New" w:hAnsi="Courier New" w:cs="Courier New"/>
+          <w:sz w:val="20"/>
+        </w:rPr>
+        <w:tab/>
+      </w:r>
+      <w:r>
+        <w:rPr>
+          <w:rFonts w:ascii="Courier New" w:hAnsi="Courier New" w:cs="Courier New"/>
+          <w:sz w:val="20"/>
+        </w:rPr>
+        <w:tab/>
+      </w:r>
+      <w:r>
+        <w:rPr>
+          <w:rFonts w:ascii="Courier New" w:hAnsi="Courier New" w:cs="Courier New"/>
+          <w:sz w:val="20"/>
+        </w:rPr>
+        <w:tab/>
+      </w:r>
+      <w:r>
+        <w:rPr>
+          <w:rFonts w:ascii="Courier New" w:hAnsi="Courier New" w:cs="Courier New"/>
+          <w:sz w:val="20"/>
+        </w:rPr>
+        <w:tab/>
+        <w:t>k = Math.</w:t>
+      </w:r>
+      <w:r>
+        <w:rPr>
+          <w:rFonts w:ascii="Courier New" w:hAnsi="Courier New" w:cs="Courier New"/>
+          <w:i/>
+          <w:sz w:val="20"/>
+        </w:rPr>
+        <w:t>exp</w:t>
+      </w:r>
+      <w:r>
+        <w:rPr>
+          <w:rFonts w:ascii="Courier New" w:hAnsi="Courier New" w:cs="Courier New"/>
+          <w:sz w:val="20"/>
+        </w:rPr>
+        <w:t>( -Math.</w:t>
+      </w:r>
+      <w:r>
+        <w:rPr>
+          <w:rFonts w:ascii="Courier New" w:hAnsi="Courier New" w:cs="Courier New"/>
+          <w:i/>
+          <w:sz w:val="20"/>
+        </w:rPr>
+        <w:t>PI</w:t>
+      </w:r>
+      <w:r>
+        <w:rPr>
+          <w:rFonts w:ascii="Courier New" w:hAnsi="Courier New" w:cs="Courier New"/>
+          <w:sz w:val="20"/>
+        </w:rPr>
+        <w:t xml:space="preserve"> * (Math.</w:t>
+      </w:r>
+      <w:r>
+        <w:rPr>
+          <w:rFonts w:ascii="Courier New" w:hAnsi="Courier New" w:cs="Courier New"/>
+          <w:i/>
+          <w:sz w:val="20"/>
+        </w:rPr>
+        <w:t>pow</w:t>
+      </w:r>
+      <w:r>
+        <w:rPr>
+          <w:rFonts w:ascii="Courier New" w:hAnsi="Courier New" w:cs="Courier New"/>
+          <w:sz w:val="20"/>
+        </w:rPr>
+        <w:t>( x , 2) / ab2 + Math.</w:t>
+      </w:r>
+      <w:r>
+        <w:rPr>
+          <w:rFonts w:ascii="Courier New" w:hAnsi="Courier New" w:cs="Courier New"/>
+          <w:i/>
+          <w:sz w:val="20"/>
+        </w:rPr>
+        <w:t>pow</w:t>
+      </w:r>
+      <w:r>
+        <w:rPr>
+          <w:rFonts w:ascii="Courier New" w:hAnsi="Courier New" w:cs="Courier New"/>
+          <w:sz w:val="20"/>
+        </w:rPr>
+        <w:t>( y , 2) / ab2) );</w:t>
+      </w:r>
+    </w:p>
+    <w:p>
+      <w:pPr>
+        <w:pStyle w:val="NoSpacing"/>
+        <w:rPr>
+          <w:rFonts w:ascii="Courier New" w:hAnsi="Courier New" w:cs="Courier New"/>
+          <w:sz w:val="20"/>
+        </w:rPr>
+      </w:pPr>
+      <w:r>
+        <w:rPr>
+          <w:rFonts w:ascii="Courier New" w:hAnsi="Courier New" w:cs="Courier New"/>
+          <w:sz w:val="20"/>
+        </w:rPr>
+        <w:tab/>
+      </w:r>
+      <w:r>
+        <w:rPr>
+          <w:rFonts w:ascii="Courier New" w:hAnsi="Courier New" w:cs="Courier New"/>
+          <w:sz w:val="20"/>
+        </w:rPr>
+        <w:tab/>
+      </w:r>
+      <w:r>
+        <w:rPr>
+          <w:rFonts w:ascii="Courier New" w:hAnsi="Courier New" w:cs="Courier New"/>
+          <w:sz w:val="20"/>
+        </w:rPr>
+        <w:tab/>
+      </w:r>
+      <w:r>
+        <w:rPr>
+          <w:rFonts w:ascii="Courier New" w:hAnsi="Courier New" w:cs="Courier New"/>
+          <w:sz w:val="20"/>
+        </w:rPr>
+        <w:tab/>
+        <w:t>//sin(-2*pi*w(x-x0 + y-y0))</w:t>
+      </w:r>
+    </w:p>
+    <w:p>
+      <w:pPr>
+        <w:pStyle w:val="NoSpacing"/>
+        <w:rPr>
+          <w:rFonts w:ascii="Courier New" w:hAnsi="Courier New" w:cs="Courier New"/>
+          <w:sz w:val="20"/>
+        </w:rPr>
+      </w:pPr>
+      <w:r>
+        <w:rPr>
+          <w:rFonts w:ascii="Courier New" w:hAnsi="Courier New" w:cs="Courier New"/>
+          <w:sz w:val="20"/>
+        </w:rPr>
+        <w:tab/>
+      </w:r>
+      <w:r>
+        <w:rPr>
+          <w:rFonts w:ascii="Courier New" w:hAnsi="Courier New" w:cs="Courier New"/>
+          <w:sz w:val="20"/>
+        </w:rPr>
+        <w:tab/>
+      </w:r>
+      <w:r>
+        <w:rPr>
+          <w:rFonts w:ascii="Courier New" w:hAnsi="Courier New" w:cs="Courier New"/>
+          <w:sz w:val="20"/>
+        </w:rPr>
+        <w:tab/>
+      </w:r>
+      <w:r>
+        <w:rPr>
+          <w:rFonts w:ascii="Courier New" w:hAnsi="Courier New" w:cs="Courier New"/>
+          <w:sz w:val="20"/>
+        </w:rPr>
+        <w:tab/>
+        <w:t>tmpVal =  -lw * 2 * Math.</w:t>
+      </w:r>
+      <w:r>
+        <w:rPr>
+          <w:rFonts w:ascii="Courier New" w:hAnsi="Courier New" w:cs="Courier New"/>
+          <w:i/>
+          <w:sz w:val="20"/>
+        </w:rPr>
+        <w:t>PI</w:t>
+      </w:r>
+      <w:r>
+        <w:rPr>
+          <w:rFonts w:ascii="Courier New" w:hAnsi="Courier New" w:cs="Courier New"/>
+          <w:sz w:val="20"/>
+        </w:rPr>
+        <w:t xml:space="preserve"> * ( x ); </w:t>
+      </w:r>
+    </w:p>
+    <w:p>
+      <w:pPr>
+        <w:pStyle w:val="NoSpacing"/>
+        <w:rPr>
+          <w:rFonts w:ascii="Courier New" w:hAnsi="Courier New" w:cs="Courier New"/>
+          <w:sz w:val="20"/>
+        </w:rPr>
+      </w:pPr>
+      <w:r>
+        <w:rPr>
+          <w:rFonts w:ascii="Courier New" w:hAnsi="Courier New" w:cs="Courier New"/>
+          <w:sz w:val="20"/>
+        </w:rPr>
+        <w:lastRenderedPageBreak/>
+        <w:tab/>
+      </w:r>
+      <w:r>
+        <w:rPr>
+          <w:rFonts w:ascii="Courier New" w:hAnsi="Courier New" w:cs="Courier New"/>
+          <w:sz w:val="20"/>
+        </w:rPr>
+        <w:tab/>
+      </w:r>
+      <w:r>
+        <w:rPr>
+          <w:rFonts w:ascii="Courier New" w:hAnsi="Courier New" w:cs="Courier New"/>
+          <w:sz w:val="20"/>
+        </w:rPr>
+        <w:tab/>
+      </w:r>
+      <w:r>
+        <w:rPr>
+          <w:rFonts w:ascii="Courier New" w:hAnsi="Courier New" w:cs="Courier New"/>
+          <w:sz w:val="20"/>
+        </w:rPr>
+        <w:tab/>
+      </w:r>
+    </w:p>
+    <w:p>
+      <w:pPr>
+        <w:pStyle w:val="NoSpacing"/>
+        <w:rPr>
+          <w:rFonts w:ascii="Courier New" w:hAnsi="Courier New" w:cs="Courier New"/>
+          <w:sz w:val="20"/>
+        </w:rPr>
+      </w:pPr>
+      <w:r>
+        <w:rPr>
+          <w:rFonts w:ascii="Courier New" w:hAnsi="Courier New" w:cs="Courier New"/>
+          <w:sz w:val="20"/>
+        </w:rPr>
+        <w:tab/>
+      </w:r>
+      <w:r>
+        <w:rPr>
+          <w:rFonts w:ascii="Courier New" w:hAnsi="Courier New" w:cs="Courier New"/>
+          <w:sz w:val="20"/>
+        </w:rPr>
+        <w:tab/>
+      </w:r>
+      <w:r>
+        <w:rPr>
+          <w:rFonts w:ascii="Courier New" w:hAnsi="Courier New" w:cs="Courier New"/>
+          <w:sz w:val="20"/>
+        </w:rPr>
+        <w:tab/>
+      </w:r>
+      <w:r>
+        <w:rPr>
+          <w:rFonts w:ascii="Courier New" w:hAnsi="Courier New" w:cs="Courier New"/>
+          <w:sz w:val="20"/>
+        </w:rPr>
+        <w:tab/>
+      </w:r>
+    </w:p>
+    <w:p>
+      <w:pPr>
+        <w:pStyle w:val="NoSpacing"/>
+        <w:rPr>
+          <w:rFonts w:ascii="Courier New" w:hAnsi="Courier New" w:cs="Courier New"/>
+          <w:sz w:val="20"/>
+        </w:rPr>
+      </w:pPr>
+      <w:r>
+        <w:rPr>
+          <w:rFonts w:ascii="Courier New" w:hAnsi="Courier New" w:cs="Courier New"/>
+          <w:sz w:val="20"/>
+        </w:rPr>
+        <w:tab/>
+      </w:r>
+      <w:r>
+        <w:rPr>
+          <w:rFonts w:ascii="Courier New" w:hAnsi="Courier New" w:cs="Courier New"/>
+          <w:sz w:val="20"/>
+        </w:rPr>
+        <w:tab/>
+      </w:r>
+      <w:r>
+        <w:rPr>
+          <w:rFonts w:ascii="Courier New" w:hAnsi="Courier New" w:cs="Courier New"/>
+          <w:sz w:val="20"/>
+        </w:rPr>
+        <w:tab/>
+      </w:r>
+      <w:r>
+        <w:rPr>
+          <w:rFonts w:ascii="Courier New" w:hAnsi="Courier New" w:cs="Courier New"/>
+          <w:sz w:val="20"/>
+        </w:rPr>
+        <w:tab/>
+        <w:t>//</w:t>
       </w:r>
       <w:r>
         <w:rPr>
@@ -25600,29 +28815,14 @@
           <w:sz w:val="20"/>
           <w:u w:val="single"/>
         </w:rPr>
-        <w:t>int</w:t>
-      </w:r>
-      <w:r>
-        <w:rPr>
-          <w:rFonts w:ascii="Courier New" w:hAnsi="Courier New" w:cs="Courier New"/>
-          <w:sz w:val="20"/>
-        </w:rPr>
-        <w:t>) x][(</w:t>
-      </w:r>
-      <w:r>
-        <w:rPr>
-          <w:rFonts w:ascii="Courier New" w:hAnsi="Courier New" w:cs="Courier New"/>
-          <w:sz w:val="20"/>
-          <w:u w:val="single"/>
-        </w:rPr>
-        <w:t>int</w:t>
-      </w:r>
-      <w:r>
-        <w:rPr>
-          <w:rFonts w:ascii="Courier New" w:hAnsi="Courier New" w:cs="Courier New"/>
-          <w:sz w:val="20"/>
-        </w:rPr>
-        <w:t>) y];</w:t>
+        <w:t>cos</w:t>
+      </w:r>
+      <w:r>
+        <w:rPr>
+          <w:rFonts w:ascii="Courier New" w:hAnsi="Courier New" w:cs="Courier New"/>
+          <w:sz w:val="20"/>
+        </w:rPr>
+        <w:t>(-2*pi*w(x-x0 + y-y0))</w:t>
       </w:r>
     </w:p>
     <w:p>
@@ -25633,3167 +28833,11 @@
           <w:sz w:val="20"/>
         </w:rPr>
       </w:pPr>
-    </w:p>
-    <w:p>
-      <w:pPr>
-        <w:pStyle w:val="NoSpacing"/>
-        <w:rPr>
-          <w:rFonts w:ascii="Courier New" w:hAnsi="Courier New" w:cs="Courier New"/>
-          <w:sz w:val="20"/>
-        </w:rPr>
-      </w:pPr>
-      <w:r>
-        <w:rPr>
-          <w:rFonts w:ascii="Courier New" w:hAnsi="Courier New" w:cs="Courier New"/>
-          <w:sz w:val="20"/>
-        </w:rPr>
-        <w:tab/>
-      </w:r>
-      <w:r>
-        <w:rPr>
-          <w:rFonts w:ascii="Courier New" w:hAnsi="Courier New" w:cs="Courier New"/>
-          <w:sz w:val="20"/>
-        </w:rPr>
-        <w:tab/>
-      </w:r>
-      <w:r>
-        <w:rPr>
-          <w:rFonts w:ascii="Courier New" w:hAnsi="Courier New" w:cs="Courier New"/>
-          <w:sz w:val="20"/>
-        </w:rPr>
-        <w:tab/>
-      </w:r>
-      <w:r>
-        <w:rPr>
-          <w:rFonts w:ascii="Courier New" w:hAnsi="Courier New" w:cs="Courier New"/>
-          <w:sz w:val="20"/>
-        </w:rPr>
-        <w:tab/>
-        <w:t>//</w:t>
-      </w:r>
-      <w:r>
-        <w:rPr>
-          <w:rFonts w:ascii="Courier New" w:hAnsi="Courier New" w:cs="Courier New"/>
-          <w:sz w:val="20"/>
-          <w:u w:val="single"/>
-        </w:rPr>
-        <w:t>Color</w:t>
-      </w:r>
-      <w:r>
-        <w:rPr>
-          <w:rFonts w:ascii="Courier New" w:hAnsi="Courier New" w:cs="Courier New"/>
-          <w:sz w:val="20"/>
-        </w:rPr>
-        <w:t xml:space="preserve"> c = new </w:t>
-      </w:r>
-      <w:r>
-        <w:rPr>
-          <w:rFonts w:ascii="Courier New" w:hAnsi="Courier New" w:cs="Courier New"/>
-          <w:sz w:val="20"/>
-          <w:u w:val="single"/>
-        </w:rPr>
-        <w:t>Color</w:t>
-      </w:r>
-      <w:r>
-        <w:rPr>
-          <w:rFonts w:ascii="Courier New" w:hAnsi="Courier New" w:cs="Courier New"/>
-          <w:sz w:val="20"/>
-        </w:rPr>
-        <w:t>(unWrapped.getRGB((</w:t>
-      </w:r>
-      <w:r>
-        <w:rPr>
-          <w:rFonts w:ascii="Courier New" w:hAnsi="Courier New" w:cs="Courier New"/>
-          <w:sz w:val="20"/>
-          <w:u w:val="single"/>
-        </w:rPr>
-        <w:t>int</w:t>
-      </w:r>
-      <w:r>
-        <w:rPr>
-          <w:rFonts w:ascii="Courier New" w:hAnsi="Courier New" w:cs="Courier New"/>
-          <w:sz w:val="20"/>
-        </w:rPr>
-        <w:t>)x, (</w:t>
-      </w:r>
-      <w:r>
-        <w:rPr>
-          <w:rFonts w:ascii="Courier New" w:hAnsi="Courier New" w:cs="Courier New"/>
-          <w:sz w:val="20"/>
-          <w:u w:val="single"/>
-        </w:rPr>
-        <w:t>int</w:t>
-      </w:r>
-      <w:r>
-        <w:rPr>
-          <w:rFonts w:ascii="Courier New" w:hAnsi="Courier New" w:cs="Courier New"/>
-          <w:sz w:val="20"/>
-        </w:rPr>
-        <w:t>)y));</w:t>
-      </w:r>
-    </w:p>
-    <w:p>
-      <w:pPr>
-        <w:pStyle w:val="NoSpacing"/>
-        <w:rPr>
-          <w:rFonts w:ascii="Courier New" w:hAnsi="Courier New" w:cs="Courier New"/>
-          <w:sz w:val="20"/>
-        </w:rPr>
-      </w:pPr>
-      <w:r>
-        <w:rPr>
-          <w:rFonts w:ascii="Courier New" w:hAnsi="Courier New" w:cs="Courier New"/>
-          <w:sz w:val="20"/>
-        </w:rPr>
-        <w:tab/>
-      </w:r>
-      <w:r>
-        <w:rPr>
-          <w:rFonts w:ascii="Courier New" w:hAnsi="Courier New" w:cs="Courier New"/>
-          <w:sz w:val="20"/>
-        </w:rPr>
-        <w:tab/>
-      </w:r>
-      <w:r>
-        <w:rPr>
-          <w:rFonts w:ascii="Courier New" w:hAnsi="Courier New" w:cs="Courier New"/>
-          <w:sz w:val="20"/>
-        </w:rPr>
-        <w:tab/>
-      </w:r>
-      <w:r>
-        <w:rPr>
-          <w:rFonts w:ascii="Courier New" w:hAnsi="Courier New" w:cs="Courier New"/>
-          <w:sz w:val="20"/>
-        </w:rPr>
-        <w:tab/>
-      </w:r>
-    </w:p>
-    <w:p>
-      <w:pPr>
-        <w:pStyle w:val="NoSpacing"/>
-        <w:rPr>
-          <w:rFonts w:ascii="Courier New" w:hAnsi="Courier New" w:cs="Courier New"/>
-          <w:sz w:val="20"/>
-        </w:rPr>
-      </w:pPr>
-      <w:r>
-        <w:rPr>
-          <w:rFonts w:ascii="Courier New" w:hAnsi="Courier New" w:cs="Courier New"/>
-          <w:sz w:val="20"/>
-        </w:rPr>
-        <w:tab/>
-      </w:r>
-      <w:r>
-        <w:rPr>
-          <w:rFonts w:ascii="Courier New" w:hAnsi="Courier New" w:cs="Courier New"/>
-          <w:sz w:val="20"/>
-        </w:rPr>
-        <w:tab/>
-      </w:r>
-      <w:r>
-        <w:rPr>
-          <w:rFonts w:ascii="Courier New" w:hAnsi="Courier New" w:cs="Courier New"/>
-          <w:sz w:val="20"/>
-        </w:rPr>
-        <w:tab/>
-      </w:r>
-      <w:r>
-        <w:rPr>
-          <w:rFonts w:ascii="Courier New" w:hAnsi="Courier New" w:cs="Courier New"/>
-          <w:sz w:val="20"/>
-        </w:rPr>
-        <w:tab/>
-        <w:t>//imgVal = (c.getRed() + c.getGreen() + c.getBlue())/3;</w:t>
-      </w:r>
-    </w:p>
-    <w:p>
-      <w:pPr>
-        <w:pStyle w:val="NoSpacing"/>
-        <w:rPr>
-          <w:rFonts w:ascii="Courier New" w:hAnsi="Courier New" w:cs="Courier New"/>
-          <w:sz w:val="20"/>
-        </w:rPr>
-      </w:pPr>
-      <w:r>
-        <w:rPr>
-          <w:rFonts w:ascii="Courier New" w:hAnsi="Courier New" w:cs="Courier New"/>
-          <w:sz w:val="20"/>
-        </w:rPr>
-        <w:tab/>
-      </w:r>
-      <w:r>
-        <w:rPr>
-          <w:rFonts w:ascii="Courier New" w:hAnsi="Courier New" w:cs="Courier New"/>
-          <w:sz w:val="20"/>
-        </w:rPr>
-        <w:tab/>
-      </w:r>
-      <w:r>
-        <w:rPr>
-          <w:rFonts w:ascii="Courier New" w:hAnsi="Courier New" w:cs="Courier New"/>
-          <w:sz w:val="20"/>
-        </w:rPr>
-        <w:tab/>
-      </w:r>
-      <w:r>
-        <w:rPr>
-          <w:rFonts w:ascii="Courier New" w:hAnsi="Courier New" w:cs="Courier New"/>
-          <w:sz w:val="20"/>
-        </w:rPr>
-        <w:tab/>
-        <w:t>imgVal = intensityArr[(int)x][(int)y];</w:t>
-      </w:r>
-    </w:p>
-    <w:p>
-      <w:pPr>
-        <w:pStyle w:val="NoSpacing"/>
-        <w:rPr>
-          <w:rFonts w:ascii="Courier New" w:hAnsi="Courier New" w:cs="Courier New"/>
-          <w:sz w:val="20"/>
-        </w:rPr>
-      </w:pPr>
-      <w:r>
-        <w:rPr>
-          <w:rFonts w:ascii="Courier New" w:hAnsi="Courier New" w:cs="Courier New"/>
-          <w:sz w:val="20"/>
-        </w:rPr>
-        <w:tab/>
-      </w:r>
-      <w:r>
-        <w:rPr>
-          <w:rFonts w:ascii="Courier New" w:hAnsi="Courier New" w:cs="Courier New"/>
-          <w:sz w:val="20"/>
-        </w:rPr>
-        <w:tab/>
-      </w:r>
-      <w:r>
-        <w:rPr>
-          <w:rFonts w:ascii="Courier New" w:hAnsi="Courier New" w:cs="Courier New"/>
-          <w:sz w:val="20"/>
-        </w:rPr>
-        <w:tab/>
-      </w:r>
-      <w:r>
-        <w:rPr>
-          <w:rFonts w:ascii="Courier New" w:hAnsi="Courier New" w:cs="Courier New"/>
-          <w:sz w:val="20"/>
-        </w:rPr>
-        <w:tab/>
-        <w:t xml:space="preserve">//e^(-pi((x-x0)^2/a^2 + (y-y0)^2/b^2) </w:t>
-      </w:r>
-    </w:p>
-    <w:p>
-      <w:pPr>
-        <w:pStyle w:val="NoSpacing"/>
-        <w:rPr>
-          <w:rFonts w:ascii="Courier New" w:hAnsi="Courier New" w:cs="Courier New"/>
-          <w:sz w:val="20"/>
-        </w:rPr>
-      </w:pPr>
-      <w:r>
-        <w:rPr>
-          <w:rFonts w:ascii="Courier New" w:hAnsi="Courier New" w:cs="Courier New"/>
-          <w:sz w:val="20"/>
-        </w:rPr>
-        <w:tab/>
-      </w:r>
-      <w:r>
-        <w:rPr>
-          <w:rFonts w:ascii="Courier New" w:hAnsi="Courier New" w:cs="Courier New"/>
-          <w:sz w:val="20"/>
-        </w:rPr>
-        <w:tab/>
-      </w:r>
-      <w:r>
-        <w:rPr>
-          <w:rFonts w:ascii="Courier New" w:hAnsi="Courier New" w:cs="Courier New"/>
-          <w:sz w:val="20"/>
-        </w:rPr>
-        <w:tab/>
-      </w:r>
-      <w:r>
-        <w:rPr>
-          <w:rFonts w:ascii="Courier New" w:hAnsi="Courier New" w:cs="Courier New"/>
-          <w:sz w:val="20"/>
-        </w:rPr>
-        <w:tab/>
-        <w:t>k = Math.</w:t>
-      </w:r>
-      <w:r>
-        <w:rPr>
-          <w:rFonts w:ascii="Courier New" w:hAnsi="Courier New" w:cs="Courier New"/>
-          <w:i/>
-          <w:sz w:val="20"/>
-        </w:rPr>
-        <w:t>exp</w:t>
-      </w:r>
-      <w:r>
-        <w:rPr>
-          <w:rFonts w:ascii="Courier New" w:hAnsi="Courier New" w:cs="Courier New"/>
-          <w:sz w:val="20"/>
-        </w:rPr>
-        <w:t>( -Math.</w:t>
-      </w:r>
-      <w:r>
-        <w:rPr>
-          <w:rFonts w:ascii="Courier New" w:hAnsi="Courier New" w:cs="Courier New"/>
-          <w:i/>
-          <w:sz w:val="20"/>
-        </w:rPr>
-        <w:t>PI</w:t>
-      </w:r>
-      <w:r>
-        <w:rPr>
-          <w:rFonts w:ascii="Courier New" w:hAnsi="Courier New" w:cs="Courier New"/>
-          <w:sz w:val="20"/>
-        </w:rPr>
-        <w:t xml:space="preserve"> * (Math.</w:t>
-      </w:r>
-      <w:r>
-        <w:rPr>
-          <w:rFonts w:ascii="Courier New" w:hAnsi="Courier New" w:cs="Courier New"/>
-          <w:i/>
-          <w:sz w:val="20"/>
-        </w:rPr>
-        <w:t>pow</w:t>
-      </w:r>
-      <w:r>
-        <w:rPr>
-          <w:rFonts w:ascii="Courier New" w:hAnsi="Courier New" w:cs="Courier New"/>
-          <w:sz w:val="20"/>
-        </w:rPr>
-        <w:t>( x - x0, 2) / a2 + Math.</w:t>
-      </w:r>
-      <w:r>
-        <w:rPr>
-          <w:rFonts w:ascii="Courier New" w:hAnsi="Courier New" w:cs="Courier New"/>
-          <w:i/>
-          <w:sz w:val="20"/>
-        </w:rPr>
-        <w:t>pow</w:t>
-      </w:r>
-      <w:r>
-        <w:rPr>
-          <w:rFonts w:ascii="Courier New" w:hAnsi="Courier New" w:cs="Courier New"/>
-          <w:sz w:val="20"/>
-        </w:rPr>
-        <w:t>( y - y0, 2) / b2) );</w:t>
-      </w:r>
-    </w:p>
-    <w:p>
-      <w:pPr>
-        <w:pStyle w:val="NoSpacing"/>
-        <w:rPr>
-          <w:rFonts w:ascii="Courier New" w:hAnsi="Courier New" w:cs="Courier New"/>
-          <w:sz w:val="20"/>
-        </w:rPr>
-      </w:pPr>
-      <w:r>
-        <w:rPr>
-          <w:rFonts w:ascii="Courier New" w:hAnsi="Courier New" w:cs="Courier New"/>
-          <w:sz w:val="20"/>
-        </w:rPr>
-        <w:tab/>
-      </w:r>
-      <w:r>
-        <w:rPr>
-          <w:rFonts w:ascii="Courier New" w:hAnsi="Courier New" w:cs="Courier New"/>
-          <w:sz w:val="20"/>
-        </w:rPr>
-        <w:tab/>
-      </w:r>
-      <w:r>
-        <w:rPr>
-          <w:rFonts w:ascii="Courier New" w:hAnsi="Courier New" w:cs="Courier New"/>
-          <w:sz w:val="20"/>
-        </w:rPr>
-        <w:tab/>
-      </w:r>
-      <w:r>
-        <w:rPr>
-          <w:rFonts w:ascii="Courier New" w:hAnsi="Courier New" w:cs="Courier New"/>
-          <w:sz w:val="20"/>
-        </w:rPr>
-        <w:tab/>
-        <w:t>//sin(-2*pi*w(x-x0 + y-y0))</w:t>
-      </w:r>
-    </w:p>
-    <w:p>
-      <w:pPr>
-        <w:pStyle w:val="NoSpacing"/>
-        <w:rPr>
-          <w:rFonts w:ascii="Courier New" w:hAnsi="Courier New" w:cs="Courier New"/>
-          <w:sz w:val="20"/>
-        </w:rPr>
-      </w:pPr>
-      <w:r>
-        <w:rPr>
-          <w:rFonts w:ascii="Courier New" w:hAnsi="Courier New" w:cs="Courier New"/>
-          <w:sz w:val="20"/>
-        </w:rPr>
-        <w:tab/>
-      </w:r>
-      <w:r>
-        <w:rPr>
-          <w:rFonts w:ascii="Courier New" w:hAnsi="Courier New" w:cs="Courier New"/>
-          <w:sz w:val="20"/>
-        </w:rPr>
-        <w:tab/>
-      </w:r>
-      <w:r>
-        <w:rPr>
-          <w:rFonts w:ascii="Courier New" w:hAnsi="Courier New" w:cs="Courier New"/>
-          <w:sz w:val="20"/>
-        </w:rPr>
-        <w:tab/>
-      </w:r>
-      <w:r>
-        <w:rPr>
-          <w:rFonts w:ascii="Courier New" w:hAnsi="Courier New" w:cs="Courier New"/>
-          <w:sz w:val="20"/>
-        </w:rPr>
-        <w:tab/>
-        <w:t>tmpVal =  -w * 2 * Math.</w:t>
-      </w:r>
-      <w:r>
-        <w:rPr>
-          <w:rFonts w:ascii="Courier New" w:hAnsi="Courier New" w:cs="Courier New"/>
-          <w:i/>
-          <w:sz w:val="20"/>
-        </w:rPr>
-        <w:t>PI</w:t>
-      </w:r>
-      <w:r>
-        <w:rPr>
-          <w:rFonts w:ascii="Courier New" w:hAnsi="Courier New" w:cs="Courier New"/>
-          <w:sz w:val="20"/>
-        </w:rPr>
-        <w:t xml:space="preserve"> * ( x-x0 ); </w:t>
-      </w:r>
-    </w:p>
-    <w:p>
-      <w:pPr>
-        <w:pStyle w:val="NoSpacing"/>
-        <w:rPr>
-          <w:rFonts w:ascii="Courier New" w:hAnsi="Courier New" w:cs="Courier New"/>
-          <w:sz w:val="20"/>
-        </w:rPr>
-      </w:pPr>
-      <w:r>
-        <w:rPr>
-          <w:rFonts w:ascii="Courier New" w:hAnsi="Courier New" w:cs="Courier New"/>
-          <w:sz w:val="20"/>
-        </w:rPr>
-        <w:tab/>
-      </w:r>
-      <w:r>
-        <w:rPr>
-          <w:rFonts w:ascii="Courier New" w:hAnsi="Courier New" w:cs="Courier New"/>
-          <w:sz w:val="20"/>
-        </w:rPr>
-        <w:tab/>
-      </w:r>
-      <w:r>
-        <w:rPr>
-          <w:rFonts w:ascii="Courier New" w:hAnsi="Courier New" w:cs="Courier New"/>
-          <w:sz w:val="20"/>
-        </w:rPr>
-        <w:tab/>
-      </w:r>
-      <w:r>
-        <w:rPr>
-          <w:rFonts w:ascii="Courier New" w:hAnsi="Courier New" w:cs="Courier New"/>
-          <w:sz w:val="20"/>
-        </w:rPr>
-        <w:tab/>
-      </w:r>
-    </w:p>
-    <w:p>
-      <w:pPr>
-        <w:pStyle w:val="NoSpacing"/>
-        <w:rPr>
-          <w:rFonts w:ascii="Courier New" w:hAnsi="Courier New" w:cs="Courier New"/>
-          <w:sz w:val="20"/>
-        </w:rPr>
-      </w:pPr>
-      <w:r>
-        <w:rPr>
-          <w:rFonts w:ascii="Courier New" w:hAnsi="Courier New" w:cs="Courier New"/>
-          <w:sz w:val="20"/>
-        </w:rPr>
-        <w:tab/>
-      </w:r>
-      <w:r>
-        <w:rPr>
-          <w:rFonts w:ascii="Courier New" w:hAnsi="Courier New" w:cs="Courier New"/>
-          <w:sz w:val="20"/>
-        </w:rPr>
-        <w:tab/>
-      </w:r>
-      <w:r>
-        <w:rPr>
-          <w:rFonts w:ascii="Courier New" w:hAnsi="Courier New" w:cs="Courier New"/>
-          <w:sz w:val="20"/>
-        </w:rPr>
-        <w:tab/>
-      </w:r>
-      <w:r>
-        <w:rPr>
-          <w:rFonts w:ascii="Courier New" w:hAnsi="Courier New" w:cs="Courier New"/>
-          <w:sz w:val="20"/>
-        </w:rPr>
-        <w:tab/>
-        <w:t>imPart = Math.</w:t>
-      </w:r>
-      <w:r>
-        <w:rPr>
-          <w:rFonts w:ascii="Courier New" w:hAnsi="Courier New" w:cs="Courier New"/>
-          <w:i/>
-          <w:sz w:val="20"/>
-        </w:rPr>
-        <w:t>sin</w:t>
-      </w:r>
-      <w:r>
-        <w:rPr>
-          <w:rFonts w:ascii="Courier New" w:hAnsi="Courier New" w:cs="Courier New"/>
-          <w:sz w:val="20"/>
-        </w:rPr>
-        <w:t>( tmpVal );</w:t>
-      </w:r>
-    </w:p>
-    <w:p>
-      <w:pPr>
-        <w:pStyle w:val="NoSpacing"/>
-        <w:rPr>
-          <w:rFonts w:ascii="Courier New" w:hAnsi="Courier New" w:cs="Courier New"/>
-          <w:sz w:val="20"/>
-        </w:rPr>
-      </w:pPr>
-      <w:r>
-        <w:rPr>
-          <w:rFonts w:ascii="Courier New" w:hAnsi="Courier New" w:cs="Courier New"/>
-          <w:sz w:val="20"/>
-        </w:rPr>
-        <w:tab/>
-      </w:r>
-      <w:r>
-        <w:rPr>
-          <w:rFonts w:ascii="Courier New" w:hAnsi="Courier New" w:cs="Courier New"/>
-          <w:sz w:val="20"/>
-        </w:rPr>
-        <w:tab/>
-      </w:r>
-      <w:r>
-        <w:rPr>
-          <w:rFonts w:ascii="Courier New" w:hAnsi="Courier New" w:cs="Courier New"/>
-          <w:sz w:val="20"/>
-        </w:rPr>
-        <w:tab/>
-      </w:r>
-      <w:r>
-        <w:rPr>
-          <w:rFonts w:ascii="Courier New" w:hAnsi="Courier New" w:cs="Courier New"/>
-          <w:sz w:val="20"/>
-        </w:rPr>
-        <w:tab/>
-        <w:t>//</w:t>
-      </w:r>
-      <w:r>
-        <w:rPr>
-          <w:rFonts w:ascii="Courier New" w:hAnsi="Courier New" w:cs="Courier New"/>
-          <w:sz w:val="20"/>
-          <w:u w:val="single"/>
-        </w:rPr>
-        <w:t>cos</w:t>
-      </w:r>
-      <w:r>
-        <w:rPr>
-          <w:rFonts w:ascii="Courier New" w:hAnsi="Courier New" w:cs="Courier New"/>
-          <w:sz w:val="20"/>
-        </w:rPr>
-        <w:t>(-2*pi*w(x-x0 + y-y0))</w:t>
-      </w:r>
-    </w:p>
-    <w:p>
-      <w:pPr>
-        <w:pStyle w:val="NoSpacing"/>
-        <w:rPr>
-          <w:rFonts w:ascii="Courier New" w:hAnsi="Courier New" w:cs="Courier New"/>
-          <w:sz w:val="20"/>
-        </w:rPr>
-      </w:pPr>
-      <w:r>
-        <w:rPr>
-          <w:rFonts w:ascii="Courier New" w:hAnsi="Courier New" w:cs="Courier New"/>
-          <w:sz w:val="20"/>
-        </w:rPr>
-        <w:tab/>
-      </w:r>
-      <w:r>
-        <w:rPr>
-          <w:rFonts w:ascii="Courier New" w:hAnsi="Courier New" w:cs="Courier New"/>
-          <w:sz w:val="20"/>
-        </w:rPr>
-        <w:tab/>
-      </w:r>
-      <w:r>
-        <w:rPr>
-          <w:rFonts w:ascii="Courier New" w:hAnsi="Courier New" w:cs="Courier New"/>
-          <w:sz w:val="20"/>
-        </w:rPr>
-        <w:tab/>
-      </w:r>
-      <w:r>
-        <w:rPr>
-          <w:rFonts w:ascii="Courier New" w:hAnsi="Courier New" w:cs="Courier New"/>
-          <w:sz w:val="20"/>
-        </w:rPr>
-        <w:tab/>
-        <w:t>rePart = Math.</w:t>
-      </w:r>
-      <w:r>
-        <w:rPr>
-          <w:rFonts w:ascii="Courier New" w:hAnsi="Courier New" w:cs="Courier New"/>
-          <w:i/>
-          <w:sz w:val="20"/>
-        </w:rPr>
-        <w:t>cos</w:t>
-      </w:r>
-      <w:r>
-        <w:rPr>
-          <w:rFonts w:ascii="Courier New" w:hAnsi="Courier New" w:cs="Courier New"/>
-          <w:sz w:val="20"/>
-        </w:rPr>
-        <w:t>( tmpVal);// * wPar.upLim);</w:t>
-      </w:r>
-    </w:p>
-    <w:p>
-      <w:pPr>
-        <w:pStyle w:val="NoSpacing"/>
-        <w:rPr>
-          <w:rFonts w:ascii="Courier New" w:hAnsi="Courier New" w:cs="Courier New"/>
-          <w:sz w:val="20"/>
-        </w:rPr>
-      </w:pPr>
-    </w:p>
-    <w:p>
-      <w:pPr>
-        <w:pStyle w:val="NoSpacing"/>
-        <w:rPr>
-          <w:rFonts w:ascii="Courier New" w:hAnsi="Courier New" w:cs="Courier New"/>
-          <w:sz w:val="20"/>
-        </w:rPr>
-      </w:pPr>
-      <w:r>
-        <w:rPr>
-          <w:rFonts w:ascii="Courier New" w:hAnsi="Courier New" w:cs="Courier New"/>
-          <w:sz w:val="20"/>
-        </w:rPr>
-        <w:tab/>
-      </w:r>
-      <w:r>
-        <w:rPr>
-          <w:rFonts w:ascii="Courier New" w:hAnsi="Courier New" w:cs="Courier New"/>
-          <w:sz w:val="20"/>
-        </w:rPr>
-        <w:tab/>
-      </w:r>
-      <w:r>
-        <w:rPr>
-          <w:rFonts w:ascii="Courier New" w:hAnsi="Courier New" w:cs="Courier New"/>
-          <w:sz w:val="20"/>
-        </w:rPr>
-        <w:tab/>
-      </w:r>
-      <w:r>
-        <w:rPr>
-          <w:rFonts w:ascii="Courier New" w:hAnsi="Courier New" w:cs="Courier New"/>
-          <w:sz w:val="20"/>
-        </w:rPr>
-        <w:tab/>
-        <w:t>sumRe +=  (double) imgVal * k * rePart;</w:t>
-      </w:r>
-    </w:p>
-    <w:p>
-      <w:pPr>
-        <w:pStyle w:val="NoSpacing"/>
-        <w:rPr>
-          <w:rFonts w:ascii="Courier New" w:hAnsi="Courier New" w:cs="Courier New"/>
-          <w:sz w:val="20"/>
-        </w:rPr>
-      </w:pPr>
-      <w:r>
-        <w:rPr>
-          <w:rFonts w:ascii="Courier New" w:hAnsi="Courier New" w:cs="Courier New"/>
-          <w:sz w:val="20"/>
-        </w:rPr>
-        <w:tab/>
-      </w:r>
-      <w:r>
-        <w:rPr>
-          <w:rFonts w:ascii="Courier New" w:hAnsi="Courier New" w:cs="Courier New"/>
-          <w:sz w:val="20"/>
-        </w:rPr>
-        <w:tab/>
-      </w:r>
-      <w:r>
-        <w:rPr>
-          <w:rFonts w:ascii="Courier New" w:hAnsi="Courier New" w:cs="Courier New"/>
-          <w:sz w:val="20"/>
-        </w:rPr>
-        <w:tab/>
-      </w:r>
-      <w:r>
-        <w:rPr>
-          <w:rFonts w:ascii="Courier New" w:hAnsi="Courier New" w:cs="Courier New"/>
-          <w:sz w:val="20"/>
-        </w:rPr>
-        <w:tab/>
-        <w:t xml:space="preserve">sumIm +=  (double) imgVal * k * imPart; </w:t>
-      </w:r>
-    </w:p>
-    <w:p>
-      <w:pPr>
-        <w:pStyle w:val="NoSpacing"/>
-        <w:rPr>
-          <w:rFonts w:ascii="Courier New" w:hAnsi="Courier New" w:cs="Courier New"/>
-          <w:sz w:val="20"/>
-        </w:rPr>
-      </w:pPr>
-      <w:r>
-        <w:rPr>
-          <w:rFonts w:ascii="Courier New" w:hAnsi="Courier New" w:cs="Courier New"/>
-          <w:sz w:val="20"/>
-        </w:rPr>
-        <w:tab/>
-      </w:r>
-      <w:r>
-        <w:rPr>
-          <w:rFonts w:ascii="Courier New" w:hAnsi="Courier New" w:cs="Courier New"/>
-          <w:sz w:val="20"/>
-        </w:rPr>
-        <w:tab/>
-      </w:r>
-      <w:r>
-        <w:rPr>
-          <w:rFonts w:ascii="Courier New" w:hAnsi="Courier New" w:cs="Courier New"/>
-          <w:sz w:val="20"/>
-        </w:rPr>
-        <w:tab/>
-        <w:t>//System.out.</w:t>
-      </w:r>
-      <w:r>
-        <w:rPr>
-          <w:rFonts w:ascii="Courier New" w:hAnsi="Courier New" w:cs="Courier New"/>
-          <w:sz w:val="20"/>
-          <w:u w:val="single"/>
-        </w:rPr>
-        <w:t>println</w:t>
-      </w:r>
-      <w:r>
-        <w:rPr>
-          <w:rFonts w:ascii="Courier New" w:hAnsi="Courier New" w:cs="Courier New"/>
-          <w:sz w:val="20"/>
-        </w:rPr>
-        <w:t>(rePart+" "+k*rePart);//+imPart);</w:t>
-      </w:r>
-    </w:p>
-    <w:p>
-      <w:pPr>
-        <w:pStyle w:val="NoSpacing"/>
-        <w:rPr>
-          <w:rFonts w:ascii="Courier New" w:hAnsi="Courier New" w:cs="Courier New"/>
-          <w:sz w:val="20"/>
-        </w:rPr>
-      </w:pPr>
-      <w:r>
-        <w:rPr>
-          <w:rFonts w:ascii="Courier New" w:hAnsi="Courier New" w:cs="Courier New"/>
-          <w:sz w:val="20"/>
-        </w:rPr>
-        <w:tab/>
-      </w:r>
-      <w:r>
-        <w:rPr>
-          <w:rFonts w:ascii="Courier New" w:hAnsi="Courier New" w:cs="Courier New"/>
-          <w:sz w:val="20"/>
-        </w:rPr>
-        <w:tab/>
-      </w:r>
-      <w:r>
-        <w:rPr>
-          <w:rFonts w:ascii="Courier New" w:hAnsi="Courier New" w:cs="Courier New"/>
-          <w:sz w:val="20"/>
-        </w:rPr>
-        <w:tab/>
-        <w:t>}</w:t>
-      </w:r>
-    </w:p>
-    <w:p>
-      <w:pPr>
-        <w:pStyle w:val="NoSpacing"/>
-        <w:rPr>
-          <w:rFonts w:ascii="Courier New" w:hAnsi="Courier New" w:cs="Courier New"/>
-          <w:sz w:val="20"/>
-        </w:rPr>
-      </w:pPr>
-      <w:r>
-        <w:rPr>
-          <w:rFonts w:ascii="Courier New" w:hAnsi="Courier New" w:cs="Courier New"/>
-          <w:sz w:val="20"/>
-        </w:rPr>
-        <w:tab/>
-      </w:r>
-      <w:r>
-        <w:rPr>
-          <w:rFonts w:ascii="Courier New" w:hAnsi="Courier New" w:cs="Courier New"/>
-          <w:sz w:val="20"/>
-        </w:rPr>
-        <w:tab/>
-        <w:t>}</w:t>
-      </w:r>
-    </w:p>
-    <w:p>
-      <w:pPr>
-        <w:pStyle w:val="NoSpacing"/>
-        <w:rPr>
-          <w:rFonts w:ascii="Courier New" w:hAnsi="Courier New" w:cs="Courier New"/>
-          <w:sz w:val="20"/>
-        </w:rPr>
-      </w:pPr>
-    </w:p>
-    <w:p>
-      <w:pPr>
-        <w:pStyle w:val="NoSpacing"/>
-        <w:rPr>
-          <w:rFonts w:ascii="Courier New" w:hAnsi="Courier New" w:cs="Courier New"/>
-          <w:sz w:val="20"/>
-        </w:rPr>
-      </w:pPr>
-      <w:r>
-        <w:rPr>
-          <w:rFonts w:ascii="Courier New" w:hAnsi="Courier New" w:cs="Courier New"/>
-          <w:sz w:val="20"/>
-        </w:rPr>
-        <w:tab/>
-      </w:r>
-      <w:r>
-        <w:rPr>
-          <w:rFonts w:ascii="Courier New" w:hAnsi="Courier New" w:cs="Courier New"/>
-          <w:sz w:val="20"/>
-        </w:rPr>
-        <w:tab/>
-        <w:t>if (bitsPerBox==2) bitcode.addBit(sumRe &gt;= 0.0);</w:t>
-      </w:r>
-    </w:p>
-    <w:p>
-      <w:pPr>
-        <w:pStyle w:val="NoSpacing"/>
-        <w:rPr>
-          <w:rFonts w:ascii="Courier New" w:hAnsi="Courier New" w:cs="Courier New"/>
-          <w:sz w:val="20"/>
-        </w:rPr>
-      </w:pPr>
-      <w:r>
-        <w:rPr>
-          <w:rFonts w:ascii="Courier New" w:hAnsi="Courier New" w:cs="Courier New"/>
-          <w:sz w:val="20"/>
-        </w:rPr>
-        <w:tab/>
-      </w:r>
-      <w:r>
-        <w:rPr>
-          <w:rFonts w:ascii="Courier New" w:hAnsi="Courier New" w:cs="Courier New"/>
-          <w:sz w:val="20"/>
-        </w:rPr>
-        <w:tab/>
-        <w:t>bitcode.addBit(sumIm &gt;= 0.0);</w:t>
-      </w:r>
-    </w:p>
-    <w:p>
-      <w:pPr>
-        <w:pStyle w:val="NoSpacing"/>
-        <w:rPr>
-          <w:rFonts w:ascii="Courier New" w:hAnsi="Courier New" w:cs="Courier New"/>
-          <w:sz w:val="20"/>
-        </w:rPr>
-      </w:pPr>
-      <w:r>
-        <w:rPr>
-          <w:rFonts w:ascii="Courier New" w:hAnsi="Courier New" w:cs="Courier New"/>
-          <w:sz w:val="20"/>
-        </w:rPr>
-        <w:tab/>
-      </w:r>
-      <w:r>
-        <w:rPr>
-          <w:rFonts w:ascii="Courier New" w:hAnsi="Courier New" w:cs="Courier New"/>
-          <w:sz w:val="20"/>
-        </w:rPr>
-        <w:tab/>
-        <w:t>//System.out.</w:t>
-      </w:r>
-      <w:r>
-        <w:rPr>
-          <w:rFonts w:ascii="Courier New" w:hAnsi="Courier New" w:cs="Courier New"/>
-          <w:sz w:val="20"/>
-          <w:u w:val="single"/>
-        </w:rPr>
-        <w:t>println</w:t>
-      </w:r>
-      <w:r>
-        <w:rPr>
-          <w:rFonts w:ascii="Courier New" w:hAnsi="Courier New" w:cs="Courier New"/>
-          <w:sz w:val="20"/>
-        </w:rPr>
-        <w:t>(sumRe+" "+sumIm);</w:t>
-      </w:r>
-    </w:p>
-    <w:p>
-      <w:pPr>
-        <w:pStyle w:val="NoSpacing"/>
-        <w:rPr>
-          <w:rFonts w:ascii="Courier New" w:hAnsi="Courier New" w:cs="Courier New"/>
-          <w:sz w:val="20"/>
-        </w:rPr>
-      </w:pPr>
-      <w:r>
-        <w:rPr>
-          <w:rFonts w:ascii="Courier New" w:hAnsi="Courier New" w:cs="Courier New"/>
-          <w:sz w:val="20"/>
-        </w:rPr>
-        <w:tab/>
-        <w:t>}</w:t>
-      </w:r>
-    </w:p>
-    <w:p>
-      <w:pPr>
-        <w:pStyle w:val="NoSpacing"/>
-        <w:rPr>
-          <w:rFonts w:ascii="Courier New" w:hAnsi="Courier New" w:cs="Courier New"/>
-          <w:sz w:val="20"/>
-        </w:rPr>
-      </w:pPr>
-    </w:p>
-    <w:p>
-      <w:pPr>
-        <w:pStyle w:val="NoSpacing"/>
-        <w:rPr>
-          <w:sz w:val="20"/>
-        </w:rPr>
-      </w:pPr>
-    </w:p>
-    <w:p>
-      <w:pPr>
-        <w:pStyle w:val="NoSpacing"/>
-        <w:rPr>
-          <w:sz w:val="20"/>
-        </w:rPr>
-      </w:pPr>
-    </w:p>
-    <w:p>
-      <w:pPr>
-        <w:pStyle w:val="NoSpacing"/>
-        <w:rPr>
-          <w:sz w:val="20"/>
-        </w:rPr>
-      </w:pPr>
-    </w:p>
-    <w:p>
-      <w:pPr>
-        <w:pStyle w:val="NoSpacing"/>
-        <w:rPr>
-          <w:u w:val="single"/>
-        </w:rPr>
-      </w:pPr>
-      <w:r>
-        <w:rPr>
-          <w:u w:val="single"/>
-        </w:rPr>
-        <w:t>Faster code</w:t>
-      </w:r>
-    </w:p>
-    <w:p>
-      <w:pPr>
-        <w:pStyle w:val="NoSpacing"/>
-      </w:pPr>
-    </w:p>
-    <w:p>
-      <w:pPr>
-        <w:pStyle w:val="NoSpacing"/>
-        <w:rPr>
-          <w:rFonts w:ascii="Courier New" w:hAnsi="Courier New" w:cs="Courier New"/>
-          <w:sz w:val="20"/>
-        </w:rPr>
-      </w:pPr>
-      <w:r>
-        <w:rPr>
-          <w:rFonts w:ascii="Courier New" w:hAnsi="Courier New" w:cs="Courier New"/>
-          <w:sz w:val="20"/>
-        </w:rPr>
-        <w:t>public BitCode getFastBitcode(BufferedImage eyeImage,EyeDataType eye)</w:t>
-      </w:r>
-    </w:p>
-    <w:p>
-      <w:pPr>
-        <w:pStyle w:val="NoSpacing"/>
-        <w:rPr>
-          <w:rFonts w:ascii="Courier New" w:hAnsi="Courier New" w:cs="Courier New"/>
-          <w:sz w:val="20"/>
-        </w:rPr>
-      </w:pPr>
-      <w:r>
-        <w:rPr>
-          <w:rFonts w:ascii="Courier New" w:hAnsi="Courier New" w:cs="Courier New"/>
-          <w:sz w:val="20"/>
-        </w:rPr>
-        <w:tab/>
-        <w:t>{</w:t>
-      </w:r>
-    </w:p>
-    <w:p>
-      <w:pPr>
-        <w:pStyle w:val="NoSpacing"/>
-        <w:rPr>
-          <w:rFonts w:ascii="Courier New" w:hAnsi="Courier New" w:cs="Courier New"/>
-          <w:sz w:val="20"/>
-        </w:rPr>
-      </w:pPr>
-      <w:r>
-        <w:rPr>
-          <w:rFonts w:ascii="Courier New" w:hAnsi="Courier New" w:cs="Courier New"/>
-          <w:sz w:val="20"/>
-        </w:rPr>
-        <w:tab/>
-      </w:r>
-      <w:r>
-        <w:rPr>
-          <w:rFonts w:ascii="Courier New" w:hAnsi="Courier New" w:cs="Courier New"/>
-          <w:sz w:val="20"/>
-        </w:rPr>
-        <w:tab/>
-        <w:t>xp = eye.inner.x; yp = eye.inner.y; rp = eye.inner.radius;</w:t>
-      </w:r>
-    </w:p>
-    <w:p>
-      <w:pPr>
-        <w:pStyle w:val="NoSpacing"/>
-        <w:rPr>
-          <w:rFonts w:ascii="Courier New" w:hAnsi="Courier New" w:cs="Courier New"/>
-          <w:sz w:val="20"/>
-        </w:rPr>
-      </w:pPr>
-      <w:r>
-        <w:rPr>
-          <w:rFonts w:ascii="Courier New" w:hAnsi="Courier New" w:cs="Courier New"/>
-          <w:sz w:val="20"/>
-        </w:rPr>
-        <w:tab/>
-      </w:r>
-      <w:r>
-        <w:rPr>
-          <w:rFonts w:ascii="Courier New" w:hAnsi="Courier New" w:cs="Courier New"/>
-          <w:sz w:val="20"/>
-        </w:rPr>
-        <w:tab/>
-        <w:t>xi = eye.outer.x; yi = eye.outer.y; ri = eye.outer.radius;</w:t>
-      </w:r>
-    </w:p>
-    <w:p>
-      <w:pPr>
-        <w:pStyle w:val="NoSpacing"/>
-        <w:rPr>
-          <w:rFonts w:ascii="Courier New" w:hAnsi="Courier New" w:cs="Courier New"/>
-          <w:sz w:val="20"/>
-        </w:rPr>
-      </w:pPr>
-      <w:r>
-        <w:rPr>
-          <w:rFonts w:ascii="Courier New" w:hAnsi="Courier New" w:cs="Courier New"/>
-          <w:sz w:val="20"/>
-        </w:rPr>
-        <w:tab/>
-      </w:r>
-      <w:r>
-        <w:rPr>
-          <w:rFonts w:ascii="Courier New" w:hAnsi="Courier New" w:cs="Courier New"/>
-          <w:sz w:val="20"/>
-        </w:rPr>
-        <w:tab/>
-        <w:t>uw = new UnWrapper();</w:t>
-      </w:r>
-    </w:p>
-    <w:p>
-      <w:pPr>
-        <w:pStyle w:val="NoSpacing"/>
-        <w:rPr>
-          <w:rFonts w:ascii="Courier New" w:hAnsi="Courier New" w:cs="Courier New"/>
-          <w:sz w:val="20"/>
-        </w:rPr>
-      </w:pPr>
-      <w:r>
-        <w:rPr>
-          <w:rFonts w:ascii="Courier New" w:hAnsi="Courier New" w:cs="Courier New"/>
-          <w:sz w:val="20"/>
-        </w:rPr>
-        <w:tab/>
-      </w:r>
-      <w:r>
-        <w:rPr>
-          <w:rFonts w:ascii="Courier New" w:hAnsi="Courier New" w:cs="Courier New"/>
-          <w:sz w:val="20"/>
-        </w:rPr>
-        <w:tab/>
-        <w:t>bitcode = new BitCode();</w:t>
-      </w:r>
-    </w:p>
-    <w:p>
-      <w:pPr>
-        <w:pStyle w:val="NoSpacing"/>
-        <w:rPr>
-          <w:rFonts w:ascii="Courier New" w:hAnsi="Courier New" w:cs="Courier New"/>
-          <w:sz w:val="20"/>
-        </w:rPr>
-      </w:pPr>
-    </w:p>
-    <w:p>
-      <w:pPr>
-        <w:pStyle w:val="NoSpacing"/>
-        <w:rPr>
-          <w:rFonts w:ascii="Courier New" w:hAnsi="Courier New" w:cs="Courier New"/>
-          <w:sz w:val="20"/>
-        </w:rPr>
-      </w:pPr>
-      <w:r>
-        <w:rPr>
-          <w:rFonts w:ascii="Courier New" w:hAnsi="Courier New" w:cs="Courier New"/>
-          <w:sz w:val="20"/>
-        </w:rPr>
-        <w:tab/>
-      </w:r>
-      <w:r>
-        <w:rPr>
-          <w:rFonts w:ascii="Courier New" w:hAnsi="Courier New" w:cs="Courier New"/>
-          <w:sz w:val="20"/>
-        </w:rPr>
-        <w:tab/>
-        <w:t>// array of intensity values (used rather than BufferedImage for speed)</w:t>
-      </w:r>
-    </w:p>
-    <w:p>
-      <w:pPr>
-        <w:pStyle w:val="NoSpacing"/>
-        <w:rPr>
-          <w:rFonts w:ascii="Courier New" w:hAnsi="Courier New" w:cs="Courier New"/>
-          <w:sz w:val="20"/>
-        </w:rPr>
-      </w:pPr>
-      <w:r>
-        <w:rPr>
-          <w:rFonts w:ascii="Courier New" w:hAnsi="Courier New" w:cs="Courier New"/>
-          <w:sz w:val="20"/>
-        </w:rPr>
-        <w:tab/>
-      </w:r>
-      <w:r>
-        <w:rPr>
-          <w:rFonts w:ascii="Courier New" w:hAnsi="Courier New" w:cs="Courier New"/>
-          <w:sz w:val="20"/>
-        </w:rPr>
-        <w:tab/>
-        <w:t xml:space="preserve">intensityArr = uw.unWrapByteArr(eyeImage, xp, yp, rp, xi, yi, ri, unwrHeight, unwrWidth,(int) (2.0 * abPar.upLim +1.0)); </w:t>
-      </w:r>
-    </w:p>
-    <w:p>
-      <w:pPr>
-        <w:pStyle w:val="NoSpacing"/>
-        <w:rPr>
-          <w:rFonts w:ascii="Courier New" w:hAnsi="Courier New" w:cs="Courier New"/>
-          <w:sz w:val="20"/>
-        </w:rPr>
-      </w:pPr>
-      <w:r>
-        <w:rPr>
-          <w:rFonts w:ascii="Courier New" w:hAnsi="Courier New" w:cs="Courier New"/>
-          <w:sz w:val="20"/>
-        </w:rPr>
-        <w:tab/>
-      </w:r>
-      <w:r>
-        <w:rPr>
-          <w:rFonts w:ascii="Courier New" w:hAnsi="Courier New" w:cs="Courier New"/>
-          <w:sz w:val="20"/>
-        </w:rPr>
-        <w:tab/>
-        <w:t>int imgVal;</w:t>
-      </w:r>
-    </w:p>
-    <w:p>
-      <w:pPr>
-        <w:pStyle w:val="NoSpacing"/>
-        <w:rPr>
-          <w:rFonts w:ascii="Courier New" w:hAnsi="Courier New" w:cs="Courier New"/>
-          <w:sz w:val="20"/>
-        </w:rPr>
-      </w:pPr>
-      <w:r>
-        <w:rPr>
-          <w:rFonts w:ascii="Courier New" w:hAnsi="Courier New" w:cs="Courier New"/>
-          <w:sz w:val="20"/>
-        </w:rPr>
-        <w:tab/>
-      </w:r>
-      <w:r>
-        <w:rPr>
-          <w:rFonts w:ascii="Courier New" w:hAnsi="Courier New" w:cs="Courier New"/>
-          <w:sz w:val="20"/>
-        </w:rPr>
-        <w:tab/>
-        <w:t>int[] ab = new int[bitcodeShiftNum];</w:t>
-      </w:r>
-    </w:p>
-    <w:p>
-      <w:pPr>
-        <w:pStyle w:val="NoSpacing"/>
-        <w:rPr>
-          <w:rFonts w:ascii="Courier New" w:hAnsi="Courier New" w:cs="Courier New"/>
-          <w:sz w:val="20"/>
-        </w:rPr>
-      </w:pPr>
-      <w:r>
-        <w:rPr>
-          <w:rFonts w:ascii="Courier New" w:hAnsi="Courier New" w:cs="Courier New"/>
-          <w:sz w:val="20"/>
-        </w:rPr>
-        <w:tab/>
-      </w:r>
-      <w:r>
-        <w:rPr>
-          <w:rFonts w:ascii="Courier New" w:hAnsi="Courier New" w:cs="Courier New"/>
-          <w:sz w:val="20"/>
-        </w:rPr>
-        <w:tab/>
-        <w:t xml:space="preserve">for(int i =0; i&lt; bitcodeShiftNum;i++) ab[i] = (int) abPar.get_StepN(i); </w:t>
-      </w:r>
-    </w:p>
-    <w:p>
-      <w:pPr>
-        <w:pStyle w:val="NoSpacing"/>
-        <w:rPr>
-          <w:rFonts w:ascii="Courier New" w:hAnsi="Courier New" w:cs="Courier New"/>
-          <w:sz w:val="20"/>
-        </w:rPr>
-      </w:pPr>
-      <w:r>
-        <w:rPr>
-          <w:rFonts w:ascii="Courier New" w:hAnsi="Courier New" w:cs="Courier New"/>
-          <w:sz w:val="20"/>
-        </w:rPr>
-        <w:tab/>
-      </w:r>
-      <w:r>
-        <w:rPr>
-          <w:rFonts w:ascii="Courier New" w:hAnsi="Courier New" w:cs="Courier New"/>
-          <w:sz w:val="20"/>
-        </w:rPr>
-        <w:tab/>
-        <w:t>int ab_max = (int) abPar.upLim;</w:t>
-      </w:r>
-    </w:p>
-    <w:p>
-      <w:pPr>
-        <w:pStyle w:val="NoSpacing"/>
-        <w:rPr>
-          <w:rFonts w:ascii="Courier New" w:hAnsi="Courier New" w:cs="Courier New"/>
-          <w:sz w:val="20"/>
-        </w:rPr>
-      </w:pPr>
-      <w:r>
-        <w:rPr>
-          <w:rFonts w:ascii="Courier New" w:hAnsi="Courier New" w:cs="Courier New"/>
-          <w:sz w:val="20"/>
-        </w:rPr>
-        <w:tab/>
-      </w:r>
-      <w:r>
-        <w:rPr>
-          <w:rFonts w:ascii="Courier New" w:hAnsi="Courier New" w:cs="Courier New"/>
-          <w:sz w:val="20"/>
-        </w:rPr>
-        <w:tab/>
-        <w:t>int sumRe,sumIm;</w:t>
-      </w:r>
-    </w:p>
-    <w:p>
-      <w:pPr>
-        <w:pStyle w:val="NoSpacing"/>
-        <w:rPr>
-          <w:rFonts w:ascii="Courier New" w:hAnsi="Courier New" w:cs="Courier New"/>
-          <w:sz w:val="20"/>
-        </w:rPr>
-      </w:pPr>
-      <w:r>
-        <w:rPr>
-          <w:rFonts w:ascii="Courier New" w:hAnsi="Courier New" w:cs="Courier New"/>
-          <w:sz w:val="20"/>
-        </w:rPr>
-        <w:tab/>
-      </w:r>
-      <w:r>
-        <w:rPr>
-          <w:rFonts w:ascii="Courier New" w:hAnsi="Courier New" w:cs="Courier New"/>
-          <w:sz w:val="20"/>
-        </w:rPr>
-        <w:tab/>
-        <w:t>for (int x0 =ab_max; x0 &lt; unwrWidth+ab_max; x0++)</w:t>
-      </w:r>
-    </w:p>
-    <w:p>
-      <w:pPr>
-        <w:pStyle w:val="NoSpacing"/>
-        <w:rPr>
-          <w:rFonts w:ascii="Courier New" w:hAnsi="Courier New" w:cs="Courier New"/>
-          <w:sz w:val="20"/>
-        </w:rPr>
-      </w:pPr>
-      <w:r>
-        <w:rPr>
-          <w:rFonts w:ascii="Courier New" w:hAnsi="Courier New" w:cs="Courier New"/>
-          <w:sz w:val="20"/>
-        </w:rPr>
-        <w:tab/>
-      </w:r>
-      <w:r>
-        <w:rPr>
-          <w:rFonts w:ascii="Courier New" w:hAnsi="Courier New" w:cs="Courier New"/>
-          <w:sz w:val="20"/>
-        </w:rPr>
-        <w:tab/>
-        <w:t>{</w:t>
-      </w:r>
-    </w:p>
-    <w:p>
-      <w:pPr>
-        <w:pStyle w:val="NoSpacing"/>
-        <w:rPr>
-          <w:rFonts w:ascii="Courier New" w:hAnsi="Courier New" w:cs="Courier New"/>
-          <w:sz w:val="20"/>
-        </w:rPr>
-      </w:pPr>
-      <w:r>
-        <w:rPr>
-          <w:rFonts w:ascii="Courier New" w:hAnsi="Courier New" w:cs="Courier New"/>
-          <w:sz w:val="20"/>
-        </w:rPr>
-        <w:tab/>
-      </w:r>
-      <w:r>
-        <w:rPr>
-          <w:rFonts w:ascii="Courier New" w:hAnsi="Courier New" w:cs="Courier New"/>
-          <w:sz w:val="20"/>
-        </w:rPr>
-        <w:tab/>
-      </w:r>
-      <w:r>
-        <w:rPr>
-          <w:rFonts w:ascii="Courier New" w:hAnsi="Courier New" w:cs="Courier New"/>
-          <w:sz w:val="20"/>
-        </w:rPr>
-        <w:tab/>
-        <w:t>for (int i=0; i &lt; bitcodeShiftNum; i++ )</w:t>
-      </w:r>
-    </w:p>
-    <w:p>
-      <w:pPr>
-        <w:pStyle w:val="NoSpacing"/>
-        <w:rPr>
-          <w:rFonts w:ascii="Courier New" w:hAnsi="Courier New" w:cs="Courier New"/>
-          <w:sz w:val="20"/>
-        </w:rPr>
-      </w:pPr>
-      <w:r>
-        <w:rPr>
-          <w:rFonts w:ascii="Courier New" w:hAnsi="Courier New" w:cs="Courier New"/>
-          <w:sz w:val="20"/>
-        </w:rPr>
-        <w:tab/>
-      </w:r>
-      <w:r>
-        <w:rPr>
-          <w:rFonts w:ascii="Courier New" w:hAnsi="Courier New" w:cs="Courier New"/>
-          <w:sz w:val="20"/>
-        </w:rPr>
-        <w:tab/>
-      </w:r>
-      <w:r>
-        <w:rPr>
-          <w:rFonts w:ascii="Courier New" w:hAnsi="Courier New" w:cs="Courier New"/>
-          <w:sz w:val="20"/>
-        </w:rPr>
-        <w:tab/>
-        <w:t>{</w:t>
-      </w:r>
-    </w:p>
-    <w:p>
-      <w:pPr>
-        <w:pStyle w:val="NoSpacing"/>
-        <w:rPr>
-          <w:rFonts w:ascii="Courier New" w:hAnsi="Courier New" w:cs="Courier New"/>
-          <w:sz w:val="20"/>
-        </w:rPr>
-      </w:pPr>
-      <w:r>
-        <w:rPr>
-          <w:rFonts w:ascii="Courier New" w:hAnsi="Courier New" w:cs="Courier New"/>
-          <w:sz w:val="20"/>
-        </w:rPr>
-        <w:tab/>
-      </w:r>
-      <w:r>
-        <w:rPr>
-          <w:rFonts w:ascii="Courier New" w:hAnsi="Courier New" w:cs="Courier New"/>
-          <w:sz w:val="20"/>
-        </w:rPr>
-        <w:tab/>
-      </w:r>
-      <w:r>
-        <w:rPr>
-          <w:rFonts w:ascii="Courier New" w:hAnsi="Courier New" w:cs="Courier New"/>
-          <w:sz w:val="20"/>
-        </w:rPr>
-        <w:tab/>
-      </w:r>
-      <w:r>
-        <w:rPr>
-          <w:rFonts w:ascii="Courier New" w:hAnsi="Courier New" w:cs="Courier New"/>
-          <w:sz w:val="20"/>
-        </w:rPr>
-        <w:tab/>
-        <w:t>sumRe = 0;</w:t>
-      </w:r>
-    </w:p>
-    <w:p>
-      <w:pPr>
-        <w:pStyle w:val="NoSpacing"/>
-        <w:rPr>
-          <w:rFonts w:ascii="Courier New" w:hAnsi="Courier New" w:cs="Courier New"/>
-          <w:sz w:val="20"/>
-        </w:rPr>
-      </w:pPr>
-      <w:r>
-        <w:rPr>
-          <w:rFonts w:ascii="Courier New" w:hAnsi="Courier New" w:cs="Courier New"/>
-          <w:sz w:val="20"/>
-        </w:rPr>
-        <w:lastRenderedPageBreak/>
-        <w:tab/>
-      </w:r>
-      <w:r>
-        <w:rPr>
-          <w:rFonts w:ascii="Courier New" w:hAnsi="Courier New" w:cs="Courier New"/>
-          <w:sz w:val="20"/>
-        </w:rPr>
-        <w:tab/>
-      </w:r>
-      <w:r>
-        <w:rPr>
-          <w:rFonts w:ascii="Courier New" w:hAnsi="Courier New" w:cs="Courier New"/>
-          <w:sz w:val="20"/>
-        </w:rPr>
-        <w:tab/>
-      </w:r>
-      <w:r>
-        <w:rPr>
-          <w:rFonts w:ascii="Courier New" w:hAnsi="Courier New" w:cs="Courier New"/>
-          <w:sz w:val="20"/>
-        </w:rPr>
-        <w:tab/>
-        <w:t>sumIm = 0;</w:t>
-      </w:r>
-    </w:p>
-    <w:p>
-      <w:pPr>
-        <w:pStyle w:val="NoSpacing"/>
-        <w:rPr>
-          <w:rFonts w:ascii="Courier New" w:hAnsi="Courier New" w:cs="Courier New"/>
-          <w:sz w:val="20"/>
-        </w:rPr>
-      </w:pPr>
-      <w:r>
-        <w:rPr>
-          <w:rFonts w:ascii="Courier New" w:hAnsi="Courier New" w:cs="Courier New"/>
-          <w:sz w:val="20"/>
-        </w:rPr>
-        <w:tab/>
-      </w:r>
-      <w:r>
-        <w:rPr>
-          <w:rFonts w:ascii="Courier New" w:hAnsi="Courier New" w:cs="Courier New"/>
-          <w:sz w:val="20"/>
-        </w:rPr>
-        <w:tab/>
-      </w:r>
-      <w:r>
-        <w:rPr>
-          <w:rFonts w:ascii="Courier New" w:hAnsi="Courier New" w:cs="Courier New"/>
-          <w:sz w:val="20"/>
-        </w:rPr>
-        <w:tab/>
-      </w:r>
-      <w:r>
-        <w:rPr>
-          <w:rFonts w:ascii="Courier New" w:hAnsi="Courier New" w:cs="Courier New"/>
-          <w:sz w:val="20"/>
-        </w:rPr>
-        <w:tab/>
-        <w:t>for(int x = -ab[i]; x &lt;= ab[i]; x++)</w:t>
-      </w:r>
-    </w:p>
-    <w:p>
-      <w:pPr>
-        <w:pStyle w:val="NoSpacing"/>
-        <w:rPr>
-          <w:rFonts w:ascii="Courier New" w:hAnsi="Courier New" w:cs="Courier New"/>
-          <w:sz w:val="20"/>
-        </w:rPr>
-      </w:pPr>
-      <w:r>
-        <w:rPr>
-          <w:rFonts w:ascii="Courier New" w:hAnsi="Courier New" w:cs="Courier New"/>
-          <w:sz w:val="20"/>
-        </w:rPr>
-        <w:tab/>
-      </w:r>
-      <w:r>
-        <w:rPr>
-          <w:rFonts w:ascii="Courier New" w:hAnsi="Courier New" w:cs="Courier New"/>
-          <w:sz w:val="20"/>
-        </w:rPr>
-        <w:tab/>
-      </w:r>
-      <w:r>
-        <w:rPr>
-          <w:rFonts w:ascii="Courier New" w:hAnsi="Courier New" w:cs="Courier New"/>
-          <w:sz w:val="20"/>
-        </w:rPr>
-        <w:tab/>
-      </w:r>
-      <w:r>
-        <w:rPr>
-          <w:rFonts w:ascii="Courier New" w:hAnsi="Courier New" w:cs="Courier New"/>
-          <w:sz w:val="20"/>
-        </w:rPr>
-        <w:tab/>
-        <w:t>{</w:t>
-      </w:r>
-    </w:p>
-    <w:p>
-      <w:pPr>
-        <w:pStyle w:val="NoSpacing"/>
-        <w:rPr>
-          <w:rFonts w:ascii="Courier New" w:hAnsi="Courier New" w:cs="Courier New"/>
-          <w:sz w:val="20"/>
-        </w:rPr>
-      </w:pPr>
-      <w:r>
-        <w:rPr>
-          <w:rFonts w:ascii="Courier New" w:hAnsi="Courier New" w:cs="Courier New"/>
-          <w:sz w:val="20"/>
-        </w:rPr>
-        <w:tab/>
-      </w:r>
-      <w:r>
-        <w:rPr>
-          <w:rFonts w:ascii="Courier New" w:hAnsi="Courier New" w:cs="Courier New"/>
-          <w:sz w:val="20"/>
-        </w:rPr>
-        <w:tab/>
-      </w:r>
-      <w:r>
-        <w:rPr>
-          <w:rFonts w:ascii="Courier New" w:hAnsi="Courier New" w:cs="Courier New"/>
-          <w:sz w:val="20"/>
-        </w:rPr>
-        <w:tab/>
-      </w:r>
-      <w:r>
-        <w:rPr>
-          <w:rFonts w:ascii="Courier New" w:hAnsi="Courier New" w:cs="Courier New"/>
-          <w:sz w:val="20"/>
-        </w:rPr>
-        <w:tab/>
-      </w:r>
-      <w:r>
-        <w:rPr>
-          <w:rFonts w:ascii="Courier New" w:hAnsi="Courier New" w:cs="Courier New"/>
-          <w:sz w:val="20"/>
-        </w:rPr>
-        <w:tab/>
-        <w:t>for(int y =-ab[i]; y &lt;=ab[i]; y++)</w:t>
-      </w:r>
-    </w:p>
-    <w:p>
-      <w:pPr>
-        <w:pStyle w:val="NoSpacing"/>
-        <w:rPr>
-          <w:rFonts w:ascii="Courier New" w:hAnsi="Courier New" w:cs="Courier New"/>
-          <w:sz w:val="20"/>
-        </w:rPr>
-      </w:pPr>
-      <w:r>
-        <w:rPr>
-          <w:rFonts w:ascii="Courier New" w:hAnsi="Courier New" w:cs="Courier New"/>
-          <w:sz w:val="20"/>
-        </w:rPr>
-        <w:tab/>
-      </w:r>
-      <w:r>
-        <w:rPr>
-          <w:rFonts w:ascii="Courier New" w:hAnsi="Courier New" w:cs="Courier New"/>
-          <w:sz w:val="20"/>
-        </w:rPr>
-        <w:tab/>
-      </w:r>
-      <w:r>
-        <w:rPr>
-          <w:rFonts w:ascii="Courier New" w:hAnsi="Courier New" w:cs="Courier New"/>
-          <w:sz w:val="20"/>
-        </w:rPr>
-        <w:tab/>
-      </w:r>
-      <w:r>
-        <w:rPr>
-          <w:rFonts w:ascii="Courier New" w:hAnsi="Courier New" w:cs="Courier New"/>
-          <w:sz w:val="20"/>
-        </w:rPr>
-        <w:tab/>
-      </w:r>
-      <w:r>
-        <w:rPr>
-          <w:rFonts w:ascii="Courier New" w:hAnsi="Courier New" w:cs="Courier New"/>
-          <w:sz w:val="20"/>
-        </w:rPr>
-        <w:tab/>
-        <w:t>{</w:t>
-      </w:r>
-      <w:r>
-        <w:rPr>
-          <w:rFonts w:ascii="Courier New" w:hAnsi="Courier New" w:cs="Courier New"/>
-          <w:sz w:val="20"/>
-        </w:rPr>
-        <w:tab/>
-      </w:r>
-    </w:p>
-    <w:p>
-      <w:pPr>
-        <w:pStyle w:val="NoSpacing"/>
-        <w:rPr>
-          <w:rFonts w:ascii="Courier New" w:hAnsi="Courier New" w:cs="Courier New"/>
-          <w:sz w:val="20"/>
-        </w:rPr>
-      </w:pPr>
-      <w:r>
-        <w:rPr>
-          <w:rFonts w:ascii="Courier New" w:hAnsi="Courier New" w:cs="Courier New"/>
-          <w:sz w:val="20"/>
-        </w:rPr>
-        <w:tab/>
-      </w:r>
-      <w:r>
-        <w:rPr>
-          <w:rFonts w:ascii="Courier New" w:hAnsi="Courier New" w:cs="Courier New"/>
-          <w:sz w:val="20"/>
-        </w:rPr>
-        <w:tab/>
-      </w:r>
-      <w:r>
-        <w:rPr>
-          <w:rFonts w:ascii="Courier New" w:hAnsi="Courier New" w:cs="Courier New"/>
-          <w:sz w:val="20"/>
-        </w:rPr>
-        <w:tab/>
-      </w:r>
-      <w:r>
-        <w:rPr>
-          <w:rFonts w:ascii="Courier New" w:hAnsi="Courier New" w:cs="Courier New"/>
-          <w:sz w:val="20"/>
-        </w:rPr>
-        <w:tab/>
-      </w:r>
-      <w:r>
-        <w:rPr>
-          <w:rFonts w:ascii="Courier New" w:hAnsi="Courier New" w:cs="Courier New"/>
-          <w:sz w:val="20"/>
-        </w:rPr>
-        <w:tab/>
-      </w:r>
-      <w:r>
-        <w:rPr>
-          <w:rFonts w:ascii="Courier New" w:hAnsi="Courier New" w:cs="Courier New"/>
-          <w:sz w:val="20"/>
-        </w:rPr>
-        <w:tab/>
-        <w:t>imgVal = intensityArr[x0 +x][y+ab[i]];</w:t>
-      </w:r>
-    </w:p>
-    <w:p>
-      <w:pPr>
-        <w:pStyle w:val="NoSpacing"/>
-        <w:rPr>
-          <w:rFonts w:ascii="Courier New" w:hAnsi="Courier New" w:cs="Courier New"/>
-          <w:sz w:val="20"/>
-        </w:rPr>
-      </w:pPr>
-      <w:r>
-        <w:rPr>
-          <w:rFonts w:ascii="Courier New" w:hAnsi="Courier New" w:cs="Courier New"/>
-          <w:sz w:val="20"/>
-        </w:rPr>
-        <w:tab/>
-      </w:r>
-      <w:r>
-        <w:rPr>
-          <w:rFonts w:ascii="Courier New" w:hAnsi="Courier New" w:cs="Courier New"/>
-          <w:sz w:val="20"/>
-        </w:rPr>
-        <w:tab/>
-      </w:r>
-      <w:r>
-        <w:rPr>
-          <w:rFonts w:ascii="Courier New" w:hAnsi="Courier New" w:cs="Courier New"/>
-          <w:sz w:val="20"/>
-        </w:rPr>
-        <w:tab/>
-      </w:r>
-      <w:r>
-        <w:rPr>
-          <w:rFonts w:ascii="Courier New" w:hAnsi="Courier New" w:cs="Courier New"/>
-          <w:sz w:val="20"/>
-        </w:rPr>
-        <w:tab/>
-      </w:r>
-      <w:r>
-        <w:rPr>
-          <w:rFonts w:ascii="Courier New" w:hAnsi="Courier New" w:cs="Courier New"/>
-          <w:sz w:val="20"/>
-        </w:rPr>
-        <w:tab/>
-      </w:r>
-      <w:r>
-        <w:rPr>
-          <w:rFonts w:ascii="Courier New" w:hAnsi="Courier New" w:cs="Courier New"/>
-          <w:sz w:val="20"/>
-        </w:rPr>
-        <w:tab/>
-        <w:t>sumRe += imgVal*gaborReal[i][x+ab[i]][y+ab[i]];</w:t>
-      </w:r>
-    </w:p>
-    <w:p>
-      <w:pPr>
-        <w:pStyle w:val="NoSpacing"/>
-        <w:rPr>
-          <w:rFonts w:ascii="Courier New" w:hAnsi="Courier New" w:cs="Courier New"/>
-          <w:sz w:val="20"/>
-        </w:rPr>
-      </w:pPr>
-      <w:r>
-        <w:rPr>
-          <w:rFonts w:ascii="Courier New" w:hAnsi="Courier New" w:cs="Courier New"/>
-          <w:sz w:val="20"/>
-        </w:rPr>
-        <w:tab/>
-      </w:r>
-      <w:r>
-        <w:rPr>
-          <w:rFonts w:ascii="Courier New" w:hAnsi="Courier New" w:cs="Courier New"/>
-          <w:sz w:val="20"/>
-        </w:rPr>
-        <w:tab/>
-      </w:r>
-      <w:r>
-        <w:rPr>
-          <w:rFonts w:ascii="Courier New" w:hAnsi="Courier New" w:cs="Courier New"/>
-          <w:sz w:val="20"/>
-        </w:rPr>
-        <w:tab/>
-      </w:r>
-      <w:r>
-        <w:rPr>
-          <w:rFonts w:ascii="Courier New" w:hAnsi="Courier New" w:cs="Courier New"/>
-          <w:sz w:val="20"/>
-        </w:rPr>
-        <w:tab/>
-      </w:r>
-      <w:r>
-        <w:rPr>
-          <w:rFonts w:ascii="Courier New" w:hAnsi="Courier New" w:cs="Courier New"/>
-          <w:sz w:val="20"/>
-        </w:rPr>
-        <w:tab/>
-      </w:r>
-      <w:r>
-        <w:rPr>
-          <w:rFonts w:ascii="Courier New" w:hAnsi="Courier New" w:cs="Courier New"/>
-          <w:sz w:val="20"/>
-        </w:rPr>
-        <w:tab/>
-        <w:t>sumIm += imgVal*gaborImaginary[i][x+ab[i]][y+ab[i]];</w:t>
-      </w:r>
-    </w:p>
-    <w:p>
-      <w:pPr>
-        <w:pStyle w:val="NoSpacing"/>
-        <w:rPr>
-          <w:rFonts w:ascii="Courier New" w:hAnsi="Courier New" w:cs="Courier New"/>
-          <w:sz w:val="20"/>
-        </w:rPr>
-      </w:pPr>
-      <w:r>
-        <w:rPr>
-          <w:rFonts w:ascii="Courier New" w:hAnsi="Courier New" w:cs="Courier New"/>
-          <w:sz w:val="20"/>
-        </w:rPr>
-        <w:tab/>
-      </w:r>
-      <w:r>
-        <w:rPr>
-          <w:rFonts w:ascii="Courier New" w:hAnsi="Courier New" w:cs="Courier New"/>
-          <w:sz w:val="20"/>
-        </w:rPr>
-        <w:tab/>
-      </w:r>
-      <w:r>
-        <w:rPr>
-          <w:rFonts w:ascii="Courier New" w:hAnsi="Courier New" w:cs="Courier New"/>
-          <w:sz w:val="20"/>
-        </w:rPr>
-        <w:tab/>
-      </w:r>
-      <w:r>
-        <w:rPr>
-          <w:rFonts w:ascii="Courier New" w:hAnsi="Courier New" w:cs="Courier New"/>
-          <w:sz w:val="20"/>
-        </w:rPr>
-        <w:tab/>
-      </w:r>
-      <w:r>
-        <w:rPr>
-          <w:rFonts w:ascii="Courier New" w:hAnsi="Courier New" w:cs="Courier New"/>
-          <w:sz w:val="20"/>
-        </w:rPr>
-        <w:tab/>
-        <w:t>}</w:t>
-      </w:r>
-    </w:p>
-    <w:p>
-      <w:pPr>
-        <w:pStyle w:val="NoSpacing"/>
-        <w:rPr>
-          <w:rFonts w:ascii="Courier New" w:hAnsi="Courier New" w:cs="Courier New"/>
-          <w:sz w:val="20"/>
-        </w:rPr>
-      </w:pPr>
-      <w:r>
-        <w:rPr>
-          <w:rFonts w:ascii="Courier New" w:hAnsi="Courier New" w:cs="Courier New"/>
-          <w:sz w:val="20"/>
-        </w:rPr>
-        <w:tab/>
-      </w:r>
-      <w:r>
-        <w:rPr>
-          <w:rFonts w:ascii="Courier New" w:hAnsi="Courier New" w:cs="Courier New"/>
-          <w:sz w:val="20"/>
-        </w:rPr>
-        <w:tab/>
-      </w:r>
-      <w:r>
-        <w:rPr>
-          <w:rFonts w:ascii="Courier New" w:hAnsi="Courier New" w:cs="Courier New"/>
-          <w:sz w:val="20"/>
-        </w:rPr>
-        <w:tab/>
-      </w:r>
-      <w:r>
-        <w:rPr>
-          <w:rFonts w:ascii="Courier New" w:hAnsi="Courier New" w:cs="Courier New"/>
-          <w:sz w:val="20"/>
-        </w:rPr>
-        <w:tab/>
-        <w:t>}</w:t>
-      </w:r>
-    </w:p>
-    <w:p>
-      <w:pPr>
-        <w:pStyle w:val="NoSpacing"/>
-        <w:rPr>
-          <w:rFonts w:ascii="Courier New" w:hAnsi="Courier New" w:cs="Courier New"/>
-          <w:sz w:val="20"/>
-        </w:rPr>
-      </w:pPr>
-      <w:r>
-        <w:rPr>
-          <w:rFonts w:ascii="Courier New" w:hAnsi="Courier New" w:cs="Courier New"/>
-          <w:sz w:val="20"/>
-        </w:rPr>
-        <w:tab/>
-      </w:r>
-      <w:r>
-        <w:rPr>
-          <w:rFonts w:ascii="Courier New" w:hAnsi="Courier New" w:cs="Courier New"/>
-          <w:sz w:val="20"/>
-        </w:rPr>
-        <w:tab/>
-      </w:r>
-      <w:r>
-        <w:rPr>
-          <w:rFonts w:ascii="Courier New" w:hAnsi="Courier New" w:cs="Courier New"/>
-          <w:sz w:val="20"/>
-        </w:rPr>
-        <w:tab/>
-      </w:r>
-      <w:r>
-        <w:rPr>
-          <w:rFonts w:ascii="Courier New" w:hAnsi="Courier New" w:cs="Courier New"/>
-          <w:sz w:val="20"/>
-        </w:rPr>
-        <w:tab/>
-        <w:t>if (bitsPerBox==2) bitcode.addBit(sumRe &gt;= 0);</w:t>
-      </w:r>
-    </w:p>
-    <w:p>
-      <w:pPr>
-        <w:pStyle w:val="NoSpacing"/>
-        <w:rPr>
-          <w:rFonts w:ascii="Courier New" w:hAnsi="Courier New" w:cs="Courier New"/>
-          <w:sz w:val="20"/>
-        </w:rPr>
-      </w:pPr>
-      <w:r>
-        <w:rPr>
-          <w:rFonts w:ascii="Courier New" w:hAnsi="Courier New" w:cs="Courier New"/>
-          <w:sz w:val="20"/>
-        </w:rPr>
-        <w:tab/>
-      </w:r>
-      <w:r>
-        <w:rPr>
-          <w:rFonts w:ascii="Courier New" w:hAnsi="Courier New" w:cs="Courier New"/>
-          <w:sz w:val="20"/>
-        </w:rPr>
-        <w:tab/>
-      </w:r>
-      <w:r>
-        <w:rPr>
-          <w:rFonts w:ascii="Courier New" w:hAnsi="Courier New" w:cs="Courier New"/>
-          <w:sz w:val="20"/>
-        </w:rPr>
-        <w:tab/>
-      </w:r>
-      <w:r>
-        <w:rPr>
-          <w:rFonts w:ascii="Courier New" w:hAnsi="Courier New" w:cs="Courier New"/>
-          <w:sz w:val="20"/>
-        </w:rPr>
-        <w:tab/>
-        <w:t>bitcode.addBit(sumIm &gt;= 0);</w:t>
-      </w:r>
-    </w:p>
-    <w:p>
-      <w:pPr>
-        <w:pStyle w:val="NoSpacing"/>
-        <w:rPr>
-          <w:rFonts w:ascii="Courier New" w:hAnsi="Courier New" w:cs="Courier New"/>
-          <w:sz w:val="20"/>
-        </w:rPr>
-      </w:pPr>
-      <w:r>
-        <w:rPr>
-          <w:rFonts w:ascii="Courier New" w:hAnsi="Courier New" w:cs="Courier New"/>
-          <w:sz w:val="20"/>
-        </w:rPr>
-        <w:tab/>
-      </w:r>
-      <w:r>
-        <w:rPr>
-          <w:rFonts w:ascii="Courier New" w:hAnsi="Courier New" w:cs="Courier New"/>
-          <w:sz w:val="20"/>
-        </w:rPr>
-        <w:tab/>
-      </w:r>
-      <w:r>
-        <w:rPr>
-          <w:rFonts w:ascii="Courier New" w:hAnsi="Courier New" w:cs="Courier New"/>
-          <w:sz w:val="20"/>
-        </w:rPr>
-        <w:tab/>
-        <w:t>}</w:t>
-      </w:r>
-    </w:p>
-    <w:p>
-      <w:pPr>
-        <w:pStyle w:val="NoSpacing"/>
-        <w:rPr>
-          <w:rFonts w:ascii="Courier New" w:hAnsi="Courier New" w:cs="Courier New"/>
-          <w:sz w:val="20"/>
-        </w:rPr>
-      </w:pPr>
-      <w:r>
-        <w:rPr>
-          <w:rFonts w:ascii="Courier New" w:hAnsi="Courier New" w:cs="Courier New"/>
-          <w:sz w:val="20"/>
-        </w:rPr>
-        <w:tab/>
-      </w:r>
-      <w:r>
-        <w:rPr>
-          <w:rFonts w:ascii="Courier New" w:hAnsi="Courier New" w:cs="Courier New"/>
-          <w:sz w:val="20"/>
-        </w:rPr>
-        <w:tab/>
-        <w:t>}</w:t>
-      </w:r>
-    </w:p>
-    <w:p>
-      <w:pPr>
-        <w:pStyle w:val="NoSpacing"/>
-        <w:rPr>
-          <w:rFonts w:ascii="Courier New" w:hAnsi="Courier New" w:cs="Courier New"/>
-          <w:sz w:val="20"/>
-        </w:rPr>
-      </w:pPr>
-      <w:r>
-        <w:rPr>
-          <w:rFonts w:ascii="Courier New" w:hAnsi="Courier New" w:cs="Courier New"/>
-          <w:sz w:val="20"/>
-        </w:rPr>
-        <w:tab/>
-      </w:r>
-      <w:r>
-        <w:rPr>
-          <w:rFonts w:ascii="Courier New" w:hAnsi="Courier New" w:cs="Courier New"/>
-          <w:sz w:val="20"/>
-        </w:rPr>
-        <w:tab/>
-        <w:t>bitcode.setShiftNum(bitcodeShiftNum*bitsPerBox);</w:t>
-      </w:r>
-    </w:p>
-    <w:p>
-      <w:pPr>
-        <w:pStyle w:val="NoSpacing"/>
-        <w:rPr>
-          <w:rFonts w:ascii="Courier New" w:hAnsi="Courier New" w:cs="Courier New"/>
-          <w:sz w:val="20"/>
-        </w:rPr>
-      </w:pPr>
-      <w:r>
-        <w:rPr>
-          <w:rFonts w:ascii="Courier New" w:hAnsi="Courier New" w:cs="Courier New"/>
-          <w:sz w:val="20"/>
-        </w:rPr>
-        <w:tab/>
-      </w:r>
-      <w:r>
-        <w:rPr>
-          <w:rFonts w:ascii="Courier New" w:hAnsi="Courier New" w:cs="Courier New"/>
-          <w:sz w:val="20"/>
-        </w:rPr>
-        <w:tab/>
-        <w:t>return bitcode;</w:t>
-      </w:r>
-    </w:p>
-    <w:p>
-      <w:pPr>
-        <w:pStyle w:val="NoSpacing"/>
-        <w:rPr>
-          <w:rFonts w:ascii="Courier New" w:hAnsi="Courier New" w:cs="Courier New"/>
-          <w:sz w:val="20"/>
-        </w:rPr>
-      </w:pPr>
-      <w:r>
-        <w:rPr>
-          <w:rFonts w:ascii="Courier New" w:hAnsi="Courier New" w:cs="Courier New"/>
-          <w:sz w:val="20"/>
-        </w:rPr>
-        <w:tab/>
-        <w:t>}</w:t>
-      </w:r>
-    </w:p>
-    <w:p>
-      <w:pPr>
-        <w:pStyle w:val="NoSpacing"/>
-        <w:rPr>
-          <w:rFonts w:ascii="Courier New" w:hAnsi="Courier New" w:cs="Courier New"/>
-        </w:rPr>
-      </w:pPr>
-      <w:r>
-        <w:rPr>
-          <w:rFonts w:ascii="Courier New" w:hAnsi="Courier New" w:cs="Courier New"/>
-        </w:rPr>
-        <w:t xml:space="preserve"> </w:t>
-      </w:r>
-    </w:p>
-    <w:p>
-      <w:pPr>
-        <w:pStyle w:val="NoSpacing"/>
-        <w:rPr>
-          <w:rFonts w:ascii="Courier New" w:hAnsi="Courier New" w:cs="Courier New"/>
-          <w:sz w:val="20"/>
-        </w:rPr>
-      </w:pPr>
-    </w:p>
-    <w:p>
-      <w:pPr>
-        <w:pStyle w:val="NoSpacing"/>
-        <w:rPr>
-          <w:rFonts w:ascii="Courier New" w:hAnsi="Courier New" w:cs="Courier New"/>
-          <w:sz w:val="20"/>
-        </w:rPr>
-      </w:pPr>
-      <w:r>
-        <w:rPr>
-          <w:rFonts w:ascii="Courier New" w:hAnsi="Courier New" w:cs="Courier New"/>
-          <w:sz w:val="20"/>
-        </w:rPr>
-        <w:tab/>
-        <w:t>public void initialiseParams(GaborParameters _wPar,GaborParameters _abPar, GaborParameters _x0Par, GaborParameters _y0Par, int _unwrWidth, int _unwrHeight,int _bitsPerBox)</w:t>
-      </w:r>
-    </w:p>
-    <w:p>
-      <w:pPr>
-        <w:pStyle w:val="NoSpacing"/>
-        <w:rPr>
-          <w:rFonts w:ascii="Courier New" w:hAnsi="Courier New" w:cs="Courier New"/>
-          <w:sz w:val="20"/>
-        </w:rPr>
-      </w:pPr>
-      <w:r>
-        <w:rPr>
-          <w:rFonts w:ascii="Courier New" w:hAnsi="Courier New" w:cs="Courier New"/>
-          <w:sz w:val="20"/>
-        </w:rPr>
-        <w:tab/>
-        <w:t>{</w:t>
-      </w:r>
-    </w:p>
-    <w:p>
-      <w:pPr>
-        <w:pStyle w:val="NoSpacing"/>
-        <w:rPr>
-          <w:rFonts w:ascii="Courier New" w:hAnsi="Courier New" w:cs="Courier New"/>
-          <w:sz w:val="20"/>
-        </w:rPr>
-      </w:pPr>
-      <w:r>
-        <w:rPr>
-          <w:rFonts w:ascii="Courier New" w:hAnsi="Courier New" w:cs="Courier New"/>
-          <w:sz w:val="20"/>
-        </w:rPr>
-        <w:tab/>
-      </w:r>
-      <w:r>
-        <w:rPr>
-          <w:rFonts w:ascii="Courier New" w:hAnsi="Courier New" w:cs="Courier New"/>
-          <w:sz w:val="20"/>
-        </w:rPr>
-        <w:tab/>
-        <w:t>unwrWidth = _unwrWidth;</w:t>
-      </w:r>
-    </w:p>
-    <w:p>
-      <w:pPr>
-        <w:pStyle w:val="NoSpacing"/>
-        <w:rPr>
-          <w:rFonts w:ascii="Courier New" w:hAnsi="Courier New" w:cs="Courier New"/>
-          <w:sz w:val="20"/>
-        </w:rPr>
-      </w:pPr>
-      <w:r>
-        <w:rPr>
-          <w:rFonts w:ascii="Courier New" w:hAnsi="Courier New" w:cs="Courier New"/>
-          <w:sz w:val="20"/>
-        </w:rPr>
-        <w:tab/>
-      </w:r>
-      <w:r>
-        <w:rPr>
-          <w:rFonts w:ascii="Courier New" w:hAnsi="Courier New" w:cs="Courier New"/>
-          <w:sz w:val="20"/>
-        </w:rPr>
-        <w:tab/>
-        <w:t>unwrHeight = _unwrHeight;</w:t>
-      </w:r>
-    </w:p>
-    <w:p>
-      <w:pPr>
-        <w:pStyle w:val="NoSpacing"/>
-        <w:rPr>
-          <w:rFonts w:ascii="Courier New" w:hAnsi="Courier New" w:cs="Courier New"/>
-          <w:sz w:val="20"/>
-        </w:rPr>
-      </w:pPr>
-      <w:r>
-        <w:rPr>
-          <w:rFonts w:ascii="Courier New" w:hAnsi="Courier New" w:cs="Courier New"/>
-          <w:sz w:val="20"/>
-        </w:rPr>
-        <w:tab/>
-      </w:r>
-      <w:r>
-        <w:rPr>
-          <w:rFonts w:ascii="Courier New" w:hAnsi="Courier New" w:cs="Courier New"/>
-          <w:sz w:val="20"/>
-        </w:rPr>
-        <w:tab/>
-        <w:t>bitcodeShiftNum = 3;</w:t>
-      </w:r>
-    </w:p>
-    <w:p>
-      <w:pPr>
-        <w:pStyle w:val="NoSpacing"/>
-        <w:rPr>
-          <w:rFonts w:ascii="Courier New" w:hAnsi="Courier New" w:cs="Courier New"/>
-          <w:sz w:val="20"/>
-        </w:rPr>
-      </w:pPr>
-      <w:r>
-        <w:rPr>
-          <w:rFonts w:ascii="Courier New" w:hAnsi="Courier New" w:cs="Courier New"/>
-          <w:sz w:val="20"/>
-        </w:rPr>
-        <w:tab/>
-      </w:r>
-      <w:r>
-        <w:rPr>
-          <w:rFonts w:ascii="Courier New" w:hAnsi="Courier New" w:cs="Courier New"/>
-          <w:sz w:val="20"/>
-        </w:rPr>
-        <w:tab/>
-        <w:t>wPar = _wPar;</w:t>
-      </w:r>
-    </w:p>
-    <w:p>
-      <w:pPr>
-        <w:pStyle w:val="NoSpacing"/>
-        <w:rPr>
-          <w:rFonts w:ascii="Courier New" w:hAnsi="Courier New" w:cs="Courier New"/>
-          <w:sz w:val="20"/>
-        </w:rPr>
-      </w:pPr>
-      <w:r>
-        <w:rPr>
-          <w:rFonts w:ascii="Courier New" w:hAnsi="Courier New" w:cs="Courier New"/>
-          <w:sz w:val="20"/>
-        </w:rPr>
-        <w:tab/>
-      </w:r>
-      <w:r>
-        <w:rPr>
-          <w:rFonts w:ascii="Courier New" w:hAnsi="Courier New" w:cs="Courier New"/>
-          <w:sz w:val="20"/>
-        </w:rPr>
-        <w:tab/>
-        <w:t>abPar = _abPar;</w:t>
-      </w:r>
-    </w:p>
-    <w:p>
-      <w:pPr>
-        <w:pStyle w:val="NoSpacing"/>
-        <w:rPr>
-          <w:rFonts w:ascii="Courier New" w:hAnsi="Courier New" w:cs="Courier New"/>
-          <w:sz w:val="20"/>
-        </w:rPr>
-      </w:pPr>
-      <w:r>
-        <w:rPr>
-          <w:rFonts w:ascii="Courier New" w:hAnsi="Courier New" w:cs="Courier New"/>
-          <w:sz w:val="20"/>
-        </w:rPr>
-        <w:tab/>
-      </w:r>
-      <w:r>
-        <w:rPr>
-          <w:rFonts w:ascii="Courier New" w:hAnsi="Courier New" w:cs="Courier New"/>
-          <w:sz w:val="20"/>
-        </w:rPr>
-        <w:tab/>
-        <w:t>x0Par = _x0Par;</w:t>
-      </w:r>
-    </w:p>
-    <w:p>
-      <w:pPr>
-        <w:pStyle w:val="NoSpacing"/>
-        <w:rPr>
-          <w:rFonts w:ascii="Courier New" w:hAnsi="Courier New" w:cs="Courier New"/>
-          <w:sz w:val="20"/>
-        </w:rPr>
-      </w:pPr>
-      <w:r>
-        <w:rPr>
-          <w:rFonts w:ascii="Courier New" w:hAnsi="Courier New" w:cs="Courier New"/>
-          <w:sz w:val="20"/>
-        </w:rPr>
-        <w:tab/>
-      </w:r>
-      <w:r>
-        <w:rPr>
-          <w:rFonts w:ascii="Courier New" w:hAnsi="Courier New" w:cs="Courier New"/>
-          <w:sz w:val="20"/>
-        </w:rPr>
-        <w:tab/>
-        <w:t>y0Par = _y0Par;</w:t>
-      </w:r>
-    </w:p>
-    <w:p>
-      <w:pPr>
-        <w:pStyle w:val="NoSpacing"/>
-        <w:rPr>
-          <w:rFonts w:ascii="Courier New" w:hAnsi="Courier New" w:cs="Courier New"/>
-          <w:sz w:val="20"/>
-        </w:rPr>
-      </w:pPr>
-      <w:r>
-        <w:rPr>
-          <w:rFonts w:ascii="Courier New" w:hAnsi="Courier New" w:cs="Courier New"/>
-          <w:sz w:val="20"/>
-        </w:rPr>
-        <w:tab/>
-      </w:r>
-      <w:r>
-        <w:rPr>
-          <w:rFonts w:ascii="Courier New" w:hAnsi="Courier New" w:cs="Courier New"/>
-          <w:sz w:val="20"/>
-        </w:rPr>
-        <w:tab/>
-        <w:t>if (_bitsPerBox==1 || _bitsPerBox==2) bitsPerBox = _bitsPerBox;</w:t>
-      </w:r>
-    </w:p>
-    <w:p>
-      <w:pPr>
-        <w:pStyle w:val="NoSpacing"/>
-        <w:rPr>
-          <w:rFonts w:ascii="Courier New" w:hAnsi="Courier New" w:cs="Courier New"/>
-          <w:sz w:val="20"/>
-        </w:rPr>
-      </w:pPr>
-      <w:r>
-        <w:rPr>
-          <w:rFonts w:ascii="Courier New" w:hAnsi="Courier New" w:cs="Courier New"/>
-          <w:sz w:val="20"/>
-        </w:rPr>
-        <w:tab/>
-      </w:r>
-      <w:r>
-        <w:rPr>
-          <w:rFonts w:ascii="Courier New" w:hAnsi="Courier New" w:cs="Courier New"/>
-          <w:sz w:val="20"/>
-        </w:rPr>
-        <w:tab/>
-        <w:t>else bitsPerBox =2;</w:t>
-      </w:r>
-    </w:p>
-    <w:p>
-      <w:pPr>
-        <w:pStyle w:val="NoSpacing"/>
-        <w:rPr>
-          <w:rFonts w:ascii="Courier New" w:hAnsi="Courier New" w:cs="Courier New"/>
-          <w:sz w:val="20"/>
-        </w:rPr>
-      </w:pPr>
-      <w:r>
-        <w:rPr>
-          <w:rFonts w:ascii="Courier New" w:hAnsi="Courier New" w:cs="Courier New"/>
-          <w:sz w:val="20"/>
-        </w:rPr>
-        <w:tab/>
-      </w:r>
-      <w:r>
-        <w:rPr>
-          <w:rFonts w:ascii="Courier New" w:hAnsi="Courier New" w:cs="Courier New"/>
-          <w:sz w:val="20"/>
-        </w:rPr>
-        <w:tab/>
-      </w:r>
-    </w:p>
-    <w:p>
-      <w:pPr>
-        <w:pStyle w:val="NoSpacing"/>
-        <w:rPr>
-          <w:rFonts w:ascii="Courier New" w:hAnsi="Courier New" w:cs="Courier New"/>
-          <w:sz w:val="20"/>
-        </w:rPr>
-      </w:pPr>
-      <w:r>
-        <w:rPr>
-          <w:rFonts w:ascii="Courier New" w:hAnsi="Courier New" w:cs="Courier New"/>
-          <w:sz w:val="20"/>
-        </w:rPr>
-        <w:tab/>
-      </w:r>
-      <w:r>
-        <w:rPr>
-          <w:rFonts w:ascii="Courier New" w:hAnsi="Courier New" w:cs="Courier New"/>
-          <w:sz w:val="20"/>
-        </w:rPr>
-        <w:tab/>
-      </w:r>
-    </w:p>
-    <w:p>
-      <w:pPr>
-        <w:pStyle w:val="NoSpacing"/>
-        <w:rPr>
-          <w:rFonts w:ascii="Courier New" w:hAnsi="Courier New" w:cs="Courier New"/>
-          <w:sz w:val="20"/>
-        </w:rPr>
-      </w:pPr>
-      <w:r>
-        <w:rPr>
-          <w:rFonts w:ascii="Courier New" w:hAnsi="Courier New" w:cs="Courier New"/>
-          <w:sz w:val="20"/>
-        </w:rPr>
-        <w:tab/>
-      </w:r>
-      <w:r>
-        <w:rPr>
-          <w:rFonts w:ascii="Courier New" w:hAnsi="Courier New" w:cs="Courier New"/>
-          <w:sz w:val="20"/>
-        </w:rPr>
-        <w:tab/>
-      </w:r>
-    </w:p>
-    <w:p>
-      <w:pPr>
-        <w:pStyle w:val="NoSpacing"/>
-        <w:rPr>
-          <w:rFonts w:ascii="Courier New" w:hAnsi="Courier New" w:cs="Courier New"/>
-          <w:sz w:val="20"/>
-        </w:rPr>
-      </w:pPr>
-      <w:r>
-        <w:rPr>
-          <w:rFonts w:ascii="Courier New" w:hAnsi="Courier New" w:cs="Courier New"/>
-          <w:sz w:val="20"/>
-        </w:rPr>
-        <w:tab/>
-      </w:r>
-      <w:r>
-        <w:rPr>
-          <w:rFonts w:ascii="Courier New" w:hAnsi="Courier New" w:cs="Courier New"/>
-          <w:sz w:val="20"/>
-        </w:rPr>
-        <w:tab/>
-        <w:t>gaborReal = new int[bitcodeShiftNum][(int)abPar.upLim*2+1][(int)abPar.upLim*2+1];</w:t>
-      </w:r>
-    </w:p>
-    <w:p>
-      <w:pPr>
-        <w:pStyle w:val="NoSpacing"/>
-        <w:rPr>
-          <w:rFonts w:ascii="Courier New" w:hAnsi="Courier New" w:cs="Courier New"/>
-          <w:sz w:val="20"/>
-        </w:rPr>
-      </w:pPr>
-      <w:r>
-        <w:rPr>
-          <w:rFonts w:ascii="Courier New" w:hAnsi="Courier New" w:cs="Courier New"/>
-          <w:sz w:val="20"/>
-        </w:rPr>
-        <w:tab/>
-      </w:r>
-      <w:r>
-        <w:rPr>
-          <w:rFonts w:ascii="Courier New" w:hAnsi="Courier New" w:cs="Courier New"/>
-          <w:sz w:val="20"/>
-        </w:rPr>
-        <w:tab/>
-        <w:t>gaborImaginary= new int[bitcodeShiftNum][(int)abPar.upLim*2+1][(int)abPar.upLim*2+1];</w:t>
-      </w:r>
-    </w:p>
-    <w:p>
-      <w:pPr>
-        <w:pStyle w:val="NoSpacing"/>
-        <w:rPr>
-          <w:rFonts w:ascii="Courier New" w:hAnsi="Courier New" w:cs="Courier New"/>
-          <w:sz w:val="20"/>
-        </w:rPr>
-      </w:pPr>
-      <w:r>
-        <w:rPr>
-          <w:rFonts w:ascii="Courier New" w:hAnsi="Courier New" w:cs="Courier New"/>
-          <w:sz w:val="20"/>
-        </w:rPr>
-        <w:tab/>
-      </w:r>
-      <w:r>
-        <w:rPr>
-          <w:rFonts w:ascii="Courier New" w:hAnsi="Courier New" w:cs="Courier New"/>
-          <w:sz w:val="20"/>
-        </w:rPr>
-        <w:tab/>
-        <w:t>double k,tmpVal;</w:t>
-      </w:r>
-    </w:p>
-    <w:p>
-      <w:pPr>
-        <w:pStyle w:val="NoSpacing"/>
-        <w:rPr>
-          <w:rFonts w:ascii="Courier New" w:hAnsi="Courier New" w:cs="Courier New"/>
-          <w:sz w:val="20"/>
-        </w:rPr>
-      </w:pPr>
-      <w:r>
-        <w:rPr>
-          <w:rFonts w:ascii="Courier New" w:hAnsi="Courier New" w:cs="Courier New"/>
-          <w:sz w:val="20"/>
-        </w:rPr>
-        <w:tab/>
-      </w:r>
-      <w:r>
-        <w:rPr>
-          <w:rFonts w:ascii="Courier New" w:hAnsi="Courier New" w:cs="Courier New"/>
-          <w:sz w:val="20"/>
-        </w:rPr>
-        <w:tab/>
-        <w:t>for(int series=0;series&lt;bitcodeShiftNum;series++)</w:t>
-      </w:r>
-    </w:p>
-    <w:p>
-      <w:pPr>
-        <w:pStyle w:val="NoSpacing"/>
-        <w:rPr>
-          <w:rFonts w:ascii="Courier New" w:hAnsi="Courier New" w:cs="Courier New"/>
-          <w:sz w:val="20"/>
-        </w:rPr>
-      </w:pPr>
-      <w:r>
-        <w:rPr>
-          <w:rFonts w:ascii="Courier New" w:hAnsi="Courier New" w:cs="Courier New"/>
-          <w:sz w:val="20"/>
-        </w:rPr>
-        <w:tab/>
-      </w:r>
-      <w:r>
-        <w:rPr>
-          <w:rFonts w:ascii="Courier New" w:hAnsi="Courier New" w:cs="Courier New"/>
-          <w:sz w:val="20"/>
-        </w:rPr>
-        <w:tab/>
-        <w:t>{</w:t>
-      </w:r>
-    </w:p>
-    <w:p>
-      <w:pPr>
-        <w:pStyle w:val="NoSpacing"/>
-        <w:rPr>
-          <w:rFonts w:ascii="Courier New" w:hAnsi="Courier New" w:cs="Courier New"/>
-          <w:sz w:val="20"/>
-        </w:rPr>
-      </w:pPr>
-      <w:r>
-        <w:rPr>
-          <w:rFonts w:ascii="Courier New" w:hAnsi="Courier New" w:cs="Courier New"/>
-          <w:sz w:val="20"/>
-        </w:rPr>
-        <w:tab/>
-      </w:r>
-      <w:r>
-        <w:rPr>
-          <w:rFonts w:ascii="Courier New" w:hAnsi="Courier New" w:cs="Courier New"/>
-          <w:sz w:val="20"/>
-        </w:rPr>
-        <w:tab/>
-      </w:r>
-      <w:r>
-        <w:rPr>
-          <w:rFonts w:ascii="Courier New" w:hAnsi="Courier New" w:cs="Courier New"/>
-          <w:sz w:val="20"/>
-        </w:rPr>
-        <w:tab/>
-        <w:t>int ab= (int) abPar.get_StepN(series);</w:t>
-      </w:r>
-    </w:p>
-    <w:p>
-      <w:pPr>
-        <w:pStyle w:val="NoSpacing"/>
-        <w:rPr>
-          <w:rFonts w:ascii="Courier New" w:hAnsi="Courier New" w:cs="Courier New"/>
-          <w:sz w:val="20"/>
-        </w:rPr>
-      </w:pPr>
-      <w:r>
-        <w:rPr>
-          <w:rFonts w:ascii="Courier New" w:hAnsi="Courier New" w:cs="Courier New"/>
-          <w:sz w:val="20"/>
-        </w:rPr>
-        <w:tab/>
-      </w:r>
-      <w:r>
-        <w:rPr>
-          <w:rFonts w:ascii="Courier New" w:hAnsi="Courier New" w:cs="Courier New"/>
-          <w:sz w:val="20"/>
-        </w:rPr>
-        <w:tab/>
-      </w:r>
-      <w:r>
-        <w:rPr>
-          <w:rFonts w:ascii="Courier New" w:hAnsi="Courier New" w:cs="Courier New"/>
-          <w:sz w:val="20"/>
-        </w:rPr>
-        <w:tab/>
-        <w:t>double lw = wPar.get_StepN(series);</w:t>
-      </w:r>
-    </w:p>
-    <w:p>
-      <w:pPr>
-        <w:pStyle w:val="NoSpacing"/>
-        <w:rPr>
-          <w:rFonts w:ascii="Courier New" w:hAnsi="Courier New" w:cs="Courier New"/>
-          <w:sz w:val="20"/>
-        </w:rPr>
-      </w:pPr>
-      <w:r>
-        <w:rPr>
-          <w:rFonts w:ascii="Courier New" w:hAnsi="Courier New" w:cs="Courier New"/>
-          <w:sz w:val="20"/>
-        </w:rPr>
-        <w:tab/>
-      </w:r>
-      <w:r>
-        <w:rPr>
-          <w:rFonts w:ascii="Courier New" w:hAnsi="Courier New" w:cs="Courier New"/>
-          <w:sz w:val="20"/>
-        </w:rPr>
-        <w:tab/>
-      </w:r>
-      <w:r>
-        <w:rPr>
-          <w:rFonts w:ascii="Courier New" w:hAnsi="Courier New" w:cs="Courier New"/>
-          <w:sz w:val="20"/>
-        </w:rPr>
-        <w:tab/>
-        <w:t>int ab2 = ab*ab;</w:t>
-      </w:r>
-    </w:p>
-    <w:p>
-      <w:pPr>
-        <w:pStyle w:val="NoSpacing"/>
-        <w:rPr>
-          <w:rFonts w:ascii="Courier New" w:hAnsi="Courier New" w:cs="Courier New"/>
-          <w:sz w:val="20"/>
-        </w:rPr>
-      </w:pPr>
-      <w:r>
-        <w:rPr>
-          <w:rFonts w:ascii="Courier New" w:hAnsi="Courier New" w:cs="Courier New"/>
-          <w:sz w:val="20"/>
-        </w:rPr>
-        <w:tab/>
-      </w:r>
-      <w:r>
-        <w:rPr>
-          <w:rFonts w:ascii="Courier New" w:hAnsi="Courier New" w:cs="Courier New"/>
-          <w:sz w:val="20"/>
-        </w:rPr>
-        <w:tab/>
-      </w:r>
-      <w:r>
-        <w:rPr>
-          <w:rFonts w:ascii="Courier New" w:hAnsi="Courier New" w:cs="Courier New"/>
-          <w:sz w:val="20"/>
-        </w:rPr>
-        <w:tab/>
-        <w:t>for(int x = -ab; x &lt;= ab; x++)</w:t>
-      </w:r>
-    </w:p>
-    <w:p>
-      <w:pPr>
-        <w:pStyle w:val="NoSpacing"/>
-        <w:rPr>
-          <w:rFonts w:ascii="Courier New" w:hAnsi="Courier New" w:cs="Courier New"/>
-          <w:sz w:val="20"/>
-        </w:rPr>
-      </w:pPr>
-      <w:r>
-        <w:rPr>
-          <w:rFonts w:ascii="Courier New" w:hAnsi="Courier New" w:cs="Courier New"/>
-          <w:sz w:val="20"/>
-        </w:rPr>
-        <w:tab/>
-      </w:r>
-      <w:r>
-        <w:rPr>
-          <w:rFonts w:ascii="Courier New" w:hAnsi="Courier New" w:cs="Courier New"/>
-          <w:sz w:val="20"/>
-        </w:rPr>
-        <w:tab/>
-      </w:r>
-      <w:r>
-        <w:rPr>
-          <w:rFonts w:ascii="Courier New" w:hAnsi="Courier New" w:cs="Courier New"/>
-          <w:sz w:val="20"/>
-        </w:rPr>
-        <w:tab/>
-      </w:r>
-      <w:r>
-        <w:rPr>
-          <w:rFonts w:ascii="Courier New" w:hAnsi="Courier New" w:cs="Courier New"/>
-          <w:sz w:val="20"/>
-        </w:rPr>
-        <w:tab/>
-        <w:t>for(int y =-ab; y &lt;=ab; y++)</w:t>
-      </w:r>
-    </w:p>
-    <w:p>
-      <w:pPr>
-        <w:pStyle w:val="NoSpacing"/>
-        <w:rPr>
-          <w:rFonts w:ascii="Courier New" w:hAnsi="Courier New" w:cs="Courier New"/>
-          <w:sz w:val="20"/>
-        </w:rPr>
-      </w:pPr>
-      <w:r>
-        <w:rPr>
-          <w:rFonts w:ascii="Courier New" w:hAnsi="Courier New" w:cs="Courier New"/>
-          <w:sz w:val="20"/>
-        </w:rPr>
-        <w:tab/>
-      </w:r>
-      <w:r>
-        <w:rPr>
-          <w:rFonts w:ascii="Courier New" w:hAnsi="Courier New" w:cs="Courier New"/>
-          <w:sz w:val="20"/>
-        </w:rPr>
-        <w:tab/>
-      </w:r>
-      <w:r>
-        <w:rPr>
-          <w:rFonts w:ascii="Courier New" w:hAnsi="Courier New" w:cs="Courier New"/>
-          <w:sz w:val="20"/>
-        </w:rPr>
-        <w:tab/>
-      </w:r>
-      <w:r>
-        <w:rPr>
-          <w:rFonts w:ascii="Courier New" w:hAnsi="Courier New" w:cs="Courier New"/>
-          <w:sz w:val="20"/>
-        </w:rPr>
-        <w:tab/>
-        <w:t>{</w:t>
-      </w:r>
-    </w:p>
-    <w:p>
-      <w:pPr>
-        <w:pStyle w:val="NoSpacing"/>
-        <w:rPr>
-          <w:rFonts w:ascii="Courier New" w:hAnsi="Courier New" w:cs="Courier New"/>
-          <w:sz w:val="20"/>
-        </w:rPr>
-      </w:pPr>
-      <w:r>
-        <w:rPr>
-          <w:rFonts w:ascii="Courier New" w:hAnsi="Courier New" w:cs="Courier New"/>
-          <w:sz w:val="20"/>
-        </w:rPr>
-        <w:tab/>
-      </w:r>
-      <w:r>
-        <w:rPr>
-          <w:rFonts w:ascii="Courier New" w:hAnsi="Courier New" w:cs="Courier New"/>
-          <w:sz w:val="20"/>
-        </w:rPr>
-        <w:tab/>
-      </w:r>
-      <w:r>
-        <w:rPr>
-          <w:rFonts w:ascii="Courier New" w:hAnsi="Courier New" w:cs="Courier New"/>
-          <w:sz w:val="20"/>
-        </w:rPr>
-        <w:tab/>
-      </w:r>
-      <w:r>
-        <w:rPr>
-          <w:rFonts w:ascii="Courier New" w:hAnsi="Courier New" w:cs="Courier New"/>
-          <w:sz w:val="20"/>
-        </w:rPr>
-        <w:tab/>
-      </w:r>
-      <w:r>
-        <w:rPr>
-          <w:rFonts w:ascii="Courier New" w:hAnsi="Courier New" w:cs="Courier New"/>
-          <w:sz w:val="20"/>
-        </w:rPr>
-        <w:tab/>
-      </w:r>
-    </w:p>
-    <w:p>
-      <w:pPr>
-        <w:pStyle w:val="NoSpacing"/>
-        <w:rPr>
-          <w:rFonts w:ascii="Courier New" w:hAnsi="Courier New" w:cs="Courier New"/>
-          <w:sz w:val="20"/>
-        </w:rPr>
-      </w:pPr>
-      <w:r>
-        <w:rPr>
-          <w:rFonts w:ascii="Courier New" w:hAnsi="Courier New" w:cs="Courier New"/>
-          <w:sz w:val="20"/>
-        </w:rPr>
-        <w:tab/>
-      </w:r>
-      <w:r>
-        <w:rPr>
-          <w:rFonts w:ascii="Courier New" w:hAnsi="Courier New" w:cs="Courier New"/>
-          <w:sz w:val="20"/>
-        </w:rPr>
-        <w:tab/>
-      </w:r>
-      <w:r>
-        <w:rPr>
-          <w:rFonts w:ascii="Courier New" w:hAnsi="Courier New" w:cs="Courier New"/>
-          <w:sz w:val="20"/>
-        </w:rPr>
-        <w:tab/>
-      </w:r>
-      <w:r>
-        <w:rPr>
-          <w:rFonts w:ascii="Courier New" w:hAnsi="Courier New" w:cs="Courier New"/>
-          <w:sz w:val="20"/>
-        </w:rPr>
-        <w:tab/>
-        <w:t xml:space="preserve">//e^(-pi((x-x0)^2/a^2 + (y-y0)^2/b^2) </w:t>
-      </w:r>
-    </w:p>
-    <w:p>
-      <w:pPr>
-        <w:pStyle w:val="NoSpacing"/>
-        <w:rPr>
-          <w:rFonts w:ascii="Courier New" w:hAnsi="Courier New" w:cs="Courier New"/>
-          <w:sz w:val="20"/>
-        </w:rPr>
-      </w:pPr>
-      <w:r>
-        <w:rPr>
-          <w:rFonts w:ascii="Courier New" w:hAnsi="Courier New" w:cs="Courier New"/>
-          <w:sz w:val="20"/>
-        </w:rPr>
-        <w:tab/>
-      </w:r>
-      <w:r>
-        <w:rPr>
-          <w:rFonts w:ascii="Courier New" w:hAnsi="Courier New" w:cs="Courier New"/>
-          <w:sz w:val="20"/>
-        </w:rPr>
-        <w:tab/>
-      </w:r>
-      <w:r>
-        <w:rPr>
-          <w:rFonts w:ascii="Courier New" w:hAnsi="Courier New" w:cs="Courier New"/>
-          <w:sz w:val="20"/>
-        </w:rPr>
-        <w:tab/>
-      </w:r>
-      <w:r>
-        <w:rPr>
-          <w:rFonts w:ascii="Courier New" w:hAnsi="Courier New" w:cs="Courier New"/>
-          <w:sz w:val="20"/>
-        </w:rPr>
-        <w:tab/>
-        <w:t>k = Math.</w:t>
-      </w:r>
-      <w:r>
-        <w:rPr>
-          <w:rFonts w:ascii="Courier New" w:hAnsi="Courier New" w:cs="Courier New"/>
-          <w:i/>
-          <w:sz w:val="20"/>
-        </w:rPr>
-        <w:t>exp</w:t>
-      </w:r>
-      <w:r>
-        <w:rPr>
-          <w:rFonts w:ascii="Courier New" w:hAnsi="Courier New" w:cs="Courier New"/>
-          <w:sz w:val="20"/>
-        </w:rPr>
-        <w:t>( -Math.</w:t>
-      </w:r>
-      <w:r>
-        <w:rPr>
-          <w:rFonts w:ascii="Courier New" w:hAnsi="Courier New" w:cs="Courier New"/>
-          <w:i/>
-          <w:sz w:val="20"/>
-        </w:rPr>
-        <w:t>PI</w:t>
-      </w:r>
-      <w:r>
-        <w:rPr>
-          <w:rFonts w:ascii="Courier New" w:hAnsi="Courier New" w:cs="Courier New"/>
-          <w:sz w:val="20"/>
-        </w:rPr>
-        <w:t xml:space="preserve"> * (Math.</w:t>
-      </w:r>
-      <w:r>
-        <w:rPr>
-          <w:rFonts w:ascii="Courier New" w:hAnsi="Courier New" w:cs="Courier New"/>
-          <w:i/>
-          <w:sz w:val="20"/>
-        </w:rPr>
-        <w:t>pow</w:t>
-      </w:r>
-      <w:r>
-        <w:rPr>
-          <w:rFonts w:ascii="Courier New" w:hAnsi="Courier New" w:cs="Courier New"/>
-          <w:sz w:val="20"/>
-        </w:rPr>
-        <w:t>( x , 2) / ab2 + Math.</w:t>
-      </w:r>
-      <w:r>
-        <w:rPr>
-          <w:rFonts w:ascii="Courier New" w:hAnsi="Courier New" w:cs="Courier New"/>
-          <w:i/>
-          <w:sz w:val="20"/>
-        </w:rPr>
-        <w:t>pow</w:t>
-      </w:r>
-      <w:r>
-        <w:rPr>
-          <w:rFonts w:ascii="Courier New" w:hAnsi="Courier New" w:cs="Courier New"/>
-          <w:sz w:val="20"/>
-        </w:rPr>
-        <w:t>( y , 2) / ab2) );</w:t>
-      </w:r>
-    </w:p>
-    <w:p>
-      <w:pPr>
-        <w:pStyle w:val="NoSpacing"/>
-        <w:rPr>
-          <w:rFonts w:ascii="Courier New" w:hAnsi="Courier New" w:cs="Courier New"/>
-          <w:sz w:val="20"/>
-        </w:rPr>
-      </w:pPr>
-      <w:r>
-        <w:rPr>
-          <w:rFonts w:ascii="Courier New" w:hAnsi="Courier New" w:cs="Courier New"/>
-          <w:sz w:val="20"/>
-        </w:rPr>
-        <w:tab/>
-      </w:r>
-      <w:r>
-        <w:rPr>
-          <w:rFonts w:ascii="Courier New" w:hAnsi="Courier New" w:cs="Courier New"/>
-          <w:sz w:val="20"/>
-        </w:rPr>
-        <w:tab/>
-      </w:r>
-      <w:r>
-        <w:rPr>
-          <w:rFonts w:ascii="Courier New" w:hAnsi="Courier New" w:cs="Courier New"/>
-          <w:sz w:val="20"/>
-        </w:rPr>
-        <w:tab/>
-      </w:r>
-      <w:r>
-        <w:rPr>
-          <w:rFonts w:ascii="Courier New" w:hAnsi="Courier New" w:cs="Courier New"/>
-          <w:sz w:val="20"/>
-        </w:rPr>
-        <w:tab/>
-        <w:t>//sin(-2*pi*w(x-x0 + y-y0))</w:t>
-      </w:r>
-    </w:p>
-    <w:p>
-      <w:pPr>
-        <w:pStyle w:val="NoSpacing"/>
-        <w:rPr>
-          <w:rFonts w:ascii="Courier New" w:hAnsi="Courier New" w:cs="Courier New"/>
-          <w:sz w:val="20"/>
-        </w:rPr>
-      </w:pPr>
-      <w:r>
-        <w:rPr>
-          <w:rFonts w:ascii="Courier New" w:hAnsi="Courier New" w:cs="Courier New"/>
-          <w:sz w:val="20"/>
-        </w:rPr>
-        <w:tab/>
-      </w:r>
-      <w:r>
-        <w:rPr>
-          <w:rFonts w:ascii="Courier New" w:hAnsi="Courier New" w:cs="Courier New"/>
-          <w:sz w:val="20"/>
-        </w:rPr>
-        <w:tab/>
-      </w:r>
-      <w:r>
-        <w:rPr>
-          <w:rFonts w:ascii="Courier New" w:hAnsi="Courier New" w:cs="Courier New"/>
-          <w:sz w:val="20"/>
-        </w:rPr>
-        <w:tab/>
-      </w:r>
-      <w:r>
-        <w:rPr>
-          <w:rFonts w:ascii="Courier New" w:hAnsi="Courier New" w:cs="Courier New"/>
-          <w:sz w:val="20"/>
-        </w:rPr>
-        <w:tab/>
-        <w:t>tmpVal =  -lw * 2 * Math.</w:t>
-      </w:r>
-      <w:r>
-        <w:rPr>
-          <w:rFonts w:ascii="Courier New" w:hAnsi="Courier New" w:cs="Courier New"/>
-          <w:i/>
-          <w:sz w:val="20"/>
-        </w:rPr>
-        <w:t>PI</w:t>
-      </w:r>
-      <w:r>
-        <w:rPr>
-          <w:rFonts w:ascii="Courier New" w:hAnsi="Courier New" w:cs="Courier New"/>
-          <w:sz w:val="20"/>
-        </w:rPr>
-        <w:t xml:space="preserve"> * ( x ); </w:t>
-      </w:r>
-    </w:p>
-    <w:p>
-      <w:pPr>
-        <w:pStyle w:val="NoSpacing"/>
-        <w:rPr>
-          <w:rFonts w:ascii="Courier New" w:hAnsi="Courier New" w:cs="Courier New"/>
-          <w:sz w:val="20"/>
-        </w:rPr>
-      </w:pPr>
-      <w:r>
-        <w:rPr>
-          <w:rFonts w:ascii="Courier New" w:hAnsi="Courier New" w:cs="Courier New"/>
-          <w:sz w:val="20"/>
-        </w:rPr>
-        <w:tab/>
-      </w:r>
-      <w:r>
-        <w:rPr>
-          <w:rFonts w:ascii="Courier New" w:hAnsi="Courier New" w:cs="Courier New"/>
-          <w:sz w:val="20"/>
-        </w:rPr>
-        <w:tab/>
-      </w:r>
-      <w:r>
-        <w:rPr>
-          <w:rFonts w:ascii="Courier New" w:hAnsi="Courier New" w:cs="Courier New"/>
-          <w:sz w:val="20"/>
-        </w:rPr>
-        <w:tab/>
-      </w:r>
-      <w:r>
-        <w:rPr>
-          <w:rFonts w:ascii="Courier New" w:hAnsi="Courier New" w:cs="Courier New"/>
-          <w:sz w:val="20"/>
-        </w:rPr>
-        <w:tab/>
-      </w:r>
-    </w:p>
-    <w:p>
-      <w:pPr>
-        <w:pStyle w:val="NoSpacing"/>
-        <w:rPr>
-          <w:rFonts w:ascii="Courier New" w:hAnsi="Courier New" w:cs="Courier New"/>
-          <w:sz w:val="20"/>
-        </w:rPr>
-      </w:pPr>
-      <w:r>
-        <w:rPr>
-          <w:rFonts w:ascii="Courier New" w:hAnsi="Courier New" w:cs="Courier New"/>
-          <w:sz w:val="20"/>
-        </w:rPr>
-        <w:tab/>
-      </w:r>
-      <w:r>
-        <w:rPr>
-          <w:rFonts w:ascii="Courier New" w:hAnsi="Courier New" w:cs="Courier New"/>
-          <w:sz w:val="20"/>
-        </w:rPr>
-        <w:tab/>
-      </w:r>
-      <w:r>
-        <w:rPr>
-          <w:rFonts w:ascii="Courier New" w:hAnsi="Courier New" w:cs="Courier New"/>
-          <w:sz w:val="20"/>
-        </w:rPr>
-        <w:tab/>
-      </w:r>
-      <w:r>
-        <w:rPr>
-          <w:rFonts w:ascii="Courier New" w:hAnsi="Courier New" w:cs="Courier New"/>
-          <w:sz w:val="20"/>
-        </w:rPr>
-        <w:tab/>
-      </w:r>
-    </w:p>
-    <w:p>
-      <w:pPr>
-        <w:pStyle w:val="NoSpacing"/>
-        <w:rPr>
-          <w:rFonts w:ascii="Courier New" w:hAnsi="Courier New" w:cs="Courier New"/>
-          <w:sz w:val="20"/>
-        </w:rPr>
-      </w:pPr>
-      <w:r>
-        <w:rPr>
-          <w:rFonts w:ascii="Courier New" w:hAnsi="Courier New" w:cs="Courier New"/>
-          <w:sz w:val="20"/>
-        </w:rPr>
-        <w:tab/>
-      </w:r>
-      <w:r>
-        <w:rPr>
-          <w:rFonts w:ascii="Courier New" w:hAnsi="Courier New" w:cs="Courier New"/>
-          <w:sz w:val="20"/>
-        </w:rPr>
-        <w:tab/>
-      </w:r>
-      <w:r>
-        <w:rPr>
-          <w:rFonts w:ascii="Courier New" w:hAnsi="Courier New" w:cs="Courier New"/>
-          <w:sz w:val="20"/>
-        </w:rPr>
-        <w:tab/>
-      </w:r>
-      <w:r>
-        <w:rPr>
-          <w:rFonts w:ascii="Courier New" w:hAnsi="Courier New" w:cs="Courier New"/>
-          <w:sz w:val="20"/>
-        </w:rPr>
-        <w:tab/>
-        <w:t>//</w:t>
-      </w:r>
-      <w:r>
-        <w:rPr>
-          <w:rFonts w:ascii="Courier New" w:hAnsi="Courier New" w:cs="Courier New"/>
-          <w:sz w:val="20"/>
-          <w:u w:val="single"/>
-        </w:rPr>
-        <w:t>cos</w:t>
-      </w:r>
-      <w:r>
-        <w:rPr>
-          <w:rFonts w:ascii="Courier New" w:hAnsi="Courier New" w:cs="Courier New"/>
-          <w:sz w:val="20"/>
-        </w:rPr>
-        <w:t>(-2*pi*w(x-x0 + y-y0))</w:t>
-      </w:r>
-    </w:p>
-    <w:p>
-      <w:pPr>
-        <w:pStyle w:val="NoSpacing"/>
-        <w:rPr>
-          <w:rFonts w:ascii="Courier New" w:hAnsi="Courier New" w:cs="Courier New"/>
-          <w:sz w:val="20"/>
-        </w:rPr>
-      </w:pPr>
-      <w:r>
-        <w:rPr>
-          <w:rFonts w:ascii="Courier New" w:hAnsi="Courier New" w:cs="Courier New"/>
-          <w:sz w:val="20"/>
-        </w:rPr>
-        <w:lastRenderedPageBreak/>
+      <w:r>
+        <w:rPr>
+          <w:rFonts w:ascii="Courier New" w:hAnsi="Courier New" w:cs="Courier New"/>
+          <w:sz w:val="20"/>
+        </w:rPr>
         <w:tab/>
       </w:r>
       <w:r>
@@ -30979,7 +31023,7 @@
           <w:headerReference w:type="default" r:id="rId48"/>
           <w:footerReference w:type="default" r:id="rId49"/>
           <w:pgSz w:w="11907" w:h="16839" w:code="9"/>
-          <w:pgMar w:top="1440" w:right="1440" w:bottom="1440" w:left="1440" w:header="720" w:footer="720" w:gutter="0"/>
+          <w:pgMar w:top="1440" w:right="1440" w:bottom="1440" w:left="1800" w:header="720" w:footer="720" w:gutter="0"/>
           <w:cols w:space="720"/>
           <w:titlePg/>
           <w:docGrid w:linePitch="360"/>
@@ -31772,7 +31816,7 @@
         <w:sectPr>
           <w:type w:val="continuous"/>
           <w:pgSz w:w="11907" w:h="16839" w:code="9"/>
-          <w:pgMar w:top="1440" w:right="1440" w:bottom="1440" w:left="1440" w:header="720" w:footer="720" w:gutter="0"/>
+          <w:pgMar w:top="1440" w:right="1440" w:bottom="1440" w:left="1800" w:header="720" w:footer="720" w:gutter="0"/>
           <w:cols w:num="2" w:space="720"/>
           <w:titlePg/>
           <w:docGrid w:linePitch="360"/>
@@ -31798,7 +31842,7 @@
     <w:sectPr>
       <w:type w:val="continuous"/>
       <w:pgSz w:w="11907" w:h="16839" w:code="9"/>
-      <w:pgMar w:top="1440" w:right="1440" w:bottom="1440" w:left="1440" w:header="720" w:footer="720" w:gutter="0"/>
+      <w:pgMar w:top="1440" w:right="1440" w:bottom="1440" w:left="1800" w:header="720" w:footer="720" w:gutter="0"/>
       <w:cols w:space="720"/>
       <w:titlePg/>
       <w:docGrid w:linePitch="360"/>
@@ -31868,7 +31912,7 @@
         <w:b/>
         <w:noProof/>
       </w:rPr>
-      <w:t>42</w:t>
+      <w:t>56</w:t>
     </w:r>
     <w:r>
       <w:rPr>
@@ -31908,7 +31952,7 @@
         <w:b/>
         <w:noProof/>
       </w:rPr>
-      <w:t>60</w:t>
+      <w:t>61</w:t>
     </w:r>
     <w:r>
       <w:rPr>
@@ -32146,7 +32190,7 @@
                       <w:noProof/>
                       <w:color w:val="FFFFFF"/>
                     </w:rPr>
-                    <w:t>42</w:t>
+                    <w:t>56</w:t>
                   </w:r>
                 </w:fldSimple>
               </w:p>
@@ -36207,7 +36251,7 @@
 </file>
 
 <file path=customXml/itemProps1.xml><?xml version="1.0" encoding="utf-8"?>
-<ds:datastoreItem xmlns:ds="http://schemas.openxmlformats.org/officeDocument/2006/customXml" ds:itemID="{D2AA6DD2-457E-4692-A81A-50E711550E94}">
+<ds:datastoreItem xmlns:ds="http://schemas.openxmlformats.org/officeDocument/2006/customXml" ds:itemID="{C1D72C0E-F62A-4E46-AA8E-502B835019B9}">
   <ds:schemaRefs>
     <ds:schemaRef ds:uri="http://schemas.openxmlformats.org/officeDocument/2006/bibliography"/>
   </ds:schemaRefs>
